--- a/SQL-Notes.docx
+++ b/SQL-Notes.docx
@@ -3799,11 +3799,9 @@
       <w:pPr>
         <w:spacing w:after="0"/>
       </w:pPr>
-      <w:bookmarkStart w:id="0" w:name="_GoBack"/>
-      <w:bookmarkEnd w:id="0"/>
       <w:r>
         <w:pict>
-          <v:rect id="_x0000_i1039" style="width:0;height:1.5pt" o:hralign="center" o:hrstd="t" o:hr="t" fillcolor="#a0a0a0" stroked="f"/>
+          <v:rect id="_x0000_i1025" style="width:0;height:1.5pt" o:hralign="center" o:hrstd="t" o:hr="t" fillcolor="#a0a0a0" stroked="f"/>
         </w:pict>
       </w:r>
     </w:p>
@@ -5641,7 +5639,1115 @@
         <w:t>.</w:t>
       </w:r>
     </w:p>
+    <w:p>
+      <w:pPr>
+        <w:spacing w:before="100" w:beforeAutospacing="1" w:after="100" w:afterAutospacing="1" w:line="240" w:lineRule="auto"/>
+        <w:rPr>
+          <w:rFonts w:ascii="Times New Roman" w:eastAsia="Times New Roman" w:hAnsi="Times New Roman" w:cs="Times New Roman"/>
+          <w:sz w:val="24"/>
+          <w:szCs w:val="24"/>
+        </w:rPr>
+      </w:pPr>
+    </w:p>
+    <w:p>
+      <w:pPr>
+        <w:spacing w:before="100" w:beforeAutospacing="1" w:after="100" w:afterAutospacing="1" w:line="240" w:lineRule="auto"/>
+        <w:rPr>
+          <w:rFonts w:ascii="Times New Roman" w:eastAsia="Times New Roman" w:hAnsi="Times New Roman" w:cs="Times New Roman"/>
+          <w:sz w:val="28"/>
+          <w:szCs w:val="28"/>
+        </w:rPr>
+      </w:pPr>
+      <w:r>
+        <w:rPr>
+          <w:rFonts w:ascii="Times New Roman" w:eastAsia="Times New Roman" w:hAnsi="Times New Roman" w:cs="Times New Roman"/>
+          <w:sz w:val="28"/>
+          <w:szCs w:val="28"/>
+          <w:highlight w:val="yellow"/>
+        </w:rPr>
+        <w:t>Steps to download &amp; install SQL Server database:</w:t>
+      </w:r>
+    </w:p>
+    <w:p>
+      <w:pPr>
+        <w:spacing w:before="100" w:beforeAutospacing="1" w:after="100" w:afterAutospacing="1" w:line="240" w:lineRule="auto"/>
+        <w:rPr>
+          <w:rFonts w:ascii="Times New Roman" w:eastAsia="Times New Roman" w:hAnsi="Times New Roman" w:cs="Times New Roman"/>
+          <w:sz w:val="24"/>
+          <w:szCs w:val="24"/>
+        </w:rPr>
+      </w:pPr>
+      <w:r>
+        <w:rPr>
+          <w:rFonts w:ascii="Times New Roman" w:eastAsia="Times New Roman" w:hAnsi="Times New Roman" w:cs="Times New Roman"/>
+          <w:sz w:val="24"/>
+          <w:szCs w:val="24"/>
+          <w:highlight w:val="yellow"/>
+        </w:rPr>
+        <w:t>Step 1:</w:t>
+      </w:r>
+      <w:r>
+        <w:rPr>
+          <w:rFonts w:ascii="Times New Roman" w:eastAsia="Times New Roman" w:hAnsi="Times New Roman" w:cs="Times New Roman"/>
+          <w:sz w:val="24"/>
+          <w:szCs w:val="24"/>
+        </w:rPr>
+        <w:t xml:space="preserve"> </w:t>
+      </w:r>
+      <w:r>
+        <w:rPr>
+          <w:rFonts w:ascii="Times New Roman" w:eastAsia="Times New Roman" w:hAnsi="Times New Roman" w:cs="Times New Roman"/>
+          <w:sz w:val="24"/>
+          <w:szCs w:val="24"/>
+          <w:highlight w:val="yellow"/>
+        </w:rPr>
+        <w:t>Open chrome &amp; paste below link</w:t>
+      </w:r>
+    </w:p>
+    <w:p>
+      <w:pPr>
+        <w:spacing w:before="100" w:beforeAutospacing="1" w:after="100" w:afterAutospacing="1" w:line="240" w:lineRule="auto"/>
+        <w:rPr>
+          <w:rFonts w:ascii="Times New Roman" w:eastAsia="Times New Roman" w:hAnsi="Times New Roman" w:cs="Times New Roman"/>
+          <w:sz w:val="24"/>
+          <w:szCs w:val="24"/>
+        </w:rPr>
+      </w:pPr>
+      <w:hyperlink r:id="rId5" w:history="1">
+        <w:r>
+          <w:rPr>
+            <w:rStyle w:val="Hyperlink"/>
+            <w:rFonts w:ascii="Times New Roman" w:eastAsia="Times New Roman" w:hAnsi="Times New Roman" w:cs="Times New Roman"/>
+            <w:sz w:val="24"/>
+            <w:szCs w:val="24"/>
+          </w:rPr>
+          <w:t>https://www.microsoft.com/en-in/sql-server/sql-server-downloads</w:t>
+        </w:r>
+      </w:hyperlink>
+    </w:p>
+    <w:p>
+      <w:pPr>
+        <w:spacing w:before="100" w:beforeAutospacing="1" w:after="100" w:afterAutospacing="1" w:line="240" w:lineRule="auto"/>
+        <w:rPr>
+          <w:rFonts w:ascii="Times New Roman" w:eastAsia="Times New Roman" w:hAnsi="Times New Roman" w:cs="Times New Roman"/>
+          <w:sz w:val="24"/>
+          <w:szCs w:val="24"/>
+        </w:rPr>
+      </w:pPr>
+      <w:r>
+        <w:rPr>
+          <w:rFonts w:ascii="Times New Roman" w:eastAsia="Times New Roman" w:hAnsi="Times New Roman" w:cs="Times New Roman"/>
+          <w:sz w:val="24"/>
+          <w:szCs w:val="24"/>
+          <w:highlight w:val="yellow"/>
+        </w:rPr>
+        <w:t>Step 2:</w:t>
+      </w:r>
+      <w:r>
+        <w:rPr>
+          <w:rFonts w:ascii="Times New Roman" w:eastAsia="Times New Roman" w:hAnsi="Times New Roman" w:cs="Times New Roman"/>
+          <w:sz w:val="24"/>
+          <w:szCs w:val="24"/>
+        </w:rPr>
+        <w:t xml:space="preserve"> </w:t>
+      </w:r>
+      <w:r>
+        <w:rPr>
+          <w:rFonts w:ascii="Times New Roman" w:eastAsia="Times New Roman" w:hAnsi="Times New Roman" w:cs="Times New Roman"/>
+          <w:sz w:val="24"/>
+          <w:szCs w:val="24"/>
+          <w:highlight w:val="yellow"/>
+        </w:rPr>
+        <w:t>Select Express one below snippet given</w:t>
+      </w:r>
+    </w:p>
+    <w:p>
+      <w:pPr>
+        <w:spacing w:before="100" w:beforeAutospacing="1" w:after="100" w:afterAutospacing="1" w:line="240" w:lineRule="auto"/>
+        <w:rPr>
+          <w:rFonts w:ascii="Times New Roman" w:eastAsia="Times New Roman" w:hAnsi="Times New Roman" w:cs="Times New Roman"/>
+          <w:sz w:val="24"/>
+          <w:szCs w:val="24"/>
+        </w:rPr>
+      </w:pPr>
+      <w:r>
+        <w:rPr>
+          <w:rFonts w:ascii="Times New Roman" w:eastAsia="Times New Roman" w:hAnsi="Times New Roman" w:cs="Times New Roman"/>
+          <w:sz w:val="24"/>
+          <w:szCs w:val="24"/>
+        </w:rPr>
+        <w:drawing>
+          <wp:inline distT="0" distB="0" distL="0" distR="0" wp14:anchorId="22342DEE" wp14:editId="560AC21F">
+            <wp:extent cx="5943600" cy="2618105"/>
+            <wp:effectExtent l="0" t="0" r="0" b="0"/>
+            <wp:docPr id="1" name="Picture 1"/>
+            <wp:cNvGraphicFramePr>
+              <a:graphicFrameLocks xmlns:a="http://schemas.openxmlformats.org/drawingml/2006/main" noChangeAspect="1"/>
+            </wp:cNvGraphicFramePr>
+            <a:graphic xmlns:a="http://schemas.openxmlformats.org/drawingml/2006/main">
+              <a:graphicData uri="http://schemas.openxmlformats.org/drawingml/2006/picture">
+                <pic:pic xmlns:pic="http://schemas.openxmlformats.org/drawingml/2006/picture">
+                  <pic:nvPicPr>
+                    <pic:cNvPr id="1" name=""/>
+                    <pic:cNvPicPr/>
+                  </pic:nvPicPr>
+                  <pic:blipFill>
+                    <a:blip r:embed="rId6"/>
+                    <a:stretch>
+                      <a:fillRect/>
+                    </a:stretch>
+                  </pic:blipFill>
+                  <pic:spPr>
+                    <a:xfrm>
+                      <a:off x="0" y="0"/>
+                      <a:ext cx="5943600" cy="2618105"/>
+                    </a:xfrm>
+                    <a:prstGeom prst="rect">
+                      <a:avLst/>
+                    </a:prstGeom>
+                  </pic:spPr>
+                </pic:pic>
+              </a:graphicData>
+            </a:graphic>
+          </wp:inline>
+        </w:drawing>
+      </w:r>
+    </w:p>
+    <w:p>
+      <w:pPr>
+        <w:spacing w:before="100" w:beforeAutospacing="1" w:after="100" w:afterAutospacing="1" w:line="240" w:lineRule="auto"/>
+        <w:rPr>
+          <w:rFonts w:ascii="Times New Roman" w:eastAsia="Times New Roman" w:hAnsi="Times New Roman" w:cs="Times New Roman"/>
+          <w:sz w:val="24"/>
+          <w:szCs w:val="24"/>
+        </w:rPr>
+      </w:pPr>
+      <w:r>
+        <w:rPr>
+          <w:rFonts w:ascii="Times New Roman" w:eastAsia="Times New Roman" w:hAnsi="Times New Roman" w:cs="Times New Roman"/>
+          <w:sz w:val="24"/>
+          <w:szCs w:val="24"/>
+          <w:highlight w:val="yellow"/>
+        </w:rPr>
+        <w:t>Step 3:</w:t>
+      </w:r>
+      <w:r>
+        <w:rPr>
+          <w:rFonts w:ascii="Times New Roman" w:eastAsia="Times New Roman" w:hAnsi="Times New Roman" w:cs="Times New Roman"/>
+          <w:sz w:val="24"/>
+          <w:szCs w:val="24"/>
+        </w:rPr>
+        <w:t xml:space="preserve"> </w:t>
+      </w:r>
+      <w:r>
+        <w:rPr>
+          <w:rFonts w:ascii="Times New Roman" w:eastAsia="Times New Roman" w:hAnsi="Times New Roman" w:cs="Times New Roman"/>
+          <w:sz w:val="24"/>
+          <w:szCs w:val="24"/>
+          <w:highlight w:val="yellow"/>
+        </w:rPr>
+        <w:t>Once Express is downloaded &amp; while installing select Basic below is snippet</w:t>
+      </w:r>
+    </w:p>
+    <w:p>
+      <w:pPr>
+        <w:spacing w:before="100" w:beforeAutospacing="1" w:after="100" w:afterAutospacing="1" w:line="240" w:lineRule="auto"/>
+        <w:rPr>
+          <w:rFonts w:ascii="Times New Roman" w:eastAsia="Times New Roman" w:hAnsi="Times New Roman" w:cs="Times New Roman"/>
+          <w:sz w:val="24"/>
+          <w:szCs w:val="24"/>
+        </w:rPr>
+      </w:pPr>
+      <w:r>
+        <w:rPr>
+          <w:rFonts w:ascii="Times New Roman" w:eastAsia="Times New Roman" w:hAnsi="Times New Roman" w:cs="Times New Roman"/>
+          <w:sz w:val="24"/>
+          <w:szCs w:val="24"/>
+        </w:rPr>
+        <w:drawing>
+          <wp:inline distT="0" distB="0" distL="0" distR="0" wp14:anchorId="7EC4226E" wp14:editId="41593642">
+            <wp:extent cx="5943600" cy="2266950"/>
+            <wp:effectExtent l="0" t="0" r="0" b="0"/>
+            <wp:docPr id="2" name="Picture 2"/>
+            <wp:cNvGraphicFramePr>
+              <a:graphicFrameLocks xmlns:a="http://schemas.openxmlformats.org/drawingml/2006/main" noChangeAspect="1"/>
+            </wp:cNvGraphicFramePr>
+            <a:graphic xmlns:a="http://schemas.openxmlformats.org/drawingml/2006/main">
+              <a:graphicData uri="http://schemas.openxmlformats.org/drawingml/2006/picture">
+                <pic:pic xmlns:pic="http://schemas.openxmlformats.org/drawingml/2006/picture">
+                  <pic:nvPicPr>
+                    <pic:cNvPr id="1" name=""/>
+                    <pic:cNvPicPr/>
+                  </pic:nvPicPr>
+                  <pic:blipFill>
+                    <a:blip r:embed="rId7"/>
+                    <a:stretch>
+                      <a:fillRect/>
+                    </a:stretch>
+                  </pic:blipFill>
+                  <pic:spPr>
+                    <a:xfrm>
+                      <a:off x="0" y="0"/>
+                      <a:ext cx="5943600" cy="2266950"/>
+                    </a:xfrm>
+                    <a:prstGeom prst="rect">
+                      <a:avLst/>
+                    </a:prstGeom>
+                  </pic:spPr>
+                </pic:pic>
+              </a:graphicData>
+            </a:graphic>
+          </wp:inline>
+        </w:drawing>
+      </w:r>
+    </w:p>
+    <w:p>
+      <w:pPr>
+        <w:spacing w:before="100" w:beforeAutospacing="1" w:after="100" w:afterAutospacing="1" w:line="240" w:lineRule="auto"/>
+        <w:rPr>
+          <w:rFonts w:ascii="Times New Roman" w:eastAsia="Times New Roman" w:hAnsi="Times New Roman" w:cs="Times New Roman"/>
+          <w:sz w:val="24"/>
+          <w:szCs w:val="24"/>
+        </w:rPr>
+      </w:pPr>
+      <w:r>
+        <w:rPr>
+          <w:rFonts w:ascii="Times New Roman" w:eastAsia="Times New Roman" w:hAnsi="Times New Roman" w:cs="Times New Roman"/>
+          <w:sz w:val="24"/>
+          <w:szCs w:val="24"/>
+          <w:highlight w:val="yellow"/>
+        </w:rPr>
+        <w:lastRenderedPageBreak/>
+        <w:t>Step 4:</w:t>
+      </w:r>
+      <w:r>
+        <w:rPr>
+          <w:rFonts w:ascii="Times New Roman" w:eastAsia="Times New Roman" w:hAnsi="Times New Roman" w:cs="Times New Roman"/>
+          <w:sz w:val="24"/>
+          <w:szCs w:val="24"/>
+        </w:rPr>
+        <w:t xml:space="preserve"> </w:t>
+      </w:r>
+      <w:r>
+        <w:rPr>
+          <w:rFonts w:ascii="Times New Roman" w:eastAsia="Times New Roman" w:hAnsi="Times New Roman" w:cs="Times New Roman"/>
+          <w:sz w:val="24"/>
+          <w:szCs w:val="24"/>
+          <w:highlight w:val="yellow"/>
+        </w:rPr>
+        <w:t>Click in accept snippet given below:</w:t>
+      </w:r>
+    </w:p>
+    <w:p>
+      <w:pPr>
+        <w:spacing w:before="100" w:beforeAutospacing="1" w:after="100" w:afterAutospacing="1" w:line="240" w:lineRule="auto"/>
+        <w:rPr>
+          <w:rFonts w:ascii="Times New Roman" w:eastAsia="Times New Roman" w:hAnsi="Times New Roman" w:cs="Times New Roman"/>
+          <w:sz w:val="24"/>
+          <w:szCs w:val="24"/>
+        </w:rPr>
+      </w:pPr>
+      <w:r>
+        <w:rPr>
+          <w:rFonts w:ascii="Times New Roman" w:eastAsia="Times New Roman" w:hAnsi="Times New Roman" w:cs="Times New Roman"/>
+          <w:sz w:val="24"/>
+          <w:szCs w:val="24"/>
+        </w:rPr>
+        <w:drawing>
+          <wp:inline distT="0" distB="0" distL="0" distR="0" wp14:anchorId="09D0F0C0" wp14:editId="5FD5AFA1">
+            <wp:extent cx="5943600" cy="4659630"/>
+            <wp:effectExtent l="0" t="0" r="0" b="7620"/>
+            <wp:docPr id="3" name="Picture 3"/>
+            <wp:cNvGraphicFramePr>
+              <a:graphicFrameLocks xmlns:a="http://schemas.openxmlformats.org/drawingml/2006/main" noChangeAspect="1"/>
+            </wp:cNvGraphicFramePr>
+            <a:graphic xmlns:a="http://schemas.openxmlformats.org/drawingml/2006/main">
+              <a:graphicData uri="http://schemas.openxmlformats.org/drawingml/2006/picture">
+                <pic:pic xmlns:pic="http://schemas.openxmlformats.org/drawingml/2006/picture">
+                  <pic:nvPicPr>
+                    <pic:cNvPr id="1" name=""/>
+                    <pic:cNvPicPr/>
+                  </pic:nvPicPr>
+                  <pic:blipFill>
+                    <a:blip r:embed="rId8"/>
+                    <a:stretch>
+                      <a:fillRect/>
+                    </a:stretch>
+                  </pic:blipFill>
+                  <pic:spPr>
+                    <a:xfrm>
+                      <a:off x="0" y="0"/>
+                      <a:ext cx="5943600" cy="4659630"/>
+                    </a:xfrm>
+                    <a:prstGeom prst="rect">
+                      <a:avLst/>
+                    </a:prstGeom>
+                  </pic:spPr>
+                </pic:pic>
+              </a:graphicData>
+            </a:graphic>
+          </wp:inline>
+        </w:drawing>
+      </w:r>
+    </w:p>
+    <w:p>
+      <w:pPr>
+        <w:spacing w:before="100" w:beforeAutospacing="1" w:after="100" w:afterAutospacing="1" w:line="240" w:lineRule="auto"/>
+        <w:rPr>
+          <w:rFonts w:ascii="Times New Roman" w:eastAsia="Times New Roman" w:hAnsi="Times New Roman" w:cs="Times New Roman"/>
+          <w:sz w:val="24"/>
+          <w:szCs w:val="24"/>
+          <w:highlight w:val="yellow"/>
+        </w:rPr>
+      </w:pPr>
+    </w:p>
+    <w:p>
+      <w:pPr>
+        <w:spacing w:before="100" w:beforeAutospacing="1" w:after="100" w:afterAutospacing="1" w:line="240" w:lineRule="auto"/>
+        <w:rPr>
+          <w:rFonts w:ascii="Times New Roman" w:eastAsia="Times New Roman" w:hAnsi="Times New Roman" w:cs="Times New Roman"/>
+          <w:sz w:val="24"/>
+          <w:szCs w:val="24"/>
+          <w:highlight w:val="yellow"/>
+        </w:rPr>
+      </w:pPr>
+    </w:p>
+    <w:p>
+      <w:pPr>
+        <w:spacing w:before="100" w:beforeAutospacing="1" w:after="100" w:afterAutospacing="1" w:line="240" w:lineRule="auto"/>
+        <w:rPr>
+          <w:rFonts w:ascii="Times New Roman" w:eastAsia="Times New Roman" w:hAnsi="Times New Roman" w:cs="Times New Roman"/>
+          <w:sz w:val="24"/>
+          <w:szCs w:val="24"/>
+          <w:highlight w:val="yellow"/>
+        </w:rPr>
+      </w:pPr>
+    </w:p>
+    <w:p>
+      <w:pPr>
+        <w:spacing w:before="100" w:beforeAutospacing="1" w:after="100" w:afterAutospacing="1" w:line="240" w:lineRule="auto"/>
+        <w:rPr>
+          <w:rFonts w:ascii="Times New Roman" w:eastAsia="Times New Roman" w:hAnsi="Times New Roman" w:cs="Times New Roman"/>
+          <w:sz w:val="24"/>
+          <w:szCs w:val="24"/>
+          <w:highlight w:val="yellow"/>
+        </w:rPr>
+      </w:pPr>
+    </w:p>
+    <w:p>
+      <w:pPr>
+        <w:spacing w:before="100" w:beforeAutospacing="1" w:after="100" w:afterAutospacing="1" w:line="240" w:lineRule="auto"/>
+        <w:rPr>
+          <w:rFonts w:ascii="Times New Roman" w:eastAsia="Times New Roman" w:hAnsi="Times New Roman" w:cs="Times New Roman"/>
+          <w:sz w:val="24"/>
+          <w:szCs w:val="24"/>
+          <w:highlight w:val="yellow"/>
+        </w:rPr>
+      </w:pPr>
+    </w:p>
+    <w:p>
+      <w:pPr>
+        <w:spacing w:before="100" w:beforeAutospacing="1" w:after="100" w:afterAutospacing="1" w:line="240" w:lineRule="auto"/>
+        <w:rPr>
+          <w:rFonts w:ascii="Times New Roman" w:eastAsia="Times New Roman" w:hAnsi="Times New Roman" w:cs="Times New Roman"/>
+          <w:sz w:val="24"/>
+          <w:szCs w:val="24"/>
+          <w:highlight w:val="yellow"/>
+        </w:rPr>
+      </w:pPr>
+    </w:p>
+    <w:p>
+      <w:pPr>
+        <w:spacing w:before="100" w:beforeAutospacing="1" w:after="100" w:afterAutospacing="1" w:line="240" w:lineRule="auto"/>
+        <w:rPr>
+          <w:rFonts w:ascii="Times New Roman" w:eastAsia="Times New Roman" w:hAnsi="Times New Roman" w:cs="Times New Roman"/>
+          <w:sz w:val="24"/>
+          <w:szCs w:val="24"/>
+          <w:highlight w:val="yellow"/>
+        </w:rPr>
+      </w:pPr>
+    </w:p>
+    <w:p>
+      <w:pPr>
+        <w:spacing w:before="100" w:beforeAutospacing="1" w:after="100" w:afterAutospacing="1" w:line="240" w:lineRule="auto"/>
+        <w:rPr>
+          <w:rFonts w:ascii="Times New Roman" w:eastAsia="Times New Roman" w:hAnsi="Times New Roman" w:cs="Times New Roman"/>
+          <w:sz w:val="24"/>
+          <w:szCs w:val="24"/>
+          <w:highlight w:val="yellow"/>
+        </w:rPr>
+      </w:pPr>
+    </w:p>
+    <w:p>
+      <w:pPr>
+        <w:spacing w:before="100" w:beforeAutospacing="1" w:after="100" w:afterAutospacing="1" w:line="240" w:lineRule="auto"/>
+        <w:rPr>
+          <w:rFonts w:ascii="Times New Roman" w:eastAsia="Times New Roman" w:hAnsi="Times New Roman" w:cs="Times New Roman"/>
+          <w:sz w:val="24"/>
+          <w:szCs w:val="24"/>
+          <w:highlight w:val="yellow"/>
+        </w:rPr>
+      </w:pPr>
+    </w:p>
+    <w:p>
+      <w:pPr>
+        <w:spacing w:before="100" w:beforeAutospacing="1" w:after="100" w:afterAutospacing="1" w:line="240" w:lineRule="auto"/>
+        <w:rPr>
+          <w:rFonts w:ascii="Times New Roman" w:eastAsia="Times New Roman" w:hAnsi="Times New Roman" w:cs="Times New Roman"/>
+          <w:sz w:val="24"/>
+          <w:szCs w:val="24"/>
+        </w:rPr>
+      </w:pPr>
+      <w:r>
+        <w:rPr>
+          <w:rFonts w:ascii="Times New Roman" w:eastAsia="Times New Roman" w:hAnsi="Times New Roman" w:cs="Times New Roman"/>
+          <w:sz w:val="24"/>
+          <w:szCs w:val="24"/>
+          <w:highlight w:val="yellow"/>
+        </w:rPr>
+        <w:lastRenderedPageBreak/>
+        <w:t>Step 5:</w:t>
+      </w:r>
+      <w:r>
+        <w:rPr>
+          <w:rFonts w:ascii="Times New Roman" w:eastAsia="Times New Roman" w:hAnsi="Times New Roman" w:cs="Times New Roman"/>
+          <w:sz w:val="24"/>
+          <w:szCs w:val="24"/>
+        </w:rPr>
+        <w:t xml:space="preserve"> </w:t>
+      </w:r>
+      <w:r>
+        <w:rPr>
+          <w:rFonts w:ascii="Times New Roman" w:eastAsia="Times New Roman" w:hAnsi="Times New Roman" w:cs="Times New Roman"/>
+          <w:sz w:val="24"/>
+          <w:szCs w:val="24"/>
+          <w:highlight w:val="yellow"/>
+        </w:rPr>
+        <w:t>Click on install &amp; wait for few minutes</w:t>
+      </w:r>
+    </w:p>
+    <w:p>
+      <w:pPr>
+        <w:spacing w:before="100" w:beforeAutospacing="1" w:after="100" w:afterAutospacing="1" w:line="240" w:lineRule="auto"/>
+        <w:rPr>
+          <w:rFonts w:ascii="Times New Roman" w:eastAsia="Times New Roman" w:hAnsi="Times New Roman" w:cs="Times New Roman"/>
+          <w:sz w:val="24"/>
+          <w:szCs w:val="24"/>
+        </w:rPr>
+      </w:pPr>
+      <w:r>
+        <w:rPr>
+          <w:rFonts w:ascii="Times New Roman" w:eastAsia="Times New Roman" w:hAnsi="Times New Roman" w:cs="Times New Roman"/>
+          <w:sz w:val="24"/>
+          <w:szCs w:val="24"/>
+        </w:rPr>
+        <w:drawing>
+          <wp:inline distT="0" distB="0" distL="0" distR="0" wp14:anchorId="1793A958" wp14:editId="5C7FDBDA">
+            <wp:extent cx="5943600" cy="4447540"/>
+            <wp:effectExtent l="0" t="0" r="0" b="0"/>
+            <wp:docPr id="4" name="Picture 4"/>
+            <wp:cNvGraphicFramePr>
+              <a:graphicFrameLocks xmlns:a="http://schemas.openxmlformats.org/drawingml/2006/main" noChangeAspect="1"/>
+            </wp:cNvGraphicFramePr>
+            <a:graphic xmlns:a="http://schemas.openxmlformats.org/drawingml/2006/main">
+              <a:graphicData uri="http://schemas.openxmlformats.org/drawingml/2006/picture">
+                <pic:pic xmlns:pic="http://schemas.openxmlformats.org/drawingml/2006/picture">
+                  <pic:nvPicPr>
+                    <pic:cNvPr id="1" name=""/>
+                    <pic:cNvPicPr/>
+                  </pic:nvPicPr>
+                  <pic:blipFill>
+                    <a:blip r:embed="rId9"/>
+                    <a:stretch>
+                      <a:fillRect/>
+                    </a:stretch>
+                  </pic:blipFill>
+                  <pic:spPr>
+                    <a:xfrm>
+                      <a:off x="0" y="0"/>
+                      <a:ext cx="5943600" cy="4447540"/>
+                    </a:xfrm>
+                    <a:prstGeom prst="rect">
+                      <a:avLst/>
+                    </a:prstGeom>
+                  </pic:spPr>
+                </pic:pic>
+              </a:graphicData>
+            </a:graphic>
+          </wp:inline>
+        </w:drawing>
+      </w:r>
+    </w:p>
+    <w:p>
+      <w:pPr>
+        <w:spacing w:before="100" w:beforeAutospacing="1" w:after="100" w:afterAutospacing="1" w:line="240" w:lineRule="auto"/>
+        <w:rPr>
+          <w:rFonts w:ascii="Times New Roman" w:eastAsia="Times New Roman" w:hAnsi="Times New Roman" w:cs="Times New Roman"/>
+          <w:sz w:val="24"/>
+          <w:szCs w:val="24"/>
+        </w:rPr>
+      </w:pPr>
+      <w:r>
+        <w:rPr>
+          <w:rFonts w:ascii="Times New Roman" w:eastAsia="Times New Roman" w:hAnsi="Times New Roman" w:cs="Times New Roman"/>
+          <w:sz w:val="24"/>
+          <w:szCs w:val="24"/>
+          <w:highlight w:val="yellow"/>
+        </w:rPr>
+        <w:t>Step 6: Congratulation you SQL Server installed successfully below snippet you can see now click on install SSMS (SQL Server Management Studio) when you will click on install SSMS it will redirect to below link:</w:t>
+      </w:r>
+    </w:p>
+    <w:p>
+      <w:pPr>
+        <w:spacing w:before="100" w:beforeAutospacing="1" w:after="100" w:afterAutospacing="1" w:line="240" w:lineRule="auto"/>
+        <w:rPr>
+          <w:rFonts w:ascii="Times New Roman" w:eastAsia="Times New Roman" w:hAnsi="Times New Roman" w:cs="Times New Roman"/>
+          <w:sz w:val="24"/>
+          <w:szCs w:val="24"/>
+        </w:rPr>
+      </w:pPr>
+      <w:r>
+        <w:rPr>
+          <w:rFonts w:ascii="Times New Roman" w:eastAsia="Times New Roman" w:hAnsi="Times New Roman" w:cs="Times New Roman"/>
+          <w:sz w:val="24"/>
+          <w:szCs w:val="24"/>
+        </w:rPr>
+        <w:lastRenderedPageBreak/>
+        <w:drawing>
+          <wp:inline distT="0" distB="0" distL="0" distR="0" wp14:anchorId="54CEB06E" wp14:editId="18535743">
+            <wp:extent cx="5943600" cy="4708525"/>
+            <wp:effectExtent l="0" t="0" r="0" b="0"/>
+            <wp:docPr id="5" name="Picture 5"/>
+            <wp:cNvGraphicFramePr>
+              <a:graphicFrameLocks xmlns:a="http://schemas.openxmlformats.org/drawingml/2006/main" noChangeAspect="1"/>
+            </wp:cNvGraphicFramePr>
+            <a:graphic xmlns:a="http://schemas.openxmlformats.org/drawingml/2006/main">
+              <a:graphicData uri="http://schemas.openxmlformats.org/drawingml/2006/picture">
+                <pic:pic xmlns:pic="http://schemas.openxmlformats.org/drawingml/2006/picture">
+                  <pic:nvPicPr>
+                    <pic:cNvPr id="1" name=""/>
+                    <pic:cNvPicPr/>
+                  </pic:nvPicPr>
+                  <pic:blipFill>
+                    <a:blip r:embed="rId10"/>
+                    <a:stretch>
+                      <a:fillRect/>
+                    </a:stretch>
+                  </pic:blipFill>
+                  <pic:spPr>
+                    <a:xfrm>
+                      <a:off x="0" y="0"/>
+                      <a:ext cx="5943600" cy="4708525"/>
+                    </a:xfrm>
+                    <a:prstGeom prst="rect">
+                      <a:avLst/>
+                    </a:prstGeom>
+                  </pic:spPr>
+                </pic:pic>
+              </a:graphicData>
+            </a:graphic>
+          </wp:inline>
+        </w:drawing>
+      </w:r>
+    </w:p>
+    <w:p>
+      <w:pPr>
+        <w:spacing w:before="100" w:beforeAutospacing="1" w:after="100" w:afterAutospacing="1" w:line="240" w:lineRule="auto"/>
+        <w:rPr>
+          <w:rFonts w:ascii="Times New Roman" w:eastAsia="Times New Roman" w:hAnsi="Times New Roman" w:cs="Times New Roman"/>
+          <w:sz w:val="24"/>
+          <w:szCs w:val="24"/>
+        </w:rPr>
+      </w:pPr>
+      <w:hyperlink r:id="rId11" w:history="1">
+        <w:r>
+          <w:rPr>
+            <w:rStyle w:val="Hyperlink"/>
+            <w:rFonts w:ascii="Times New Roman" w:eastAsia="Times New Roman" w:hAnsi="Times New Roman" w:cs="Times New Roman"/>
+            <w:sz w:val="24"/>
+            <w:szCs w:val="24"/>
+          </w:rPr>
+          <w:t>https://learn.microsoft.com/en-us/sql/ssms/download-sql-server-management-studio-ssms?view=sql-server-ver16&amp;redirectedfrom=MSDN</w:t>
+        </w:r>
+      </w:hyperlink>
+    </w:p>
+    <w:p>
+      <w:pPr>
+        <w:spacing w:before="100" w:beforeAutospacing="1" w:after="100" w:afterAutospacing="1" w:line="240" w:lineRule="auto"/>
+        <w:rPr>
+          <w:rFonts w:ascii="Times New Roman" w:eastAsia="Times New Roman" w:hAnsi="Times New Roman" w:cs="Times New Roman"/>
+          <w:sz w:val="24"/>
+          <w:szCs w:val="24"/>
+        </w:rPr>
+      </w:pPr>
+    </w:p>
+    <w:p>
+      <w:pPr>
+        <w:spacing w:before="100" w:beforeAutospacing="1" w:after="100" w:afterAutospacing="1" w:line="240" w:lineRule="auto"/>
+        <w:rPr>
+          <w:rFonts w:ascii="Times New Roman" w:eastAsia="Times New Roman" w:hAnsi="Times New Roman" w:cs="Times New Roman"/>
+          <w:sz w:val="24"/>
+          <w:szCs w:val="24"/>
+        </w:rPr>
+      </w:pPr>
+      <w:r>
+        <w:rPr>
+          <w:rFonts w:ascii="Times New Roman" w:eastAsia="Times New Roman" w:hAnsi="Times New Roman" w:cs="Times New Roman"/>
+          <w:sz w:val="24"/>
+          <w:szCs w:val="24"/>
+        </w:rPr>
+        <w:t xml:space="preserve"> </w:t>
+      </w:r>
+    </w:p>
+    <w:p>
+      <w:pPr>
+        <w:spacing w:before="100" w:beforeAutospacing="1" w:after="100" w:afterAutospacing="1" w:line="240" w:lineRule="auto"/>
+        <w:rPr>
+          <w:rFonts w:ascii="Times New Roman" w:eastAsia="Times New Roman" w:hAnsi="Times New Roman" w:cs="Times New Roman"/>
+          <w:sz w:val="24"/>
+          <w:szCs w:val="24"/>
+        </w:rPr>
+      </w:pPr>
+      <w:r>
+        <w:rPr>
+          <w:rFonts w:ascii="Times New Roman" w:eastAsia="Times New Roman" w:hAnsi="Times New Roman" w:cs="Times New Roman"/>
+          <w:sz w:val="24"/>
+          <w:szCs w:val="24"/>
+        </w:rPr>
+        <w:lastRenderedPageBreak/>
+        <w:drawing>
+          <wp:inline distT="0" distB="0" distL="0" distR="0" wp14:anchorId="07120973" wp14:editId="5A01397F">
+            <wp:extent cx="5943600" cy="2543810"/>
+            <wp:effectExtent l="0" t="0" r="0" b="8890"/>
+            <wp:docPr id="6" name="Picture 6"/>
+            <wp:cNvGraphicFramePr>
+              <a:graphicFrameLocks xmlns:a="http://schemas.openxmlformats.org/drawingml/2006/main" noChangeAspect="1"/>
+            </wp:cNvGraphicFramePr>
+            <a:graphic xmlns:a="http://schemas.openxmlformats.org/drawingml/2006/main">
+              <a:graphicData uri="http://schemas.openxmlformats.org/drawingml/2006/picture">
+                <pic:pic xmlns:pic="http://schemas.openxmlformats.org/drawingml/2006/picture">
+                  <pic:nvPicPr>
+                    <pic:cNvPr id="1" name=""/>
+                    <pic:cNvPicPr/>
+                  </pic:nvPicPr>
+                  <pic:blipFill>
+                    <a:blip r:embed="rId12"/>
+                    <a:stretch>
+                      <a:fillRect/>
+                    </a:stretch>
+                  </pic:blipFill>
+                  <pic:spPr>
+                    <a:xfrm>
+                      <a:off x="0" y="0"/>
+                      <a:ext cx="5943600" cy="2543810"/>
+                    </a:xfrm>
+                    <a:prstGeom prst="rect">
+                      <a:avLst/>
+                    </a:prstGeom>
+                  </pic:spPr>
+                </pic:pic>
+              </a:graphicData>
+            </a:graphic>
+          </wp:inline>
+        </w:drawing>
+      </w:r>
+    </w:p>
+    <w:p>
+      <w:pPr>
+        <w:spacing w:before="100" w:beforeAutospacing="1" w:after="100" w:afterAutospacing="1" w:line="240" w:lineRule="auto"/>
+        <w:rPr>
+          <w:rFonts w:ascii="Times New Roman" w:eastAsia="Times New Roman" w:hAnsi="Times New Roman" w:cs="Times New Roman"/>
+          <w:sz w:val="24"/>
+          <w:szCs w:val="24"/>
+        </w:rPr>
+      </w:pPr>
+    </w:p>
+    <w:p>
+      <w:pPr>
+        <w:rPr>
+          <w:rFonts w:ascii="Times New Roman" w:eastAsia="Times New Roman" w:hAnsi="Times New Roman" w:cs="Times New Roman"/>
+          <w:sz w:val="24"/>
+          <w:szCs w:val="24"/>
+        </w:rPr>
+      </w:pPr>
+      <w:r>
+        <w:rPr>
+          <w:rFonts w:ascii="Times New Roman" w:eastAsia="Times New Roman" w:hAnsi="Times New Roman" w:cs="Times New Roman"/>
+          <w:sz w:val="24"/>
+          <w:szCs w:val="24"/>
+          <w:highlight w:val="yellow"/>
+        </w:rPr>
+        <w:t>Step 7: Download SSMS and install it now you can you SQL Server Management Studio to write your SQL Query to interact with database</w:t>
+      </w:r>
+    </w:p>
+    <w:p>
+      <w:pPr>
+        <w:rPr>
+          <w:rFonts w:ascii="Times New Roman" w:eastAsia="Times New Roman" w:hAnsi="Times New Roman" w:cs="Times New Roman"/>
+          <w:sz w:val="24"/>
+          <w:szCs w:val="24"/>
+        </w:rPr>
+      </w:pPr>
+    </w:p>
+    <w:p>
+      <w:pPr>
+        <w:spacing w:before="100" w:beforeAutospacing="1" w:after="100" w:afterAutospacing="1" w:line="240" w:lineRule="auto"/>
+        <w:rPr>
+          <w:rFonts w:ascii="Times New Roman" w:eastAsia="Times New Roman" w:hAnsi="Times New Roman" w:cs="Times New Roman"/>
+          <w:sz w:val="24"/>
+          <w:szCs w:val="24"/>
+        </w:rPr>
+      </w:pPr>
+    </w:p>
+    <w:p>
+      <w:pPr>
+        <w:spacing w:before="100" w:beforeAutospacing="1" w:after="100" w:afterAutospacing="1" w:line="240" w:lineRule="auto"/>
+        <w:rPr>
+          <w:rFonts w:ascii="Times New Roman" w:eastAsia="Times New Roman" w:hAnsi="Times New Roman" w:cs="Times New Roman"/>
+          <w:sz w:val="24"/>
+          <w:szCs w:val="24"/>
+        </w:rPr>
+      </w:pPr>
+    </w:p>
+    <w:p>
+      <w:pPr>
+        <w:spacing w:before="100" w:beforeAutospacing="1" w:after="100" w:afterAutospacing="1" w:line="240" w:lineRule="auto"/>
+        <w:rPr>
+          <w:rFonts w:ascii="Times New Roman" w:eastAsia="Times New Roman" w:hAnsi="Times New Roman" w:cs="Times New Roman"/>
+          <w:sz w:val="24"/>
+          <w:szCs w:val="24"/>
+        </w:rPr>
+      </w:pPr>
+    </w:p>
+    <w:p>
+      <w:pPr>
+        <w:spacing w:before="100" w:beforeAutospacing="1" w:after="100" w:afterAutospacing="1" w:line="240" w:lineRule="auto"/>
+        <w:rPr>
+          <w:rFonts w:ascii="Times New Roman" w:eastAsia="Times New Roman" w:hAnsi="Times New Roman" w:cs="Times New Roman"/>
+          <w:sz w:val="24"/>
+          <w:szCs w:val="24"/>
+        </w:rPr>
+      </w:pPr>
+    </w:p>
+    <w:p>
+      <w:pPr>
+        <w:spacing w:before="100" w:beforeAutospacing="1" w:after="100" w:afterAutospacing="1" w:line="240" w:lineRule="auto"/>
+        <w:rPr>
+          <w:rFonts w:ascii="Times New Roman" w:eastAsia="Times New Roman" w:hAnsi="Times New Roman" w:cs="Times New Roman"/>
+          <w:sz w:val="24"/>
+          <w:szCs w:val="24"/>
+        </w:rPr>
+      </w:pPr>
+    </w:p>
+    <w:p>
+      <w:pPr>
+        <w:spacing w:before="100" w:beforeAutospacing="1" w:after="100" w:afterAutospacing="1" w:line="240" w:lineRule="auto"/>
+        <w:rPr>
+          <w:rFonts w:ascii="Times New Roman" w:eastAsia="Times New Roman" w:hAnsi="Times New Roman" w:cs="Times New Roman"/>
+          <w:sz w:val="24"/>
+          <w:szCs w:val="24"/>
+        </w:rPr>
+      </w:pPr>
+    </w:p>
+    <w:p>
+      <w:pPr>
+        <w:spacing w:before="100" w:beforeAutospacing="1" w:after="100" w:afterAutospacing="1" w:line="240" w:lineRule="auto"/>
+        <w:rPr>
+          <w:rFonts w:ascii="Times New Roman" w:eastAsia="Times New Roman" w:hAnsi="Times New Roman" w:cs="Times New Roman"/>
+          <w:sz w:val="24"/>
+          <w:szCs w:val="24"/>
+        </w:rPr>
+      </w:pPr>
+    </w:p>
+    <w:p>
+      <w:pPr>
+        <w:spacing w:before="100" w:beforeAutospacing="1" w:after="100" w:afterAutospacing="1" w:line="240" w:lineRule="auto"/>
+        <w:rPr>
+          <w:rFonts w:ascii="Times New Roman" w:eastAsia="Times New Roman" w:hAnsi="Times New Roman" w:cs="Times New Roman"/>
+          <w:sz w:val="24"/>
+          <w:szCs w:val="24"/>
+        </w:rPr>
+      </w:pPr>
+    </w:p>
+    <w:p>
+      <w:pPr>
+        <w:spacing w:before="100" w:beforeAutospacing="1" w:after="100" w:afterAutospacing="1" w:line="240" w:lineRule="auto"/>
+        <w:rPr>
+          <w:rFonts w:ascii="Times New Roman" w:eastAsia="Times New Roman" w:hAnsi="Times New Roman" w:cs="Times New Roman"/>
+          <w:sz w:val="24"/>
+          <w:szCs w:val="24"/>
+        </w:rPr>
+      </w:pPr>
+    </w:p>
+    <w:p>
+      <w:pPr>
+        <w:spacing w:before="100" w:beforeAutospacing="1" w:after="100" w:afterAutospacing="1" w:line="240" w:lineRule="auto"/>
+        <w:rPr>
+          <w:rFonts w:ascii="Times New Roman" w:eastAsia="Times New Roman" w:hAnsi="Times New Roman" w:cs="Times New Roman"/>
+          <w:sz w:val="24"/>
+          <w:szCs w:val="24"/>
+        </w:rPr>
+      </w:pPr>
+    </w:p>
+    <w:p>
+      <w:pPr>
+        <w:spacing w:before="100" w:beforeAutospacing="1" w:after="100" w:afterAutospacing="1" w:line="240" w:lineRule="auto"/>
+        <w:rPr>
+          <w:rFonts w:ascii="Times New Roman" w:eastAsia="Times New Roman" w:hAnsi="Times New Roman" w:cs="Times New Roman"/>
+          <w:sz w:val="24"/>
+          <w:szCs w:val="24"/>
+        </w:rPr>
+      </w:pPr>
+    </w:p>
+    <w:p>
+      <w:pPr>
+        <w:spacing w:before="100" w:beforeAutospacing="1" w:after="100" w:afterAutospacing="1" w:line="240" w:lineRule="auto"/>
+        <w:rPr>
+          <w:rFonts w:ascii="Times New Roman" w:eastAsia="Times New Roman" w:hAnsi="Times New Roman" w:cs="Times New Roman"/>
+          <w:sz w:val="24"/>
+          <w:szCs w:val="24"/>
+        </w:rPr>
+      </w:pPr>
+    </w:p>
+    <w:p>
+      <w:pPr>
+        <w:spacing w:before="100" w:beforeAutospacing="1" w:after="100" w:afterAutospacing="1" w:line="240" w:lineRule="auto"/>
+        <w:rPr>
+          <w:rFonts w:ascii="Times New Roman" w:eastAsia="Times New Roman" w:hAnsi="Times New Roman" w:cs="Times New Roman"/>
+          <w:sz w:val="24"/>
+          <w:szCs w:val="24"/>
+        </w:rPr>
+      </w:pPr>
+      <w:r>
+        <w:rPr>
+          <w:rFonts w:ascii="Times New Roman" w:eastAsia="Times New Roman" w:hAnsi="Times New Roman" w:cs="Times New Roman"/>
+          <w:sz w:val="24"/>
+          <w:szCs w:val="24"/>
+          <w:highlight w:val="yellow"/>
+        </w:rPr>
+        <w:lastRenderedPageBreak/>
+        <w:t xml:space="preserve">Download and Install </w:t>
+      </w:r>
+      <w:proofErr w:type="spellStart"/>
+      <w:r>
+        <w:rPr>
+          <w:rFonts w:ascii="Times New Roman" w:eastAsia="Times New Roman" w:hAnsi="Times New Roman" w:cs="Times New Roman"/>
+          <w:sz w:val="24"/>
+          <w:szCs w:val="24"/>
+          <w:highlight w:val="yellow"/>
+        </w:rPr>
+        <w:t>MySql</w:t>
+      </w:r>
+      <w:proofErr w:type="spellEnd"/>
+      <w:r>
+        <w:rPr>
+          <w:rFonts w:ascii="Times New Roman" w:eastAsia="Times New Roman" w:hAnsi="Times New Roman" w:cs="Times New Roman"/>
+          <w:sz w:val="24"/>
+          <w:szCs w:val="24"/>
+          <w:highlight w:val="yellow"/>
+        </w:rPr>
+        <w:t xml:space="preserve"> Database guide:</w:t>
+      </w:r>
+    </w:p>
+    <w:p>
+      <w:pPr>
+        <w:spacing w:before="100" w:beforeAutospacing="1" w:after="100" w:afterAutospacing="1" w:line="240" w:lineRule="auto"/>
+        <w:rPr>
+          <w:rFonts w:ascii="Times New Roman" w:eastAsia="Times New Roman" w:hAnsi="Times New Roman" w:cs="Times New Roman"/>
+          <w:sz w:val="24"/>
+          <w:szCs w:val="24"/>
+        </w:rPr>
+      </w:pPr>
+      <w:r>
+        <w:rPr>
+          <w:rFonts w:ascii="Times New Roman" w:eastAsia="Times New Roman" w:hAnsi="Times New Roman" w:cs="Times New Roman"/>
+          <w:sz w:val="24"/>
+          <w:szCs w:val="24"/>
+          <w:highlight w:val="yellow"/>
+        </w:rPr>
+        <w:t>Step 1:</w:t>
+      </w:r>
+      <w:r>
+        <w:rPr>
+          <w:rFonts w:ascii="Times New Roman" w:eastAsia="Times New Roman" w:hAnsi="Times New Roman" w:cs="Times New Roman"/>
+          <w:sz w:val="24"/>
+          <w:szCs w:val="24"/>
+        </w:rPr>
+        <w:t xml:space="preserve"> Open this link </w:t>
+      </w:r>
+      <w:hyperlink r:id="rId13" w:history="1">
+        <w:r>
+          <w:rPr>
+            <w:rStyle w:val="Hyperlink"/>
+            <w:rFonts w:ascii="Times New Roman" w:eastAsia="Times New Roman" w:hAnsi="Times New Roman" w:cs="Times New Roman"/>
+            <w:sz w:val="24"/>
+            <w:szCs w:val="24"/>
+          </w:rPr>
+          <w:t>https://dev.mysql.com/downloads/installer/</w:t>
+        </w:r>
+      </w:hyperlink>
+    </w:p>
+    <w:p>
+      <w:pPr>
+        <w:spacing w:before="100" w:beforeAutospacing="1" w:after="100" w:afterAutospacing="1" w:line="240" w:lineRule="auto"/>
+        <w:rPr>
+          <w:rFonts w:ascii="Times New Roman" w:eastAsia="Times New Roman" w:hAnsi="Times New Roman" w:cs="Times New Roman"/>
+          <w:sz w:val="24"/>
+          <w:szCs w:val="24"/>
+        </w:rPr>
+      </w:pPr>
+      <w:r>
+        <w:rPr>
+          <w:rFonts w:ascii="Times New Roman" w:eastAsia="Times New Roman" w:hAnsi="Times New Roman" w:cs="Times New Roman"/>
+          <w:sz w:val="24"/>
+          <w:szCs w:val="24"/>
+          <w:highlight w:val="yellow"/>
+        </w:rPr>
+        <w:t>Step 2:</w:t>
+      </w:r>
+      <w:r>
+        <w:rPr>
+          <w:rFonts w:ascii="Times New Roman" w:eastAsia="Times New Roman" w:hAnsi="Times New Roman" w:cs="Times New Roman"/>
+          <w:sz w:val="24"/>
+          <w:szCs w:val="24"/>
+        </w:rPr>
+        <w:t xml:space="preserve"> Select click on MySQL community Installer MSI below snippet given</w:t>
+      </w:r>
+    </w:p>
+    <w:p>
+      <w:r>
+        <w:rPr>
+          <w:rFonts w:ascii="Times New Roman" w:eastAsia="Times New Roman" w:hAnsi="Times New Roman" w:cs="Times New Roman"/>
+          <w:sz w:val="24"/>
+          <w:szCs w:val="24"/>
+        </w:rPr>
+        <w:drawing>
+          <wp:inline distT="0" distB="0" distL="0" distR="0" wp14:anchorId="130B2778" wp14:editId="2DF5E2B0">
+            <wp:extent cx="5943600" cy="4794250"/>
+            <wp:effectExtent l="0" t="0" r="0" b="6350"/>
+            <wp:docPr id="7" name="Picture 7"/>
+            <wp:cNvGraphicFramePr>
+              <a:graphicFrameLocks xmlns:a="http://schemas.openxmlformats.org/drawingml/2006/main" noChangeAspect="1"/>
+            </wp:cNvGraphicFramePr>
+            <a:graphic xmlns:a="http://schemas.openxmlformats.org/drawingml/2006/main">
+              <a:graphicData uri="http://schemas.openxmlformats.org/drawingml/2006/picture">
+                <pic:pic xmlns:pic="http://schemas.openxmlformats.org/drawingml/2006/picture">
+                  <pic:nvPicPr>
+                    <pic:cNvPr id="1" name=""/>
+                    <pic:cNvPicPr/>
+                  </pic:nvPicPr>
+                  <pic:blipFill>
+                    <a:blip r:embed="rId14"/>
+                    <a:stretch>
+                      <a:fillRect/>
+                    </a:stretch>
+                  </pic:blipFill>
+                  <pic:spPr>
+                    <a:xfrm>
+                      <a:off x="0" y="0"/>
+                      <a:ext cx="5943600" cy="4794250"/>
+                    </a:xfrm>
+                    <a:prstGeom prst="rect">
+                      <a:avLst/>
+                    </a:prstGeom>
+                  </pic:spPr>
+                </pic:pic>
+              </a:graphicData>
+            </a:graphic>
+          </wp:inline>
+        </w:drawing>
+      </w:r>
+    </w:p>
     <w:p/>
+    <w:p>
+      <w:r>
+        <w:rPr>
+          <w:highlight w:val="yellow"/>
+        </w:rPr>
+        <w:t>Step 3:</w:t>
+      </w:r>
+      <w:r>
+        <w:t xml:space="preserve"> Click on </w:t>
+      </w:r>
+      <w:r>
+        <w:rPr>
+          <w:highlight w:val="yellow"/>
+        </w:rPr>
+        <w:t>N</w:t>
+      </w:r>
+      <w:r>
+        <w:rPr>
+          <w:highlight w:val="yellow"/>
+        </w:rPr>
+        <w:t>o Thanks just start my download</w:t>
+      </w:r>
+      <w:r>
+        <w:t xml:space="preserve"> snippet given below:</w:t>
+      </w:r>
+    </w:p>
+    <w:p>
+      <w:r>
+        <w:lastRenderedPageBreak/>
+        <w:drawing>
+          <wp:inline distT="0" distB="0" distL="0" distR="0" wp14:anchorId="77774292" wp14:editId="017D16F5">
+            <wp:extent cx="5943600" cy="5051425"/>
+            <wp:effectExtent l="0" t="0" r="0" b="0"/>
+            <wp:docPr id="8" name="Picture 8"/>
+            <wp:cNvGraphicFramePr>
+              <a:graphicFrameLocks xmlns:a="http://schemas.openxmlformats.org/drawingml/2006/main" noChangeAspect="1"/>
+            </wp:cNvGraphicFramePr>
+            <a:graphic xmlns:a="http://schemas.openxmlformats.org/drawingml/2006/main">
+              <a:graphicData uri="http://schemas.openxmlformats.org/drawingml/2006/picture">
+                <pic:pic xmlns:pic="http://schemas.openxmlformats.org/drawingml/2006/picture">
+                  <pic:nvPicPr>
+                    <pic:cNvPr id="1" name=""/>
+                    <pic:cNvPicPr/>
+                  </pic:nvPicPr>
+                  <pic:blipFill>
+                    <a:blip r:embed="rId15"/>
+                    <a:stretch>
+                      <a:fillRect/>
+                    </a:stretch>
+                  </pic:blipFill>
+                  <pic:spPr>
+                    <a:xfrm>
+                      <a:off x="0" y="0"/>
+                      <a:ext cx="5943600" cy="5051425"/>
+                    </a:xfrm>
+                    <a:prstGeom prst="rect">
+                      <a:avLst/>
+                    </a:prstGeom>
+                  </pic:spPr>
+                </pic:pic>
+              </a:graphicData>
+            </a:graphic>
+          </wp:inline>
+        </w:drawing>
+      </w:r>
+    </w:p>
+    <w:p>
+      <w:r>
+        <w:rPr>
+          <w:highlight w:val="yellow"/>
+        </w:rPr>
+        <w:t>Next steps refer from here</w:t>
+      </w:r>
+      <w:r>
+        <w:t xml:space="preserve"> </w:t>
+      </w:r>
+      <w:hyperlink r:id="rId16" w:history="1">
+        <w:r>
+          <w:rPr>
+            <w:rStyle w:val="Hyperlink"/>
+          </w:rPr>
+          <w:t>https://www.javatpoint.com/how-to-install-mysql</w:t>
+        </w:r>
+      </w:hyperlink>
+    </w:p>
+    <w:p>
+      <w:bookmarkStart w:id="0" w:name="_GoBack"/>
+      <w:bookmarkEnd w:id="0"/>
+    </w:p>
     <w:sectPr>
       <w:pgSz w:w="12240" w:h="15840"/>
       <w:pgMar w:top="1440" w:right="1440" w:bottom="1440" w:left="1440" w:header="720" w:footer="720" w:gutter="0"/>
@@ -11274,6 +12380,17 @@
       <w:contextualSpacing/>
     </w:pPr>
   </w:style>
+  <w:style w:type="character" w:styleId="Hyperlink">
+    <w:name w:val="Hyperlink"/>
+    <w:basedOn w:val="DefaultParagraphFont"/>
+    <w:uiPriority w:val="99"/>
+    <w:unhideWhenUsed/>
+    <w:rsid w:val="00D1388A"/>
+    <w:rPr>
+      <w:color w:val="0563C1" w:themeColor="hyperlink"/>
+      <w:u w:val="single"/>
+    </w:rPr>
+  </w:style>
 </w:styles>
 </file>
 

--- a/SQL-Notes.docx
+++ b/SQL-Notes.docx
@@ -22,6 +22,7 @@
           <w:bCs/>
           <w:sz w:val="27"/>
           <w:szCs w:val="27"/>
+          <w:highlight w:val="yellow"/>
           <w:u w:val="single"/>
         </w:rPr>
         <w:t>What is SQL?</w:t>
@@ -78,6 +79,44 @@
         </w:rPr>
         <w:t>SQL works with tables, where data is stored in rows and columns. Its syntax is simple and English-like, making it easy to understand and use.</w:t>
       </w:r>
+    </w:p>
+    <w:p>
+      <w:pPr>
+        <w:pStyle w:val="Heading3"/>
+      </w:pPr>
+      <w:r>
+        <w:rPr>
+          <w:highlight w:val="yellow"/>
+        </w:rPr>
+        <w:t>What is a Database?</w:t>
+      </w:r>
+    </w:p>
+    <w:p>
+      <w:pPr>
+        <w:pStyle w:val="NormalWeb"/>
+      </w:pPr>
+      <w:r>
+        <w:t xml:space="preserve">A </w:t>
+      </w:r>
+      <w:r>
+        <w:rPr>
+          <w:rStyle w:val="Strong"/>
+        </w:rPr>
+        <w:t>database</w:t>
+      </w:r>
+      <w:r>
+        <w:t xml:space="preserve"> is an organized collection of structured information or data, typically stored electronically in a computer system. It enables efficient data management, retrieval, and manipulation. Databases are designed to handle large amounts of data while ensuring data integrity and security.</w:t>
+      </w:r>
+    </w:p>
+    <w:p>
+      <w:pPr>
+        <w:spacing w:before="100" w:beforeAutospacing="1" w:after="100" w:afterAutospacing="1" w:line="240" w:lineRule="auto"/>
+        <w:rPr>
+          <w:rFonts w:ascii="Times New Roman" w:eastAsia="Times New Roman" w:hAnsi="Times New Roman" w:cs="Times New Roman"/>
+          <w:sz w:val="24"/>
+          <w:szCs w:val="24"/>
+        </w:rPr>
+      </w:pPr>
     </w:p>
     <w:p>
       <w:pPr>
@@ -99,6 +138,7 @@
           <w:bCs/>
           <w:sz w:val="27"/>
           <w:szCs w:val="27"/>
+          <w:highlight w:val="yellow"/>
           <w:u w:val="single"/>
         </w:rPr>
         <w:t>Purpose of SQL</w:t>
@@ -302,6 +342,7 @@
           <w:bCs/>
           <w:sz w:val="27"/>
           <w:szCs w:val="27"/>
+          <w:highlight w:val="yellow"/>
           <w:u w:val="single"/>
         </w:rPr>
         <w:t>Who Developed SQL and When Was It Developed?</w:t>
@@ -498,6 +539,21 @@
         </w:rPr>
         <w:t xml:space="preserve"> work on the relational model revolutionized the way databases were designed and managed, enabling the structured organization of data using tables and relationships. SEQUEL was later renamed SQL due to trademark issues.</w:t>
       </w:r>
+    </w:p>
+    <w:p>
+      <w:pPr>
+        <w:spacing w:before="100" w:beforeAutospacing="1" w:after="100" w:afterAutospacing="1" w:line="240" w:lineRule="auto"/>
+        <w:outlineLvl w:val="2"/>
+        <w:rPr>
+          <w:rFonts w:ascii="Times New Roman" w:eastAsia="Times New Roman" w:hAnsi="Times New Roman" w:cs="Times New Roman"/>
+          <w:b/>
+          <w:bCs/>
+          <w:sz w:val="27"/>
+          <w:szCs w:val="27"/>
+          <w:highlight w:val="yellow"/>
+          <w:u w:val="single"/>
+        </w:rPr>
+      </w:pPr>
     </w:p>
     <w:p>
       <w:pPr>
@@ -519,8 +575,10 @@
           <w:bCs/>
           <w:sz w:val="27"/>
           <w:szCs w:val="27"/>
+          <w:highlight w:val="yellow"/>
           <w:u w:val="single"/>
         </w:rPr>
+        <w:lastRenderedPageBreak/>
         <w:t>Timeline of SQL Development:</w:t>
       </w:r>
     </w:p>
@@ -709,7 +767,6 @@
           <w:sz w:val="24"/>
           <w:szCs w:val="24"/>
         </w:rPr>
-        <w:lastRenderedPageBreak/>
         <w:t>1987</w:t>
       </w:r>
       <w:r>
@@ -759,6 +816,7 @@
           <w:bCs/>
           <w:sz w:val="27"/>
           <w:szCs w:val="27"/>
+          <w:highlight w:val="yellow"/>
           <w:u w:val="single"/>
         </w:rPr>
         <w:t>Who Should Learn SQL?</w:t>
@@ -954,6 +1012,7 @@
           <w:rStyle w:val="Strong"/>
           <w:b/>
           <w:bCs/>
+          <w:highlight w:val="yellow"/>
           <w:u w:val="single"/>
         </w:rPr>
         <w:t>What is DBMS (Database Management System)?</w:t>
@@ -1002,6 +1061,7 @@
           <w:rStyle w:val="Strong"/>
           <w:b w:val="0"/>
           <w:bCs w:val="0"/>
+          <w:highlight w:val="yellow"/>
         </w:rPr>
         <w:t>Key Functions of a DBMS:</w:t>
       </w:r>
@@ -1090,6 +1150,7 @@
         <w:rPr>
           <w:rStyle w:val="Strong"/>
         </w:rPr>
+        <w:lastRenderedPageBreak/>
         <w:t>Concurrency Control</w:t>
       </w:r>
       <w:r>
@@ -1131,6 +1192,7 @@
           <w:rStyle w:val="Strong"/>
           <w:b/>
           <w:bCs/>
+          <w:highlight w:val="yellow"/>
           <w:u w:val="single"/>
         </w:rPr>
         <w:t>Types of DBMS</w:t>
@@ -1149,7 +1211,9 @@
         <w:pStyle w:val="Heading4"/>
       </w:pPr>
       <w:r>
-        <w:lastRenderedPageBreak/>
+        <w:rPr>
+          <w:highlight w:val="yellow"/>
+        </w:rPr>
         <w:t xml:space="preserve">1. </w:t>
       </w:r>
       <w:r>
@@ -1157,6 +1221,7 @@
           <w:rStyle w:val="Strong"/>
           <w:b w:val="0"/>
           <w:bCs w:val="0"/>
+          <w:highlight w:val="yellow"/>
         </w:rPr>
         <w:t>Hierarchical DBMS</w:t>
       </w:r>
@@ -1286,6 +1351,9 @@
         <w:pStyle w:val="Heading4"/>
       </w:pPr>
       <w:r>
+        <w:rPr>
+          <w:highlight w:val="yellow"/>
+        </w:rPr>
         <w:t xml:space="preserve">2. </w:t>
       </w:r>
       <w:r>
@@ -1293,6 +1361,7 @@
           <w:rStyle w:val="Strong"/>
           <w:b w:val="0"/>
           <w:bCs w:val="0"/>
+          <w:highlight w:val="yellow"/>
         </w:rPr>
         <w:t>Network DBMS</w:t>
       </w:r>
@@ -1422,6 +1491,10 @@
         <w:pStyle w:val="Heading4"/>
       </w:pPr>
       <w:r>
+        <w:rPr>
+          <w:highlight w:val="yellow"/>
+        </w:rPr>
+        <w:lastRenderedPageBreak/>
         <w:t xml:space="preserve">3. </w:t>
       </w:r>
       <w:r>
@@ -1429,6 +1502,7 @@
           <w:rStyle w:val="Strong"/>
           <w:b w:val="0"/>
           <w:bCs w:val="0"/>
+          <w:highlight w:val="yellow"/>
         </w:rPr>
         <w:t>Relational DBMS (RDBMS)</w:t>
       </w:r>
@@ -1509,7 +1583,6 @@
         <w:spacing w:before="100" w:beforeAutospacing="1" w:after="100" w:afterAutospacing="1" w:line="240" w:lineRule="auto"/>
       </w:pPr>
       <w:r>
-        <w:lastRenderedPageBreak/>
         <w:t>Simple and intuitive structure (tables).</w:t>
       </w:r>
     </w:p>
@@ -1592,6 +1665,9 @@
         <w:pStyle w:val="Heading4"/>
       </w:pPr>
       <w:r>
+        <w:rPr>
+          <w:highlight w:val="yellow"/>
+        </w:rPr>
         <w:t xml:space="preserve">4. </w:t>
       </w:r>
       <w:r>
@@ -1599,6 +1675,7 @@
           <w:rStyle w:val="Strong"/>
           <w:b w:val="0"/>
           <w:bCs w:val="0"/>
+          <w:highlight w:val="yellow"/>
         </w:rPr>
         <w:t>Object-Oriented DBMS (OODBMS)</w:t>
       </w:r>
@@ -1736,6 +1813,9 @@
         <w:pStyle w:val="Heading4"/>
       </w:pPr>
       <w:r>
+        <w:rPr>
+          <w:highlight w:val="yellow"/>
+        </w:rPr>
         <w:t xml:space="preserve">5. </w:t>
       </w:r>
       <w:r>
@@ -1743,6 +1823,7 @@
           <w:rStyle w:val="Strong"/>
           <w:b w:val="0"/>
           <w:bCs w:val="0"/>
+          <w:highlight w:val="yellow"/>
         </w:rPr>
         <w:t>Document-Oriented DBMS (NoSQL)</w:t>
       </w:r>
@@ -1834,6 +1915,7 @@
         <w:rPr>
           <w:rStyle w:val="Strong"/>
         </w:rPr>
+        <w:lastRenderedPageBreak/>
         <w:t>Advantages</w:t>
       </w:r>
       <w:r>
@@ -1919,7 +2001,9 @@
         <w:pStyle w:val="Heading4"/>
       </w:pPr>
       <w:r>
-        <w:lastRenderedPageBreak/>
+        <w:rPr>
+          <w:highlight w:val="yellow"/>
+        </w:rPr>
         <w:t xml:space="preserve">6. </w:t>
       </w:r>
       <w:r>
@@ -1927,6 +2011,7 @@
           <w:rStyle w:val="Strong"/>
           <w:b w:val="0"/>
           <w:bCs w:val="0"/>
+          <w:highlight w:val="yellow"/>
         </w:rPr>
         <w:t>Key-Value Stores (NoSQL)</w:t>
       </w:r>
@@ -2089,6 +2174,9 @@
         <w:pStyle w:val="Heading4"/>
       </w:pPr>
       <w:r>
+        <w:rPr>
+          <w:highlight w:val="yellow"/>
+        </w:rPr>
         <w:t xml:space="preserve">7. </w:t>
       </w:r>
       <w:r>
@@ -2096,6 +2184,7 @@
           <w:rStyle w:val="Strong"/>
           <w:b w:val="0"/>
           <w:bCs w:val="0"/>
+          <w:highlight w:val="yellow"/>
         </w:rPr>
         <w:t>Column-Oriented DBMS (NoSQL)</w:t>
       </w:r>
@@ -2224,6 +2313,10 @@
         <w:pStyle w:val="Heading4"/>
       </w:pPr>
       <w:r>
+        <w:rPr>
+          <w:highlight w:val="yellow"/>
+        </w:rPr>
+        <w:lastRenderedPageBreak/>
         <w:t xml:space="preserve">8. </w:t>
       </w:r>
       <w:r>
@@ -2231,6 +2324,7 @@
           <w:rStyle w:val="Strong"/>
           <w:b w:val="0"/>
           <w:bCs w:val="0"/>
+          <w:highlight w:val="yellow"/>
         </w:rPr>
         <w:t>Graph DBMS</w:t>
       </w:r>
@@ -2301,6 +2395,8 @@
         </w:numPr>
         <w:spacing w:before="100" w:beforeAutospacing="1" w:after="100" w:afterAutospacing="1" w:line="240" w:lineRule="auto"/>
       </w:pPr>
+      <w:bookmarkStart w:id="0" w:name="_GoBack"/>
+      <w:bookmarkEnd w:id="0"/>
       <w:r>
         <w:t>Excellent for handling complex relationships.</w:t>
       </w:r>
@@ -2314,7 +2410,6 @@
         <w:spacing w:before="100" w:beforeAutospacing="1" w:after="100" w:afterAutospacing="1" w:line="240" w:lineRule="auto"/>
       </w:pPr>
       <w:r>
-        <w:lastRenderedPageBreak/>
         <w:t>Allows for fast querying of paths and connections in large datasets.</w:t>
       </w:r>
     </w:p>
@@ -2376,6 +2471,7 @@
           <w:bCs/>
           <w:sz w:val="27"/>
           <w:szCs w:val="27"/>
+          <w:highlight w:val="yellow"/>
           <w:u w:val="single"/>
         </w:rPr>
         <w:t>What Are the Subsets of SQL?</w:t>
@@ -2586,6 +2682,380 @@
           <w:bCs/>
           <w:sz w:val="27"/>
           <w:szCs w:val="27"/>
+          <w:highlight w:val="yellow"/>
+        </w:rPr>
+        <w:t>Database Tables</w:t>
+      </w:r>
+    </w:p>
+    <w:p>
+      <w:pPr>
+        <w:spacing w:before="100" w:beforeAutospacing="1" w:after="100" w:afterAutospacing="1" w:line="240" w:lineRule="auto"/>
+        <w:rPr>
+          <w:rFonts w:ascii="Times New Roman" w:eastAsia="Times New Roman" w:hAnsi="Times New Roman" w:cs="Times New Roman"/>
+          <w:sz w:val="24"/>
+          <w:szCs w:val="24"/>
+        </w:rPr>
+      </w:pPr>
+      <w:r>
+        <w:rPr>
+          <w:rFonts w:ascii="Times New Roman" w:eastAsia="Times New Roman" w:hAnsi="Times New Roman" w:cs="Times New Roman"/>
+          <w:sz w:val="24"/>
+          <w:szCs w:val="24"/>
+        </w:rPr>
+        <w:t xml:space="preserve">A </w:t>
+      </w:r>
+      <w:r>
+        <w:rPr>
+          <w:rFonts w:ascii="Times New Roman" w:eastAsia="Times New Roman" w:hAnsi="Times New Roman" w:cs="Times New Roman"/>
+          <w:b/>
+          <w:bCs/>
+          <w:sz w:val="24"/>
+          <w:szCs w:val="24"/>
+        </w:rPr>
+        <w:t>table</w:t>
+      </w:r>
+      <w:r>
+        <w:rPr>
+          <w:rFonts w:ascii="Times New Roman" w:eastAsia="Times New Roman" w:hAnsi="Times New Roman" w:cs="Times New Roman"/>
+          <w:sz w:val="24"/>
+          <w:szCs w:val="24"/>
+        </w:rPr>
+        <w:t xml:space="preserve"> is a collection of related data entries in a database. It consists of:</w:t>
+      </w:r>
+    </w:p>
+    <w:p>
+      <w:pPr>
+        <w:numPr>
+          <w:ilvl w:val="0"/>
+          <w:numId w:val="35"/>
+        </w:numPr>
+        <w:spacing w:before="100" w:beforeAutospacing="1" w:after="100" w:afterAutospacing="1" w:line="240" w:lineRule="auto"/>
+        <w:rPr>
+          <w:rFonts w:ascii="Times New Roman" w:eastAsia="Times New Roman" w:hAnsi="Times New Roman" w:cs="Times New Roman"/>
+          <w:sz w:val="24"/>
+          <w:szCs w:val="24"/>
+        </w:rPr>
+      </w:pPr>
+      <w:r>
+        <w:rPr>
+          <w:rFonts w:ascii="Times New Roman" w:eastAsia="Times New Roman" w:hAnsi="Times New Roman" w:cs="Times New Roman"/>
+          <w:b/>
+          <w:bCs/>
+          <w:sz w:val="24"/>
+          <w:szCs w:val="24"/>
+        </w:rPr>
+        <w:t>Rows (Records</w:t>
+      </w:r>
+      <w:r>
+        <w:rPr>
+          <w:rFonts w:ascii="Times New Roman" w:eastAsia="Times New Roman" w:hAnsi="Times New Roman" w:cs="Times New Roman"/>
+          <w:b/>
+          <w:bCs/>
+          <w:sz w:val="24"/>
+          <w:szCs w:val="24"/>
+        </w:rPr>
+        <w:t>, Tuple</w:t>
+      </w:r>
+      <w:r>
+        <w:rPr>
+          <w:rFonts w:ascii="Times New Roman" w:eastAsia="Times New Roman" w:hAnsi="Times New Roman" w:cs="Times New Roman"/>
+          <w:b/>
+          <w:bCs/>
+          <w:sz w:val="24"/>
+          <w:szCs w:val="24"/>
+        </w:rPr>
+        <w:t>)</w:t>
+      </w:r>
+      <w:r>
+        <w:rPr>
+          <w:rFonts w:ascii="Times New Roman" w:eastAsia="Times New Roman" w:hAnsi="Times New Roman" w:cs="Times New Roman"/>
+          <w:sz w:val="24"/>
+          <w:szCs w:val="24"/>
+        </w:rPr>
+        <w:t>: Each row represents a single data entry or instance of the data structure.</w:t>
+      </w:r>
+    </w:p>
+    <w:p>
+      <w:pPr>
+        <w:numPr>
+          <w:ilvl w:val="0"/>
+          <w:numId w:val="35"/>
+        </w:numPr>
+        <w:spacing w:before="100" w:beforeAutospacing="1" w:after="100" w:afterAutospacing="1" w:line="240" w:lineRule="auto"/>
+        <w:rPr>
+          <w:rFonts w:ascii="Times New Roman" w:eastAsia="Times New Roman" w:hAnsi="Times New Roman" w:cs="Times New Roman"/>
+          <w:sz w:val="24"/>
+          <w:szCs w:val="24"/>
+        </w:rPr>
+      </w:pPr>
+      <w:r>
+        <w:rPr>
+          <w:rFonts w:ascii="Times New Roman" w:eastAsia="Times New Roman" w:hAnsi="Times New Roman" w:cs="Times New Roman"/>
+          <w:b/>
+          <w:bCs/>
+          <w:sz w:val="24"/>
+          <w:szCs w:val="24"/>
+        </w:rPr>
+        <w:t>Columns (Fields</w:t>
+      </w:r>
+      <w:r>
+        <w:rPr>
+          <w:rFonts w:ascii="Times New Roman" w:eastAsia="Times New Roman" w:hAnsi="Times New Roman" w:cs="Times New Roman"/>
+          <w:b/>
+          <w:bCs/>
+          <w:sz w:val="24"/>
+          <w:szCs w:val="24"/>
+        </w:rPr>
+        <w:t>, Attributes</w:t>
+      </w:r>
+      <w:r>
+        <w:rPr>
+          <w:rFonts w:ascii="Times New Roman" w:eastAsia="Times New Roman" w:hAnsi="Times New Roman" w:cs="Times New Roman"/>
+          <w:b/>
+          <w:bCs/>
+          <w:sz w:val="24"/>
+          <w:szCs w:val="24"/>
+        </w:rPr>
+        <w:t>)</w:t>
+      </w:r>
+      <w:r>
+        <w:rPr>
+          <w:rFonts w:ascii="Times New Roman" w:eastAsia="Times New Roman" w:hAnsi="Times New Roman" w:cs="Times New Roman"/>
+          <w:sz w:val="24"/>
+          <w:szCs w:val="24"/>
+        </w:rPr>
+        <w:t>: Each column represents a specific attribute of the data (e.g., name, age, salary).</w:t>
+      </w:r>
+    </w:p>
+    <w:p>
+      <w:pPr>
+        <w:spacing w:before="100" w:beforeAutospacing="1" w:after="100" w:afterAutospacing="1" w:line="240" w:lineRule="auto"/>
+        <w:rPr>
+          <w:rFonts w:ascii="Times New Roman" w:eastAsia="Times New Roman" w:hAnsi="Times New Roman" w:cs="Times New Roman"/>
+          <w:sz w:val="24"/>
+          <w:szCs w:val="24"/>
+        </w:rPr>
+      </w:pPr>
+      <w:r>
+        <w:rPr>
+          <w:noProof/>
+        </w:rPr>
+        <w:lastRenderedPageBreak/>
+        <w:drawing>
+          <wp:inline distT="0" distB="0" distL="0" distR="0" wp14:anchorId="26F61E29" wp14:editId="2318E510">
+            <wp:extent cx="5943600" cy="2207895"/>
+            <wp:effectExtent l="0" t="0" r="0" b="1905"/>
+            <wp:docPr id="10" name="Picture 10"/>
+            <wp:cNvGraphicFramePr>
+              <a:graphicFrameLocks xmlns:a="http://schemas.openxmlformats.org/drawingml/2006/main" noChangeAspect="1"/>
+            </wp:cNvGraphicFramePr>
+            <a:graphic xmlns:a="http://schemas.openxmlformats.org/drawingml/2006/main">
+              <a:graphicData uri="http://schemas.openxmlformats.org/drawingml/2006/picture">
+                <pic:pic xmlns:pic="http://schemas.openxmlformats.org/drawingml/2006/picture">
+                  <pic:nvPicPr>
+                    <pic:cNvPr id="1" name=""/>
+                    <pic:cNvPicPr/>
+                  </pic:nvPicPr>
+                  <pic:blipFill>
+                    <a:blip r:embed="rId5"/>
+                    <a:stretch>
+                      <a:fillRect/>
+                    </a:stretch>
+                  </pic:blipFill>
+                  <pic:spPr>
+                    <a:xfrm>
+                      <a:off x="0" y="0"/>
+                      <a:ext cx="5943600" cy="2207895"/>
+                    </a:xfrm>
+                    <a:prstGeom prst="rect">
+                      <a:avLst/>
+                    </a:prstGeom>
+                  </pic:spPr>
+                </pic:pic>
+              </a:graphicData>
+            </a:graphic>
+          </wp:inline>
+        </w:drawing>
+      </w:r>
+    </w:p>
+    <w:p>
+      <w:pPr>
+        <w:spacing w:before="100" w:beforeAutospacing="1" w:after="100" w:afterAutospacing="1" w:line="240" w:lineRule="auto"/>
+        <w:outlineLvl w:val="2"/>
+        <w:rPr>
+          <w:rFonts w:ascii="Times New Roman" w:eastAsia="Times New Roman" w:hAnsi="Times New Roman" w:cs="Times New Roman"/>
+          <w:b/>
+          <w:bCs/>
+          <w:sz w:val="27"/>
+          <w:szCs w:val="27"/>
+        </w:rPr>
+      </w:pPr>
+      <w:r>
+        <w:rPr>
+          <w:rFonts w:ascii="Times New Roman" w:eastAsia="Times New Roman" w:hAnsi="Times New Roman" w:cs="Times New Roman"/>
+          <w:b/>
+          <w:bCs/>
+          <w:sz w:val="27"/>
+          <w:szCs w:val="27"/>
+          <w:highlight w:val="yellow"/>
+        </w:rPr>
+        <w:t>Table Records</w:t>
+      </w:r>
+    </w:p>
+    <w:p>
+      <w:pPr>
+        <w:spacing w:before="100" w:beforeAutospacing="1" w:after="100" w:afterAutospacing="1" w:line="240" w:lineRule="auto"/>
+        <w:rPr>
+          <w:rFonts w:ascii="Times New Roman" w:eastAsia="Times New Roman" w:hAnsi="Times New Roman" w:cs="Times New Roman"/>
+          <w:sz w:val="24"/>
+          <w:szCs w:val="24"/>
+        </w:rPr>
+      </w:pPr>
+      <w:r>
+        <w:rPr>
+          <w:rFonts w:ascii="Times New Roman" w:eastAsia="Times New Roman" w:hAnsi="Times New Roman" w:cs="Times New Roman"/>
+          <w:sz w:val="24"/>
+          <w:szCs w:val="24"/>
+        </w:rPr>
+        <w:t xml:space="preserve">A </w:t>
+      </w:r>
+      <w:r>
+        <w:rPr>
+          <w:rFonts w:ascii="Times New Roman" w:eastAsia="Times New Roman" w:hAnsi="Times New Roman" w:cs="Times New Roman"/>
+          <w:b/>
+          <w:bCs/>
+          <w:sz w:val="24"/>
+          <w:szCs w:val="24"/>
+        </w:rPr>
+        <w:t>record</w:t>
+      </w:r>
+      <w:r>
+        <w:rPr>
+          <w:rFonts w:ascii="Times New Roman" w:eastAsia="Times New Roman" w:hAnsi="Times New Roman" w:cs="Times New Roman"/>
+          <w:sz w:val="24"/>
+          <w:szCs w:val="24"/>
+        </w:rPr>
+        <w:t xml:space="preserve"> (or row) in a table is a single, structured data entry that consists of values for each of the table’s columns. Each record is unique and identifiable, often through a primary key, which is a unique identifier for each record.</w:t>
+      </w:r>
+    </w:p>
+    <w:p>
+      <w:pPr>
+        <w:spacing w:before="100" w:beforeAutospacing="1" w:after="100" w:afterAutospacing="1" w:line="240" w:lineRule="auto"/>
+        <w:rPr>
+          <w:rFonts w:ascii="Times New Roman" w:eastAsia="Times New Roman" w:hAnsi="Times New Roman" w:cs="Times New Roman"/>
+          <w:sz w:val="24"/>
+          <w:szCs w:val="24"/>
+        </w:rPr>
+      </w:pPr>
+      <w:r>
+        <w:rPr>
+          <w:rFonts w:ascii="Times New Roman" w:eastAsia="Times New Roman" w:hAnsi="Times New Roman" w:cs="Times New Roman"/>
+          <w:b/>
+          <w:bCs/>
+          <w:sz w:val="24"/>
+          <w:szCs w:val="24"/>
+        </w:rPr>
+        <w:t>Example of Records</w:t>
+      </w:r>
+      <w:r>
+        <w:rPr>
+          <w:rFonts w:ascii="Times New Roman" w:eastAsia="Times New Roman" w:hAnsi="Times New Roman" w:cs="Times New Roman"/>
+          <w:sz w:val="24"/>
+          <w:szCs w:val="24"/>
+        </w:rPr>
+        <w:t>:</w:t>
+      </w:r>
+    </w:p>
+    <w:p>
+      <w:pPr>
+        <w:numPr>
+          <w:ilvl w:val="0"/>
+          <w:numId w:val="36"/>
+        </w:numPr>
+        <w:spacing w:before="100" w:beforeAutospacing="1" w:after="100" w:afterAutospacing="1" w:line="240" w:lineRule="auto"/>
+        <w:rPr>
+          <w:rFonts w:ascii="Times New Roman" w:eastAsia="Times New Roman" w:hAnsi="Times New Roman" w:cs="Times New Roman"/>
+          <w:sz w:val="24"/>
+          <w:szCs w:val="24"/>
+        </w:rPr>
+      </w:pPr>
+      <w:r>
+        <w:rPr>
+          <w:rFonts w:ascii="Times New Roman" w:eastAsia="Times New Roman" w:hAnsi="Times New Roman" w:cs="Times New Roman"/>
+          <w:sz w:val="24"/>
+          <w:szCs w:val="24"/>
+        </w:rPr>
+        <w:t xml:space="preserve">The first record: </w:t>
+      </w:r>
+      <w:r>
+        <w:rPr>
+          <w:rFonts w:ascii="Courier New" w:eastAsia="Times New Roman" w:hAnsi="Courier New" w:cs="Courier New"/>
+          <w:sz w:val="20"/>
+          <w:szCs w:val="20"/>
+        </w:rPr>
+        <w:t>1, John Doe, 30, 50000.00</w:t>
+      </w:r>
+    </w:p>
+    <w:p>
+      <w:pPr>
+        <w:numPr>
+          <w:ilvl w:val="0"/>
+          <w:numId w:val="36"/>
+        </w:numPr>
+        <w:spacing w:before="100" w:beforeAutospacing="1" w:after="100" w:afterAutospacing="1" w:line="240" w:lineRule="auto"/>
+        <w:rPr>
+          <w:rFonts w:ascii="Times New Roman" w:eastAsia="Times New Roman" w:hAnsi="Times New Roman" w:cs="Times New Roman"/>
+          <w:sz w:val="24"/>
+          <w:szCs w:val="24"/>
+        </w:rPr>
+      </w:pPr>
+      <w:r>
+        <w:rPr>
+          <w:rFonts w:ascii="Times New Roman" w:eastAsia="Times New Roman" w:hAnsi="Times New Roman" w:cs="Times New Roman"/>
+          <w:sz w:val="24"/>
+          <w:szCs w:val="24"/>
+        </w:rPr>
+        <w:t xml:space="preserve">The second record: </w:t>
+      </w:r>
+      <w:r>
+        <w:rPr>
+          <w:rFonts w:ascii="Courier New" w:eastAsia="Times New Roman" w:hAnsi="Courier New" w:cs="Courier New"/>
+          <w:sz w:val="20"/>
+          <w:szCs w:val="20"/>
+        </w:rPr>
+        <w:t>2, Jane Smith, 28, 60000.00</w:t>
+      </w:r>
+    </w:p>
+    <w:p>
+      <w:pPr>
+        <w:spacing w:before="100" w:beforeAutospacing="1" w:after="100" w:afterAutospacing="1" w:line="240" w:lineRule="auto"/>
+        <w:rPr>
+          <w:rFonts w:ascii="Times New Roman" w:eastAsia="Times New Roman" w:hAnsi="Times New Roman" w:cs="Times New Roman"/>
+          <w:sz w:val="24"/>
+          <w:szCs w:val="24"/>
+        </w:rPr>
+      </w:pPr>
+    </w:p>
+    <w:p>
+      <w:pPr>
+        <w:spacing w:before="100" w:beforeAutospacing="1" w:after="100" w:afterAutospacing="1" w:line="240" w:lineRule="auto"/>
+        <w:outlineLvl w:val="2"/>
+        <w:rPr>
+          <w:rFonts w:ascii="Times New Roman" w:eastAsia="Times New Roman" w:hAnsi="Times New Roman" w:cs="Times New Roman"/>
+          <w:b/>
+          <w:bCs/>
+          <w:sz w:val="27"/>
+          <w:szCs w:val="27"/>
+        </w:rPr>
+      </w:pPr>
+      <w:r>
+        <w:rPr>
+          <w:rFonts w:ascii="Times New Roman" w:eastAsia="Times New Roman" w:hAnsi="Times New Roman" w:cs="Times New Roman"/>
+          <w:b/>
+          <w:bCs/>
+          <w:sz w:val="27"/>
+          <w:szCs w:val="27"/>
+          <w:highlight w:val="yellow"/>
         </w:rPr>
         <w:t>Data Definition Language (DDL)</w:t>
       </w:r>
@@ -3020,6 +3490,7 @@
           <w:sz w:val="24"/>
           <w:szCs w:val="24"/>
         </w:rPr>
+        <w:lastRenderedPageBreak/>
         <w:t>TRUNCATE</w:t>
       </w:r>
       <w:r>
@@ -3149,8 +3620,8 @@
           <w:bCs/>
           <w:sz w:val="27"/>
           <w:szCs w:val="27"/>
-        </w:rPr>
-        <w:lastRenderedPageBreak/>
+          <w:highlight w:val="yellow"/>
+        </w:rPr>
         <w:t>Data Query Language(DQL)</w:t>
       </w:r>
     </w:p>
@@ -3263,6 +3734,7 @@
           <w:bCs/>
           <w:sz w:val="27"/>
           <w:szCs w:val="27"/>
+          <w:highlight w:val="yellow"/>
         </w:rPr>
         <w:t>Data Manipulation Language (DML)</w:t>
       </w:r>
@@ -3511,6 +3983,7 @@
           <w:bCs/>
           <w:sz w:val="27"/>
           <w:szCs w:val="27"/>
+          <w:highlight w:val="yellow"/>
         </w:rPr>
         <w:t>Data Control Language (DCL)</w:t>
       </w:r>
@@ -3680,6 +4153,7 @@
           <w:rStyle w:val="Strong"/>
           <w:b/>
           <w:bCs/>
+          <w:highlight w:val="yellow"/>
         </w:rPr>
         <w:t>TCL (Transaction Control Language) in SQL</w:t>
       </w:r>
@@ -3692,6 +4166,7 @@
         <w:rPr>
           <w:rStyle w:val="Strong"/>
         </w:rPr>
+        <w:lastRenderedPageBreak/>
         <w:t>TCL</w:t>
       </w:r>
       <w:r>
@@ -3742,11 +4217,14 @@
           <w:rStyle w:val="Strong"/>
           <w:b/>
           <w:bCs/>
-        </w:rPr>
-        <w:lastRenderedPageBreak/>
+          <w:highlight w:val="yellow"/>
+        </w:rPr>
         <w:t>Key TCL Commands</w:t>
       </w:r>
       <w:r>
+        <w:rPr>
+          <w:highlight w:val="yellow"/>
+        </w:rPr>
         <w:t>:</w:t>
       </w:r>
     </w:p>
@@ -3814,6 +4292,7 @@
           <w:rStyle w:val="Strong"/>
           <w:b/>
           <w:bCs/>
+          <w:highlight w:val="yellow"/>
         </w:rPr>
         <w:t>1. COMMIT</w:t>
       </w:r>
@@ -4101,6 +4580,7 @@
           <w:rStyle w:val="Strong"/>
           <w:b/>
           <w:bCs/>
+          <w:highlight w:val="yellow"/>
         </w:rPr>
         <w:t>2. ROLLBACK</w:t>
       </w:r>
@@ -4334,6 +4814,7 @@
         <w:pStyle w:val="NormalWeb"/>
       </w:pPr>
       <w:r>
+        <w:lastRenderedPageBreak/>
         <w:t xml:space="preserve">In this example, the </w:t>
       </w:r>
       <w:r>
@@ -4372,6 +4853,7 @@
           <w:rStyle w:val="Strong"/>
           <w:b/>
           <w:bCs/>
+          <w:highlight w:val="yellow"/>
         </w:rPr>
         <w:t>3. SAVEPOINT</w:t>
       </w:r>
@@ -4381,7 +4863,6 @@
         <w:pStyle w:val="NormalWeb"/>
       </w:pPr>
       <w:r>
-        <w:lastRenderedPageBreak/>
         <w:t xml:space="preserve">The </w:t>
       </w:r>
       <w:r>
@@ -4921,6 +5402,7 @@
           <w:bCs/>
           <w:sz w:val="27"/>
           <w:szCs w:val="27"/>
+          <w:highlight w:val="yellow"/>
         </w:rPr>
         <w:t>SQL vs. NoSQL</w:t>
       </w:r>
@@ -5408,6 +5890,7 @@
                 <w:sz w:val="24"/>
                 <w:szCs w:val="24"/>
               </w:rPr>
+              <w:lastRenderedPageBreak/>
               <w:t>Scaling</w:t>
             </w:r>
           </w:p>
@@ -5591,7 +6074,6 @@
           <w:sz w:val="24"/>
           <w:szCs w:val="24"/>
         </w:rPr>
-        <w:lastRenderedPageBreak/>
         <w:t>NoSQL</w:t>
       </w:r>
       <w:r>
@@ -5713,7 +6195,7 @@
           <w:szCs w:val="24"/>
         </w:rPr>
       </w:pPr>
-      <w:hyperlink r:id="rId5" w:history="1">
+      <w:hyperlink r:id="rId6" w:history="1">
         <w:r>
           <w:rPr>
             <w:rStyle w:val="Hyperlink"/>
@@ -5773,6 +6255,7 @@
       <w:r>
         <w:rPr>
           <w:rFonts w:ascii="Times New Roman" w:eastAsia="Times New Roman" w:hAnsi="Times New Roman" w:cs="Times New Roman"/>
+          <w:noProof/>
           <w:sz w:val="24"/>
           <w:szCs w:val="24"/>
         </w:rPr>
@@ -5781,94 +6264,6 @@
             <wp:extent cx="5943600" cy="2618105"/>
             <wp:effectExtent l="0" t="0" r="0" b="0"/>
             <wp:docPr id="1" name="Picture 1"/>
-            <wp:cNvGraphicFramePr>
-              <a:graphicFrameLocks xmlns:a="http://schemas.openxmlformats.org/drawingml/2006/main" noChangeAspect="1"/>
-            </wp:cNvGraphicFramePr>
-            <a:graphic xmlns:a="http://schemas.openxmlformats.org/drawingml/2006/main">
-              <a:graphicData uri="http://schemas.openxmlformats.org/drawingml/2006/picture">
-                <pic:pic xmlns:pic="http://schemas.openxmlformats.org/drawingml/2006/picture">
-                  <pic:nvPicPr>
-                    <pic:cNvPr id="1" name=""/>
-                    <pic:cNvPicPr/>
-                  </pic:nvPicPr>
-                  <pic:blipFill>
-                    <a:blip r:embed="rId6"/>
-                    <a:stretch>
-                      <a:fillRect/>
-                    </a:stretch>
-                  </pic:blipFill>
-                  <pic:spPr>
-                    <a:xfrm>
-                      <a:off x="0" y="0"/>
-                      <a:ext cx="5943600" cy="2618105"/>
-                    </a:xfrm>
-                    <a:prstGeom prst="rect">
-                      <a:avLst/>
-                    </a:prstGeom>
-                  </pic:spPr>
-                </pic:pic>
-              </a:graphicData>
-            </a:graphic>
-          </wp:inline>
-        </w:drawing>
-      </w:r>
-    </w:p>
-    <w:p>
-      <w:pPr>
-        <w:spacing w:before="100" w:beforeAutospacing="1" w:after="100" w:afterAutospacing="1" w:line="240" w:lineRule="auto"/>
-        <w:rPr>
-          <w:rFonts w:ascii="Times New Roman" w:eastAsia="Times New Roman" w:hAnsi="Times New Roman" w:cs="Times New Roman"/>
-          <w:sz w:val="24"/>
-          <w:szCs w:val="24"/>
-        </w:rPr>
-      </w:pPr>
-      <w:r>
-        <w:rPr>
-          <w:rFonts w:ascii="Times New Roman" w:eastAsia="Times New Roman" w:hAnsi="Times New Roman" w:cs="Times New Roman"/>
-          <w:sz w:val="24"/>
-          <w:szCs w:val="24"/>
-          <w:highlight w:val="yellow"/>
-        </w:rPr>
-        <w:t>Step 3:</w:t>
-      </w:r>
-      <w:r>
-        <w:rPr>
-          <w:rFonts w:ascii="Times New Roman" w:eastAsia="Times New Roman" w:hAnsi="Times New Roman" w:cs="Times New Roman"/>
-          <w:sz w:val="24"/>
-          <w:szCs w:val="24"/>
-        </w:rPr>
-        <w:t xml:space="preserve"> </w:t>
-      </w:r>
-      <w:r>
-        <w:rPr>
-          <w:rFonts w:ascii="Times New Roman" w:eastAsia="Times New Roman" w:hAnsi="Times New Roman" w:cs="Times New Roman"/>
-          <w:sz w:val="24"/>
-          <w:szCs w:val="24"/>
-          <w:highlight w:val="yellow"/>
-        </w:rPr>
-        <w:t>Once Express is downloaded &amp; while installing select Basic below is snippet</w:t>
-      </w:r>
-    </w:p>
-    <w:p>
-      <w:pPr>
-        <w:spacing w:before="100" w:beforeAutospacing="1" w:after="100" w:afterAutospacing="1" w:line="240" w:lineRule="auto"/>
-        <w:rPr>
-          <w:rFonts w:ascii="Times New Roman" w:eastAsia="Times New Roman" w:hAnsi="Times New Roman" w:cs="Times New Roman"/>
-          <w:sz w:val="24"/>
-          <w:szCs w:val="24"/>
-        </w:rPr>
-      </w:pPr>
-      <w:r>
-        <w:rPr>
-          <w:rFonts w:ascii="Times New Roman" w:eastAsia="Times New Roman" w:hAnsi="Times New Roman" w:cs="Times New Roman"/>
-          <w:sz w:val="24"/>
-          <w:szCs w:val="24"/>
-        </w:rPr>
-        <w:drawing>
-          <wp:inline distT="0" distB="0" distL="0" distR="0" wp14:anchorId="7EC4226E" wp14:editId="41593642">
-            <wp:extent cx="5943600" cy="2266950"/>
-            <wp:effectExtent l="0" t="0" r="0" b="0"/>
-            <wp:docPr id="2" name="Picture 2"/>
             <wp:cNvGraphicFramePr>
               <a:graphicFrameLocks xmlns:a="http://schemas.openxmlformats.org/drawingml/2006/main" noChangeAspect="1"/>
             </wp:cNvGraphicFramePr>
@@ -5888,7 +6283,7 @@
                   <pic:spPr>
                     <a:xfrm>
                       <a:off x="0" y="0"/>
-                      <a:ext cx="5943600" cy="2266950"/>
+                      <a:ext cx="5943600" cy="2618105"/>
                     </a:xfrm>
                     <a:prstGeom prst="rect">
                       <a:avLst/>
@@ -5917,47 +6312,48 @@
           <w:szCs w:val="24"/>
           <w:highlight w:val="yellow"/>
         </w:rPr>
+        <w:t>Step 3:</w:t>
+      </w:r>
+      <w:r>
+        <w:rPr>
+          <w:rFonts w:ascii="Times New Roman" w:eastAsia="Times New Roman" w:hAnsi="Times New Roman" w:cs="Times New Roman"/>
+          <w:sz w:val="24"/>
+          <w:szCs w:val="24"/>
+        </w:rPr>
+        <w:t xml:space="preserve"> </w:t>
+      </w:r>
+      <w:r>
+        <w:rPr>
+          <w:rFonts w:ascii="Times New Roman" w:eastAsia="Times New Roman" w:hAnsi="Times New Roman" w:cs="Times New Roman"/>
+          <w:sz w:val="24"/>
+          <w:szCs w:val="24"/>
+          <w:highlight w:val="yellow"/>
+        </w:rPr>
+        <w:t>Once Express is downloaded &amp; while installing select Basic below is snippet</w:t>
+      </w:r>
+    </w:p>
+    <w:p>
+      <w:pPr>
+        <w:spacing w:before="100" w:beforeAutospacing="1" w:after="100" w:afterAutospacing="1" w:line="240" w:lineRule="auto"/>
+        <w:rPr>
+          <w:rFonts w:ascii="Times New Roman" w:eastAsia="Times New Roman" w:hAnsi="Times New Roman" w:cs="Times New Roman"/>
+          <w:sz w:val="24"/>
+          <w:szCs w:val="24"/>
+        </w:rPr>
+      </w:pPr>
+      <w:r>
+        <w:rPr>
+          <w:rFonts w:ascii="Times New Roman" w:eastAsia="Times New Roman" w:hAnsi="Times New Roman" w:cs="Times New Roman"/>
+          <w:noProof/>
+          <w:sz w:val="24"/>
+          <w:szCs w:val="24"/>
+        </w:rPr>
         <w:lastRenderedPageBreak/>
-        <w:t>Step 4:</w:t>
-      </w:r>
-      <w:r>
-        <w:rPr>
-          <w:rFonts w:ascii="Times New Roman" w:eastAsia="Times New Roman" w:hAnsi="Times New Roman" w:cs="Times New Roman"/>
-          <w:sz w:val="24"/>
-          <w:szCs w:val="24"/>
-        </w:rPr>
-        <w:t xml:space="preserve"> </w:t>
-      </w:r>
-      <w:r>
-        <w:rPr>
-          <w:rFonts w:ascii="Times New Roman" w:eastAsia="Times New Roman" w:hAnsi="Times New Roman" w:cs="Times New Roman"/>
-          <w:sz w:val="24"/>
-          <w:szCs w:val="24"/>
-          <w:highlight w:val="yellow"/>
-        </w:rPr>
-        <w:t>Click in accept snippet given below:</w:t>
-      </w:r>
-    </w:p>
-    <w:p>
-      <w:pPr>
-        <w:spacing w:before="100" w:beforeAutospacing="1" w:after="100" w:afterAutospacing="1" w:line="240" w:lineRule="auto"/>
-        <w:rPr>
-          <w:rFonts w:ascii="Times New Roman" w:eastAsia="Times New Roman" w:hAnsi="Times New Roman" w:cs="Times New Roman"/>
-          <w:sz w:val="24"/>
-          <w:szCs w:val="24"/>
-        </w:rPr>
-      </w:pPr>
-      <w:r>
-        <w:rPr>
-          <w:rFonts w:ascii="Times New Roman" w:eastAsia="Times New Roman" w:hAnsi="Times New Roman" w:cs="Times New Roman"/>
-          <w:sz w:val="24"/>
-          <w:szCs w:val="24"/>
-        </w:rPr>
         <w:drawing>
-          <wp:inline distT="0" distB="0" distL="0" distR="0" wp14:anchorId="09D0F0C0" wp14:editId="5FD5AFA1">
-            <wp:extent cx="5943600" cy="4659630"/>
-            <wp:effectExtent l="0" t="0" r="0" b="7620"/>
-            <wp:docPr id="3" name="Picture 3"/>
+          <wp:inline distT="0" distB="0" distL="0" distR="0" wp14:anchorId="7EC4226E" wp14:editId="41593642">
+            <wp:extent cx="5943600" cy="2266950"/>
+            <wp:effectExtent l="0" t="0" r="0" b="0"/>
+            <wp:docPr id="2" name="Picture 2"/>
             <wp:cNvGraphicFramePr>
               <a:graphicFrameLocks xmlns:a="http://schemas.openxmlformats.org/drawingml/2006/main" noChangeAspect="1"/>
             </wp:cNvGraphicFramePr>
@@ -5977,7 +6373,7 @@
                   <pic:spPr>
                     <a:xfrm>
                       <a:off x="0" y="0"/>
-                      <a:ext cx="5943600" cy="4659630"/>
+                      <a:ext cx="5943600" cy="2266950"/>
                     </a:xfrm>
                     <a:prstGeom prst="rect">
                       <a:avLst/>
@@ -5997,155 +6393,56 @@
           <w:rFonts w:ascii="Times New Roman" w:eastAsia="Times New Roman" w:hAnsi="Times New Roman" w:cs="Times New Roman"/>
           <w:sz w:val="24"/>
           <w:szCs w:val="24"/>
+        </w:rPr>
+      </w:pPr>
+      <w:r>
+        <w:rPr>
+          <w:rFonts w:ascii="Times New Roman" w:eastAsia="Times New Roman" w:hAnsi="Times New Roman" w:cs="Times New Roman"/>
+          <w:sz w:val="24"/>
+          <w:szCs w:val="24"/>
           <w:highlight w:val="yellow"/>
         </w:rPr>
-      </w:pPr>
-    </w:p>
-    <w:p>
-      <w:pPr>
-        <w:spacing w:before="100" w:beforeAutospacing="1" w:after="100" w:afterAutospacing="1" w:line="240" w:lineRule="auto"/>
+        <w:t>Step 4:</w:t>
+      </w:r>
+      <w:r>
+        <w:rPr>
+          <w:rFonts w:ascii="Times New Roman" w:eastAsia="Times New Roman" w:hAnsi="Times New Roman" w:cs="Times New Roman"/>
+          <w:sz w:val="24"/>
+          <w:szCs w:val="24"/>
+        </w:rPr>
+        <w:t xml:space="preserve"> </w:t>
+      </w:r>
+      <w:r>
         <w:rPr>
           <w:rFonts w:ascii="Times New Roman" w:eastAsia="Times New Roman" w:hAnsi="Times New Roman" w:cs="Times New Roman"/>
           <w:sz w:val="24"/>
           <w:szCs w:val="24"/>
           <w:highlight w:val="yellow"/>
         </w:rPr>
-      </w:pPr>
-    </w:p>
-    <w:p>
-      <w:pPr>
-        <w:spacing w:before="100" w:beforeAutospacing="1" w:after="100" w:afterAutospacing="1" w:line="240" w:lineRule="auto"/>
-        <w:rPr>
-          <w:rFonts w:ascii="Times New Roman" w:eastAsia="Times New Roman" w:hAnsi="Times New Roman" w:cs="Times New Roman"/>
-          <w:sz w:val="24"/>
-          <w:szCs w:val="24"/>
-          <w:highlight w:val="yellow"/>
-        </w:rPr>
-      </w:pPr>
-    </w:p>
-    <w:p>
-      <w:pPr>
-        <w:spacing w:before="100" w:beforeAutospacing="1" w:after="100" w:afterAutospacing="1" w:line="240" w:lineRule="auto"/>
-        <w:rPr>
-          <w:rFonts w:ascii="Times New Roman" w:eastAsia="Times New Roman" w:hAnsi="Times New Roman" w:cs="Times New Roman"/>
-          <w:sz w:val="24"/>
-          <w:szCs w:val="24"/>
-          <w:highlight w:val="yellow"/>
-        </w:rPr>
-      </w:pPr>
-    </w:p>
-    <w:p>
-      <w:pPr>
-        <w:spacing w:before="100" w:beforeAutospacing="1" w:after="100" w:afterAutospacing="1" w:line="240" w:lineRule="auto"/>
-        <w:rPr>
-          <w:rFonts w:ascii="Times New Roman" w:eastAsia="Times New Roman" w:hAnsi="Times New Roman" w:cs="Times New Roman"/>
-          <w:sz w:val="24"/>
-          <w:szCs w:val="24"/>
-          <w:highlight w:val="yellow"/>
-        </w:rPr>
-      </w:pPr>
-    </w:p>
-    <w:p>
-      <w:pPr>
-        <w:spacing w:before="100" w:beforeAutospacing="1" w:after="100" w:afterAutospacing="1" w:line="240" w:lineRule="auto"/>
-        <w:rPr>
-          <w:rFonts w:ascii="Times New Roman" w:eastAsia="Times New Roman" w:hAnsi="Times New Roman" w:cs="Times New Roman"/>
-          <w:sz w:val="24"/>
-          <w:szCs w:val="24"/>
-          <w:highlight w:val="yellow"/>
-        </w:rPr>
-      </w:pPr>
-    </w:p>
-    <w:p>
-      <w:pPr>
-        <w:spacing w:before="100" w:beforeAutospacing="1" w:after="100" w:afterAutospacing="1" w:line="240" w:lineRule="auto"/>
-        <w:rPr>
-          <w:rFonts w:ascii="Times New Roman" w:eastAsia="Times New Roman" w:hAnsi="Times New Roman" w:cs="Times New Roman"/>
-          <w:sz w:val="24"/>
-          <w:szCs w:val="24"/>
-          <w:highlight w:val="yellow"/>
-        </w:rPr>
-      </w:pPr>
-    </w:p>
-    <w:p>
-      <w:pPr>
-        <w:spacing w:before="100" w:beforeAutospacing="1" w:after="100" w:afterAutospacing="1" w:line="240" w:lineRule="auto"/>
-        <w:rPr>
-          <w:rFonts w:ascii="Times New Roman" w:eastAsia="Times New Roman" w:hAnsi="Times New Roman" w:cs="Times New Roman"/>
-          <w:sz w:val="24"/>
-          <w:szCs w:val="24"/>
-          <w:highlight w:val="yellow"/>
-        </w:rPr>
-      </w:pPr>
-    </w:p>
-    <w:p>
-      <w:pPr>
-        <w:spacing w:before="100" w:beforeAutospacing="1" w:after="100" w:afterAutospacing="1" w:line="240" w:lineRule="auto"/>
-        <w:rPr>
-          <w:rFonts w:ascii="Times New Roman" w:eastAsia="Times New Roman" w:hAnsi="Times New Roman" w:cs="Times New Roman"/>
-          <w:sz w:val="24"/>
-          <w:szCs w:val="24"/>
-          <w:highlight w:val="yellow"/>
-        </w:rPr>
-      </w:pPr>
-    </w:p>
-    <w:p>
-      <w:pPr>
-        <w:spacing w:before="100" w:beforeAutospacing="1" w:after="100" w:afterAutospacing="1" w:line="240" w:lineRule="auto"/>
-        <w:rPr>
-          <w:rFonts w:ascii="Times New Roman" w:eastAsia="Times New Roman" w:hAnsi="Times New Roman" w:cs="Times New Roman"/>
-          <w:sz w:val="24"/>
-          <w:szCs w:val="24"/>
-        </w:rPr>
-      </w:pPr>
-      <w:r>
-        <w:rPr>
-          <w:rFonts w:ascii="Times New Roman" w:eastAsia="Times New Roman" w:hAnsi="Times New Roman" w:cs="Times New Roman"/>
-          <w:sz w:val="24"/>
-          <w:szCs w:val="24"/>
-          <w:highlight w:val="yellow"/>
-        </w:rPr>
-        <w:lastRenderedPageBreak/>
-        <w:t>Step 5:</w:t>
-      </w:r>
-      <w:r>
-        <w:rPr>
-          <w:rFonts w:ascii="Times New Roman" w:eastAsia="Times New Roman" w:hAnsi="Times New Roman" w:cs="Times New Roman"/>
-          <w:sz w:val="24"/>
-          <w:szCs w:val="24"/>
-        </w:rPr>
-        <w:t xml:space="preserve"> </w:t>
-      </w:r>
-      <w:r>
-        <w:rPr>
-          <w:rFonts w:ascii="Times New Roman" w:eastAsia="Times New Roman" w:hAnsi="Times New Roman" w:cs="Times New Roman"/>
-          <w:sz w:val="24"/>
-          <w:szCs w:val="24"/>
-          <w:highlight w:val="yellow"/>
-        </w:rPr>
-        <w:t>Click on install &amp; wait for few minutes</w:t>
-      </w:r>
-    </w:p>
-    <w:p>
-      <w:pPr>
-        <w:spacing w:before="100" w:beforeAutospacing="1" w:after="100" w:afterAutospacing="1" w:line="240" w:lineRule="auto"/>
-        <w:rPr>
-          <w:rFonts w:ascii="Times New Roman" w:eastAsia="Times New Roman" w:hAnsi="Times New Roman" w:cs="Times New Roman"/>
-          <w:sz w:val="24"/>
-          <w:szCs w:val="24"/>
-        </w:rPr>
-      </w:pPr>
-      <w:r>
-        <w:rPr>
-          <w:rFonts w:ascii="Times New Roman" w:eastAsia="Times New Roman" w:hAnsi="Times New Roman" w:cs="Times New Roman"/>
+        <w:t>Click in accept snippet given below:</w:t>
+      </w:r>
+    </w:p>
+    <w:p>
+      <w:pPr>
+        <w:spacing w:before="100" w:beforeAutospacing="1" w:after="100" w:afterAutospacing="1" w:line="240" w:lineRule="auto"/>
+        <w:rPr>
+          <w:rFonts w:ascii="Times New Roman" w:eastAsia="Times New Roman" w:hAnsi="Times New Roman" w:cs="Times New Roman"/>
+          <w:sz w:val="24"/>
+          <w:szCs w:val="24"/>
+        </w:rPr>
+      </w:pPr>
+      <w:r>
+        <w:rPr>
+          <w:rFonts w:ascii="Times New Roman" w:eastAsia="Times New Roman" w:hAnsi="Times New Roman" w:cs="Times New Roman"/>
+          <w:noProof/>
           <w:sz w:val="24"/>
           <w:szCs w:val="24"/>
         </w:rPr>
         <w:drawing>
-          <wp:inline distT="0" distB="0" distL="0" distR="0" wp14:anchorId="1793A958" wp14:editId="5C7FDBDA">
-            <wp:extent cx="5943600" cy="4447540"/>
-            <wp:effectExtent l="0" t="0" r="0" b="0"/>
-            <wp:docPr id="4" name="Picture 4"/>
+          <wp:inline distT="0" distB="0" distL="0" distR="0" wp14:anchorId="09D0F0C0" wp14:editId="5FD5AFA1">
+            <wp:extent cx="5943600" cy="4659630"/>
+            <wp:effectExtent l="0" t="0" r="0" b="7620"/>
+            <wp:docPr id="3" name="Picture 3"/>
             <wp:cNvGraphicFramePr>
               <a:graphicFrameLocks xmlns:a="http://schemas.openxmlformats.org/drawingml/2006/main" noChangeAspect="1"/>
             </wp:cNvGraphicFramePr>
@@ -6165,7 +6462,7 @@
                   <pic:spPr>
                     <a:xfrm>
                       <a:off x="0" y="0"/>
-                      <a:ext cx="5943600" cy="4447540"/>
+                      <a:ext cx="5943600" cy="4659630"/>
                     </a:xfrm>
                     <a:prstGeom prst="rect">
                       <a:avLst/>
@@ -6185,39 +6482,89 @@
           <w:rFonts w:ascii="Times New Roman" w:eastAsia="Times New Roman" w:hAnsi="Times New Roman" w:cs="Times New Roman"/>
           <w:sz w:val="24"/>
           <w:szCs w:val="24"/>
-        </w:rPr>
-      </w:pPr>
-      <w:r>
-        <w:rPr>
-          <w:rFonts w:ascii="Times New Roman" w:eastAsia="Times New Roman" w:hAnsi="Times New Roman" w:cs="Times New Roman"/>
-          <w:sz w:val="24"/>
-          <w:szCs w:val="24"/>
           <w:highlight w:val="yellow"/>
         </w:rPr>
-        <w:t>Step 6: Congratulation you SQL Server installed successfully below snippet you can see now click on install SSMS (SQL Server Management Studio) when you will click on install SSMS it will redirect to below link:</w:t>
-      </w:r>
-    </w:p>
-    <w:p>
-      <w:pPr>
-        <w:spacing w:before="100" w:beforeAutospacing="1" w:after="100" w:afterAutospacing="1" w:line="240" w:lineRule="auto"/>
-        <w:rPr>
-          <w:rFonts w:ascii="Times New Roman" w:eastAsia="Times New Roman" w:hAnsi="Times New Roman" w:cs="Times New Roman"/>
-          <w:sz w:val="24"/>
-          <w:szCs w:val="24"/>
-        </w:rPr>
-      </w:pPr>
-      <w:r>
-        <w:rPr>
-          <w:rFonts w:ascii="Times New Roman" w:eastAsia="Times New Roman" w:hAnsi="Times New Roman" w:cs="Times New Roman"/>
-          <w:sz w:val="24"/>
-          <w:szCs w:val="24"/>
-        </w:rPr>
-        <w:lastRenderedPageBreak/>
+      </w:pPr>
+    </w:p>
+    <w:p>
+      <w:pPr>
+        <w:spacing w:before="100" w:beforeAutospacing="1" w:after="100" w:afterAutospacing="1" w:line="240" w:lineRule="auto"/>
+        <w:rPr>
+          <w:rFonts w:ascii="Times New Roman" w:eastAsia="Times New Roman" w:hAnsi="Times New Roman" w:cs="Times New Roman"/>
+          <w:sz w:val="24"/>
+          <w:szCs w:val="24"/>
+          <w:highlight w:val="yellow"/>
+        </w:rPr>
+      </w:pPr>
+    </w:p>
+    <w:p>
+      <w:pPr>
+        <w:spacing w:before="100" w:beforeAutospacing="1" w:after="100" w:afterAutospacing="1" w:line="240" w:lineRule="auto"/>
+        <w:rPr>
+          <w:rFonts w:ascii="Times New Roman" w:eastAsia="Times New Roman" w:hAnsi="Times New Roman" w:cs="Times New Roman"/>
+          <w:sz w:val="24"/>
+          <w:szCs w:val="24"/>
+          <w:highlight w:val="yellow"/>
+        </w:rPr>
+      </w:pPr>
+    </w:p>
+    <w:p>
+      <w:pPr>
+        <w:spacing w:before="100" w:beforeAutospacing="1" w:after="100" w:afterAutospacing="1" w:line="240" w:lineRule="auto"/>
+        <w:rPr>
+          <w:rFonts w:ascii="Times New Roman" w:eastAsia="Times New Roman" w:hAnsi="Times New Roman" w:cs="Times New Roman"/>
+          <w:sz w:val="24"/>
+          <w:szCs w:val="24"/>
+        </w:rPr>
+      </w:pPr>
+      <w:r>
+        <w:rPr>
+          <w:rFonts w:ascii="Times New Roman" w:eastAsia="Times New Roman" w:hAnsi="Times New Roman" w:cs="Times New Roman"/>
+          <w:sz w:val="24"/>
+          <w:szCs w:val="24"/>
+          <w:highlight w:val="yellow"/>
+        </w:rPr>
+        <w:t>Step 5:</w:t>
+      </w:r>
+      <w:r>
+        <w:rPr>
+          <w:rFonts w:ascii="Times New Roman" w:eastAsia="Times New Roman" w:hAnsi="Times New Roman" w:cs="Times New Roman"/>
+          <w:sz w:val="24"/>
+          <w:szCs w:val="24"/>
+        </w:rPr>
+        <w:t xml:space="preserve"> </w:t>
+      </w:r>
+      <w:r>
+        <w:rPr>
+          <w:rFonts w:ascii="Times New Roman" w:eastAsia="Times New Roman" w:hAnsi="Times New Roman" w:cs="Times New Roman"/>
+          <w:sz w:val="24"/>
+          <w:szCs w:val="24"/>
+          <w:highlight w:val="yellow"/>
+        </w:rPr>
+        <w:t>Click on install &amp; wait for few minutes</w:t>
+      </w:r>
+    </w:p>
+    <w:p>
+      <w:pPr>
+        <w:spacing w:before="100" w:beforeAutospacing="1" w:after="100" w:afterAutospacing="1" w:line="240" w:lineRule="auto"/>
+        <w:rPr>
+          <w:rFonts w:ascii="Times New Roman" w:eastAsia="Times New Roman" w:hAnsi="Times New Roman" w:cs="Times New Roman"/>
+          <w:sz w:val="24"/>
+          <w:szCs w:val="24"/>
+        </w:rPr>
+      </w:pPr>
+      <w:r>
+        <w:rPr>
+          <w:rFonts w:ascii="Times New Roman" w:eastAsia="Times New Roman" w:hAnsi="Times New Roman" w:cs="Times New Roman"/>
+          <w:noProof/>
+          <w:sz w:val="24"/>
+          <w:szCs w:val="24"/>
+        </w:rPr>
         <w:drawing>
-          <wp:inline distT="0" distB="0" distL="0" distR="0" wp14:anchorId="54CEB06E" wp14:editId="18535743">
-            <wp:extent cx="5943600" cy="4708525"/>
+          <wp:inline distT="0" distB="0" distL="0" distR="0" wp14:anchorId="1793A958" wp14:editId="5C7FDBDA">
+            <wp:extent cx="5943600" cy="4447540"/>
             <wp:effectExtent l="0" t="0" r="0" b="0"/>
-            <wp:docPr id="5" name="Picture 5"/>
+            <wp:docPr id="4" name="Picture 4"/>
             <wp:cNvGraphicFramePr>
               <a:graphicFrameLocks xmlns:a="http://schemas.openxmlformats.org/drawingml/2006/main" noChangeAspect="1"/>
             </wp:cNvGraphicFramePr>
@@ -6237,6 +6584,79 @@
                   <pic:spPr>
                     <a:xfrm>
                       <a:off x="0" y="0"/>
+                      <a:ext cx="5943600" cy="4447540"/>
+                    </a:xfrm>
+                    <a:prstGeom prst="rect">
+                      <a:avLst/>
+                    </a:prstGeom>
+                  </pic:spPr>
+                </pic:pic>
+              </a:graphicData>
+            </a:graphic>
+          </wp:inline>
+        </w:drawing>
+      </w:r>
+    </w:p>
+    <w:p>
+      <w:pPr>
+        <w:spacing w:before="100" w:beforeAutospacing="1" w:after="100" w:afterAutospacing="1" w:line="240" w:lineRule="auto"/>
+        <w:rPr>
+          <w:rFonts w:ascii="Times New Roman" w:eastAsia="Times New Roman" w:hAnsi="Times New Roman" w:cs="Times New Roman"/>
+          <w:sz w:val="24"/>
+          <w:szCs w:val="24"/>
+        </w:rPr>
+      </w:pPr>
+      <w:r>
+        <w:rPr>
+          <w:rFonts w:ascii="Times New Roman" w:eastAsia="Times New Roman" w:hAnsi="Times New Roman" w:cs="Times New Roman"/>
+          <w:sz w:val="24"/>
+          <w:szCs w:val="24"/>
+          <w:highlight w:val="yellow"/>
+        </w:rPr>
+        <w:t>Step 6: Congratulation you SQL Server installed successfully below snippet you can see now click on install SSMS (SQL Server Management Studio) when you will click on install SSMS it will redirect to below link:</w:t>
+      </w:r>
+    </w:p>
+    <w:p>
+      <w:pPr>
+        <w:spacing w:before="100" w:beforeAutospacing="1" w:after="100" w:afterAutospacing="1" w:line="240" w:lineRule="auto"/>
+        <w:rPr>
+          <w:rFonts w:ascii="Times New Roman" w:eastAsia="Times New Roman" w:hAnsi="Times New Roman" w:cs="Times New Roman"/>
+          <w:sz w:val="24"/>
+          <w:szCs w:val="24"/>
+        </w:rPr>
+      </w:pPr>
+      <w:r>
+        <w:rPr>
+          <w:rFonts w:ascii="Times New Roman" w:eastAsia="Times New Roman" w:hAnsi="Times New Roman" w:cs="Times New Roman"/>
+          <w:noProof/>
+          <w:sz w:val="24"/>
+          <w:szCs w:val="24"/>
+        </w:rPr>
+        <w:lastRenderedPageBreak/>
+        <w:drawing>
+          <wp:inline distT="0" distB="0" distL="0" distR="0" wp14:anchorId="54CEB06E" wp14:editId="18535743">
+            <wp:extent cx="5943600" cy="4708525"/>
+            <wp:effectExtent l="0" t="0" r="0" b="0"/>
+            <wp:docPr id="5" name="Picture 5"/>
+            <wp:cNvGraphicFramePr>
+              <a:graphicFrameLocks xmlns:a="http://schemas.openxmlformats.org/drawingml/2006/main" noChangeAspect="1"/>
+            </wp:cNvGraphicFramePr>
+            <a:graphic xmlns:a="http://schemas.openxmlformats.org/drawingml/2006/main">
+              <a:graphicData uri="http://schemas.openxmlformats.org/drawingml/2006/picture">
+                <pic:pic xmlns:pic="http://schemas.openxmlformats.org/drawingml/2006/picture">
+                  <pic:nvPicPr>
+                    <pic:cNvPr id="1" name=""/>
+                    <pic:cNvPicPr/>
+                  </pic:nvPicPr>
+                  <pic:blipFill>
+                    <a:blip r:embed="rId11"/>
+                    <a:stretch>
+                      <a:fillRect/>
+                    </a:stretch>
+                  </pic:blipFill>
+                  <pic:spPr>
+                    <a:xfrm>
+                      <a:off x="0" y="0"/>
                       <a:ext cx="5943600" cy="4708525"/>
                     </a:xfrm>
                     <a:prstGeom prst="rect">
@@ -6259,7 +6679,7 @@
           <w:szCs w:val="24"/>
         </w:rPr>
       </w:pPr>
-      <w:hyperlink r:id="rId11" w:history="1">
+      <w:hyperlink r:id="rId12" w:history="1">
         <w:r>
           <w:rPr>
             <w:rStyle w:val="Hyperlink"/>
@@ -6280,41 +6700,13 @@
           <w:szCs w:val="24"/>
         </w:rPr>
       </w:pPr>
-    </w:p>
-    <w:p>
-      <w:pPr>
-        <w:spacing w:before="100" w:beforeAutospacing="1" w:after="100" w:afterAutospacing="1" w:line="240" w:lineRule="auto"/>
-        <w:rPr>
-          <w:rFonts w:ascii="Times New Roman" w:eastAsia="Times New Roman" w:hAnsi="Times New Roman" w:cs="Times New Roman"/>
-          <w:sz w:val="24"/>
-          <w:szCs w:val="24"/>
-        </w:rPr>
-      </w:pPr>
-      <w:r>
-        <w:rPr>
-          <w:rFonts w:ascii="Times New Roman" w:eastAsia="Times New Roman" w:hAnsi="Times New Roman" w:cs="Times New Roman"/>
-          <w:sz w:val="24"/>
-          <w:szCs w:val="24"/>
-        </w:rPr>
-        <w:t xml:space="preserve"> </w:t>
-      </w:r>
-    </w:p>
-    <w:p>
-      <w:pPr>
-        <w:spacing w:before="100" w:beforeAutospacing="1" w:after="100" w:afterAutospacing="1" w:line="240" w:lineRule="auto"/>
-        <w:rPr>
-          <w:rFonts w:ascii="Times New Roman" w:eastAsia="Times New Roman" w:hAnsi="Times New Roman" w:cs="Times New Roman"/>
-          <w:sz w:val="24"/>
-          <w:szCs w:val="24"/>
-        </w:rPr>
-      </w:pPr>
-      <w:r>
-        <w:rPr>
-          <w:rFonts w:ascii="Times New Roman" w:eastAsia="Times New Roman" w:hAnsi="Times New Roman" w:cs="Times New Roman"/>
-          <w:sz w:val="24"/>
-          <w:szCs w:val="24"/>
-        </w:rPr>
-        <w:lastRenderedPageBreak/>
+      <w:r>
+        <w:rPr>
+          <w:rFonts w:ascii="Times New Roman" w:eastAsia="Times New Roman" w:hAnsi="Times New Roman" w:cs="Times New Roman"/>
+          <w:noProof/>
+          <w:sz w:val="24"/>
+          <w:szCs w:val="24"/>
+        </w:rPr>
         <w:drawing>
           <wp:inline distT="0" distB="0" distL="0" distR="0" wp14:anchorId="07120973" wp14:editId="5A01397F">
             <wp:extent cx="5943600" cy="2543810"/>
@@ -6331,7 +6723,7 @@
                     <pic:cNvPicPr/>
                   </pic:nvPicPr>
                   <pic:blipFill>
-                    <a:blip r:embed="rId12"/>
+                    <a:blip r:embed="rId13"/>
                     <a:stretch>
                       <a:fillRect/>
                     </a:stretch>
@@ -6382,135 +6774,6 @@
     </w:p>
     <w:p>
       <w:pPr>
-        <w:rPr>
-          <w:rFonts w:ascii="Times New Roman" w:eastAsia="Times New Roman" w:hAnsi="Times New Roman" w:cs="Times New Roman"/>
-          <w:sz w:val="24"/>
-          <w:szCs w:val="24"/>
-        </w:rPr>
-      </w:pPr>
-    </w:p>
-    <w:p>
-      <w:pPr>
-        <w:spacing w:before="100" w:beforeAutospacing="1" w:after="100" w:afterAutospacing="1" w:line="240" w:lineRule="auto"/>
-        <w:rPr>
-          <w:rFonts w:ascii="Times New Roman" w:eastAsia="Times New Roman" w:hAnsi="Times New Roman" w:cs="Times New Roman"/>
-          <w:sz w:val="24"/>
-          <w:szCs w:val="24"/>
-        </w:rPr>
-      </w:pPr>
-    </w:p>
-    <w:p>
-      <w:pPr>
-        <w:spacing w:before="100" w:beforeAutospacing="1" w:after="100" w:afterAutospacing="1" w:line="240" w:lineRule="auto"/>
-        <w:rPr>
-          <w:rFonts w:ascii="Times New Roman" w:eastAsia="Times New Roman" w:hAnsi="Times New Roman" w:cs="Times New Roman"/>
-          <w:sz w:val="24"/>
-          <w:szCs w:val="24"/>
-        </w:rPr>
-      </w:pPr>
-    </w:p>
-    <w:p>
-      <w:pPr>
-        <w:spacing w:before="100" w:beforeAutospacing="1" w:after="100" w:afterAutospacing="1" w:line="240" w:lineRule="auto"/>
-        <w:rPr>
-          <w:rFonts w:ascii="Times New Roman" w:eastAsia="Times New Roman" w:hAnsi="Times New Roman" w:cs="Times New Roman"/>
-          <w:sz w:val="24"/>
-          <w:szCs w:val="24"/>
-        </w:rPr>
-      </w:pPr>
-    </w:p>
-    <w:p>
-      <w:pPr>
-        <w:spacing w:before="100" w:beforeAutospacing="1" w:after="100" w:afterAutospacing="1" w:line="240" w:lineRule="auto"/>
-        <w:rPr>
-          <w:rFonts w:ascii="Times New Roman" w:eastAsia="Times New Roman" w:hAnsi="Times New Roman" w:cs="Times New Roman"/>
-          <w:sz w:val="24"/>
-          <w:szCs w:val="24"/>
-        </w:rPr>
-      </w:pPr>
-    </w:p>
-    <w:p>
-      <w:pPr>
-        <w:spacing w:before="100" w:beforeAutospacing="1" w:after="100" w:afterAutospacing="1" w:line="240" w:lineRule="auto"/>
-        <w:rPr>
-          <w:rFonts w:ascii="Times New Roman" w:eastAsia="Times New Roman" w:hAnsi="Times New Roman" w:cs="Times New Roman"/>
-          <w:sz w:val="24"/>
-          <w:szCs w:val="24"/>
-        </w:rPr>
-      </w:pPr>
-    </w:p>
-    <w:p>
-      <w:pPr>
-        <w:spacing w:before="100" w:beforeAutospacing="1" w:after="100" w:afterAutospacing="1" w:line="240" w:lineRule="auto"/>
-        <w:rPr>
-          <w:rFonts w:ascii="Times New Roman" w:eastAsia="Times New Roman" w:hAnsi="Times New Roman" w:cs="Times New Roman"/>
-          <w:sz w:val="24"/>
-          <w:szCs w:val="24"/>
-        </w:rPr>
-      </w:pPr>
-    </w:p>
-    <w:p>
-      <w:pPr>
-        <w:spacing w:before="100" w:beforeAutospacing="1" w:after="100" w:afterAutospacing="1" w:line="240" w:lineRule="auto"/>
-        <w:rPr>
-          <w:rFonts w:ascii="Times New Roman" w:eastAsia="Times New Roman" w:hAnsi="Times New Roman" w:cs="Times New Roman"/>
-          <w:sz w:val="24"/>
-          <w:szCs w:val="24"/>
-        </w:rPr>
-      </w:pPr>
-    </w:p>
-    <w:p>
-      <w:pPr>
-        <w:spacing w:before="100" w:beforeAutospacing="1" w:after="100" w:afterAutospacing="1" w:line="240" w:lineRule="auto"/>
-        <w:rPr>
-          <w:rFonts w:ascii="Times New Roman" w:eastAsia="Times New Roman" w:hAnsi="Times New Roman" w:cs="Times New Roman"/>
-          <w:sz w:val="24"/>
-          <w:szCs w:val="24"/>
-        </w:rPr>
-      </w:pPr>
-    </w:p>
-    <w:p>
-      <w:pPr>
-        <w:spacing w:before="100" w:beforeAutospacing="1" w:after="100" w:afterAutospacing="1" w:line="240" w:lineRule="auto"/>
-        <w:rPr>
-          <w:rFonts w:ascii="Times New Roman" w:eastAsia="Times New Roman" w:hAnsi="Times New Roman" w:cs="Times New Roman"/>
-          <w:sz w:val="24"/>
-          <w:szCs w:val="24"/>
-        </w:rPr>
-      </w:pPr>
-    </w:p>
-    <w:p>
-      <w:pPr>
-        <w:spacing w:before="100" w:beforeAutospacing="1" w:after="100" w:afterAutospacing="1" w:line="240" w:lineRule="auto"/>
-        <w:rPr>
-          <w:rFonts w:ascii="Times New Roman" w:eastAsia="Times New Roman" w:hAnsi="Times New Roman" w:cs="Times New Roman"/>
-          <w:sz w:val="24"/>
-          <w:szCs w:val="24"/>
-        </w:rPr>
-      </w:pPr>
-    </w:p>
-    <w:p>
-      <w:pPr>
-        <w:spacing w:before="100" w:beforeAutospacing="1" w:after="100" w:afterAutospacing="1" w:line="240" w:lineRule="auto"/>
-        <w:rPr>
-          <w:rFonts w:ascii="Times New Roman" w:eastAsia="Times New Roman" w:hAnsi="Times New Roman" w:cs="Times New Roman"/>
-          <w:sz w:val="24"/>
-          <w:szCs w:val="24"/>
-        </w:rPr>
-      </w:pPr>
-    </w:p>
-    <w:p>
-      <w:pPr>
-        <w:spacing w:before="100" w:beforeAutospacing="1" w:after="100" w:afterAutospacing="1" w:line="240" w:lineRule="auto"/>
-        <w:rPr>
-          <w:rFonts w:ascii="Times New Roman" w:eastAsia="Times New Roman" w:hAnsi="Times New Roman" w:cs="Times New Roman"/>
-          <w:sz w:val="24"/>
-          <w:szCs w:val="24"/>
-        </w:rPr>
-      </w:pPr>
-    </w:p>
-    <w:p>
-      <w:pPr>
         <w:spacing w:before="100" w:beforeAutospacing="1" w:after="100" w:afterAutospacing="1" w:line="240" w:lineRule="auto"/>
         <w:rPr>
           <w:rFonts w:ascii="Times New Roman" w:eastAsia="Times New Roman" w:hAnsi="Times New Roman" w:cs="Times New Roman"/>
@@ -6525,7 +6788,6 @@
           <w:szCs w:val="24"/>
           <w:highlight w:val="yellow"/>
         </w:rPr>
-        <w:lastRenderedPageBreak/>
         <w:t xml:space="preserve">Download and Install </w:t>
       </w:r>
       <w:proofErr w:type="spellStart"/>
@@ -6575,7 +6837,7 @@
         </w:rPr>
         <w:t xml:space="preserve"> Open this link </w:t>
       </w:r>
-      <w:hyperlink r:id="rId13" w:history="1">
+      <w:hyperlink r:id="rId14" w:history="1">
         <w:r>
           <w:rPr>
             <w:rStyle w:val="Hyperlink"/>
@@ -6618,6 +6880,7 @@
       <w:r>
         <w:rPr>
           <w:rFonts w:ascii="Times New Roman" w:eastAsia="Times New Roman" w:hAnsi="Times New Roman" w:cs="Times New Roman"/>
+          <w:noProof/>
           <w:sz w:val="24"/>
           <w:szCs w:val="24"/>
         </w:rPr>
@@ -6626,73 +6889,6 @@
             <wp:extent cx="5943600" cy="4794250"/>
             <wp:effectExtent l="0" t="0" r="0" b="6350"/>
             <wp:docPr id="7" name="Picture 7"/>
-            <wp:cNvGraphicFramePr>
-              <a:graphicFrameLocks xmlns:a="http://schemas.openxmlformats.org/drawingml/2006/main" noChangeAspect="1"/>
-            </wp:cNvGraphicFramePr>
-            <a:graphic xmlns:a="http://schemas.openxmlformats.org/drawingml/2006/main">
-              <a:graphicData uri="http://schemas.openxmlformats.org/drawingml/2006/picture">
-                <pic:pic xmlns:pic="http://schemas.openxmlformats.org/drawingml/2006/picture">
-                  <pic:nvPicPr>
-                    <pic:cNvPr id="1" name=""/>
-                    <pic:cNvPicPr/>
-                  </pic:nvPicPr>
-                  <pic:blipFill>
-                    <a:blip r:embed="rId14"/>
-                    <a:stretch>
-                      <a:fillRect/>
-                    </a:stretch>
-                  </pic:blipFill>
-                  <pic:spPr>
-                    <a:xfrm>
-                      <a:off x="0" y="0"/>
-                      <a:ext cx="5943600" cy="4794250"/>
-                    </a:xfrm>
-                    <a:prstGeom prst="rect">
-                      <a:avLst/>
-                    </a:prstGeom>
-                  </pic:spPr>
-                </pic:pic>
-              </a:graphicData>
-            </a:graphic>
-          </wp:inline>
-        </w:drawing>
-      </w:r>
-    </w:p>
-    <w:p/>
-    <w:p>
-      <w:r>
-        <w:rPr>
-          <w:highlight w:val="yellow"/>
-        </w:rPr>
-        <w:t>Step 3:</w:t>
-      </w:r>
-      <w:r>
-        <w:t xml:space="preserve"> Click on </w:t>
-      </w:r>
-      <w:r>
-        <w:rPr>
-          <w:highlight w:val="yellow"/>
-        </w:rPr>
-        <w:t>N</w:t>
-      </w:r>
-      <w:r>
-        <w:rPr>
-          <w:highlight w:val="yellow"/>
-        </w:rPr>
-        <w:t>o Thanks just start my download</w:t>
-      </w:r>
-      <w:r>
-        <w:t xml:space="preserve"> snippet given below:</w:t>
-      </w:r>
-    </w:p>
-    <w:p>
-      <w:r>
-        <w:lastRenderedPageBreak/>
-        <w:drawing>
-          <wp:inline distT="0" distB="0" distL="0" distR="0" wp14:anchorId="77774292" wp14:editId="017D16F5">
-            <wp:extent cx="5943600" cy="5051425"/>
-            <wp:effectExtent l="0" t="0" r="0" b="0"/>
-            <wp:docPr id="8" name="Picture 8"/>
             <wp:cNvGraphicFramePr>
               <a:graphicFrameLocks xmlns:a="http://schemas.openxmlformats.org/drawingml/2006/main" noChangeAspect="1"/>
             </wp:cNvGraphicFramePr>
@@ -6712,6 +6908,76 @@
                   <pic:spPr>
                     <a:xfrm>
                       <a:off x="0" y="0"/>
+                      <a:ext cx="5943600" cy="4794250"/>
+                    </a:xfrm>
+                    <a:prstGeom prst="rect">
+                      <a:avLst/>
+                    </a:prstGeom>
+                  </pic:spPr>
+                </pic:pic>
+              </a:graphicData>
+            </a:graphic>
+          </wp:inline>
+        </w:drawing>
+      </w:r>
+    </w:p>
+    <w:p/>
+    <w:p>
+      <w:r>
+        <w:rPr>
+          <w:highlight w:val="yellow"/>
+        </w:rPr>
+        <w:t>Step 3:</w:t>
+      </w:r>
+      <w:r>
+        <w:t xml:space="preserve"> Click on </w:t>
+      </w:r>
+      <w:r>
+        <w:rPr>
+          <w:highlight w:val="yellow"/>
+        </w:rPr>
+        <w:t>N</w:t>
+      </w:r>
+      <w:r>
+        <w:rPr>
+          <w:highlight w:val="yellow"/>
+        </w:rPr>
+        <w:t>o Thanks just start my download</w:t>
+      </w:r>
+      <w:r>
+        <w:t xml:space="preserve"> snippet given below:</w:t>
+      </w:r>
+    </w:p>
+    <w:p>
+      <w:r>
+        <w:rPr>
+          <w:noProof/>
+        </w:rPr>
+        <w:lastRenderedPageBreak/>
+        <w:drawing>
+          <wp:inline distT="0" distB="0" distL="0" distR="0" wp14:anchorId="77774292" wp14:editId="017D16F5">
+            <wp:extent cx="5943600" cy="5051425"/>
+            <wp:effectExtent l="0" t="0" r="0" b="0"/>
+            <wp:docPr id="8" name="Picture 8"/>
+            <wp:cNvGraphicFramePr>
+              <a:graphicFrameLocks xmlns:a="http://schemas.openxmlformats.org/drawingml/2006/main" noChangeAspect="1"/>
+            </wp:cNvGraphicFramePr>
+            <a:graphic xmlns:a="http://schemas.openxmlformats.org/drawingml/2006/main">
+              <a:graphicData uri="http://schemas.openxmlformats.org/drawingml/2006/picture">
+                <pic:pic xmlns:pic="http://schemas.openxmlformats.org/drawingml/2006/picture">
+                  <pic:nvPicPr>
+                    <pic:cNvPr id="1" name=""/>
+                    <pic:cNvPicPr/>
+                  </pic:nvPicPr>
+                  <pic:blipFill>
+                    <a:blip r:embed="rId16"/>
+                    <a:stretch>
+                      <a:fillRect/>
+                    </a:stretch>
+                  </pic:blipFill>
+                  <pic:spPr>
+                    <a:xfrm>
+                      <a:off x="0" y="0"/>
                       <a:ext cx="5943600" cy="5051425"/>
                     </a:xfrm>
                     <a:prstGeom prst="rect">
@@ -6735,7 +7001,7 @@
       <w:r>
         <w:t xml:space="preserve"> </w:t>
       </w:r>
-      <w:hyperlink r:id="rId16" w:history="1">
+      <w:hyperlink r:id="rId17" w:history="1">
         <w:r>
           <w:rPr>
             <w:rStyle w:val="Hyperlink"/>
@@ -6744,10 +7010,10 @@
         </w:r>
       </w:hyperlink>
     </w:p>
-    <w:p>
-      <w:bookmarkStart w:id="0" w:name="_GoBack"/>
-      <w:bookmarkEnd w:id="0"/>
-    </w:p>
+    <w:p/>
+    <w:p/>
+    <w:p/>
+    <w:p/>
     <w:sectPr>
       <w:pgSz w:w="12240" w:h="15840"/>
       <w:pgMar w:top="1440" w:right="1440" w:bottom="1440" w:left="1440" w:header="720" w:footer="720" w:gutter="0"/>
@@ -7357,6 +7623,155 @@
     </w:lvl>
   </w:abstractNum>
   <w:abstractNum w:abstractNumId="4" w15:restartNumberingAfterBreak="0">
+    <w:nsid w:val="19324DC4"/>
+    <w:multiLevelType w:val="multilevel"/>
+    <w:tmpl w:val="207A66E2"/>
+    <w:lvl w:ilvl="0">
+      <w:start w:val="1"/>
+      <w:numFmt w:val="bullet"/>
+      <w:lvlText w:val=""/>
+      <w:lvlJc w:val="left"/>
+      <w:pPr>
+        <w:tabs>
+          <w:tab w:val="num" w:pos="720"/>
+        </w:tabs>
+        <w:ind w:left="720" w:hanging="360"/>
+      </w:pPr>
+      <w:rPr>
+        <w:rFonts w:ascii="Symbol" w:hAnsi="Symbol" w:hint="default"/>
+        <w:sz w:val="20"/>
+      </w:rPr>
+    </w:lvl>
+    <w:lvl w:ilvl="1" w:tentative="1">
+      <w:start w:val="1"/>
+      <w:numFmt w:val="bullet"/>
+      <w:lvlText w:val="o"/>
+      <w:lvlJc w:val="left"/>
+      <w:pPr>
+        <w:tabs>
+          <w:tab w:val="num" w:pos="1440"/>
+        </w:tabs>
+        <w:ind w:left="1440" w:hanging="360"/>
+      </w:pPr>
+      <w:rPr>
+        <w:rFonts w:ascii="Courier New" w:hAnsi="Courier New" w:hint="default"/>
+        <w:sz w:val="20"/>
+      </w:rPr>
+    </w:lvl>
+    <w:lvl w:ilvl="2" w:tentative="1">
+      <w:start w:val="1"/>
+      <w:numFmt w:val="bullet"/>
+      <w:lvlText w:val=""/>
+      <w:lvlJc w:val="left"/>
+      <w:pPr>
+        <w:tabs>
+          <w:tab w:val="num" w:pos="2160"/>
+        </w:tabs>
+        <w:ind w:left="2160" w:hanging="360"/>
+      </w:pPr>
+      <w:rPr>
+        <w:rFonts w:ascii="Wingdings" w:hAnsi="Wingdings" w:hint="default"/>
+        <w:sz w:val="20"/>
+      </w:rPr>
+    </w:lvl>
+    <w:lvl w:ilvl="3" w:tentative="1">
+      <w:start w:val="1"/>
+      <w:numFmt w:val="bullet"/>
+      <w:lvlText w:val=""/>
+      <w:lvlJc w:val="left"/>
+      <w:pPr>
+        <w:tabs>
+          <w:tab w:val="num" w:pos="2880"/>
+        </w:tabs>
+        <w:ind w:left="2880" w:hanging="360"/>
+      </w:pPr>
+      <w:rPr>
+        <w:rFonts w:ascii="Wingdings" w:hAnsi="Wingdings" w:hint="default"/>
+        <w:sz w:val="20"/>
+      </w:rPr>
+    </w:lvl>
+    <w:lvl w:ilvl="4" w:tentative="1">
+      <w:start w:val="1"/>
+      <w:numFmt w:val="bullet"/>
+      <w:lvlText w:val=""/>
+      <w:lvlJc w:val="left"/>
+      <w:pPr>
+        <w:tabs>
+          <w:tab w:val="num" w:pos="3600"/>
+        </w:tabs>
+        <w:ind w:left="3600" w:hanging="360"/>
+      </w:pPr>
+      <w:rPr>
+        <w:rFonts w:ascii="Wingdings" w:hAnsi="Wingdings" w:hint="default"/>
+        <w:sz w:val="20"/>
+      </w:rPr>
+    </w:lvl>
+    <w:lvl w:ilvl="5" w:tentative="1">
+      <w:start w:val="1"/>
+      <w:numFmt w:val="bullet"/>
+      <w:lvlText w:val=""/>
+      <w:lvlJc w:val="left"/>
+      <w:pPr>
+        <w:tabs>
+          <w:tab w:val="num" w:pos="4320"/>
+        </w:tabs>
+        <w:ind w:left="4320" w:hanging="360"/>
+      </w:pPr>
+      <w:rPr>
+        <w:rFonts w:ascii="Wingdings" w:hAnsi="Wingdings" w:hint="default"/>
+        <w:sz w:val="20"/>
+      </w:rPr>
+    </w:lvl>
+    <w:lvl w:ilvl="6" w:tentative="1">
+      <w:start w:val="1"/>
+      <w:numFmt w:val="bullet"/>
+      <w:lvlText w:val=""/>
+      <w:lvlJc w:val="left"/>
+      <w:pPr>
+        <w:tabs>
+          <w:tab w:val="num" w:pos="5040"/>
+        </w:tabs>
+        <w:ind w:left="5040" w:hanging="360"/>
+      </w:pPr>
+      <w:rPr>
+        <w:rFonts w:ascii="Wingdings" w:hAnsi="Wingdings" w:hint="default"/>
+        <w:sz w:val="20"/>
+      </w:rPr>
+    </w:lvl>
+    <w:lvl w:ilvl="7" w:tentative="1">
+      <w:start w:val="1"/>
+      <w:numFmt w:val="bullet"/>
+      <w:lvlText w:val=""/>
+      <w:lvlJc w:val="left"/>
+      <w:pPr>
+        <w:tabs>
+          <w:tab w:val="num" w:pos="5760"/>
+        </w:tabs>
+        <w:ind w:left="5760" w:hanging="360"/>
+      </w:pPr>
+      <w:rPr>
+        <w:rFonts w:ascii="Wingdings" w:hAnsi="Wingdings" w:hint="default"/>
+        <w:sz w:val="20"/>
+      </w:rPr>
+    </w:lvl>
+    <w:lvl w:ilvl="8" w:tentative="1">
+      <w:start w:val="1"/>
+      <w:numFmt w:val="bullet"/>
+      <w:lvlText w:val=""/>
+      <w:lvlJc w:val="left"/>
+      <w:pPr>
+        <w:tabs>
+          <w:tab w:val="num" w:pos="6480"/>
+        </w:tabs>
+        <w:ind w:left="6480" w:hanging="360"/>
+      </w:pPr>
+      <w:rPr>
+        <w:rFonts w:ascii="Wingdings" w:hAnsi="Wingdings" w:hint="default"/>
+        <w:sz w:val="20"/>
+      </w:rPr>
+    </w:lvl>
+  </w:abstractNum>
+  <w:abstractNum w:abstractNumId="5" w15:restartNumberingAfterBreak="0">
     <w:nsid w:val="1BFD6478"/>
     <w:multiLevelType w:val="multilevel"/>
     <w:tmpl w:val="51A470EC"/>
@@ -7505,7 +7920,7 @@
       </w:rPr>
     </w:lvl>
   </w:abstractNum>
-  <w:abstractNum w:abstractNumId="5" w15:restartNumberingAfterBreak="0">
+  <w:abstractNum w:abstractNumId="6" w15:restartNumberingAfterBreak="0">
     <w:nsid w:val="21E8668F"/>
     <w:multiLevelType w:val="multilevel"/>
     <w:tmpl w:val="6F242A86"/>
@@ -7654,7 +8069,7 @@
       </w:rPr>
     </w:lvl>
   </w:abstractNum>
-  <w:abstractNum w:abstractNumId="6" w15:restartNumberingAfterBreak="0">
+  <w:abstractNum w:abstractNumId="7" w15:restartNumberingAfterBreak="0">
     <w:nsid w:val="266A6478"/>
     <w:multiLevelType w:val="multilevel"/>
     <w:tmpl w:val="11B462C2"/>
@@ -7803,7 +8218,7 @@
       </w:rPr>
     </w:lvl>
   </w:abstractNum>
-  <w:abstractNum w:abstractNumId="7" w15:restartNumberingAfterBreak="0">
+  <w:abstractNum w:abstractNumId="8" w15:restartNumberingAfterBreak="0">
     <w:nsid w:val="2A6C3DA6"/>
     <w:multiLevelType w:val="multilevel"/>
     <w:tmpl w:val="AEBA9B76"/>
@@ -7952,7 +8367,7 @@
       </w:rPr>
     </w:lvl>
   </w:abstractNum>
-  <w:abstractNum w:abstractNumId="8" w15:restartNumberingAfterBreak="0">
+  <w:abstractNum w:abstractNumId="9" w15:restartNumberingAfterBreak="0">
     <w:nsid w:val="2AD7317C"/>
     <w:multiLevelType w:val="multilevel"/>
     <w:tmpl w:val="20A842C6"/>
@@ -8065,7 +8480,7 @@
       </w:pPr>
     </w:lvl>
   </w:abstractNum>
-  <w:abstractNum w:abstractNumId="9" w15:restartNumberingAfterBreak="0">
+  <w:abstractNum w:abstractNumId="10" w15:restartNumberingAfterBreak="0">
     <w:nsid w:val="2ED320B8"/>
     <w:multiLevelType w:val="multilevel"/>
     <w:tmpl w:val="DAB25A76"/>
@@ -8214,7 +8629,7 @@
       </w:rPr>
     </w:lvl>
   </w:abstractNum>
-  <w:abstractNum w:abstractNumId="10" w15:restartNumberingAfterBreak="0">
+  <w:abstractNum w:abstractNumId="11" w15:restartNumberingAfterBreak="0">
     <w:nsid w:val="32D30687"/>
     <w:multiLevelType w:val="multilevel"/>
     <w:tmpl w:val="43429A2C"/>
@@ -8363,7 +8778,7 @@
       </w:rPr>
     </w:lvl>
   </w:abstractNum>
-  <w:abstractNum w:abstractNumId="11" w15:restartNumberingAfterBreak="0">
+  <w:abstractNum w:abstractNumId="12" w15:restartNumberingAfterBreak="0">
     <w:nsid w:val="37090DAE"/>
     <w:multiLevelType w:val="multilevel"/>
     <w:tmpl w:val="D8E2F166"/>
@@ -8512,7 +8927,7 @@
       </w:rPr>
     </w:lvl>
   </w:abstractNum>
-  <w:abstractNum w:abstractNumId="12" w15:restartNumberingAfterBreak="0">
+  <w:abstractNum w:abstractNumId="13" w15:restartNumberingAfterBreak="0">
     <w:nsid w:val="40AB2BA3"/>
     <w:multiLevelType w:val="multilevel"/>
     <w:tmpl w:val="845C21CA"/>
@@ -8661,7 +9076,7 @@
       </w:rPr>
     </w:lvl>
   </w:abstractNum>
-  <w:abstractNum w:abstractNumId="13" w15:restartNumberingAfterBreak="0">
+  <w:abstractNum w:abstractNumId="14" w15:restartNumberingAfterBreak="0">
     <w:nsid w:val="40ED080E"/>
     <w:multiLevelType w:val="multilevel"/>
     <w:tmpl w:val="71D2FA50"/>
@@ -8810,7 +9225,7 @@
       </w:rPr>
     </w:lvl>
   </w:abstractNum>
-  <w:abstractNum w:abstractNumId="14" w15:restartNumberingAfterBreak="0">
+  <w:abstractNum w:abstractNumId="15" w15:restartNumberingAfterBreak="0">
     <w:nsid w:val="4126156A"/>
     <w:multiLevelType w:val="multilevel"/>
     <w:tmpl w:val="7C5437E6"/>
@@ -8959,7 +9374,7 @@
       </w:rPr>
     </w:lvl>
   </w:abstractNum>
-  <w:abstractNum w:abstractNumId="15" w15:restartNumberingAfterBreak="0">
+  <w:abstractNum w:abstractNumId="16" w15:restartNumberingAfterBreak="0">
     <w:nsid w:val="429E77E2"/>
     <w:multiLevelType w:val="multilevel"/>
     <w:tmpl w:val="D9DAFCC2"/>
@@ -9108,7 +9523,7 @@
       </w:rPr>
     </w:lvl>
   </w:abstractNum>
-  <w:abstractNum w:abstractNumId="16" w15:restartNumberingAfterBreak="0">
+  <w:abstractNum w:abstractNumId="17" w15:restartNumberingAfterBreak="0">
     <w:nsid w:val="42EC26F4"/>
     <w:multiLevelType w:val="hybridMultilevel"/>
     <w:tmpl w:val="06D2E656"/>
@@ -9197,7 +9612,7 @@
       </w:pPr>
     </w:lvl>
   </w:abstractNum>
-  <w:abstractNum w:abstractNumId="17" w15:restartNumberingAfterBreak="0">
+  <w:abstractNum w:abstractNumId="18" w15:restartNumberingAfterBreak="0">
     <w:nsid w:val="48B160CE"/>
     <w:multiLevelType w:val="multilevel"/>
     <w:tmpl w:val="046AC9D0"/>
@@ -9346,7 +9761,7 @@
       </w:rPr>
     </w:lvl>
   </w:abstractNum>
-  <w:abstractNum w:abstractNumId="18" w15:restartNumberingAfterBreak="0">
+  <w:abstractNum w:abstractNumId="19" w15:restartNumberingAfterBreak="0">
     <w:nsid w:val="4CE11047"/>
     <w:multiLevelType w:val="multilevel"/>
     <w:tmpl w:val="6BB8D030"/>
@@ -9495,7 +9910,7 @@
       </w:rPr>
     </w:lvl>
   </w:abstractNum>
-  <w:abstractNum w:abstractNumId="19" w15:restartNumberingAfterBreak="0">
+  <w:abstractNum w:abstractNumId="20" w15:restartNumberingAfterBreak="0">
     <w:nsid w:val="4F7E5CE6"/>
     <w:multiLevelType w:val="multilevel"/>
     <w:tmpl w:val="73A61BD2"/>
@@ -9644,7 +10059,7 @@
       </w:rPr>
     </w:lvl>
   </w:abstractNum>
-  <w:abstractNum w:abstractNumId="20" w15:restartNumberingAfterBreak="0">
+  <w:abstractNum w:abstractNumId="21" w15:restartNumberingAfterBreak="0">
     <w:nsid w:val="524144EB"/>
     <w:multiLevelType w:val="multilevel"/>
     <w:tmpl w:val="58123A36"/>
@@ -9793,7 +10208,7 @@
       </w:rPr>
     </w:lvl>
   </w:abstractNum>
-  <w:abstractNum w:abstractNumId="21" w15:restartNumberingAfterBreak="0">
+  <w:abstractNum w:abstractNumId="22" w15:restartNumberingAfterBreak="0">
     <w:nsid w:val="53551B6F"/>
     <w:multiLevelType w:val="multilevel"/>
     <w:tmpl w:val="6D3AB016"/>
@@ -9906,7 +10321,156 @@
       </w:pPr>
     </w:lvl>
   </w:abstractNum>
-  <w:abstractNum w:abstractNumId="22" w15:restartNumberingAfterBreak="0">
+  <w:abstractNum w:abstractNumId="23" w15:restartNumberingAfterBreak="0">
+    <w:nsid w:val="543C52ED"/>
+    <w:multiLevelType w:val="multilevel"/>
+    <w:tmpl w:val="4502F20A"/>
+    <w:lvl w:ilvl="0">
+      <w:start w:val="1"/>
+      <w:numFmt w:val="bullet"/>
+      <w:lvlText w:val=""/>
+      <w:lvlJc w:val="left"/>
+      <w:pPr>
+        <w:tabs>
+          <w:tab w:val="num" w:pos="720"/>
+        </w:tabs>
+        <w:ind w:left="720" w:hanging="360"/>
+      </w:pPr>
+      <w:rPr>
+        <w:rFonts w:ascii="Symbol" w:hAnsi="Symbol" w:hint="default"/>
+        <w:sz w:val="20"/>
+      </w:rPr>
+    </w:lvl>
+    <w:lvl w:ilvl="1" w:tentative="1">
+      <w:start w:val="1"/>
+      <w:numFmt w:val="bullet"/>
+      <w:lvlText w:val="o"/>
+      <w:lvlJc w:val="left"/>
+      <w:pPr>
+        <w:tabs>
+          <w:tab w:val="num" w:pos="1440"/>
+        </w:tabs>
+        <w:ind w:left="1440" w:hanging="360"/>
+      </w:pPr>
+      <w:rPr>
+        <w:rFonts w:ascii="Courier New" w:hAnsi="Courier New" w:hint="default"/>
+        <w:sz w:val="20"/>
+      </w:rPr>
+    </w:lvl>
+    <w:lvl w:ilvl="2" w:tentative="1">
+      <w:start w:val="1"/>
+      <w:numFmt w:val="bullet"/>
+      <w:lvlText w:val=""/>
+      <w:lvlJc w:val="left"/>
+      <w:pPr>
+        <w:tabs>
+          <w:tab w:val="num" w:pos="2160"/>
+        </w:tabs>
+        <w:ind w:left="2160" w:hanging="360"/>
+      </w:pPr>
+      <w:rPr>
+        <w:rFonts w:ascii="Wingdings" w:hAnsi="Wingdings" w:hint="default"/>
+        <w:sz w:val="20"/>
+      </w:rPr>
+    </w:lvl>
+    <w:lvl w:ilvl="3" w:tentative="1">
+      <w:start w:val="1"/>
+      <w:numFmt w:val="bullet"/>
+      <w:lvlText w:val=""/>
+      <w:lvlJc w:val="left"/>
+      <w:pPr>
+        <w:tabs>
+          <w:tab w:val="num" w:pos="2880"/>
+        </w:tabs>
+        <w:ind w:left="2880" w:hanging="360"/>
+      </w:pPr>
+      <w:rPr>
+        <w:rFonts w:ascii="Wingdings" w:hAnsi="Wingdings" w:hint="default"/>
+        <w:sz w:val="20"/>
+      </w:rPr>
+    </w:lvl>
+    <w:lvl w:ilvl="4" w:tentative="1">
+      <w:start w:val="1"/>
+      <w:numFmt w:val="bullet"/>
+      <w:lvlText w:val=""/>
+      <w:lvlJc w:val="left"/>
+      <w:pPr>
+        <w:tabs>
+          <w:tab w:val="num" w:pos="3600"/>
+        </w:tabs>
+        <w:ind w:left="3600" w:hanging="360"/>
+      </w:pPr>
+      <w:rPr>
+        <w:rFonts w:ascii="Wingdings" w:hAnsi="Wingdings" w:hint="default"/>
+        <w:sz w:val="20"/>
+      </w:rPr>
+    </w:lvl>
+    <w:lvl w:ilvl="5" w:tentative="1">
+      <w:start w:val="1"/>
+      <w:numFmt w:val="bullet"/>
+      <w:lvlText w:val=""/>
+      <w:lvlJc w:val="left"/>
+      <w:pPr>
+        <w:tabs>
+          <w:tab w:val="num" w:pos="4320"/>
+        </w:tabs>
+        <w:ind w:left="4320" w:hanging="360"/>
+      </w:pPr>
+      <w:rPr>
+        <w:rFonts w:ascii="Wingdings" w:hAnsi="Wingdings" w:hint="default"/>
+        <w:sz w:val="20"/>
+      </w:rPr>
+    </w:lvl>
+    <w:lvl w:ilvl="6" w:tentative="1">
+      <w:start w:val="1"/>
+      <w:numFmt w:val="bullet"/>
+      <w:lvlText w:val=""/>
+      <w:lvlJc w:val="left"/>
+      <w:pPr>
+        <w:tabs>
+          <w:tab w:val="num" w:pos="5040"/>
+        </w:tabs>
+        <w:ind w:left="5040" w:hanging="360"/>
+      </w:pPr>
+      <w:rPr>
+        <w:rFonts w:ascii="Wingdings" w:hAnsi="Wingdings" w:hint="default"/>
+        <w:sz w:val="20"/>
+      </w:rPr>
+    </w:lvl>
+    <w:lvl w:ilvl="7" w:tentative="1">
+      <w:start w:val="1"/>
+      <w:numFmt w:val="bullet"/>
+      <w:lvlText w:val=""/>
+      <w:lvlJc w:val="left"/>
+      <w:pPr>
+        <w:tabs>
+          <w:tab w:val="num" w:pos="5760"/>
+        </w:tabs>
+        <w:ind w:left="5760" w:hanging="360"/>
+      </w:pPr>
+      <w:rPr>
+        <w:rFonts w:ascii="Wingdings" w:hAnsi="Wingdings" w:hint="default"/>
+        <w:sz w:val="20"/>
+      </w:rPr>
+    </w:lvl>
+    <w:lvl w:ilvl="8" w:tentative="1">
+      <w:start w:val="1"/>
+      <w:numFmt w:val="bullet"/>
+      <w:lvlText w:val=""/>
+      <w:lvlJc w:val="left"/>
+      <w:pPr>
+        <w:tabs>
+          <w:tab w:val="num" w:pos="6480"/>
+        </w:tabs>
+        <w:ind w:left="6480" w:hanging="360"/>
+      </w:pPr>
+      <w:rPr>
+        <w:rFonts w:ascii="Wingdings" w:hAnsi="Wingdings" w:hint="default"/>
+        <w:sz w:val="20"/>
+      </w:rPr>
+    </w:lvl>
+  </w:abstractNum>
+  <w:abstractNum w:abstractNumId="24" w15:restartNumberingAfterBreak="0">
     <w:nsid w:val="5A61797B"/>
     <w:multiLevelType w:val="multilevel"/>
     <w:tmpl w:val="8C78663C"/>
@@ -10055,7 +10619,7 @@
       </w:rPr>
     </w:lvl>
   </w:abstractNum>
-  <w:abstractNum w:abstractNumId="23" w15:restartNumberingAfterBreak="0">
+  <w:abstractNum w:abstractNumId="25" w15:restartNumberingAfterBreak="0">
     <w:nsid w:val="5A967D67"/>
     <w:multiLevelType w:val="multilevel"/>
     <w:tmpl w:val="3D763F4C"/>
@@ -10204,7 +10768,7 @@
       </w:rPr>
     </w:lvl>
   </w:abstractNum>
-  <w:abstractNum w:abstractNumId="24" w15:restartNumberingAfterBreak="0">
+  <w:abstractNum w:abstractNumId="26" w15:restartNumberingAfterBreak="0">
     <w:nsid w:val="5CF61CE7"/>
     <w:multiLevelType w:val="multilevel"/>
     <w:tmpl w:val="010EEDD2"/>
@@ -10353,7 +10917,7 @@
       </w:rPr>
     </w:lvl>
   </w:abstractNum>
-  <w:abstractNum w:abstractNumId="25" w15:restartNumberingAfterBreak="0">
+  <w:abstractNum w:abstractNumId="27" w15:restartNumberingAfterBreak="0">
     <w:nsid w:val="623D13D3"/>
     <w:multiLevelType w:val="multilevel"/>
     <w:tmpl w:val="65062D52"/>
@@ -10466,7 +11030,7 @@
       </w:pPr>
     </w:lvl>
   </w:abstractNum>
-  <w:abstractNum w:abstractNumId="26" w15:restartNumberingAfterBreak="0">
+  <w:abstractNum w:abstractNumId="28" w15:restartNumberingAfterBreak="0">
     <w:nsid w:val="6D576AF1"/>
     <w:multiLevelType w:val="multilevel"/>
     <w:tmpl w:val="DF6E3C10"/>
@@ -10615,7 +11179,7 @@
       </w:rPr>
     </w:lvl>
   </w:abstractNum>
-  <w:abstractNum w:abstractNumId="27" w15:restartNumberingAfterBreak="0">
+  <w:abstractNum w:abstractNumId="29" w15:restartNumberingAfterBreak="0">
     <w:nsid w:val="70571844"/>
     <w:multiLevelType w:val="multilevel"/>
     <w:tmpl w:val="494683D2"/>
@@ -10764,7 +11328,7 @@
       </w:rPr>
     </w:lvl>
   </w:abstractNum>
-  <w:abstractNum w:abstractNumId="28" w15:restartNumberingAfterBreak="0">
+  <w:abstractNum w:abstractNumId="30" w15:restartNumberingAfterBreak="0">
     <w:nsid w:val="707A3A27"/>
     <w:multiLevelType w:val="multilevel"/>
     <w:tmpl w:val="6BF2B7FE"/>
@@ -10877,7 +11441,7 @@
       </w:pPr>
     </w:lvl>
   </w:abstractNum>
-  <w:abstractNum w:abstractNumId="29" w15:restartNumberingAfterBreak="0">
+  <w:abstractNum w:abstractNumId="31" w15:restartNumberingAfterBreak="0">
     <w:nsid w:val="71D84449"/>
     <w:multiLevelType w:val="multilevel"/>
     <w:tmpl w:val="E402B662"/>
@@ -11026,7 +11590,7 @@
       </w:rPr>
     </w:lvl>
   </w:abstractNum>
-  <w:abstractNum w:abstractNumId="30" w15:restartNumberingAfterBreak="0">
+  <w:abstractNum w:abstractNumId="32" w15:restartNumberingAfterBreak="0">
     <w:nsid w:val="75D11813"/>
     <w:multiLevelType w:val="multilevel"/>
     <w:tmpl w:val="677A3CBC"/>
@@ -11175,7 +11739,7 @@
       </w:rPr>
     </w:lvl>
   </w:abstractNum>
-  <w:abstractNum w:abstractNumId="31" w15:restartNumberingAfterBreak="0">
+  <w:abstractNum w:abstractNumId="33" w15:restartNumberingAfterBreak="0">
     <w:nsid w:val="76991669"/>
     <w:multiLevelType w:val="multilevel"/>
     <w:tmpl w:val="F54AD67E"/>
@@ -11324,7 +11888,7 @@
       </w:rPr>
     </w:lvl>
   </w:abstractNum>
-  <w:abstractNum w:abstractNumId="32" w15:restartNumberingAfterBreak="0">
+  <w:abstractNum w:abstractNumId="34" w15:restartNumberingAfterBreak="0">
     <w:nsid w:val="79AA536C"/>
     <w:multiLevelType w:val="multilevel"/>
     <w:tmpl w:val="50F8903C"/>
@@ -11473,7 +12037,7 @@
       </w:rPr>
     </w:lvl>
   </w:abstractNum>
-  <w:abstractNum w:abstractNumId="33" w15:restartNumberingAfterBreak="0">
+  <w:abstractNum w:abstractNumId="35" w15:restartNumberingAfterBreak="0">
     <w:nsid w:val="7DDB2007"/>
     <w:multiLevelType w:val="multilevel"/>
     <w:tmpl w:val="D21C15B6"/>
@@ -11623,106 +12187,112 @@
     </w:lvl>
   </w:abstractNum>
   <w:num w:numId="1">
-    <w:abstractNumId w:val="8"/>
+    <w:abstractNumId w:val="9"/>
   </w:num>
   <w:num w:numId="2">
     <w:abstractNumId w:val="2"/>
   </w:num>
   <w:num w:numId="3">
-    <w:abstractNumId w:val="25"/>
+    <w:abstractNumId w:val="27"/>
   </w:num>
   <w:num w:numId="4">
-    <w:abstractNumId w:val="31"/>
+    <w:abstractNumId w:val="33"/>
   </w:num>
   <w:num w:numId="5">
-    <w:abstractNumId w:val="13"/>
+    <w:abstractNumId w:val="14"/>
   </w:num>
   <w:num w:numId="6">
-    <w:abstractNumId w:val="33"/>
+    <w:abstractNumId w:val="35"/>
   </w:num>
   <w:num w:numId="7">
     <w:abstractNumId w:val="3"/>
   </w:num>
   <w:num w:numId="8">
+    <w:abstractNumId w:val="22"/>
+  </w:num>
+  <w:num w:numId="9">
+    <w:abstractNumId w:val="34"/>
+  </w:num>
+  <w:num w:numId="10">
+    <w:abstractNumId w:val="32"/>
+  </w:num>
+  <w:num w:numId="11">
+    <w:abstractNumId w:val="12"/>
+  </w:num>
+  <w:num w:numId="12">
+    <w:abstractNumId w:val="11"/>
+  </w:num>
+  <w:num w:numId="13">
+    <w:abstractNumId w:val="5"/>
+  </w:num>
+  <w:num w:numId="14">
     <w:abstractNumId w:val="21"/>
   </w:num>
-  <w:num w:numId="9">
-    <w:abstractNumId w:val="32"/>
+  <w:num w:numId="15">
+    <w:abstractNumId w:val="25"/>
   </w:num>
-  <w:num w:numId="10">
-    <w:abstractNumId w:val="30"/>
+  <w:num w:numId="16">
+    <w:abstractNumId w:val="24"/>
   </w:num>
-  <w:num w:numId="11">
-    <w:abstractNumId w:val="11"/>
+  <w:num w:numId="17">
+    <w:abstractNumId w:val="16"/>
   </w:num>
-  <w:num w:numId="12">
+  <w:num w:numId="18">
     <w:abstractNumId w:val="10"/>
   </w:num>
-  <w:num w:numId="13">
-    <w:abstractNumId w:val="4"/>
-  </w:num>
-  <w:num w:numId="14">
-    <w:abstractNumId w:val="20"/>
-  </w:num>
-  <w:num w:numId="15">
-    <w:abstractNumId w:val="23"/>
-  </w:num>
-  <w:num w:numId="16">
-    <w:abstractNumId w:val="22"/>
-  </w:num>
-  <w:num w:numId="17">
-    <w:abstractNumId w:val="15"/>
-  </w:num>
-  <w:num w:numId="18">
-    <w:abstractNumId w:val="9"/>
-  </w:num>
   <w:num w:numId="19">
-    <w:abstractNumId w:val="24"/>
+    <w:abstractNumId w:val="26"/>
   </w:num>
   <w:num w:numId="20">
-    <w:abstractNumId w:val="6"/>
+    <w:abstractNumId w:val="7"/>
   </w:num>
   <w:num w:numId="21">
     <w:abstractNumId w:val="1"/>
   </w:num>
   <w:num w:numId="22">
-    <w:abstractNumId w:val="5"/>
+    <w:abstractNumId w:val="6"/>
   </w:num>
   <w:num w:numId="23">
-    <w:abstractNumId w:val="27"/>
+    <w:abstractNumId w:val="29"/>
   </w:num>
   <w:num w:numId="24">
-    <w:abstractNumId w:val="17"/>
+    <w:abstractNumId w:val="18"/>
   </w:num>
   <w:num w:numId="25">
-    <w:abstractNumId w:val="26"/>
+    <w:abstractNumId w:val="28"/>
   </w:num>
   <w:num w:numId="26">
+    <w:abstractNumId w:val="20"/>
+  </w:num>
+  <w:num w:numId="27">
     <w:abstractNumId w:val="19"/>
   </w:num>
-  <w:num w:numId="27">
-    <w:abstractNumId w:val="18"/>
-  </w:num>
   <w:num w:numId="28">
-    <w:abstractNumId w:val="7"/>
+    <w:abstractNumId w:val="8"/>
   </w:num>
   <w:num w:numId="29">
-    <w:abstractNumId w:val="14"/>
+    <w:abstractNumId w:val="15"/>
   </w:num>
   <w:num w:numId="30">
     <w:abstractNumId w:val="0"/>
   </w:num>
   <w:num w:numId="31">
-    <w:abstractNumId w:val="29"/>
+    <w:abstractNumId w:val="31"/>
   </w:num>
   <w:num w:numId="32">
-    <w:abstractNumId w:val="12"/>
+    <w:abstractNumId w:val="13"/>
   </w:num>
   <w:num w:numId="33">
-    <w:abstractNumId w:val="16"/>
+    <w:abstractNumId w:val="17"/>
   </w:num>
   <w:num w:numId="34">
-    <w:abstractNumId w:val="28"/>
+    <w:abstractNumId w:val="30"/>
+  </w:num>
+  <w:num w:numId="35">
+    <w:abstractNumId w:val="23"/>
+  </w:num>
+  <w:num w:numId="36">
+    <w:abstractNumId w:val="4"/>
   </w:num>
 </w:numbering>
 </file>

--- a/SQL-Notes.docx
+++ b/SQL-Notes.docx
@@ -2395,8 +2395,6 @@
         </w:numPr>
         <w:spacing w:before="100" w:beforeAutospacing="1" w:after="100" w:afterAutospacing="1" w:line="240" w:lineRule="auto"/>
       </w:pPr>
-      <w:bookmarkStart w:id="0" w:name="_GoBack"/>
-      <w:bookmarkEnd w:id="0"/>
       <w:r>
         <w:t>Excellent for handling complex relationships.</w:t>
       </w:r>
@@ -6810,6 +6808,16 @@
         </w:rPr>
         <w:t xml:space="preserve"> Database guide:</w:t>
       </w:r>
+      <w:r>
+        <w:rPr>
+          <w:rFonts w:ascii="Times New Roman" w:eastAsia="Times New Roman" w:hAnsi="Times New Roman" w:cs="Times New Roman"/>
+          <w:sz w:val="24"/>
+          <w:szCs w:val="24"/>
+        </w:rPr>
+        <w:t>-</w:t>
+      </w:r>
+      <w:bookmarkStart w:id="0" w:name="_GoBack"/>
+      <w:bookmarkEnd w:id="0"/>
     </w:p>
     <w:p>
       <w:pPr>

--- a/SQL-Notes.docx
+++ b/SQL-Notes.docx
@@ -6816,8 +6816,6 @@
         </w:rPr>
         <w:t>-</w:t>
       </w:r>
-      <w:bookmarkStart w:id="0" w:name="_GoBack"/>
-      <w:bookmarkEnd w:id="0"/>
     </w:p>
     <w:p>
       <w:pPr>
@@ -7021,7 +7019,13 @@
     <w:p/>
     <w:p/>
     <w:p/>
-    <w:p/>
+    <w:p>
+      <w:r>
+        <w:t xml:space="preserve">Next lecture </w:t>
+      </w:r>
+      <w:bookmarkStart w:id="0" w:name="_GoBack"/>
+      <w:bookmarkEnd w:id="0"/>
+    </w:p>
     <w:sectPr>
       <w:pgSz w:w="12240" w:h="15840"/>
       <w:pgMar w:top="1440" w:right="1440" w:bottom="1440" w:left="1440" w:header="720" w:footer="720" w:gutter="0"/>

--- a/SQL-Notes.docx
+++ b/SQL-Notes.docx
@@ -3033,20 +3033,72 @@
           <w:szCs w:val="24"/>
         </w:rPr>
       </w:pPr>
+      <w:r>
+        <w:rPr>
+          <w:rFonts w:ascii="Times New Roman" w:eastAsia="Times New Roman" w:hAnsi="Times New Roman" w:cs="Times New Roman"/>
+          <w:sz w:val="24"/>
+          <w:szCs w:val="24"/>
+          <w:highlight w:val="yellow"/>
+        </w:rPr>
+        <w:t>Subset of SQL:</w:t>
+      </w:r>
+    </w:p>
+    <w:p>
+      <w:pPr>
+        <w:spacing w:before="100" w:beforeAutospacing="1" w:after="100" w:afterAutospacing="1" w:line="240" w:lineRule="auto"/>
+        <w:rPr>
+          <w:rFonts w:ascii="Times New Roman" w:eastAsia="Times New Roman" w:hAnsi="Times New Roman" w:cs="Times New Roman"/>
+          <w:sz w:val="24"/>
+          <w:szCs w:val="24"/>
+        </w:rPr>
+      </w:pPr>
+      <w:r>
+        <w:rPr>
+          <w:rFonts w:ascii="Times New Roman" w:eastAsia="Times New Roman" w:hAnsi="Times New Roman" w:cs="Times New Roman"/>
+          <w:sz w:val="24"/>
+          <w:szCs w:val="24"/>
+        </w:rPr>
+        <w:drawing>
+          <wp:inline distT="0" distB="0" distL="0" distR="0" wp14:anchorId="1D83152B" wp14:editId="3FF5BC31">
+            <wp:extent cx="5943600" cy="2848610"/>
+            <wp:effectExtent l="0" t="0" r="0" b="8890"/>
+            <wp:docPr id="9" name="Picture 9"/>
+            <wp:cNvGraphicFramePr>
+              <a:graphicFrameLocks xmlns:a="http://schemas.openxmlformats.org/drawingml/2006/main" noChangeAspect="1"/>
+            </wp:cNvGraphicFramePr>
+            <a:graphic xmlns:a="http://schemas.openxmlformats.org/drawingml/2006/main">
+              <a:graphicData uri="http://schemas.openxmlformats.org/drawingml/2006/picture">
+                <pic:pic xmlns:pic="http://schemas.openxmlformats.org/drawingml/2006/picture">
+                  <pic:nvPicPr>
+                    <pic:cNvPr id="1" name=""/>
+                    <pic:cNvPicPr/>
+                  </pic:nvPicPr>
+                  <pic:blipFill>
+                    <a:blip r:embed="rId6"/>
+                    <a:stretch>
+                      <a:fillRect/>
+                    </a:stretch>
+                  </pic:blipFill>
+                  <pic:spPr>
+                    <a:xfrm>
+                      <a:off x="0" y="0"/>
+                      <a:ext cx="5943600" cy="2848610"/>
+                    </a:xfrm>
+                    <a:prstGeom prst="rect">
+                      <a:avLst/>
+                    </a:prstGeom>
+                  </pic:spPr>
+                </pic:pic>
+              </a:graphicData>
+            </a:graphic>
+          </wp:inline>
+        </w:drawing>
+      </w:r>
     </w:p>
     <w:p>
       <w:pPr>
         <w:spacing w:before="100" w:beforeAutospacing="1" w:after="100" w:afterAutospacing="1" w:line="240" w:lineRule="auto"/>
         <w:outlineLvl w:val="2"/>
-        <w:rPr>
-          <w:rFonts w:ascii="Times New Roman" w:eastAsia="Times New Roman" w:hAnsi="Times New Roman" w:cs="Times New Roman"/>
-          <w:b/>
-          <w:bCs/>
-          <w:sz w:val="27"/>
-          <w:szCs w:val="27"/>
-        </w:rPr>
-      </w:pPr>
-      <w:r>
         <w:rPr>
           <w:rFonts w:ascii="Times New Roman" w:eastAsia="Times New Roman" w:hAnsi="Times New Roman" w:cs="Times New Roman"/>
           <w:b/>
@@ -3055,6 +3107,32 @@
           <w:szCs w:val="27"/>
           <w:highlight w:val="yellow"/>
         </w:rPr>
+      </w:pPr>
+    </w:p>
+    <w:p>
+      <w:pPr>
+        <w:spacing w:before="100" w:beforeAutospacing="1" w:after="100" w:afterAutospacing="1" w:line="240" w:lineRule="auto"/>
+        <w:outlineLvl w:val="2"/>
+        <w:rPr>
+          <w:rFonts w:ascii="Times New Roman" w:eastAsia="Times New Roman" w:hAnsi="Times New Roman" w:cs="Times New Roman"/>
+          <w:b/>
+          <w:bCs/>
+          <w:sz w:val="27"/>
+          <w:szCs w:val="27"/>
+        </w:rPr>
+      </w:pPr>
+      <w:bookmarkStart w:id="0" w:name="_GoBack"/>
+      <w:bookmarkEnd w:id="0"/>
+      <w:r>
+        <w:rPr>
+          <w:rFonts w:ascii="Times New Roman" w:eastAsia="Times New Roman" w:hAnsi="Times New Roman" w:cs="Times New Roman"/>
+          <w:b/>
+          <w:bCs/>
+          <w:sz w:val="27"/>
+          <w:szCs w:val="27"/>
+          <w:highlight w:val="yellow"/>
+        </w:rPr>
+        <w:lastRenderedPageBreak/>
         <w:t>Data Definition Language (DDL)</w:t>
       </w:r>
     </w:p>
@@ -3488,7 +3566,6 @@
           <w:sz w:val="24"/>
           <w:szCs w:val="24"/>
         </w:rPr>
-        <w:lastRenderedPageBreak/>
         <w:t>TRUNCATE</w:t>
       </w:r>
       <w:r>
@@ -3890,6 +3967,7 @@
           <w:sz w:val="20"/>
           <w:szCs w:val="20"/>
         </w:rPr>
+        <w:lastRenderedPageBreak/>
         <w:t>UPDATE Students SET Age = 21 WHERE ID = 1;</w:t>
       </w:r>
     </w:p>
@@ -4164,7 +4242,6 @@
         <w:rPr>
           <w:rStyle w:val="Strong"/>
         </w:rPr>
-        <w:lastRenderedPageBreak/>
         <w:t>TCL</w:t>
       </w:r>
       <w:r>
@@ -4533,6 +4610,7 @@
         <w:pStyle w:val="NormalWeb"/>
       </w:pPr>
       <w:r>
+        <w:lastRenderedPageBreak/>
         <w:t xml:space="preserve">In this example, the salary of the employee with </w:t>
       </w:r>
       <w:proofErr w:type="spellStart"/>
@@ -4812,7 +4890,6 @@
         <w:pStyle w:val="NormalWeb"/>
       </w:pPr>
       <w:r>
-        <w:lastRenderedPageBreak/>
         <w:t xml:space="preserve">In this example, the </w:t>
       </w:r>
       <w:r>
@@ -5402,6 +5479,7 @@
           <w:szCs w:val="27"/>
           <w:highlight w:val="yellow"/>
         </w:rPr>
+        <w:lastRenderedPageBreak/>
         <w:t>SQL vs. NoSQL</w:t>
       </w:r>
     </w:p>
@@ -5888,7 +5966,6 @@
                 <w:sz w:val="24"/>
                 <w:szCs w:val="24"/>
               </w:rPr>
-              <w:lastRenderedPageBreak/>
               <w:t>Scaling</w:t>
             </w:r>
           </w:p>
@@ -6193,7 +6270,7 @@
           <w:szCs w:val="24"/>
         </w:rPr>
       </w:pPr>
-      <w:hyperlink r:id="rId6" w:history="1">
+      <w:hyperlink r:id="rId7" w:history="1">
         <w:r>
           <w:rPr>
             <w:rStyle w:val="Hyperlink"/>
@@ -6257,101 +6334,12 @@
           <w:sz w:val="24"/>
           <w:szCs w:val="24"/>
         </w:rPr>
+        <w:lastRenderedPageBreak/>
         <w:drawing>
           <wp:inline distT="0" distB="0" distL="0" distR="0" wp14:anchorId="22342DEE" wp14:editId="560AC21F">
             <wp:extent cx="5943600" cy="2618105"/>
             <wp:effectExtent l="0" t="0" r="0" b="0"/>
             <wp:docPr id="1" name="Picture 1"/>
-            <wp:cNvGraphicFramePr>
-              <a:graphicFrameLocks xmlns:a="http://schemas.openxmlformats.org/drawingml/2006/main" noChangeAspect="1"/>
-            </wp:cNvGraphicFramePr>
-            <a:graphic xmlns:a="http://schemas.openxmlformats.org/drawingml/2006/main">
-              <a:graphicData uri="http://schemas.openxmlformats.org/drawingml/2006/picture">
-                <pic:pic xmlns:pic="http://schemas.openxmlformats.org/drawingml/2006/picture">
-                  <pic:nvPicPr>
-                    <pic:cNvPr id="1" name=""/>
-                    <pic:cNvPicPr/>
-                  </pic:nvPicPr>
-                  <pic:blipFill>
-                    <a:blip r:embed="rId7"/>
-                    <a:stretch>
-                      <a:fillRect/>
-                    </a:stretch>
-                  </pic:blipFill>
-                  <pic:spPr>
-                    <a:xfrm>
-                      <a:off x="0" y="0"/>
-                      <a:ext cx="5943600" cy="2618105"/>
-                    </a:xfrm>
-                    <a:prstGeom prst="rect">
-                      <a:avLst/>
-                    </a:prstGeom>
-                  </pic:spPr>
-                </pic:pic>
-              </a:graphicData>
-            </a:graphic>
-          </wp:inline>
-        </w:drawing>
-      </w:r>
-    </w:p>
-    <w:p>
-      <w:pPr>
-        <w:spacing w:before="100" w:beforeAutospacing="1" w:after="100" w:afterAutospacing="1" w:line="240" w:lineRule="auto"/>
-        <w:rPr>
-          <w:rFonts w:ascii="Times New Roman" w:eastAsia="Times New Roman" w:hAnsi="Times New Roman" w:cs="Times New Roman"/>
-          <w:sz w:val="24"/>
-          <w:szCs w:val="24"/>
-        </w:rPr>
-      </w:pPr>
-      <w:r>
-        <w:rPr>
-          <w:rFonts w:ascii="Times New Roman" w:eastAsia="Times New Roman" w:hAnsi="Times New Roman" w:cs="Times New Roman"/>
-          <w:sz w:val="24"/>
-          <w:szCs w:val="24"/>
-          <w:highlight w:val="yellow"/>
-        </w:rPr>
-        <w:t>Step 3:</w:t>
-      </w:r>
-      <w:r>
-        <w:rPr>
-          <w:rFonts w:ascii="Times New Roman" w:eastAsia="Times New Roman" w:hAnsi="Times New Roman" w:cs="Times New Roman"/>
-          <w:sz w:val="24"/>
-          <w:szCs w:val="24"/>
-        </w:rPr>
-        <w:t xml:space="preserve"> </w:t>
-      </w:r>
-      <w:r>
-        <w:rPr>
-          <w:rFonts w:ascii="Times New Roman" w:eastAsia="Times New Roman" w:hAnsi="Times New Roman" w:cs="Times New Roman"/>
-          <w:sz w:val="24"/>
-          <w:szCs w:val="24"/>
-          <w:highlight w:val="yellow"/>
-        </w:rPr>
-        <w:t>Once Express is downloaded &amp; while installing select Basic below is snippet</w:t>
-      </w:r>
-    </w:p>
-    <w:p>
-      <w:pPr>
-        <w:spacing w:before="100" w:beforeAutospacing="1" w:after="100" w:afterAutospacing="1" w:line="240" w:lineRule="auto"/>
-        <w:rPr>
-          <w:rFonts w:ascii="Times New Roman" w:eastAsia="Times New Roman" w:hAnsi="Times New Roman" w:cs="Times New Roman"/>
-          <w:sz w:val="24"/>
-          <w:szCs w:val="24"/>
-        </w:rPr>
-      </w:pPr>
-      <w:r>
-        <w:rPr>
-          <w:rFonts w:ascii="Times New Roman" w:eastAsia="Times New Roman" w:hAnsi="Times New Roman" w:cs="Times New Roman"/>
-          <w:noProof/>
-          <w:sz w:val="24"/>
-          <w:szCs w:val="24"/>
-        </w:rPr>
-        <w:lastRenderedPageBreak/>
-        <w:drawing>
-          <wp:inline distT="0" distB="0" distL="0" distR="0" wp14:anchorId="7EC4226E" wp14:editId="41593642">
-            <wp:extent cx="5943600" cy="2266950"/>
-            <wp:effectExtent l="0" t="0" r="0" b="0"/>
-            <wp:docPr id="2" name="Picture 2"/>
             <wp:cNvGraphicFramePr>
               <a:graphicFrameLocks xmlns:a="http://schemas.openxmlformats.org/drawingml/2006/main" noChangeAspect="1"/>
             </wp:cNvGraphicFramePr>
@@ -6371,7 +6359,7 @@
                   <pic:spPr>
                     <a:xfrm>
                       <a:off x="0" y="0"/>
-                      <a:ext cx="5943600" cy="2266950"/>
+                      <a:ext cx="5943600" cy="2618105"/>
                     </a:xfrm>
                     <a:prstGeom prst="rect">
                       <a:avLst/>
@@ -6400,7 +6388,7 @@
           <w:szCs w:val="24"/>
           <w:highlight w:val="yellow"/>
         </w:rPr>
-        <w:t>Step 4:</w:t>
+        <w:t>Step 3:</w:t>
       </w:r>
       <w:r>
         <w:rPr>
@@ -6417,7 +6405,7 @@
           <w:szCs w:val="24"/>
           <w:highlight w:val="yellow"/>
         </w:rPr>
-        <w:t>Click in accept snippet given below:</w:t>
+        <w:t>Once Express is downloaded &amp; while installing select Basic below is snippet</w:t>
       </w:r>
     </w:p>
     <w:p>
@@ -6437,10 +6425,10 @@
           <w:szCs w:val="24"/>
         </w:rPr>
         <w:drawing>
-          <wp:inline distT="0" distB="0" distL="0" distR="0" wp14:anchorId="09D0F0C0" wp14:editId="5FD5AFA1">
-            <wp:extent cx="5943600" cy="4659630"/>
-            <wp:effectExtent l="0" t="0" r="0" b="7620"/>
-            <wp:docPr id="3" name="Picture 3"/>
+          <wp:inline distT="0" distB="0" distL="0" distR="0" wp14:anchorId="7EC4226E" wp14:editId="41593642">
+            <wp:extent cx="5943600" cy="2266950"/>
+            <wp:effectExtent l="0" t="0" r="0" b="0"/>
+            <wp:docPr id="2" name="Picture 2"/>
             <wp:cNvGraphicFramePr>
               <a:graphicFrameLocks xmlns:a="http://schemas.openxmlformats.org/drawingml/2006/main" noChangeAspect="1"/>
             </wp:cNvGraphicFramePr>
@@ -6460,7 +6448,7 @@
                   <pic:spPr>
                     <a:xfrm>
                       <a:off x="0" y="0"/>
-                      <a:ext cx="5943600" cy="4659630"/>
+                      <a:ext cx="5943600" cy="2266950"/>
                     </a:xfrm>
                     <a:prstGeom prst="rect">
                       <a:avLst/>
@@ -6480,66 +6468,33 @@
           <w:rFonts w:ascii="Times New Roman" w:eastAsia="Times New Roman" w:hAnsi="Times New Roman" w:cs="Times New Roman"/>
           <w:sz w:val="24"/>
           <w:szCs w:val="24"/>
+        </w:rPr>
+      </w:pPr>
+      <w:r>
+        <w:rPr>
+          <w:rFonts w:ascii="Times New Roman" w:eastAsia="Times New Roman" w:hAnsi="Times New Roman" w:cs="Times New Roman"/>
+          <w:sz w:val="24"/>
+          <w:szCs w:val="24"/>
           <w:highlight w:val="yellow"/>
         </w:rPr>
-      </w:pPr>
-    </w:p>
-    <w:p>
-      <w:pPr>
-        <w:spacing w:before="100" w:beforeAutospacing="1" w:after="100" w:afterAutospacing="1" w:line="240" w:lineRule="auto"/>
+        <w:t>Step 4:</w:t>
+      </w:r>
+      <w:r>
+        <w:rPr>
+          <w:rFonts w:ascii="Times New Roman" w:eastAsia="Times New Roman" w:hAnsi="Times New Roman" w:cs="Times New Roman"/>
+          <w:sz w:val="24"/>
+          <w:szCs w:val="24"/>
+        </w:rPr>
+        <w:t xml:space="preserve"> </w:t>
+      </w:r>
+      <w:r>
         <w:rPr>
           <w:rFonts w:ascii="Times New Roman" w:eastAsia="Times New Roman" w:hAnsi="Times New Roman" w:cs="Times New Roman"/>
           <w:sz w:val="24"/>
           <w:szCs w:val="24"/>
           <w:highlight w:val="yellow"/>
         </w:rPr>
-      </w:pPr>
-    </w:p>
-    <w:p>
-      <w:pPr>
-        <w:spacing w:before="100" w:beforeAutospacing="1" w:after="100" w:afterAutospacing="1" w:line="240" w:lineRule="auto"/>
-        <w:rPr>
-          <w:rFonts w:ascii="Times New Roman" w:eastAsia="Times New Roman" w:hAnsi="Times New Roman" w:cs="Times New Roman"/>
-          <w:sz w:val="24"/>
-          <w:szCs w:val="24"/>
-          <w:highlight w:val="yellow"/>
-        </w:rPr>
-      </w:pPr>
-    </w:p>
-    <w:p>
-      <w:pPr>
-        <w:spacing w:before="100" w:beforeAutospacing="1" w:after="100" w:afterAutospacing="1" w:line="240" w:lineRule="auto"/>
-        <w:rPr>
-          <w:rFonts w:ascii="Times New Roman" w:eastAsia="Times New Roman" w:hAnsi="Times New Roman" w:cs="Times New Roman"/>
-          <w:sz w:val="24"/>
-          <w:szCs w:val="24"/>
-        </w:rPr>
-      </w:pPr>
-      <w:r>
-        <w:rPr>
-          <w:rFonts w:ascii="Times New Roman" w:eastAsia="Times New Roman" w:hAnsi="Times New Roman" w:cs="Times New Roman"/>
-          <w:sz w:val="24"/>
-          <w:szCs w:val="24"/>
-          <w:highlight w:val="yellow"/>
-        </w:rPr>
-        <w:t>Step 5:</w:t>
-      </w:r>
-      <w:r>
-        <w:rPr>
-          <w:rFonts w:ascii="Times New Roman" w:eastAsia="Times New Roman" w:hAnsi="Times New Roman" w:cs="Times New Roman"/>
-          <w:sz w:val="24"/>
-          <w:szCs w:val="24"/>
-        </w:rPr>
-        <w:t xml:space="preserve"> </w:t>
-      </w:r>
-      <w:r>
-        <w:rPr>
-          <w:rFonts w:ascii="Times New Roman" w:eastAsia="Times New Roman" w:hAnsi="Times New Roman" w:cs="Times New Roman"/>
-          <w:sz w:val="24"/>
-          <w:szCs w:val="24"/>
-          <w:highlight w:val="yellow"/>
-        </w:rPr>
-        <w:t>Click on install &amp; wait for few minutes</w:t>
+        <w:t>Click in accept snippet given below:</w:t>
       </w:r>
     </w:p>
     <w:p>
@@ -6558,11 +6513,12 @@
           <w:sz w:val="24"/>
           <w:szCs w:val="24"/>
         </w:rPr>
+        <w:lastRenderedPageBreak/>
         <w:drawing>
-          <wp:inline distT="0" distB="0" distL="0" distR="0" wp14:anchorId="1793A958" wp14:editId="5C7FDBDA">
-            <wp:extent cx="5943600" cy="4447540"/>
-            <wp:effectExtent l="0" t="0" r="0" b="0"/>
-            <wp:docPr id="4" name="Picture 4"/>
+          <wp:inline distT="0" distB="0" distL="0" distR="0" wp14:anchorId="09D0F0C0" wp14:editId="5FD5AFA1">
+            <wp:extent cx="5943600" cy="4659630"/>
+            <wp:effectExtent l="0" t="0" r="0" b="7620"/>
+            <wp:docPr id="3" name="Picture 3"/>
             <wp:cNvGraphicFramePr>
               <a:graphicFrameLocks xmlns:a="http://schemas.openxmlformats.org/drawingml/2006/main" noChangeAspect="1"/>
             </wp:cNvGraphicFramePr>
@@ -6582,7 +6538,7 @@
                   <pic:spPr>
                     <a:xfrm>
                       <a:off x="0" y="0"/>
-                      <a:ext cx="5943600" cy="4447540"/>
+                      <a:ext cx="5943600" cy="4659630"/>
                     </a:xfrm>
                     <a:prstGeom prst="rect">
                       <a:avLst/>
@@ -6602,16 +6558,66 @@
           <w:rFonts w:ascii="Times New Roman" w:eastAsia="Times New Roman" w:hAnsi="Times New Roman" w:cs="Times New Roman"/>
           <w:sz w:val="24"/>
           <w:szCs w:val="24"/>
-        </w:rPr>
-      </w:pPr>
-      <w:r>
-        <w:rPr>
-          <w:rFonts w:ascii="Times New Roman" w:eastAsia="Times New Roman" w:hAnsi="Times New Roman" w:cs="Times New Roman"/>
-          <w:sz w:val="24"/>
-          <w:szCs w:val="24"/>
           <w:highlight w:val="yellow"/>
         </w:rPr>
-        <w:t>Step 6: Congratulation you SQL Server installed successfully below snippet you can see now click on install SSMS (SQL Server Management Studio) when you will click on install SSMS it will redirect to below link:</w:t>
+      </w:pPr>
+    </w:p>
+    <w:p>
+      <w:pPr>
+        <w:spacing w:before="100" w:beforeAutospacing="1" w:after="100" w:afterAutospacing="1" w:line="240" w:lineRule="auto"/>
+        <w:rPr>
+          <w:rFonts w:ascii="Times New Roman" w:eastAsia="Times New Roman" w:hAnsi="Times New Roman" w:cs="Times New Roman"/>
+          <w:sz w:val="24"/>
+          <w:szCs w:val="24"/>
+          <w:highlight w:val="yellow"/>
+        </w:rPr>
+      </w:pPr>
+    </w:p>
+    <w:p>
+      <w:pPr>
+        <w:spacing w:before="100" w:beforeAutospacing="1" w:after="100" w:afterAutospacing="1" w:line="240" w:lineRule="auto"/>
+        <w:rPr>
+          <w:rFonts w:ascii="Times New Roman" w:eastAsia="Times New Roman" w:hAnsi="Times New Roman" w:cs="Times New Roman"/>
+          <w:sz w:val="24"/>
+          <w:szCs w:val="24"/>
+          <w:highlight w:val="yellow"/>
+        </w:rPr>
+      </w:pPr>
+    </w:p>
+    <w:p>
+      <w:pPr>
+        <w:spacing w:before="100" w:beforeAutospacing="1" w:after="100" w:afterAutospacing="1" w:line="240" w:lineRule="auto"/>
+        <w:rPr>
+          <w:rFonts w:ascii="Times New Roman" w:eastAsia="Times New Roman" w:hAnsi="Times New Roman" w:cs="Times New Roman"/>
+          <w:sz w:val="24"/>
+          <w:szCs w:val="24"/>
+        </w:rPr>
+      </w:pPr>
+      <w:r>
+        <w:rPr>
+          <w:rFonts w:ascii="Times New Roman" w:eastAsia="Times New Roman" w:hAnsi="Times New Roman" w:cs="Times New Roman"/>
+          <w:sz w:val="24"/>
+          <w:szCs w:val="24"/>
+          <w:highlight w:val="yellow"/>
+        </w:rPr>
+        <w:t>Step 5:</w:t>
+      </w:r>
+      <w:r>
+        <w:rPr>
+          <w:rFonts w:ascii="Times New Roman" w:eastAsia="Times New Roman" w:hAnsi="Times New Roman" w:cs="Times New Roman"/>
+          <w:sz w:val="24"/>
+          <w:szCs w:val="24"/>
+        </w:rPr>
+        <w:t xml:space="preserve"> </w:t>
+      </w:r>
+      <w:r>
+        <w:rPr>
+          <w:rFonts w:ascii="Times New Roman" w:eastAsia="Times New Roman" w:hAnsi="Times New Roman" w:cs="Times New Roman"/>
+          <w:sz w:val="24"/>
+          <w:szCs w:val="24"/>
+          <w:highlight w:val="yellow"/>
+        </w:rPr>
+        <w:t>Click on install &amp; wait for few minutes</w:t>
       </w:r>
     </w:p>
     <w:p>
@@ -6632,10 +6638,10 @@
         </w:rPr>
         <w:lastRenderedPageBreak/>
         <w:drawing>
-          <wp:inline distT="0" distB="0" distL="0" distR="0" wp14:anchorId="54CEB06E" wp14:editId="18535743">
-            <wp:extent cx="5943600" cy="4708525"/>
+          <wp:inline distT="0" distB="0" distL="0" distR="0" wp14:anchorId="1793A958" wp14:editId="5C7FDBDA">
+            <wp:extent cx="5943600" cy="4447540"/>
             <wp:effectExtent l="0" t="0" r="0" b="0"/>
-            <wp:docPr id="5" name="Picture 5"/>
+            <wp:docPr id="4" name="Picture 4"/>
             <wp:cNvGraphicFramePr>
               <a:graphicFrameLocks xmlns:a="http://schemas.openxmlformats.org/drawingml/2006/main" noChangeAspect="1"/>
             </wp:cNvGraphicFramePr>
@@ -6655,6 +6661,79 @@
                   <pic:spPr>
                     <a:xfrm>
                       <a:off x="0" y="0"/>
+                      <a:ext cx="5943600" cy="4447540"/>
+                    </a:xfrm>
+                    <a:prstGeom prst="rect">
+                      <a:avLst/>
+                    </a:prstGeom>
+                  </pic:spPr>
+                </pic:pic>
+              </a:graphicData>
+            </a:graphic>
+          </wp:inline>
+        </w:drawing>
+      </w:r>
+    </w:p>
+    <w:p>
+      <w:pPr>
+        <w:spacing w:before="100" w:beforeAutospacing="1" w:after="100" w:afterAutospacing="1" w:line="240" w:lineRule="auto"/>
+        <w:rPr>
+          <w:rFonts w:ascii="Times New Roman" w:eastAsia="Times New Roman" w:hAnsi="Times New Roman" w:cs="Times New Roman"/>
+          <w:sz w:val="24"/>
+          <w:szCs w:val="24"/>
+        </w:rPr>
+      </w:pPr>
+      <w:r>
+        <w:rPr>
+          <w:rFonts w:ascii="Times New Roman" w:eastAsia="Times New Roman" w:hAnsi="Times New Roman" w:cs="Times New Roman"/>
+          <w:sz w:val="24"/>
+          <w:szCs w:val="24"/>
+          <w:highlight w:val="yellow"/>
+        </w:rPr>
+        <w:t>Step 6: Congratulation you SQL Server installed successfully below snippet you can see now click on install SSMS (SQL Server Management Studio) when you will click on install SSMS it will redirect to below link:</w:t>
+      </w:r>
+    </w:p>
+    <w:p>
+      <w:pPr>
+        <w:spacing w:before="100" w:beforeAutospacing="1" w:after="100" w:afterAutospacing="1" w:line="240" w:lineRule="auto"/>
+        <w:rPr>
+          <w:rFonts w:ascii="Times New Roman" w:eastAsia="Times New Roman" w:hAnsi="Times New Roman" w:cs="Times New Roman"/>
+          <w:sz w:val="24"/>
+          <w:szCs w:val="24"/>
+        </w:rPr>
+      </w:pPr>
+      <w:r>
+        <w:rPr>
+          <w:rFonts w:ascii="Times New Roman" w:eastAsia="Times New Roman" w:hAnsi="Times New Roman" w:cs="Times New Roman"/>
+          <w:noProof/>
+          <w:sz w:val="24"/>
+          <w:szCs w:val="24"/>
+        </w:rPr>
+        <w:lastRenderedPageBreak/>
+        <w:drawing>
+          <wp:inline distT="0" distB="0" distL="0" distR="0" wp14:anchorId="54CEB06E" wp14:editId="18535743">
+            <wp:extent cx="5943600" cy="4708525"/>
+            <wp:effectExtent l="0" t="0" r="0" b="0"/>
+            <wp:docPr id="5" name="Picture 5"/>
+            <wp:cNvGraphicFramePr>
+              <a:graphicFrameLocks xmlns:a="http://schemas.openxmlformats.org/drawingml/2006/main" noChangeAspect="1"/>
+            </wp:cNvGraphicFramePr>
+            <a:graphic xmlns:a="http://schemas.openxmlformats.org/drawingml/2006/main">
+              <a:graphicData uri="http://schemas.openxmlformats.org/drawingml/2006/picture">
+                <pic:pic xmlns:pic="http://schemas.openxmlformats.org/drawingml/2006/picture">
+                  <pic:nvPicPr>
+                    <pic:cNvPr id="1" name=""/>
+                    <pic:cNvPicPr/>
+                  </pic:nvPicPr>
+                  <pic:blipFill>
+                    <a:blip r:embed="rId12"/>
+                    <a:stretch>
+                      <a:fillRect/>
+                    </a:stretch>
+                  </pic:blipFill>
+                  <pic:spPr>
+                    <a:xfrm>
+                      <a:off x="0" y="0"/>
                       <a:ext cx="5943600" cy="4708525"/>
                     </a:xfrm>
                     <a:prstGeom prst="rect">
@@ -6677,7 +6756,7 @@
           <w:szCs w:val="24"/>
         </w:rPr>
       </w:pPr>
-      <w:hyperlink r:id="rId12" w:history="1">
+      <w:hyperlink r:id="rId13" w:history="1">
         <w:r>
           <w:rPr>
             <w:rStyle w:val="Hyperlink"/>
@@ -6721,7 +6800,7 @@
                     <pic:cNvPicPr/>
                   </pic:nvPicPr>
                   <pic:blipFill>
-                    <a:blip r:embed="rId13"/>
+                    <a:blip r:embed="rId14"/>
                     <a:stretch>
                       <a:fillRect/>
                     </a:stretch>
@@ -6843,7 +6922,7 @@
         </w:rPr>
         <w:t xml:space="preserve"> Open this link </w:t>
       </w:r>
-      <w:hyperlink r:id="rId14" w:history="1">
+      <w:hyperlink r:id="rId15" w:history="1">
         <w:r>
           <w:rPr>
             <w:rStyle w:val="Hyperlink"/>
@@ -6895,76 +6974,6 @@
             <wp:extent cx="5943600" cy="4794250"/>
             <wp:effectExtent l="0" t="0" r="0" b="6350"/>
             <wp:docPr id="7" name="Picture 7"/>
-            <wp:cNvGraphicFramePr>
-              <a:graphicFrameLocks xmlns:a="http://schemas.openxmlformats.org/drawingml/2006/main" noChangeAspect="1"/>
-            </wp:cNvGraphicFramePr>
-            <a:graphic xmlns:a="http://schemas.openxmlformats.org/drawingml/2006/main">
-              <a:graphicData uri="http://schemas.openxmlformats.org/drawingml/2006/picture">
-                <pic:pic xmlns:pic="http://schemas.openxmlformats.org/drawingml/2006/picture">
-                  <pic:nvPicPr>
-                    <pic:cNvPr id="1" name=""/>
-                    <pic:cNvPicPr/>
-                  </pic:nvPicPr>
-                  <pic:blipFill>
-                    <a:blip r:embed="rId15"/>
-                    <a:stretch>
-                      <a:fillRect/>
-                    </a:stretch>
-                  </pic:blipFill>
-                  <pic:spPr>
-                    <a:xfrm>
-                      <a:off x="0" y="0"/>
-                      <a:ext cx="5943600" cy="4794250"/>
-                    </a:xfrm>
-                    <a:prstGeom prst="rect">
-                      <a:avLst/>
-                    </a:prstGeom>
-                  </pic:spPr>
-                </pic:pic>
-              </a:graphicData>
-            </a:graphic>
-          </wp:inline>
-        </w:drawing>
-      </w:r>
-    </w:p>
-    <w:p/>
-    <w:p>
-      <w:r>
-        <w:rPr>
-          <w:highlight w:val="yellow"/>
-        </w:rPr>
-        <w:t>Step 3:</w:t>
-      </w:r>
-      <w:r>
-        <w:t xml:space="preserve"> Click on </w:t>
-      </w:r>
-      <w:r>
-        <w:rPr>
-          <w:highlight w:val="yellow"/>
-        </w:rPr>
-        <w:t>N</w:t>
-      </w:r>
-      <w:r>
-        <w:rPr>
-          <w:highlight w:val="yellow"/>
-        </w:rPr>
-        <w:t>o Thanks just start my download</w:t>
-      </w:r>
-      <w:r>
-        <w:t xml:space="preserve"> snippet given below:</w:t>
-      </w:r>
-    </w:p>
-    <w:p>
-      <w:r>
-        <w:rPr>
-          <w:noProof/>
-        </w:rPr>
-        <w:lastRenderedPageBreak/>
-        <w:drawing>
-          <wp:inline distT="0" distB="0" distL="0" distR="0" wp14:anchorId="77774292" wp14:editId="017D16F5">
-            <wp:extent cx="5943600" cy="5051425"/>
-            <wp:effectExtent l="0" t="0" r="0" b="0"/>
-            <wp:docPr id="8" name="Picture 8"/>
             <wp:cNvGraphicFramePr>
               <a:graphicFrameLocks xmlns:a="http://schemas.openxmlformats.org/drawingml/2006/main" noChangeAspect="1"/>
             </wp:cNvGraphicFramePr>
@@ -6984,6 +6993,76 @@
                   <pic:spPr>
                     <a:xfrm>
                       <a:off x="0" y="0"/>
+                      <a:ext cx="5943600" cy="4794250"/>
+                    </a:xfrm>
+                    <a:prstGeom prst="rect">
+                      <a:avLst/>
+                    </a:prstGeom>
+                  </pic:spPr>
+                </pic:pic>
+              </a:graphicData>
+            </a:graphic>
+          </wp:inline>
+        </w:drawing>
+      </w:r>
+    </w:p>
+    <w:p/>
+    <w:p>
+      <w:r>
+        <w:rPr>
+          <w:highlight w:val="yellow"/>
+        </w:rPr>
+        <w:t>Step 3:</w:t>
+      </w:r>
+      <w:r>
+        <w:t xml:space="preserve"> Click on </w:t>
+      </w:r>
+      <w:r>
+        <w:rPr>
+          <w:highlight w:val="yellow"/>
+        </w:rPr>
+        <w:t>N</w:t>
+      </w:r>
+      <w:r>
+        <w:rPr>
+          <w:highlight w:val="yellow"/>
+        </w:rPr>
+        <w:t>o Thanks just start my download</w:t>
+      </w:r>
+      <w:r>
+        <w:t xml:space="preserve"> snippet given below:</w:t>
+      </w:r>
+    </w:p>
+    <w:p>
+      <w:r>
+        <w:rPr>
+          <w:noProof/>
+        </w:rPr>
+        <w:lastRenderedPageBreak/>
+        <w:drawing>
+          <wp:inline distT="0" distB="0" distL="0" distR="0" wp14:anchorId="77774292" wp14:editId="017D16F5">
+            <wp:extent cx="5943600" cy="5051425"/>
+            <wp:effectExtent l="0" t="0" r="0" b="0"/>
+            <wp:docPr id="8" name="Picture 8"/>
+            <wp:cNvGraphicFramePr>
+              <a:graphicFrameLocks xmlns:a="http://schemas.openxmlformats.org/drawingml/2006/main" noChangeAspect="1"/>
+            </wp:cNvGraphicFramePr>
+            <a:graphic xmlns:a="http://schemas.openxmlformats.org/drawingml/2006/main">
+              <a:graphicData uri="http://schemas.openxmlformats.org/drawingml/2006/picture">
+                <pic:pic xmlns:pic="http://schemas.openxmlformats.org/drawingml/2006/picture">
+                  <pic:nvPicPr>
+                    <pic:cNvPr id="1" name=""/>
+                    <pic:cNvPicPr/>
+                  </pic:nvPicPr>
+                  <pic:blipFill>
+                    <a:blip r:embed="rId17"/>
+                    <a:stretch>
+                      <a:fillRect/>
+                    </a:stretch>
+                  </pic:blipFill>
+                  <pic:spPr>
+                    <a:xfrm>
+                      <a:off x="0" y="0"/>
                       <a:ext cx="5943600" cy="5051425"/>
                     </a:xfrm>
                     <a:prstGeom prst="rect">
@@ -7007,7 +7086,7 @@
       <w:r>
         <w:t xml:space="preserve"> </w:t>
       </w:r>
-      <w:hyperlink r:id="rId17" w:history="1">
+      <w:hyperlink r:id="rId18" w:history="1">
         <w:r>
           <w:rPr>
             <w:rStyle w:val="Hyperlink"/>
@@ -7023,8 +7102,6 @@
       <w:r>
         <w:t xml:space="preserve">Next lecture </w:t>
       </w:r>
-      <w:bookmarkStart w:id="0" w:name="_GoBack"/>
-      <w:bookmarkEnd w:id="0"/>
     </w:p>
     <w:sectPr>
       <w:pgSz w:w="12240" w:h="15840"/>

--- a/SQL-Notes.docx
+++ b/SQL-Notes.docx
@@ -3055,6 +3055,7 @@
       <w:r>
         <w:rPr>
           <w:rFonts w:ascii="Times New Roman" w:eastAsia="Times New Roman" w:hAnsi="Times New Roman" w:cs="Times New Roman"/>
+          <w:noProof/>
           <w:sz w:val="24"/>
           <w:szCs w:val="24"/>
         </w:rPr>
@@ -3121,8 +3122,6 @@
           <w:szCs w:val="27"/>
         </w:rPr>
       </w:pPr>
-      <w:bookmarkStart w:id="0" w:name="_GoBack"/>
-      <w:bookmarkEnd w:id="0"/>
       <w:r>
         <w:rPr>
           <w:rFonts w:ascii="Times New Roman" w:eastAsia="Times New Roman" w:hAnsi="Times New Roman" w:cs="Times New Roman"/>
@@ -7096,12 +7095,3474 @@
       </w:hyperlink>
     </w:p>
     <w:p/>
-    <w:p/>
-    <w:p/>
-    <w:p>
-      <w:r>
-        <w:t xml:space="preserve">Next lecture </w:t>
-      </w:r>
+    <w:p>
+      <w:pPr>
+        <w:spacing w:before="100" w:beforeAutospacing="1" w:after="100" w:afterAutospacing="1" w:line="240" w:lineRule="auto"/>
+        <w:outlineLvl w:val="2"/>
+        <w:rPr>
+          <w:rFonts w:ascii="Times New Roman" w:eastAsia="Times New Roman" w:hAnsi="Times New Roman" w:cs="Times New Roman"/>
+          <w:b/>
+          <w:sz w:val="28"/>
+          <w:szCs w:val="28"/>
+        </w:rPr>
+      </w:pPr>
+      <w:r>
+        <w:rPr>
+          <w:rFonts w:ascii="Times New Roman" w:eastAsia="Times New Roman" w:hAnsi="Times New Roman" w:cs="Times New Roman"/>
+          <w:b/>
+          <w:sz w:val="28"/>
+          <w:szCs w:val="28"/>
+          <w:highlight w:val="yellow"/>
+        </w:rPr>
+        <w:t>Difference Between ALTER &amp; UPDATE</w:t>
+      </w:r>
+    </w:p>
+    <w:p>
+      <w:pPr>
+        <w:spacing w:before="100" w:beforeAutospacing="1" w:after="100" w:afterAutospacing="1" w:line="240" w:lineRule="auto"/>
+        <w:outlineLvl w:val="2"/>
+        <w:rPr>
+          <w:rFonts w:ascii="Times New Roman" w:eastAsia="Times New Roman" w:hAnsi="Times New Roman" w:cs="Times New Roman"/>
+          <w:b/>
+          <w:bCs/>
+          <w:sz w:val="27"/>
+          <w:szCs w:val="27"/>
+        </w:rPr>
+      </w:pPr>
+      <w:r>
+        <w:rPr>
+          <w:rFonts w:ascii="Times New Roman" w:eastAsia="Times New Roman" w:hAnsi="Times New Roman" w:cs="Times New Roman"/>
+          <w:b/>
+          <w:bCs/>
+          <w:sz w:val="27"/>
+          <w:szCs w:val="27"/>
+          <w:highlight w:val="yellow"/>
+        </w:rPr>
+        <w:t xml:space="preserve">1. </w:t>
+      </w:r>
+      <w:r>
+        <w:rPr>
+          <w:rFonts w:ascii="Times New Roman" w:eastAsia="Times New Roman" w:hAnsi="Times New Roman" w:cs="Times New Roman"/>
+          <w:b/>
+          <w:bCs/>
+          <w:sz w:val="27"/>
+          <w:szCs w:val="27"/>
+          <w:highlight w:val="yellow"/>
+        </w:rPr>
+        <w:t>UPDATE</w:t>
+      </w:r>
+    </w:p>
+    <w:p>
+      <w:pPr>
+        <w:numPr>
+          <w:ilvl w:val="0"/>
+          <w:numId w:val="37"/>
+        </w:numPr>
+        <w:spacing w:before="100" w:beforeAutospacing="1" w:after="100" w:afterAutospacing="1" w:line="240" w:lineRule="auto"/>
+        <w:rPr>
+          <w:rFonts w:ascii="Times New Roman" w:eastAsia="Times New Roman" w:hAnsi="Times New Roman" w:cs="Times New Roman"/>
+          <w:sz w:val="24"/>
+          <w:szCs w:val="24"/>
+        </w:rPr>
+      </w:pPr>
+      <w:r>
+        <w:rPr>
+          <w:rFonts w:ascii="Times New Roman" w:eastAsia="Times New Roman" w:hAnsi="Times New Roman" w:cs="Times New Roman"/>
+          <w:b/>
+          <w:bCs/>
+          <w:sz w:val="24"/>
+          <w:szCs w:val="24"/>
+        </w:rPr>
+        <w:t>Purpose</w:t>
+      </w:r>
+      <w:r>
+        <w:rPr>
+          <w:rFonts w:ascii="Times New Roman" w:eastAsia="Times New Roman" w:hAnsi="Times New Roman" w:cs="Times New Roman"/>
+          <w:sz w:val="24"/>
+          <w:szCs w:val="24"/>
+        </w:rPr>
+        <w:t>: Modifies the data within an existing table.</w:t>
+      </w:r>
+    </w:p>
+    <w:p>
+      <w:pPr>
+        <w:numPr>
+          <w:ilvl w:val="0"/>
+          <w:numId w:val="37"/>
+        </w:numPr>
+        <w:spacing w:before="100" w:beforeAutospacing="1" w:after="100" w:afterAutospacing="1" w:line="240" w:lineRule="auto"/>
+        <w:rPr>
+          <w:rFonts w:ascii="Times New Roman" w:eastAsia="Times New Roman" w:hAnsi="Times New Roman" w:cs="Times New Roman"/>
+          <w:sz w:val="24"/>
+          <w:szCs w:val="24"/>
+        </w:rPr>
+      </w:pPr>
+      <w:r>
+        <w:rPr>
+          <w:rFonts w:ascii="Times New Roman" w:eastAsia="Times New Roman" w:hAnsi="Times New Roman" w:cs="Times New Roman"/>
+          <w:b/>
+          <w:bCs/>
+          <w:sz w:val="24"/>
+          <w:szCs w:val="24"/>
+        </w:rPr>
+        <w:t xml:space="preserve">Used </w:t>
+      </w:r>
+      <w:proofErr w:type="gramStart"/>
+      <w:r>
+        <w:rPr>
+          <w:rFonts w:ascii="Times New Roman" w:eastAsia="Times New Roman" w:hAnsi="Times New Roman" w:cs="Times New Roman"/>
+          <w:b/>
+          <w:bCs/>
+          <w:sz w:val="24"/>
+          <w:szCs w:val="24"/>
+        </w:rPr>
+        <w:t>For</w:t>
+      </w:r>
+      <w:proofErr w:type="gramEnd"/>
+      <w:r>
+        <w:rPr>
+          <w:rFonts w:ascii="Times New Roman" w:eastAsia="Times New Roman" w:hAnsi="Times New Roman" w:cs="Times New Roman"/>
+          <w:sz w:val="24"/>
+          <w:szCs w:val="24"/>
+        </w:rPr>
+        <w:t>: Updating rows in a table.</w:t>
+      </w:r>
+    </w:p>
+    <w:p>
+      <w:pPr>
+        <w:numPr>
+          <w:ilvl w:val="0"/>
+          <w:numId w:val="37"/>
+        </w:numPr>
+        <w:spacing w:before="100" w:beforeAutospacing="1" w:after="100" w:afterAutospacing="1" w:line="240" w:lineRule="auto"/>
+        <w:rPr>
+          <w:rFonts w:ascii="Times New Roman" w:eastAsia="Times New Roman" w:hAnsi="Times New Roman" w:cs="Times New Roman"/>
+          <w:sz w:val="24"/>
+          <w:szCs w:val="24"/>
+        </w:rPr>
+      </w:pPr>
+      <w:r>
+        <w:rPr>
+          <w:rFonts w:ascii="Times New Roman" w:eastAsia="Times New Roman" w:hAnsi="Times New Roman" w:cs="Times New Roman"/>
+          <w:b/>
+          <w:bCs/>
+          <w:sz w:val="24"/>
+          <w:szCs w:val="24"/>
+        </w:rPr>
+        <w:t>Syntax</w:t>
+      </w:r>
+      <w:r>
+        <w:rPr>
+          <w:rFonts w:ascii="Times New Roman" w:eastAsia="Times New Roman" w:hAnsi="Times New Roman" w:cs="Times New Roman"/>
+          <w:sz w:val="24"/>
+          <w:szCs w:val="24"/>
+        </w:rPr>
+        <w:t>:</w:t>
+      </w:r>
+    </w:p>
+    <w:p>
+      <w:pPr>
+        <w:tabs>
+          <w:tab w:val="left" w:pos="916"/>
+          <w:tab w:val="left" w:pos="1832"/>
+          <w:tab w:val="left" w:pos="2748"/>
+          <w:tab w:val="left" w:pos="3664"/>
+          <w:tab w:val="left" w:pos="4580"/>
+          <w:tab w:val="left" w:pos="5496"/>
+          <w:tab w:val="left" w:pos="6412"/>
+          <w:tab w:val="left" w:pos="7328"/>
+          <w:tab w:val="left" w:pos="8244"/>
+          <w:tab w:val="left" w:pos="9160"/>
+          <w:tab w:val="left" w:pos="10076"/>
+          <w:tab w:val="left" w:pos="10992"/>
+          <w:tab w:val="left" w:pos="11908"/>
+          <w:tab w:val="left" w:pos="12824"/>
+          <w:tab w:val="left" w:pos="13740"/>
+          <w:tab w:val="left" w:pos="14656"/>
+        </w:tabs>
+        <w:spacing w:after="0" w:line="240" w:lineRule="auto"/>
+        <w:ind w:left="720"/>
+        <w:rPr>
+          <w:rFonts w:ascii="Courier New" w:eastAsia="Times New Roman" w:hAnsi="Courier New" w:cs="Courier New"/>
+          <w:sz w:val="20"/>
+          <w:szCs w:val="20"/>
+        </w:rPr>
+      </w:pPr>
+      <w:r>
+        <w:rPr>
+          <w:rFonts w:ascii="Courier New" w:eastAsia="Times New Roman" w:hAnsi="Courier New" w:cs="Courier New"/>
+          <w:sz w:val="20"/>
+          <w:szCs w:val="20"/>
+        </w:rPr>
+        <w:t xml:space="preserve">UPDATE </w:t>
+      </w:r>
+      <w:proofErr w:type="spellStart"/>
+      <w:r>
+        <w:rPr>
+          <w:rFonts w:ascii="Courier New" w:eastAsia="Times New Roman" w:hAnsi="Courier New" w:cs="Courier New"/>
+          <w:sz w:val="20"/>
+          <w:szCs w:val="20"/>
+        </w:rPr>
+        <w:t>table_name</w:t>
+      </w:r>
+      <w:proofErr w:type="spellEnd"/>
+    </w:p>
+    <w:p>
+      <w:pPr>
+        <w:tabs>
+          <w:tab w:val="left" w:pos="916"/>
+          <w:tab w:val="left" w:pos="1832"/>
+          <w:tab w:val="left" w:pos="2748"/>
+          <w:tab w:val="left" w:pos="3664"/>
+          <w:tab w:val="left" w:pos="4580"/>
+          <w:tab w:val="left" w:pos="5496"/>
+          <w:tab w:val="left" w:pos="6412"/>
+          <w:tab w:val="left" w:pos="7328"/>
+          <w:tab w:val="left" w:pos="8244"/>
+          <w:tab w:val="left" w:pos="9160"/>
+          <w:tab w:val="left" w:pos="10076"/>
+          <w:tab w:val="left" w:pos="10992"/>
+          <w:tab w:val="left" w:pos="11908"/>
+          <w:tab w:val="left" w:pos="12824"/>
+          <w:tab w:val="left" w:pos="13740"/>
+          <w:tab w:val="left" w:pos="14656"/>
+        </w:tabs>
+        <w:spacing w:after="0" w:line="240" w:lineRule="auto"/>
+        <w:ind w:left="720"/>
+        <w:rPr>
+          <w:rFonts w:ascii="Courier New" w:eastAsia="Times New Roman" w:hAnsi="Courier New" w:cs="Courier New"/>
+          <w:sz w:val="20"/>
+          <w:szCs w:val="20"/>
+        </w:rPr>
+      </w:pPr>
+      <w:r>
+        <w:rPr>
+          <w:rFonts w:ascii="Courier New" w:eastAsia="Times New Roman" w:hAnsi="Courier New" w:cs="Courier New"/>
+          <w:sz w:val="20"/>
+          <w:szCs w:val="20"/>
+        </w:rPr>
+        <w:t>SET column1 = value1, column2 = value2, ...</w:t>
+      </w:r>
+    </w:p>
+    <w:p>
+      <w:pPr>
+        <w:tabs>
+          <w:tab w:val="left" w:pos="916"/>
+          <w:tab w:val="left" w:pos="1832"/>
+          <w:tab w:val="left" w:pos="2748"/>
+          <w:tab w:val="left" w:pos="3664"/>
+          <w:tab w:val="left" w:pos="4580"/>
+          <w:tab w:val="left" w:pos="5496"/>
+          <w:tab w:val="left" w:pos="6412"/>
+          <w:tab w:val="left" w:pos="7328"/>
+          <w:tab w:val="left" w:pos="8244"/>
+          <w:tab w:val="left" w:pos="9160"/>
+          <w:tab w:val="left" w:pos="10076"/>
+          <w:tab w:val="left" w:pos="10992"/>
+          <w:tab w:val="left" w:pos="11908"/>
+          <w:tab w:val="left" w:pos="12824"/>
+          <w:tab w:val="left" w:pos="13740"/>
+          <w:tab w:val="left" w:pos="14656"/>
+        </w:tabs>
+        <w:spacing w:after="0" w:line="240" w:lineRule="auto"/>
+        <w:ind w:left="720"/>
+        <w:rPr>
+          <w:rFonts w:ascii="Courier New" w:eastAsia="Times New Roman" w:hAnsi="Courier New" w:cs="Courier New"/>
+          <w:sz w:val="20"/>
+          <w:szCs w:val="20"/>
+        </w:rPr>
+      </w:pPr>
+      <w:r>
+        <w:rPr>
+          <w:rFonts w:ascii="Courier New" w:eastAsia="Times New Roman" w:hAnsi="Courier New" w:cs="Courier New"/>
+          <w:sz w:val="20"/>
+          <w:szCs w:val="20"/>
+        </w:rPr>
+        <w:t>WHERE condition;</w:t>
+      </w:r>
+    </w:p>
+    <w:p>
+      <w:pPr>
+        <w:tabs>
+          <w:tab w:val="left" w:pos="916"/>
+          <w:tab w:val="left" w:pos="1832"/>
+          <w:tab w:val="left" w:pos="2748"/>
+          <w:tab w:val="left" w:pos="3664"/>
+          <w:tab w:val="left" w:pos="4580"/>
+          <w:tab w:val="left" w:pos="5496"/>
+          <w:tab w:val="left" w:pos="6412"/>
+          <w:tab w:val="left" w:pos="7328"/>
+          <w:tab w:val="left" w:pos="8244"/>
+          <w:tab w:val="left" w:pos="9160"/>
+          <w:tab w:val="left" w:pos="10076"/>
+          <w:tab w:val="left" w:pos="10992"/>
+          <w:tab w:val="left" w:pos="11908"/>
+          <w:tab w:val="left" w:pos="12824"/>
+          <w:tab w:val="left" w:pos="13740"/>
+          <w:tab w:val="left" w:pos="14656"/>
+        </w:tabs>
+        <w:spacing w:after="0" w:line="240" w:lineRule="auto"/>
+        <w:ind w:left="720"/>
+        <w:rPr>
+          <w:rFonts w:ascii="Courier New" w:eastAsia="Times New Roman" w:hAnsi="Courier New" w:cs="Courier New"/>
+          <w:sz w:val="20"/>
+          <w:szCs w:val="20"/>
+        </w:rPr>
+      </w:pPr>
+    </w:p>
+    <w:p>
+      <w:pPr>
+        <w:tabs>
+          <w:tab w:val="left" w:pos="916"/>
+          <w:tab w:val="left" w:pos="1832"/>
+          <w:tab w:val="left" w:pos="2748"/>
+          <w:tab w:val="left" w:pos="3664"/>
+          <w:tab w:val="left" w:pos="4580"/>
+          <w:tab w:val="left" w:pos="5496"/>
+          <w:tab w:val="left" w:pos="6412"/>
+          <w:tab w:val="left" w:pos="7328"/>
+          <w:tab w:val="left" w:pos="8244"/>
+          <w:tab w:val="left" w:pos="9160"/>
+          <w:tab w:val="left" w:pos="10076"/>
+          <w:tab w:val="left" w:pos="10992"/>
+          <w:tab w:val="left" w:pos="11908"/>
+          <w:tab w:val="left" w:pos="12824"/>
+          <w:tab w:val="left" w:pos="13740"/>
+          <w:tab w:val="left" w:pos="14656"/>
+        </w:tabs>
+        <w:spacing w:after="0" w:line="240" w:lineRule="auto"/>
+        <w:ind w:left="720"/>
+        <w:rPr>
+          <w:rFonts w:ascii="Courier New" w:eastAsia="Times New Roman" w:hAnsi="Courier New" w:cs="Courier New"/>
+          <w:sz w:val="20"/>
+          <w:szCs w:val="20"/>
+        </w:rPr>
+      </w:pPr>
+    </w:p>
+    <w:p>
+      <w:pPr>
+        <w:numPr>
+          <w:ilvl w:val="0"/>
+          <w:numId w:val="37"/>
+        </w:numPr>
+        <w:spacing w:before="100" w:beforeAutospacing="1" w:after="100" w:afterAutospacing="1" w:line="240" w:lineRule="auto"/>
+        <w:rPr>
+          <w:rFonts w:ascii="Times New Roman" w:eastAsia="Times New Roman" w:hAnsi="Times New Roman" w:cs="Times New Roman"/>
+          <w:sz w:val="24"/>
+          <w:szCs w:val="24"/>
+        </w:rPr>
+      </w:pPr>
+      <w:r>
+        <w:rPr>
+          <w:rFonts w:ascii="Times New Roman" w:eastAsia="Times New Roman" w:hAnsi="Times New Roman" w:cs="Times New Roman"/>
+          <w:b/>
+          <w:bCs/>
+          <w:sz w:val="24"/>
+          <w:szCs w:val="24"/>
+        </w:rPr>
+        <w:lastRenderedPageBreak/>
+        <w:t>Example</w:t>
+      </w:r>
+      <w:r>
+        <w:rPr>
+          <w:rFonts w:ascii="Times New Roman" w:eastAsia="Times New Roman" w:hAnsi="Times New Roman" w:cs="Times New Roman"/>
+          <w:sz w:val="24"/>
+          <w:szCs w:val="24"/>
+        </w:rPr>
+        <w:t>:</w:t>
+      </w:r>
+    </w:p>
+    <w:p>
+      <w:pPr>
+        <w:tabs>
+          <w:tab w:val="left" w:pos="916"/>
+          <w:tab w:val="left" w:pos="1832"/>
+          <w:tab w:val="left" w:pos="2748"/>
+          <w:tab w:val="left" w:pos="3664"/>
+          <w:tab w:val="left" w:pos="4580"/>
+          <w:tab w:val="left" w:pos="5496"/>
+          <w:tab w:val="left" w:pos="6412"/>
+          <w:tab w:val="left" w:pos="7328"/>
+          <w:tab w:val="left" w:pos="8244"/>
+          <w:tab w:val="left" w:pos="9160"/>
+          <w:tab w:val="left" w:pos="10076"/>
+          <w:tab w:val="left" w:pos="10992"/>
+          <w:tab w:val="left" w:pos="11908"/>
+          <w:tab w:val="left" w:pos="12824"/>
+          <w:tab w:val="left" w:pos="13740"/>
+          <w:tab w:val="left" w:pos="14656"/>
+        </w:tabs>
+        <w:spacing w:after="0" w:line="240" w:lineRule="auto"/>
+        <w:ind w:left="720"/>
+        <w:rPr>
+          <w:rFonts w:ascii="Courier New" w:eastAsia="Times New Roman" w:hAnsi="Courier New" w:cs="Courier New"/>
+          <w:sz w:val="20"/>
+          <w:szCs w:val="20"/>
+        </w:rPr>
+      </w:pPr>
+      <w:r>
+        <w:rPr>
+          <w:rFonts w:ascii="Courier New" w:eastAsia="Times New Roman" w:hAnsi="Courier New" w:cs="Courier New"/>
+          <w:sz w:val="20"/>
+          <w:szCs w:val="20"/>
+        </w:rPr>
+        <w:t>UPDATE employees</w:t>
+      </w:r>
+    </w:p>
+    <w:p>
+      <w:pPr>
+        <w:tabs>
+          <w:tab w:val="left" w:pos="916"/>
+          <w:tab w:val="left" w:pos="1832"/>
+          <w:tab w:val="left" w:pos="2748"/>
+          <w:tab w:val="left" w:pos="3664"/>
+          <w:tab w:val="left" w:pos="4580"/>
+          <w:tab w:val="left" w:pos="5496"/>
+          <w:tab w:val="left" w:pos="6412"/>
+          <w:tab w:val="left" w:pos="7328"/>
+          <w:tab w:val="left" w:pos="8244"/>
+          <w:tab w:val="left" w:pos="9160"/>
+          <w:tab w:val="left" w:pos="10076"/>
+          <w:tab w:val="left" w:pos="10992"/>
+          <w:tab w:val="left" w:pos="11908"/>
+          <w:tab w:val="left" w:pos="12824"/>
+          <w:tab w:val="left" w:pos="13740"/>
+          <w:tab w:val="left" w:pos="14656"/>
+        </w:tabs>
+        <w:spacing w:after="0" w:line="240" w:lineRule="auto"/>
+        <w:ind w:left="720"/>
+        <w:rPr>
+          <w:rFonts w:ascii="Courier New" w:eastAsia="Times New Roman" w:hAnsi="Courier New" w:cs="Courier New"/>
+          <w:sz w:val="20"/>
+          <w:szCs w:val="20"/>
+        </w:rPr>
+      </w:pPr>
+      <w:r>
+        <w:rPr>
+          <w:rFonts w:ascii="Courier New" w:eastAsia="Times New Roman" w:hAnsi="Courier New" w:cs="Courier New"/>
+          <w:sz w:val="20"/>
+          <w:szCs w:val="20"/>
+        </w:rPr>
+        <w:t>SET salary = 60000</w:t>
+      </w:r>
+    </w:p>
+    <w:p>
+      <w:pPr>
+        <w:tabs>
+          <w:tab w:val="left" w:pos="916"/>
+          <w:tab w:val="left" w:pos="1832"/>
+          <w:tab w:val="left" w:pos="2748"/>
+          <w:tab w:val="left" w:pos="3664"/>
+          <w:tab w:val="left" w:pos="4580"/>
+          <w:tab w:val="left" w:pos="5496"/>
+          <w:tab w:val="left" w:pos="6412"/>
+          <w:tab w:val="left" w:pos="7328"/>
+          <w:tab w:val="left" w:pos="8244"/>
+          <w:tab w:val="left" w:pos="9160"/>
+          <w:tab w:val="left" w:pos="10076"/>
+          <w:tab w:val="left" w:pos="10992"/>
+          <w:tab w:val="left" w:pos="11908"/>
+          <w:tab w:val="left" w:pos="12824"/>
+          <w:tab w:val="left" w:pos="13740"/>
+          <w:tab w:val="left" w:pos="14656"/>
+        </w:tabs>
+        <w:spacing w:after="0" w:line="240" w:lineRule="auto"/>
+        <w:ind w:left="720"/>
+        <w:rPr>
+          <w:rFonts w:ascii="Courier New" w:eastAsia="Times New Roman" w:hAnsi="Courier New" w:cs="Courier New"/>
+          <w:sz w:val="20"/>
+          <w:szCs w:val="20"/>
+        </w:rPr>
+      </w:pPr>
+      <w:r>
+        <w:rPr>
+          <w:rFonts w:ascii="Courier New" w:eastAsia="Times New Roman" w:hAnsi="Courier New" w:cs="Courier New"/>
+          <w:sz w:val="20"/>
+          <w:szCs w:val="20"/>
+        </w:rPr>
+        <w:t xml:space="preserve">WHERE </w:t>
+      </w:r>
+      <w:proofErr w:type="spellStart"/>
+      <w:r>
+        <w:rPr>
+          <w:rFonts w:ascii="Courier New" w:eastAsia="Times New Roman" w:hAnsi="Courier New" w:cs="Courier New"/>
+          <w:sz w:val="20"/>
+          <w:szCs w:val="20"/>
+        </w:rPr>
+        <w:t>employee_id</w:t>
+      </w:r>
+      <w:proofErr w:type="spellEnd"/>
+      <w:r>
+        <w:rPr>
+          <w:rFonts w:ascii="Courier New" w:eastAsia="Times New Roman" w:hAnsi="Courier New" w:cs="Courier New"/>
+          <w:sz w:val="20"/>
+          <w:szCs w:val="20"/>
+        </w:rPr>
+        <w:t xml:space="preserve"> = 5;</w:t>
+      </w:r>
+    </w:p>
+    <w:p>
+      <w:pPr>
+        <w:numPr>
+          <w:ilvl w:val="1"/>
+          <w:numId w:val="37"/>
+        </w:numPr>
+        <w:spacing w:before="100" w:beforeAutospacing="1" w:after="100" w:afterAutospacing="1" w:line="240" w:lineRule="auto"/>
+        <w:rPr>
+          <w:rFonts w:ascii="Times New Roman" w:eastAsia="Times New Roman" w:hAnsi="Times New Roman" w:cs="Times New Roman"/>
+          <w:sz w:val="24"/>
+          <w:szCs w:val="24"/>
+        </w:rPr>
+      </w:pPr>
+      <w:r>
+        <w:rPr>
+          <w:rFonts w:ascii="Times New Roman" w:eastAsia="Times New Roman" w:hAnsi="Times New Roman" w:cs="Times New Roman"/>
+          <w:sz w:val="24"/>
+          <w:szCs w:val="24"/>
+        </w:rPr>
+        <w:t xml:space="preserve">This updates the salary of the employee with </w:t>
+      </w:r>
+      <w:proofErr w:type="spellStart"/>
+      <w:r>
+        <w:rPr>
+          <w:rFonts w:ascii="Courier New" w:eastAsia="Times New Roman" w:hAnsi="Courier New" w:cs="Courier New"/>
+          <w:sz w:val="20"/>
+          <w:szCs w:val="20"/>
+        </w:rPr>
+        <w:t>employee_id</w:t>
+      </w:r>
+      <w:proofErr w:type="spellEnd"/>
+      <w:r>
+        <w:rPr>
+          <w:rFonts w:ascii="Courier New" w:eastAsia="Times New Roman" w:hAnsi="Courier New" w:cs="Courier New"/>
+          <w:sz w:val="20"/>
+          <w:szCs w:val="20"/>
+        </w:rPr>
+        <w:t xml:space="preserve"> = 5</w:t>
+      </w:r>
+      <w:r>
+        <w:rPr>
+          <w:rFonts w:ascii="Times New Roman" w:eastAsia="Times New Roman" w:hAnsi="Times New Roman" w:cs="Times New Roman"/>
+          <w:sz w:val="24"/>
+          <w:szCs w:val="24"/>
+        </w:rPr>
+        <w:t>.</w:t>
+      </w:r>
+    </w:p>
+    <w:p>
+      <w:pPr>
+        <w:spacing w:before="100" w:beforeAutospacing="1" w:after="100" w:afterAutospacing="1" w:line="240" w:lineRule="auto"/>
+        <w:outlineLvl w:val="2"/>
+        <w:rPr>
+          <w:rFonts w:ascii="Times New Roman" w:eastAsia="Times New Roman" w:hAnsi="Times New Roman" w:cs="Times New Roman"/>
+          <w:b/>
+          <w:bCs/>
+          <w:sz w:val="27"/>
+          <w:szCs w:val="27"/>
+        </w:rPr>
+      </w:pPr>
+      <w:r>
+        <w:rPr>
+          <w:rFonts w:ascii="Times New Roman" w:eastAsia="Times New Roman" w:hAnsi="Times New Roman" w:cs="Times New Roman"/>
+          <w:b/>
+          <w:bCs/>
+          <w:sz w:val="27"/>
+          <w:szCs w:val="27"/>
+          <w:highlight w:val="yellow"/>
+        </w:rPr>
+        <w:t xml:space="preserve">2. </w:t>
+      </w:r>
+      <w:r>
+        <w:rPr>
+          <w:rFonts w:ascii="Times New Roman" w:eastAsia="Times New Roman" w:hAnsi="Times New Roman" w:cs="Times New Roman"/>
+          <w:b/>
+          <w:bCs/>
+          <w:sz w:val="27"/>
+          <w:szCs w:val="27"/>
+          <w:highlight w:val="yellow"/>
+        </w:rPr>
+        <w:t>ALTER</w:t>
+      </w:r>
+    </w:p>
+    <w:p>
+      <w:pPr>
+        <w:numPr>
+          <w:ilvl w:val="0"/>
+          <w:numId w:val="38"/>
+        </w:numPr>
+        <w:spacing w:before="100" w:beforeAutospacing="1" w:after="100" w:afterAutospacing="1" w:line="240" w:lineRule="auto"/>
+        <w:rPr>
+          <w:rFonts w:ascii="Times New Roman" w:eastAsia="Times New Roman" w:hAnsi="Times New Roman" w:cs="Times New Roman"/>
+          <w:sz w:val="24"/>
+          <w:szCs w:val="24"/>
+        </w:rPr>
+      </w:pPr>
+      <w:r>
+        <w:rPr>
+          <w:rFonts w:ascii="Times New Roman" w:eastAsia="Times New Roman" w:hAnsi="Times New Roman" w:cs="Times New Roman"/>
+          <w:b/>
+          <w:bCs/>
+          <w:sz w:val="24"/>
+          <w:szCs w:val="24"/>
+        </w:rPr>
+        <w:t>Purpose</w:t>
+      </w:r>
+      <w:r>
+        <w:rPr>
+          <w:rFonts w:ascii="Times New Roman" w:eastAsia="Times New Roman" w:hAnsi="Times New Roman" w:cs="Times New Roman"/>
+          <w:sz w:val="24"/>
+          <w:szCs w:val="24"/>
+        </w:rPr>
+        <w:t>: Modifies the structure of an existing table (e.g., adding, deleting, or modifying columns).</w:t>
+      </w:r>
+    </w:p>
+    <w:p>
+      <w:pPr>
+        <w:numPr>
+          <w:ilvl w:val="0"/>
+          <w:numId w:val="38"/>
+        </w:numPr>
+        <w:spacing w:before="100" w:beforeAutospacing="1" w:after="100" w:afterAutospacing="1" w:line="240" w:lineRule="auto"/>
+        <w:rPr>
+          <w:rFonts w:ascii="Times New Roman" w:eastAsia="Times New Roman" w:hAnsi="Times New Roman" w:cs="Times New Roman"/>
+          <w:sz w:val="24"/>
+          <w:szCs w:val="24"/>
+        </w:rPr>
+      </w:pPr>
+      <w:r>
+        <w:rPr>
+          <w:rFonts w:ascii="Times New Roman" w:eastAsia="Times New Roman" w:hAnsi="Times New Roman" w:cs="Times New Roman"/>
+          <w:b/>
+          <w:bCs/>
+          <w:sz w:val="24"/>
+          <w:szCs w:val="24"/>
+        </w:rPr>
+        <w:t xml:space="preserve">Used </w:t>
+      </w:r>
+      <w:proofErr w:type="gramStart"/>
+      <w:r>
+        <w:rPr>
+          <w:rFonts w:ascii="Times New Roman" w:eastAsia="Times New Roman" w:hAnsi="Times New Roman" w:cs="Times New Roman"/>
+          <w:b/>
+          <w:bCs/>
+          <w:sz w:val="24"/>
+          <w:szCs w:val="24"/>
+        </w:rPr>
+        <w:t>For</w:t>
+      </w:r>
+      <w:proofErr w:type="gramEnd"/>
+      <w:r>
+        <w:rPr>
+          <w:rFonts w:ascii="Times New Roman" w:eastAsia="Times New Roman" w:hAnsi="Times New Roman" w:cs="Times New Roman"/>
+          <w:sz w:val="24"/>
+          <w:szCs w:val="24"/>
+        </w:rPr>
+        <w:t>: Altering the schema or structure of a table.</w:t>
+      </w:r>
+    </w:p>
+    <w:p>
+      <w:pPr>
+        <w:numPr>
+          <w:ilvl w:val="0"/>
+          <w:numId w:val="38"/>
+        </w:numPr>
+        <w:spacing w:before="100" w:beforeAutospacing="1" w:after="100" w:afterAutospacing="1" w:line="240" w:lineRule="auto"/>
+        <w:rPr>
+          <w:rFonts w:ascii="Times New Roman" w:eastAsia="Times New Roman" w:hAnsi="Times New Roman" w:cs="Times New Roman"/>
+          <w:sz w:val="24"/>
+          <w:szCs w:val="24"/>
+        </w:rPr>
+      </w:pPr>
+      <w:r>
+        <w:rPr>
+          <w:rFonts w:ascii="Times New Roman" w:eastAsia="Times New Roman" w:hAnsi="Times New Roman" w:cs="Times New Roman"/>
+          <w:b/>
+          <w:bCs/>
+          <w:sz w:val="24"/>
+          <w:szCs w:val="24"/>
+        </w:rPr>
+        <w:t>Syntax</w:t>
+      </w:r>
+      <w:r>
+        <w:rPr>
+          <w:rFonts w:ascii="Times New Roman" w:eastAsia="Times New Roman" w:hAnsi="Times New Roman" w:cs="Times New Roman"/>
+          <w:sz w:val="24"/>
+          <w:szCs w:val="24"/>
+        </w:rPr>
+        <w:t>:</w:t>
+      </w:r>
+    </w:p>
+    <w:p>
+      <w:pPr>
+        <w:numPr>
+          <w:ilvl w:val="1"/>
+          <w:numId w:val="38"/>
+        </w:numPr>
+        <w:spacing w:before="100" w:beforeAutospacing="1" w:after="100" w:afterAutospacing="1" w:line="240" w:lineRule="auto"/>
+        <w:rPr>
+          <w:rFonts w:ascii="Times New Roman" w:eastAsia="Times New Roman" w:hAnsi="Times New Roman" w:cs="Times New Roman"/>
+          <w:sz w:val="24"/>
+          <w:szCs w:val="24"/>
+        </w:rPr>
+      </w:pPr>
+      <w:r>
+        <w:rPr>
+          <w:rFonts w:ascii="Times New Roman" w:eastAsia="Times New Roman" w:hAnsi="Times New Roman" w:cs="Times New Roman"/>
+          <w:sz w:val="24"/>
+          <w:szCs w:val="24"/>
+        </w:rPr>
+        <w:t>Add a new column:</w:t>
+      </w:r>
+    </w:p>
+    <w:p>
+      <w:pPr>
+        <w:tabs>
+          <w:tab w:val="left" w:pos="916"/>
+          <w:tab w:val="left" w:pos="1832"/>
+          <w:tab w:val="left" w:pos="2748"/>
+          <w:tab w:val="left" w:pos="3664"/>
+          <w:tab w:val="left" w:pos="4580"/>
+          <w:tab w:val="left" w:pos="5496"/>
+          <w:tab w:val="left" w:pos="6412"/>
+          <w:tab w:val="left" w:pos="7328"/>
+          <w:tab w:val="left" w:pos="8244"/>
+          <w:tab w:val="left" w:pos="9160"/>
+          <w:tab w:val="left" w:pos="10076"/>
+          <w:tab w:val="left" w:pos="10992"/>
+          <w:tab w:val="left" w:pos="11908"/>
+          <w:tab w:val="left" w:pos="12824"/>
+          <w:tab w:val="left" w:pos="13740"/>
+          <w:tab w:val="left" w:pos="14656"/>
+        </w:tabs>
+        <w:spacing w:after="0" w:line="240" w:lineRule="auto"/>
+        <w:ind w:left="1440"/>
+        <w:rPr>
+          <w:rFonts w:ascii="Courier New" w:eastAsia="Times New Roman" w:hAnsi="Courier New" w:cs="Courier New"/>
+          <w:sz w:val="20"/>
+          <w:szCs w:val="20"/>
+        </w:rPr>
+      </w:pPr>
+      <w:r>
+        <w:rPr>
+          <w:rFonts w:ascii="Courier New" w:eastAsia="Times New Roman" w:hAnsi="Courier New" w:cs="Courier New"/>
+          <w:sz w:val="20"/>
+          <w:szCs w:val="20"/>
+        </w:rPr>
+        <w:t xml:space="preserve">ALTER TABLE </w:t>
+      </w:r>
+      <w:proofErr w:type="spellStart"/>
+      <w:r>
+        <w:rPr>
+          <w:rFonts w:ascii="Courier New" w:eastAsia="Times New Roman" w:hAnsi="Courier New" w:cs="Courier New"/>
+          <w:sz w:val="20"/>
+          <w:szCs w:val="20"/>
+        </w:rPr>
+        <w:t>table_name</w:t>
+      </w:r>
+      <w:proofErr w:type="spellEnd"/>
+    </w:p>
+    <w:p>
+      <w:pPr>
+        <w:tabs>
+          <w:tab w:val="left" w:pos="916"/>
+          <w:tab w:val="left" w:pos="1832"/>
+          <w:tab w:val="left" w:pos="2748"/>
+          <w:tab w:val="left" w:pos="3664"/>
+          <w:tab w:val="left" w:pos="4580"/>
+          <w:tab w:val="left" w:pos="5496"/>
+          <w:tab w:val="left" w:pos="6412"/>
+          <w:tab w:val="left" w:pos="7328"/>
+          <w:tab w:val="left" w:pos="8244"/>
+          <w:tab w:val="left" w:pos="9160"/>
+          <w:tab w:val="left" w:pos="10076"/>
+          <w:tab w:val="left" w:pos="10992"/>
+          <w:tab w:val="left" w:pos="11908"/>
+          <w:tab w:val="left" w:pos="12824"/>
+          <w:tab w:val="left" w:pos="13740"/>
+          <w:tab w:val="left" w:pos="14656"/>
+        </w:tabs>
+        <w:spacing w:after="0" w:line="240" w:lineRule="auto"/>
+        <w:ind w:left="1440"/>
+        <w:rPr>
+          <w:rFonts w:ascii="Courier New" w:eastAsia="Times New Roman" w:hAnsi="Courier New" w:cs="Courier New"/>
+          <w:sz w:val="20"/>
+          <w:szCs w:val="20"/>
+        </w:rPr>
+      </w:pPr>
+      <w:r>
+        <w:rPr>
+          <w:rFonts w:ascii="Courier New" w:eastAsia="Times New Roman" w:hAnsi="Courier New" w:cs="Courier New"/>
+          <w:sz w:val="20"/>
+          <w:szCs w:val="20"/>
+        </w:rPr>
+        <w:t xml:space="preserve">ADD </w:t>
+      </w:r>
+      <w:proofErr w:type="spellStart"/>
+      <w:r>
+        <w:rPr>
+          <w:rFonts w:ascii="Courier New" w:eastAsia="Times New Roman" w:hAnsi="Courier New" w:cs="Courier New"/>
+          <w:sz w:val="20"/>
+          <w:szCs w:val="20"/>
+        </w:rPr>
+        <w:t>column_name</w:t>
+      </w:r>
+      <w:proofErr w:type="spellEnd"/>
+      <w:r>
+        <w:rPr>
+          <w:rFonts w:ascii="Courier New" w:eastAsia="Times New Roman" w:hAnsi="Courier New" w:cs="Courier New"/>
+          <w:sz w:val="20"/>
+          <w:szCs w:val="20"/>
+        </w:rPr>
+        <w:t xml:space="preserve"> datatype;</w:t>
+      </w:r>
+    </w:p>
+    <w:p>
+      <w:pPr>
+        <w:numPr>
+          <w:ilvl w:val="1"/>
+          <w:numId w:val="38"/>
+        </w:numPr>
+        <w:spacing w:before="100" w:beforeAutospacing="1" w:after="100" w:afterAutospacing="1" w:line="240" w:lineRule="auto"/>
+        <w:rPr>
+          <w:rFonts w:ascii="Times New Roman" w:eastAsia="Times New Roman" w:hAnsi="Times New Roman" w:cs="Times New Roman"/>
+          <w:sz w:val="24"/>
+          <w:szCs w:val="24"/>
+        </w:rPr>
+      </w:pPr>
+      <w:r>
+        <w:rPr>
+          <w:rFonts w:ascii="Times New Roman" w:eastAsia="Times New Roman" w:hAnsi="Times New Roman" w:cs="Times New Roman"/>
+          <w:sz w:val="24"/>
+          <w:szCs w:val="24"/>
+        </w:rPr>
+        <w:t>Modify an existing column:</w:t>
+      </w:r>
+    </w:p>
+    <w:p>
+      <w:pPr>
+        <w:tabs>
+          <w:tab w:val="left" w:pos="916"/>
+          <w:tab w:val="left" w:pos="1832"/>
+          <w:tab w:val="left" w:pos="2748"/>
+          <w:tab w:val="left" w:pos="3664"/>
+          <w:tab w:val="left" w:pos="4580"/>
+          <w:tab w:val="left" w:pos="5496"/>
+          <w:tab w:val="left" w:pos="6412"/>
+          <w:tab w:val="left" w:pos="7328"/>
+          <w:tab w:val="left" w:pos="8244"/>
+          <w:tab w:val="left" w:pos="9160"/>
+          <w:tab w:val="left" w:pos="10076"/>
+          <w:tab w:val="left" w:pos="10992"/>
+          <w:tab w:val="left" w:pos="11908"/>
+          <w:tab w:val="left" w:pos="12824"/>
+          <w:tab w:val="left" w:pos="13740"/>
+          <w:tab w:val="left" w:pos="14656"/>
+        </w:tabs>
+        <w:spacing w:after="0" w:line="240" w:lineRule="auto"/>
+        <w:ind w:left="1440"/>
+        <w:rPr>
+          <w:rFonts w:ascii="Courier New" w:eastAsia="Times New Roman" w:hAnsi="Courier New" w:cs="Courier New"/>
+          <w:sz w:val="20"/>
+          <w:szCs w:val="20"/>
+        </w:rPr>
+      </w:pPr>
+      <w:r>
+        <w:rPr>
+          <w:rFonts w:ascii="Courier New" w:eastAsia="Times New Roman" w:hAnsi="Courier New" w:cs="Courier New"/>
+          <w:sz w:val="20"/>
+          <w:szCs w:val="20"/>
+        </w:rPr>
+        <w:t xml:space="preserve">ALTER TABLE </w:t>
+      </w:r>
+      <w:proofErr w:type="spellStart"/>
+      <w:r>
+        <w:rPr>
+          <w:rFonts w:ascii="Courier New" w:eastAsia="Times New Roman" w:hAnsi="Courier New" w:cs="Courier New"/>
+          <w:sz w:val="20"/>
+          <w:szCs w:val="20"/>
+        </w:rPr>
+        <w:t>table_name</w:t>
+      </w:r>
+      <w:proofErr w:type="spellEnd"/>
+    </w:p>
+    <w:p>
+      <w:pPr>
+        <w:tabs>
+          <w:tab w:val="left" w:pos="916"/>
+          <w:tab w:val="left" w:pos="1832"/>
+          <w:tab w:val="left" w:pos="2748"/>
+          <w:tab w:val="left" w:pos="3664"/>
+          <w:tab w:val="left" w:pos="4580"/>
+          <w:tab w:val="left" w:pos="5496"/>
+          <w:tab w:val="left" w:pos="6412"/>
+          <w:tab w:val="left" w:pos="7328"/>
+          <w:tab w:val="left" w:pos="8244"/>
+          <w:tab w:val="left" w:pos="9160"/>
+          <w:tab w:val="left" w:pos="10076"/>
+          <w:tab w:val="left" w:pos="10992"/>
+          <w:tab w:val="left" w:pos="11908"/>
+          <w:tab w:val="left" w:pos="12824"/>
+          <w:tab w:val="left" w:pos="13740"/>
+          <w:tab w:val="left" w:pos="14656"/>
+        </w:tabs>
+        <w:spacing w:after="0" w:line="240" w:lineRule="auto"/>
+        <w:ind w:left="1440"/>
+        <w:rPr>
+          <w:rFonts w:ascii="Courier New" w:eastAsia="Times New Roman" w:hAnsi="Courier New" w:cs="Courier New"/>
+          <w:sz w:val="20"/>
+          <w:szCs w:val="20"/>
+        </w:rPr>
+      </w:pPr>
+      <w:r>
+        <w:rPr>
+          <w:rFonts w:ascii="Courier New" w:eastAsia="Times New Roman" w:hAnsi="Courier New" w:cs="Courier New"/>
+          <w:sz w:val="20"/>
+          <w:szCs w:val="20"/>
+        </w:rPr>
+        <w:t xml:space="preserve">MODIFY </w:t>
+      </w:r>
+      <w:proofErr w:type="spellStart"/>
+      <w:r>
+        <w:rPr>
+          <w:rFonts w:ascii="Courier New" w:eastAsia="Times New Roman" w:hAnsi="Courier New" w:cs="Courier New"/>
+          <w:sz w:val="20"/>
+          <w:szCs w:val="20"/>
+        </w:rPr>
+        <w:t>column_name</w:t>
+      </w:r>
+      <w:proofErr w:type="spellEnd"/>
+      <w:r>
+        <w:rPr>
+          <w:rFonts w:ascii="Courier New" w:eastAsia="Times New Roman" w:hAnsi="Courier New" w:cs="Courier New"/>
+          <w:sz w:val="20"/>
+          <w:szCs w:val="20"/>
+        </w:rPr>
+        <w:t xml:space="preserve"> datatype;</w:t>
+      </w:r>
+    </w:p>
+    <w:p>
+      <w:pPr>
+        <w:numPr>
+          <w:ilvl w:val="1"/>
+          <w:numId w:val="38"/>
+        </w:numPr>
+        <w:spacing w:before="100" w:beforeAutospacing="1" w:after="100" w:afterAutospacing="1" w:line="240" w:lineRule="auto"/>
+        <w:rPr>
+          <w:rFonts w:ascii="Times New Roman" w:eastAsia="Times New Roman" w:hAnsi="Times New Roman" w:cs="Times New Roman"/>
+          <w:sz w:val="24"/>
+          <w:szCs w:val="24"/>
+        </w:rPr>
+      </w:pPr>
+      <w:r>
+        <w:rPr>
+          <w:rFonts w:ascii="Times New Roman" w:eastAsia="Times New Roman" w:hAnsi="Times New Roman" w:cs="Times New Roman"/>
+          <w:sz w:val="24"/>
+          <w:szCs w:val="24"/>
+        </w:rPr>
+        <w:t>Drop a column:</w:t>
+      </w:r>
+    </w:p>
+    <w:p>
+      <w:pPr>
+        <w:tabs>
+          <w:tab w:val="left" w:pos="916"/>
+          <w:tab w:val="left" w:pos="1832"/>
+          <w:tab w:val="left" w:pos="2748"/>
+          <w:tab w:val="left" w:pos="3664"/>
+          <w:tab w:val="left" w:pos="4580"/>
+          <w:tab w:val="left" w:pos="5496"/>
+          <w:tab w:val="left" w:pos="6412"/>
+          <w:tab w:val="left" w:pos="7328"/>
+          <w:tab w:val="left" w:pos="8244"/>
+          <w:tab w:val="left" w:pos="9160"/>
+          <w:tab w:val="left" w:pos="10076"/>
+          <w:tab w:val="left" w:pos="10992"/>
+          <w:tab w:val="left" w:pos="11908"/>
+          <w:tab w:val="left" w:pos="12824"/>
+          <w:tab w:val="left" w:pos="13740"/>
+          <w:tab w:val="left" w:pos="14656"/>
+        </w:tabs>
+        <w:spacing w:after="0" w:line="240" w:lineRule="auto"/>
+        <w:ind w:left="1440"/>
+        <w:rPr>
+          <w:rFonts w:ascii="Courier New" w:eastAsia="Times New Roman" w:hAnsi="Courier New" w:cs="Courier New"/>
+          <w:sz w:val="20"/>
+          <w:szCs w:val="20"/>
+        </w:rPr>
+      </w:pPr>
+      <w:r>
+        <w:rPr>
+          <w:rFonts w:ascii="Courier New" w:eastAsia="Times New Roman" w:hAnsi="Courier New" w:cs="Courier New"/>
+          <w:sz w:val="20"/>
+          <w:szCs w:val="20"/>
+        </w:rPr>
+        <w:t xml:space="preserve">ALTER TABLE </w:t>
+      </w:r>
+      <w:proofErr w:type="spellStart"/>
+      <w:r>
+        <w:rPr>
+          <w:rFonts w:ascii="Courier New" w:eastAsia="Times New Roman" w:hAnsi="Courier New" w:cs="Courier New"/>
+          <w:sz w:val="20"/>
+          <w:szCs w:val="20"/>
+        </w:rPr>
+        <w:t>table_name</w:t>
+      </w:r>
+      <w:proofErr w:type="spellEnd"/>
+    </w:p>
+    <w:p>
+      <w:pPr>
+        <w:tabs>
+          <w:tab w:val="left" w:pos="916"/>
+          <w:tab w:val="left" w:pos="1832"/>
+          <w:tab w:val="left" w:pos="2748"/>
+          <w:tab w:val="left" w:pos="3664"/>
+          <w:tab w:val="left" w:pos="4580"/>
+          <w:tab w:val="left" w:pos="5496"/>
+          <w:tab w:val="left" w:pos="6412"/>
+          <w:tab w:val="left" w:pos="7328"/>
+          <w:tab w:val="left" w:pos="8244"/>
+          <w:tab w:val="left" w:pos="9160"/>
+          <w:tab w:val="left" w:pos="10076"/>
+          <w:tab w:val="left" w:pos="10992"/>
+          <w:tab w:val="left" w:pos="11908"/>
+          <w:tab w:val="left" w:pos="12824"/>
+          <w:tab w:val="left" w:pos="13740"/>
+          <w:tab w:val="left" w:pos="14656"/>
+        </w:tabs>
+        <w:spacing w:after="0" w:line="240" w:lineRule="auto"/>
+        <w:ind w:left="1440"/>
+        <w:rPr>
+          <w:rFonts w:ascii="Courier New" w:eastAsia="Times New Roman" w:hAnsi="Courier New" w:cs="Courier New"/>
+          <w:sz w:val="20"/>
+          <w:szCs w:val="20"/>
+        </w:rPr>
+      </w:pPr>
+      <w:r>
+        <w:rPr>
+          <w:rFonts w:ascii="Courier New" w:eastAsia="Times New Roman" w:hAnsi="Courier New" w:cs="Courier New"/>
+          <w:sz w:val="20"/>
+          <w:szCs w:val="20"/>
+        </w:rPr>
+        <w:t xml:space="preserve">DROP COLUMN </w:t>
+      </w:r>
+      <w:proofErr w:type="spellStart"/>
+      <w:r>
+        <w:rPr>
+          <w:rFonts w:ascii="Courier New" w:eastAsia="Times New Roman" w:hAnsi="Courier New" w:cs="Courier New"/>
+          <w:sz w:val="20"/>
+          <w:szCs w:val="20"/>
+        </w:rPr>
+        <w:t>column_name</w:t>
+      </w:r>
+      <w:proofErr w:type="spellEnd"/>
+      <w:r>
+        <w:rPr>
+          <w:rFonts w:ascii="Courier New" w:eastAsia="Times New Roman" w:hAnsi="Courier New" w:cs="Courier New"/>
+          <w:sz w:val="20"/>
+          <w:szCs w:val="20"/>
+        </w:rPr>
+        <w:t>;</w:t>
+      </w:r>
+    </w:p>
+    <w:p>
+      <w:pPr>
+        <w:numPr>
+          <w:ilvl w:val="0"/>
+          <w:numId w:val="38"/>
+        </w:numPr>
+        <w:spacing w:before="100" w:beforeAutospacing="1" w:after="100" w:afterAutospacing="1" w:line="240" w:lineRule="auto"/>
+        <w:rPr>
+          <w:rFonts w:ascii="Times New Roman" w:eastAsia="Times New Roman" w:hAnsi="Times New Roman" w:cs="Times New Roman"/>
+          <w:sz w:val="24"/>
+          <w:szCs w:val="24"/>
+        </w:rPr>
+      </w:pPr>
+      <w:r>
+        <w:rPr>
+          <w:rFonts w:ascii="Times New Roman" w:eastAsia="Times New Roman" w:hAnsi="Times New Roman" w:cs="Times New Roman"/>
+          <w:b/>
+          <w:bCs/>
+          <w:sz w:val="24"/>
+          <w:szCs w:val="24"/>
+        </w:rPr>
+        <w:t>Example</w:t>
+      </w:r>
+      <w:r>
+        <w:rPr>
+          <w:rFonts w:ascii="Times New Roman" w:eastAsia="Times New Roman" w:hAnsi="Times New Roman" w:cs="Times New Roman"/>
+          <w:sz w:val="24"/>
+          <w:szCs w:val="24"/>
+        </w:rPr>
+        <w:t>:</w:t>
+      </w:r>
+    </w:p>
+    <w:p>
+      <w:pPr>
+        <w:tabs>
+          <w:tab w:val="left" w:pos="916"/>
+          <w:tab w:val="left" w:pos="1832"/>
+          <w:tab w:val="left" w:pos="2748"/>
+          <w:tab w:val="left" w:pos="3664"/>
+          <w:tab w:val="left" w:pos="4580"/>
+          <w:tab w:val="left" w:pos="5496"/>
+          <w:tab w:val="left" w:pos="6412"/>
+          <w:tab w:val="left" w:pos="7328"/>
+          <w:tab w:val="left" w:pos="8244"/>
+          <w:tab w:val="left" w:pos="9160"/>
+          <w:tab w:val="left" w:pos="10076"/>
+          <w:tab w:val="left" w:pos="10992"/>
+          <w:tab w:val="left" w:pos="11908"/>
+          <w:tab w:val="left" w:pos="12824"/>
+          <w:tab w:val="left" w:pos="13740"/>
+          <w:tab w:val="left" w:pos="14656"/>
+        </w:tabs>
+        <w:spacing w:after="0" w:line="240" w:lineRule="auto"/>
+        <w:ind w:left="720"/>
+        <w:rPr>
+          <w:rFonts w:ascii="Courier New" w:eastAsia="Times New Roman" w:hAnsi="Courier New" w:cs="Courier New"/>
+          <w:sz w:val="20"/>
+          <w:szCs w:val="20"/>
+        </w:rPr>
+      </w:pPr>
+      <w:r>
+        <w:rPr>
+          <w:rFonts w:ascii="Courier New" w:eastAsia="Times New Roman" w:hAnsi="Courier New" w:cs="Courier New"/>
+          <w:sz w:val="20"/>
+          <w:szCs w:val="20"/>
+        </w:rPr>
+        <w:t>ALTER TABLE employees</w:t>
+      </w:r>
+    </w:p>
+    <w:p>
+      <w:pPr>
+        <w:tabs>
+          <w:tab w:val="left" w:pos="916"/>
+          <w:tab w:val="left" w:pos="1832"/>
+          <w:tab w:val="left" w:pos="2748"/>
+          <w:tab w:val="left" w:pos="3664"/>
+          <w:tab w:val="left" w:pos="4580"/>
+          <w:tab w:val="left" w:pos="5496"/>
+          <w:tab w:val="left" w:pos="6412"/>
+          <w:tab w:val="left" w:pos="7328"/>
+          <w:tab w:val="left" w:pos="8244"/>
+          <w:tab w:val="left" w:pos="9160"/>
+          <w:tab w:val="left" w:pos="10076"/>
+          <w:tab w:val="left" w:pos="10992"/>
+          <w:tab w:val="left" w:pos="11908"/>
+          <w:tab w:val="left" w:pos="12824"/>
+          <w:tab w:val="left" w:pos="13740"/>
+          <w:tab w:val="left" w:pos="14656"/>
+        </w:tabs>
+        <w:spacing w:after="0" w:line="240" w:lineRule="auto"/>
+        <w:ind w:left="720"/>
+        <w:rPr>
+          <w:rFonts w:ascii="Courier New" w:eastAsia="Times New Roman" w:hAnsi="Courier New" w:cs="Courier New"/>
+          <w:sz w:val="20"/>
+          <w:szCs w:val="20"/>
+        </w:rPr>
+      </w:pPr>
+      <w:r>
+        <w:rPr>
+          <w:rFonts w:ascii="Courier New" w:eastAsia="Times New Roman" w:hAnsi="Courier New" w:cs="Courier New"/>
+          <w:sz w:val="20"/>
+          <w:szCs w:val="20"/>
+        </w:rPr>
+        <w:t xml:space="preserve">ADD </w:t>
+      </w:r>
+      <w:proofErr w:type="spellStart"/>
+      <w:r>
+        <w:rPr>
+          <w:rFonts w:ascii="Courier New" w:eastAsia="Times New Roman" w:hAnsi="Courier New" w:cs="Courier New"/>
+          <w:sz w:val="20"/>
+          <w:szCs w:val="20"/>
+        </w:rPr>
+        <w:t>phone_number</w:t>
+      </w:r>
+      <w:proofErr w:type="spellEnd"/>
+      <w:r>
+        <w:rPr>
+          <w:rFonts w:ascii="Courier New" w:eastAsia="Times New Roman" w:hAnsi="Courier New" w:cs="Courier New"/>
+          <w:sz w:val="20"/>
+          <w:szCs w:val="20"/>
+        </w:rPr>
+        <w:t xml:space="preserve"> </w:t>
+      </w:r>
+      <w:proofErr w:type="gramStart"/>
+      <w:r>
+        <w:rPr>
+          <w:rFonts w:ascii="Courier New" w:eastAsia="Times New Roman" w:hAnsi="Courier New" w:cs="Courier New"/>
+          <w:sz w:val="20"/>
+          <w:szCs w:val="20"/>
+        </w:rPr>
+        <w:t>VARCHAR(</w:t>
+      </w:r>
+      <w:proofErr w:type="gramEnd"/>
+      <w:r>
+        <w:rPr>
+          <w:rFonts w:ascii="Courier New" w:eastAsia="Times New Roman" w:hAnsi="Courier New" w:cs="Courier New"/>
+          <w:sz w:val="20"/>
+          <w:szCs w:val="20"/>
+        </w:rPr>
+        <w:t>15);</w:t>
+      </w:r>
+    </w:p>
+    <w:p>
+      <w:pPr>
+        <w:numPr>
+          <w:ilvl w:val="1"/>
+          <w:numId w:val="38"/>
+        </w:numPr>
+        <w:spacing w:before="100" w:beforeAutospacing="1" w:after="100" w:afterAutospacing="1" w:line="240" w:lineRule="auto"/>
+        <w:rPr>
+          <w:rFonts w:ascii="Times New Roman" w:eastAsia="Times New Roman" w:hAnsi="Times New Roman" w:cs="Times New Roman"/>
+          <w:sz w:val="24"/>
+          <w:szCs w:val="24"/>
+        </w:rPr>
+      </w:pPr>
+      <w:r>
+        <w:rPr>
+          <w:rFonts w:ascii="Times New Roman" w:eastAsia="Times New Roman" w:hAnsi="Times New Roman" w:cs="Times New Roman"/>
+          <w:sz w:val="24"/>
+          <w:szCs w:val="24"/>
+        </w:rPr>
+        <w:t xml:space="preserve">This adds a new column </w:t>
+      </w:r>
+      <w:proofErr w:type="spellStart"/>
+      <w:r>
+        <w:rPr>
+          <w:rFonts w:ascii="Courier New" w:eastAsia="Times New Roman" w:hAnsi="Courier New" w:cs="Courier New"/>
+          <w:sz w:val="20"/>
+          <w:szCs w:val="20"/>
+        </w:rPr>
+        <w:t>phone_number</w:t>
+      </w:r>
+      <w:proofErr w:type="spellEnd"/>
+      <w:r>
+        <w:rPr>
+          <w:rFonts w:ascii="Times New Roman" w:eastAsia="Times New Roman" w:hAnsi="Times New Roman" w:cs="Times New Roman"/>
+          <w:sz w:val="24"/>
+          <w:szCs w:val="24"/>
+        </w:rPr>
+        <w:t xml:space="preserve"> to the </w:t>
+      </w:r>
+      <w:r>
+        <w:rPr>
+          <w:rFonts w:ascii="Courier New" w:eastAsia="Times New Roman" w:hAnsi="Courier New" w:cs="Courier New"/>
+          <w:sz w:val="20"/>
+          <w:szCs w:val="20"/>
+        </w:rPr>
+        <w:t>employees</w:t>
+      </w:r>
+      <w:r>
+        <w:rPr>
+          <w:rFonts w:ascii="Times New Roman" w:eastAsia="Times New Roman" w:hAnsi="Times New Roman" w:cs="Times New Roman"/>
+          <w:sz w:val="24"/>
+          <w:szCs w:val="24"/>
+        </w:rPr>
+        <w:t xml:space="preserve"> table.</w:t>
+      </w:r>
+    </w:p>
+    <w:p>
+      <w:pPr>
+        <w:spacing w:before="100" w:beforeAutospacing="1" w:after="100" w:afterAutospacing="1" w:line="240" w:lineRule="auto"/>
+        <w:outlineLvl w:val="2"/>
+        <w:rPr>
+          <w:rFonts w:ascii="Times New Roman" w:eastAsia="Times New Roman" w:hAnsi="Times New Roman" w:cs="Times New Roman"/>
+          <w:b/>
+          <w:bCs/>
+          <w:sz w:val="27"/>
+          <w:szCs w:val="27"/>
+        </w:rPr>
+      </w:pPr>
+      <w:r>
+        <w:rPr>
+          <w:rFonts w:ascii="Times New Roman" w:eastAsia="Times New Roman" w:hAnsi="Times New Roman" w:cs="Times New Roman"/>
+          <w:b/>
+          <w:bCs/>
+          <w:sz w:val="27"/>
+          <w:szCs w:val="27"/>
+        </w:rPr>
+        <w:t>Summary:</w:t>
+      </w:r>
+    </w:p>
+    <w:p>
+      <w:pPr>
+        <w:numPr>
+          <w:ilvl w:val="0"/>
+          <w:numId w:val="39"/>
+        </w:numPr>
+        <w:spacing w:before="100" w:beforeAutospacing="1" w:after="100" w:afterAutospacing="1" w:line="240" w:lineRule="auto"/>
+        <w:rPr>
+          <w:rFonts w:ascii="Times New Roman" w:eastAsia="Times New Roman" w:hAnsi="Times New Roman" w:cs="Times New Roman"/>
+          <w:sz w:val="24"/>
+          <w:szCs w:val="24"/>
+        </w:rPr>
+      </w:pPr>
+      <w:r>
+        <w:rPr>
+          <w:rFonts w:ascii="Courier New" w:eastAsia="Times New Roman" w:hAnsi="Courier New" w:cs="Courier New"/>
+          <w:sz w:val="20"/>
+          <w:szCs w:val="20"/>
+        </w:rPr>
+        <w:t>UPDATE</w:t>
+      </w:r>
+      <w:r>
+        <w:rPr>
+          <w:rFonts w:ascii="Times New Roman" w:eastAsia="Times New Roman" w:hAnsi="Times New Roman" w:cs="Times New Roman"/>
+          <w:sz w:val="24"/>
+          <w:szCs w:val="24"/>
+        </w:rPr>
+        <w:t xml:space="preserve"> changes the </w:t>
+      </w:r>
+      <w:r>
+        <w:rPr>
+          <w:rFonts w:ascii="Times New Roman" w:eastAsia="Times New Roman" w:hAnsi="Times New Roman" w:cs="Times New Roman"/>
+          <w:b/>
+          <w:bCs/>
+          <w:sz w:val="24"/>
+          <w:szCs w:val="24"/>
+        </w:rPr>
+        <w:t>data</w:t>
+      </w:r>
+      <w:r>
+        <w:rPr>
+          <w:rFonts w:ascii="Times New Roman" w:eastAsia="Times New Roman" w:hAnsi="Times New Roman" w:cs="Times New Roman"/>
+          <w:sz w:val="24"/>
+          <w:szCs w:val="24"/>
+        </w:rPr>
+        <w:t xml:space="preserve"> inside the table.</w:t>
+      </w:r>
+    </w:p>
+    <w:p>
+      <w:pPr>
+        <w:numPr>
+          <w:ilvl w:val="0"/>
+          <w:numId w:val="39"/>
+        </w:numPr>
+        <w:spacing w:before="100" w:beforeAutospacing="1" w:after="100" w:afterAutospacing="1" w:line="240" w:lineRule="auto"/>
+        <w:rPr>
+          <w:rFonts w:ascii="Times New Roman" w:eastAsia="Times New Roman" w:hAnsi="Times New Roman" w:cs="Times New Roman"/>
+          <w:sz w:val="24"/>
+          <w:szCs w:val="24"/>
+        </w:rPr>
+      </w:pPr>
+      <w:r>
+        <w:rPr>
+          <w:rFonts w:ascii="Courier New" w:eastAsia="Times New Roman" w:hAnsi="Courier New" w:cs="Courier New"/>
+          <w:sz w:val="20"/>
+          <w:szCs w:val="20"/>
+        </w:rPr>
+        <w:t>ALTER</w:t>
+      </w:r>
+      <w:r>
+        <w:rPr>
+          <w:rFonts w:ascii="Times New Roman" w:eastAsia="Times New Roman" w:hAnsi="Times New Roman" w:cs="Times New Roman"/>
+          <w:sz w:val="24"/>
+          <w:szCs w:val="24"/>
+        </w:rPr>
+        <w:t xml:space="preserve"> changes the </w:t>
+      </w:r>
+      <w:r>
+        <w:rPr>
+          <w:rFonts w:ascii="Times New Roman" w:eastAsia="Times New Roman" w:hAnsi="Times New Roman" w:cs="Times New Roman"/>
+          <w:b/>
+          <w:bCs/>
+          <w:sz w:val="24"/>
+          <w:szCs w:val="24"/>
+        </w:rPr>
+        <w:t>structure</w:t>
+      </w:r>
+      <w:r>
+        <w:rPr>
+          <w:rFonts w:ascii="Times New Roman" w:eastAsia="Times New Roman" w:hAnsi="Times New Roman" w:cs="Times New Roman"/>
+          <w:sz w:val="24"/>
+          <w:szCs w:val="24"/>
+        </w:rPr>
+        <w:t xml:space="preserve"> of the table (like columns or constraints).</w:t>
+      </w:r>
+    </w:p>
+    <w:p>
+      <w:pPr>
+        <w:pBdr>
+          <w:bottom w:val="single" w:sz="6" w:space="1" w:color="auto"/>
+        </w:pBdr>
+        <w:spacing w:after="0" w:line="240" w:lineRule="auto"/>
+        <w:jc w:val="center"/>
+        <w:rPr>
+          <w:rFonts w:ascii="Arial" w:eastAsia="Times New Roman" w:hAnsi="Arial" w:cs="Arial"/>
+          <w:vanish/>
+          <w:sz w:val="16"/>
+          <w:szCs w:val="16"/>
+        </w:rPr>
+      </w:pPr>
+      <w:r>
+        <w:rPr>
+          <w:rFonts w:ascii="Arial" w:eastAsia="Times New Roman" w:hAnsi="Arial" w:cs="Arial"/>
+          <w:vanish/>
+          <w:sz w:val="16"/>
+          <w:szCs w:val="16"/>
+        </w:rPr>
+        <w:t>Top of Form</w:t>
+      </w:r>
+    </w:p>
+    <w:p>
+      <w:pPr>
+        <w:spacing w:after="0" w:line="240" w:lineRule="auto"/>
+        <w:rPr>
+          <w:rFonts w:ascii="Times New Roman" w:eastAsia="Times New Roman" w:hAnsi="Times New Roman" w:cs="Times New Roman"/>
+          <w:sz w:val="24"/>
+          <w:szCs w:val="24"/>
+        </w:rPr>
+      </w:pPr>
+    </w:p>
+    <w:p>
+      <w:pPr>
+        <w:spacing w:before="100" w:beforeAutospacing="1" w:after="100" w:afterAutospacing="1" w:line="240" w:lineRule="auto"/>
+        <w:outlineLvl w:val="2"/>
+        <w:rPr>
+          <w:rFonts w:ascii="Times New Roman" w:eastAsia="Times New Roman" w:hAnsi="Times New Roman" w:cs="Times New Roman"/>
+          <w:b/>
+          <w:bCs/>
+          <w:sz w:val="27"/>
+          <w:szCs w:val="27"/>
+        </w:rPr>
+      </w:pPr>
+    </w:p>
+    <w:p>
+      <w:pPr>
+        <w:spacing w:before="100" w:beforeAutospacing="1" w:after="100" w:afterAutospacing="1" w:line="240" w:lineRule="auto"/>
+        <w:outlineLvl w:val="2"/>
+        <w:rPr>
+          <w:rFonts w:ascii="Times New Roman" w:eastAsia="Times New Roman" w:hAnsi="Times New Roman" w:cs="Times New Roman"/>
+          <w:b/>
+          <w:bCs/>
+          <w:sz w:val="27"/>
+          <w:szCs w:val="27"/>
+        </w:rPr>
+      </w:pPr>
+    </w:p>
+    <w:p>
+      <w:pPr>
+        <w:spacing w:before="100" w:beforeAutospacing="1" w:after="100" w:afterAutospacing="1" w:line="240" w:lineRule="auto"/>
+        <w:outlineLvl w:val="2"/>
+        <w:rPr>
+          <w:rFonts w:ascii="Times New Roman" w:eastAsia="Times New Roman" w:hAnsi="Times New Roman" w:cs="Times New Roman"/>
+          <w:b/>
+          <w:bCs/>
+          <w:sz w:val="27"/>
+          <w:szCs w:val="27"/>
+        </w:rPr>
+      </w:pPr>
+      <w:r>
+        <w:rPr>
+          <w:rFonts w:ascii="Times New Roman" w:eastAsia="Times New Roman" w:hAnsi="Times New Roman" w:cs="Times New Roman"/>
+          <w:b/>
+          <w:bCs/>
+          <w:sz w:val="27"/>
+          <w:szCs w:val="27"/>
+          <w:highlight w:val="yellow"/>
+        </w:rPr>
+        <w:lastRenderedPageBreak/>
+        <w:t>Difference Between ALTER &amp; RENAME</w:t>
+      </w:r>
+    </w:p>
+    <w:p>
+      <w:pPr>
+        <w:spacing w:before="100" w:beforeAutospacing="1" w:after="100" w:afterAutospacing="1" w:line="240" w:lineRule="auto"/>
+        <w:outlineLvl w:val="2"/>
+        <w:rPr>
+          <w:rFonts w:ascii="Times New Roman" w:eastAsia="Times New Roman" w:hAnsi="Times New Roman" w:cs="Times New Roman"/>
+          <w:b/>
+          <w:bCs/>
+          <w:sz w:val="27"/>
+          <w:szCs w:val="27"/>
+        </w:rPr>
+      </w:pPr>
+      <w:r>
+        <w:rPr>
+          <w:rFonts w:ascii="Times New Roman" w:eastAsia="Times New Roman" w:hAnsi="Times New Roman" w:cs="Times New Roman"/>
+          <w:b/>
+          <w:bCs/>
+          <w:sz w:val="27"/>
+          <w:szCs w:val="27"/>
+          <w:highlight w:val="yellow"/>
+        </w:rPr>
+        <w:t>ALTER</w:t>
+      </w:r>
+    </w:p>
+    <w:p>
+      <w:pPr>
+        <w:numPr>
+          <w:ilvl w:val="0"/>
+          <w:numId w:val="40"/>
+        </w:numPr>
+        <w:spacing w:before="100" w:beforeAutospacing="1" w:after="100" w:afterAutospacing="1" w:line="240" w:lineRule="auto"/>
+        <w:rPr>
+          <w:rFonts w:ascii="Times New Roman" w:eastAsia="Times New Roman" w:hAnsi="Times New Roman" w:cs="Times New Roman"/>
+          <w:sz w:val="24"/>
+          <w:szCs w:val="24"/>
+        </w:rPr>
+      </w:pPr>
+      <w:r>
+        <w:rPr>
+          <w:rFonts w:ascii="Times New Roman" w:eastAsia="Times New Roman" w:hAnsi="Times New Roman" w:cs="Times New Roman"/>
+          <w:b/>
+          <w:bCs/>
+          <w:sz w:val="24"/>
+          <w:szCs w:val="24"/>
+        </w:rPr>
+        <w:t>Purpose</w:t>
+      </w:r>
+      <w:r>
+        <w:rPr>
+          <w:rFonts w:ascii="Times New Roman" w:eastAsia="Times New Roman" w:hAnsi="Times New Roman" w:cs="Times New Roman"/>
+          <w:sz w:val="24"/>
+          <w:szCs w:val="24"/>
+        </w:rPr>
+        <w:t xml:space="preserve">: Modifies the </w:t>
+      </w:r>
+      <w:r>
+        <w:rPr>
+          <w:rFonts w:ascii="Times New Roman" w:eastAsia="Times New Roman" w:hAnsi="Times New Roman" w:cs="Times New Roman"/>
+          <w:b/>
+          <w:bCs/>
+          <w:sz w:val="24"/>
+          <w:szCs w:val="24"/>
+        </w:rPr>
+        <w:t>structure</w:t>
+      </w:r>
+      <w:r>
+        <w:rPr>
+          <w:rFonts w:ascii="Times New Roman" w:eastAsia="Times New Roman" w:hAnsi="Times New Roman" w:cs="Times New Roman"/>
+          <w:sz w:val="24"/>
+          <w:szCs w:val="24"/>
+        </w:rPr>
+        <w:t xml:space="preserve"> of an existing table (e.g., adding, deleting, or modifying columns, changing constraints).</w:t>
+      </w:r>
+    </w:p>
+    <w:p>
+      <w:pPr>
+        <w:numPr>
+          <w:ilvl w:val="0"/>
+          <w:numId w:val="40"/>
+        </w:numPr>
+        <w:spacing w:before="100" w:beforeAutospacing="1" w:after="100" w:afterAutospacing="1" w:line="240" w:lineRule="auto"/>
+        <w:rPr>
+          <w:rFonts w:ascii="Times New Roman" w:eastAsia="Times New Roman" w:hAnsi="Times New Roman" w:cs="Times New Roman"/>
+          <w:sz w:val="24"/>
+          <w:szCs w:val="24"/>
+        </w:rPr>
+      </w:pPr>
+      <w:r>
+        <w:rPr>
+          <w:rFonts w:ascii="Times New Roman" w:eastAsia="Times New Roman" w:hAnsi="Times New Roman" w:cs="Times New Roman"/>
+          <w:b/>
+          <w:bCs/>
+          <w:sz w:val="24"/>
+          <w:szCs w:val="24"/>
+        </w:rPr>
+        <w:t xml:space="preserve">Used </w:t>
+      </w:r>
+      <w:proofErr w:type="gramStart"/>
+      <w:r>
+        <w:rPr>
+          <w:rFonts w:ascii="Times New Roman" w:eastAsia="Times New Roman" w:hAnsi="Times New Roman" w:cs="Times New Roman"/>
+          <w:b/>
+          <w:bCs/>
+          <w:sz w:val="24"/>
+          <w:szCs w:val="24"/>
+        </w:rPr>
+        <w:t>For</w:t>
+      </w:r>
+      <w:proofErr w:type="gramEnd"/>
+      <w:r>
+        <w:rPr>
+          <w:rFonts w:ascii="Times New Roman" w:eastAsia="Times New Roman" w:hAnsi="Times New Roman" w:cs="Times New Roman"/>
+          <w:sz w:val="24"/>
+          <w:szCs w:val="24"/>
+        </w:rPr>
+        <w:t>: Changing the table schema (columns, data types, constraints, etc.).</w:t>
+      </w:r>
+    </w:p>
+    <w:p>
+      <w:pPr>
+        <w:numPr>
+          <w:ilvl w:val="0"/>
+          <w:numId w:val="40"/>
+        </w:numPr>
+        <w:spacing w:before="100" w:beforeAutospacing="1" w:after="100" w:afterAutospacing="1" w:line="240" w:lineRule="auto"/>
+        <w:rPr>
+          <w:rFonts w:ascii="Times New Roman" w:eastAsia="Times New Roman" w:hAnsi="Times New Roman" w:cs="Times New Roman"/>
+          <w:sz w:val="24"/>
+          <w:szCs w:val="24"/>
+        </w:rPr>
+      </w:pPr>
+      <w:r>
+        <w:rPr>
+          <w:rFonts w:ascii="Times New Roman" w:eastAsia="Times New Roman" w:hAnsi="Times New Roman" w:cs="Times New Roman"/>
+          <w:b/>
+          <w:bCs/>
+          <w:sz w:val="24"/>
+          <w:szCs w:val="24"/>
+        </w:rPr>
+        <w:t>Syntax</w:t>
+      </w:r>
+      <w:r>
+        <w:rPr>
+          <w:rFonts w:ascii="Times New Roman" w:eastAsia="Times New Roman" w:hAnsi="Times New Roman" w:cs="Times New Roman"/>
+          <w:sz w:val="24"/>
+          <w:szCs w:val="24"/>
+        </w:rPr>
+        <w:t>:</w:t>
+      </w:r>
+    </w:p>
+    <w:p>
+      <w:pPr>
+        <w:numPr>
+          <w:ilvl w:val="1"/>
+          <w:numId w:val="40"/>
+        </w:numPr>
+        <w:spacing w:before="100" w:beforeAutospacing="1" w:after="100" w:afterAutospacing="1" w:line="240" w:lineRule="auto"/>
+        <w:rPr>
+          <w:rFonts w:ascii="Times New Roman" w:eastAsia="Times New Roman" w:hAnsi="Times New Roman" w:cs="Times New Roman"/>
+          <w:sz w:val="24"/>
+          <w:szCs w:val="24"/>
+        </w:rPr>
+      </w:pPr>
+      <w:r>
+        <w:rPr>
+          <w:rFonts w:ascii="Times New Roman" w:eastAsia="Times New Roman" w:hAnsi="Times New Roman" w:cs="Times New Roman"/>
+          <w:sz w:val="24"/>
+          <w:szCs w:val="24"/>
+        </w:rPr>
+        <w:t>Add a column:</w:t>
+      </w:r>
+    </w:p>
+    <w:p>
+      <w:pPr>
+        <w:tabs>
+          <w:tab w:val="left" w:pos="916"/>
+          <w:tab w:val="left" w:pos="1832"/>
+          <w:tab w:val="left" w:pos="2748"/>
+          <w:tab w:val="left" w:pos="3664"/>
+          <w:tab w:val="left" w:pos="4580"/>
+          <w:tab w:val="left" w:pos="5496"/>
+          <w:tab w:val="left" w:pos="6412"/>
+          <w:tab w:val="left" w:pos="7328"/>
+          <w:tab w:val="left" w:pos="8244"/>
+          <w:tab w:val="left" w:pos="9160"/>
+          <w:tab w:val="left" w:pos="10076"/>
+          <w:tab w:val="left" w:pos="10992"/>
+          <w:tab w:val="left" w:pos="11908"/>
+          <w:tab w:val="left" w:pos="12824"/>
+          <w:tab w:val="left" w:pos="13740"/>
+          <w:tab w:val="left" w:pos="14656"/>
+        </w:tabs>
+        <w:spacing w:after="0" w:line="240" w:lineRule="auto"/>
+        <w:ind w:left="1440"/>
+        <w:rPr>
+          <w:rFonts w:ascii="Courier New" w:eastAsia="Times New Roman" w:hAnsi="Courier New" w:cs="Courier New"/>
+          <w:sz w:val="20"/>
+          <w:szCs w:val="20"/>
+        </w:rPr>
+      </w:pPr>
+      <w:r>
+        <w:rPr>
+          <w:rFonts w:ascii="Courier New" w:eastAsia="Times New Roman" w:hAnsi="Courier New" w:cs="Courier New"/>
+          <w:sz w:val="20"/>
+          <w:szCs w:val="20"/>
+        </w:rPr>
+        <w:t xml:space="preserve">ALTER TABLE </w:t>
+      </w:r>
+      <w:proofErr w:type="spellStart"/>
+      <w:r>
+        <w:rPr>
+          <w:rFonts w:ascii="Courier New" w:eastAsia="Times New Roman" w:hAnsi="Courier New" w:cs="Courier New"/>
+          <w:sz w:val="20"/>
+          <w:szCs w:val="20"/>
+        </w:rPr>
+        <w:t>table_name</w:t>
+      </w:r>
+      <w:proofErr w:type="spellEnd"/>
+    </w:p>
+    <w:p>
+      <w:pPr>
+        <w:tabs>
+          <w:tab w:val="left" w:pos="916"/>
+          <w:tab w:val="left" w:pos="1832"/>
+          <w:tab w:val="left" w:pos="2748"/>
+          <w:tab w:val="left" w:pos="3664"/>
+          <w:tab w:val="left" w:pos="4580"/>
+          <w:tab w:val="left" w:pos="5496"/>
+          <w:tab w:val="left" w:pos="6412"/>
+          <w:tab w:val="left" w:pos="7328"/>
+          <w:tab w:val="left" w:pos="8244"/>
+          <w:tab w:val="left" w:pos="9160"/>
+          <w:tab w:val="left" w:pos="10076"/>
+          <w:tab w:val="left" w:pos="10992"/>
+          <w:tab w:val="left" w:pos="11908"/>
+          <w:tab w:val="left" w:pos="12824"/>
+          <w:tab w:val="left" w:pos="13740"/>
+          <w:tab w:val="left" w:pos="14656"/>
+        </w:tabs>
+        <w:spacing w:after="0" w:line="240" w:lineRule="auto"/>
+        <w:ind w:left="1440"/>
+        <w:rPr>
+          <w:rFonts w:ascii="Courier New" w:eastAsia="Times New Roman" w:hAnsi="Courier New" w:cs="Courier New"/>
+          <w:sz w:val="20"/>
+          <w:szCs w:val="20"/>
+        </w:rPr>
+      </w:pPr>
+      <w:r>
+        <w:rPr>
+          <w:rFonts w:ascii="Courier New" w:eastAsia="Times New Roman" w:hAnsi="Courier New" w:cs="Courier New"/>
+          <w:sz w:val="20"/>
+          <w:szCs w:val="20"/>
+        </w:rPr>
+        <w:t xml:space="preserve">ADD </w:t>
+      </w:r>
+      <w:proofErr w:type="spellStart"/>
+      <w:r>
+        <w:rPr>
+          <w:rFonts w:ascii="Courier New" w:eastAsia="Times New Roman" w:hAnsi="Courier New" w:cs="Courier New"/>
+          <w:sz w:val="20"/>
+          <w:szCs w:val="20"/>
+        </w:rPr>
+        <w:t>column_name</w:t>
+      </w:r>
+      <w:proofErr w:type="spellEnd"/>
+      <w:r>
+        <w:rPr>
+          <w:rFonts w:ascii="Courier New" w:eastAsia="Times New Roman" w:hAnsi="Courier New" w:cs="Courier New"/>
+          <w:sz w:val="20"/>
+          <w:szCs w:val="20"/>
+        </w:rPr>
+        <w:t xml:space="preserve"> datatype;</w:t>
+      </w:r>
+    </w:p>
+    <w:p>
+      <w:pPr>
+        <w:numPr>
+          <w:ilvl w:val="1"/>
+          <w:numId w:val="40"/>
+        </w:numPr>
+        <w:spacing w:before="100" w:beforeAutospacing="1" w:after="100" w:afterAutospacing="1" w:line="240" w:lineRule="auto"/>
+        <w:rPr>
+          <w:rFonts w:ascii="Times New Roman" w:eastAsia="Times New Roman" w:hAnsi="Times New Roman" w:cs="Times New Roman"/>
+          <w:sz w:val="24"/>
+          <w:szCs w:val="24"/>
+        </w:rPr>
+      </w:pPr>
+      <w:r>
+        <w:rPr>
+          <w:rFonts w:ascii="Times New Roman" w:eastAsia="Times New Roman" w:hAnsi="Times New Roman" w:cs="Times New Roman"/>
+          <w:sz w:val="24"/>
+          <w:szCs w:val="24"/>
+        </w:rPr>
+        <w:t>Modify a column:</w:t>
+      </w:r>
+    </w:p>
+    <w:p>
+      <w:pPr>
+        <w:tabs>
+          <w:tab w:val="left" w:pos="916"/>
+          <w:tab w:val="left" w:pos="1832"/>
+          <w:tab w:val="left" w:pos="2748"/>
+          <w:tab w:val="left" w:pos="3664"/>
+          <w:tab w:val="left" w:pos="4580"/>
+          <w:tab w:val="left" w:pos="5496"/>
+          <w:tab w:val="left" w:pos="6412"/>
+          <w:tab w:val="left" w:pos="7328"/>
+          <w:tab w:val="left" w:pos="8244"/>
+          <w:tab w:val="left" w:pos="9160"/>
+          <w:tab w:val="left" w:pos="10076"/>
+          <w:tab w:val="left" w:pos="10992"/>
+          <w:tab w:val="left" w:pos="11908"/>
+          <w:tab w:val="left" w:pos="12824"/>
+          <w:tab w:val="left" w:pos="13740"/>
+          <w:tab w:val="left" w:pos="14656"/>
+        </w:tabs>
+        <w:spacing w:after="0" w:line="240" w:lineRule="auto"/>
+        <w:ind w:left="1440"/>
+        <w:rPr>
+          <w:rFonts w:ascii="Courier New" w:eastAsia="Times New Roman" w:hAnsi="Courier New" w:cs="Courier New"/>
+          <w:sz w:val="20"/>
+          <w:szCs w:val="20"/>
+        </w:rPr>
+      </w:pPr>
+      <w:r>
+        <w:rPr>
+          <w:rFonts w:ascii="Courier New" w:eastAsia="Times New Roman" w:hAnsi="Courier New" w:cs="Courier New"/>
+          <w:sz w:val="20"/>
+          <w:szCs w:val="20"/>
+        </w:rPr>
+        <w:t xml:space="preserve">ALTER TABLE </w:t>
+      </w:r>
+      <w:proofErr w:type="spellStart"/>
+      <w:r>
+        <w:rPr>
+          <w:rFonts w:ascii="Courier New" w:eastAsia="Times New Roman" w:hAnsi="Courier New" w:cs="Courier New"/>
+          <w:sz w:val="20"/>
+          <w:szCs w:val="20"/>
+        </w:rPr>
+        <w:t>table_name</w:t>
+      </w:r>
+      <w:proofErr w:type="spellEnd"/>
+    </w:p>
+    <w:p>
+      <w:pPr>
+        <w:tabs>
+          <w:tab w:val="left" w:pos="916"/>
+          <w:tab w:val="left" w:pos="1832"/>
+          <w:tab w:val="left" w:pos="2748"/>
+          <w:tab w:val="left" w:pos="3664"/>
+          <w:tab w:val="left" w:pos="4580"/>
+          <w:tab w:val="left" w:pos="5496"/>
+          <w:tab w:val="left" w:pos="6412"/>
+          <w:tab w:val="left" w:pos="7328"/>
+          <w:tab w:val="left" w:pos="8244"/>
+          <w:tab w:val="left" w:pos="9160"/>
+          <w:tab w:val="left" w:pos="10076"/>
+          <w:tab w:val="left" w:pos="10992"/>
+          <w:tab w:val="left" w:pos="11908"/>
+          <w:tab w:val="left" w:pos="12824"/>
+          <w:tab w:val="left" w:pos="13740"/>
+          <w:tab w:val="left" w:pos="14656"/>
+        </w:tabs>
+        <w:spacing w:after="0" w:line="240" w:lineRule="auto"/>
+        <w:ind w:left="1440"/>
+        <w:rPr>
+          <w:rFonts w:ascii="Courier New" w:eastAsia="Times New Roman" w:hAnsi="Courier New" w:cs="Courier New"/>
+          <w:sz w:val="20"/>
+          <w:szCs w:val="20"/>
+        </w:rPr>
+      </w:pPr>
+      <w:r>
+        <w:rPr>
+          <w:rFonts w:ascii="Courier New" w:eastAsia="Times New Roman" w:hAnsi="Courier New" w:cs="Courier New"/>
+          <w:sz w:val="20"/>
+          <w:szCs w:val="20"/>
+        </w:rPr>
+        <w:t xml:space="preserve">MODIFY </w:t>
+      </w:r>
+      <w:proofErr w:type="spellStart"/>
+      <w:r>
+        <w:rPr>
+          <w:rFonts w:ascii="Courier New" w:eastAsia="Times New Roman" w:hAnsi="Courier New" w:cs="Courier New"/>
+          <w:sz w:val="20"/>
+          <w:szCs w:val="20"/>
+        </w:rPr>
+        <w:t>column_name</w:t>
+      </w:r>
+      <w:proofErr w:type="spellEnd"/>
+      <w:r>
+        <w:rPr>
+          <w:rFonts w:ascii="Courier New" w:eastAsia="Times New Roman" w:hAnsi="Courier New" w:cs="Courier New"/>
+          <w:sz w:val="20"/>
+          <w:szCs w:val="20"/>
+        </w:rPr>
+        <w:t xml:space="preserve"> datatype;</w:t>
+      </w:r>
+    </w:p>
+    <w:p>
+      <w:pPr>
+        <w:numPr>
+          <w:ilvl w:val="1"/>
+          <w:numId w:val="40"/>
+        </w:numPr>
+        <w:spacing w:before="100" w:beforeAutospacing="1" w:after="100" w:afterAutospacing="1" w:line="240" w:lineRule="auto"/>
+        <w:rPr>
+          <w:rFonts w:ascii="Times New Roman" w:eastAsia="Times New Roman" w:hAnsi="Times New Roman" w:cs="Times New Roman"/>
+          <w:sz w:val="24"/>
+          <w:szCs w:val="24"/>
+        </w:rPr>
+      </w:pPr>
+      <w:r>
+        <w:rPr>
+          <w:rFonts w:ascii="Times New Roman" w:eastAsia="Times New Roman" w:hAnsi="Times New Roman" w:cs="Times New Roman"/>
+          <w:sz w:val="24"/>
+          <w:szCs w:val="24"/>
+        </w:rPr>
+        <w:t>Drop a column:</w:t>
+      </w:r>
+    </w:p>
+    <w:p>
+      <w:pPr>
+        <w:tabs>
+          <w:tab w:val="left" w:pos="916"/>
+          <w:tab w:val="left" w:pos="1832"/>
+          <w:tab w:val="left" w:pos="2748"/>
+          <w:tab w:val="left" w:pos="3664"/>
+          <w:tab w:val="left" w:pos="4580"/>
+          <w:tab w:val="left" w:pos="5496"/>
+          <w:tab w:val="left" w:pos="6412"/>
+          <w:tab w:val="left" w:pos="7328"/>
+          <w:tab w:val="left" w:pos="8244"/>
+          <w:tab w:val="left" w:pos="9160"/>
+          <w:tab w:val="left" w:pos="10076"/>
+          <w:tab w:val="left" w:pos="10992"/>
+          <w:tab w:val="left" w:pos="11908"/>
+          <w:tab w:val="left" w:pos="12824"/>
+          <w:tab w:val="left" w:pos="13740"/>
+          <w:tab w:val="left" w:pos="14656"/>
+        </w:tabs>
+        <w:spacing w:after="0" w:line="240" w:lineRule="auto"/>
+        <w:ind w:left="1440"/>
+        <w:rPr>
+          <w:rFonts w:ascii="Courier New" w:eastAsia="Times New Roman" w:hAnsi="Courier New" w:cs="Courier New"/>
+          <w:sz w:val="20"/>
+          <w:szCs w:val="20"/>
+        </w:rPr>
+      </w:pPr>
+      <w:r>
+        <w:rPr>
+          <w:rFonts w:ascii="Courier New" w:eastAsia="Times New Roman" w:hAnsi="Courier New" w:cs="Courier New"/>
+          <w:sz w:val="20"/>
+          <w:szCs w:val="20"/>
+        </w:rPr>
+        <w:t xml:space="preserve">ALTER TABLE </w:t>
+      </w:r>
+      <w:proofErr w:type="spellStart"/>
+      <w:r>
+        <w:rPr>
+          <w:rFonts w:ascii="Courier New" w:eastAsia="Times New Roman" w:hAnsi="Courier New" w:cs="Courier New"/>
+          <w:sz w:val="20"/>
+          <w:szCs w:val="20"/>
+        </w:rPr>
+        <w:t>table_name</w:t>
+      </w:r>
+      <w:proofErr w:type="spellEnd"/>
+    </w:p>
+    <w:p>
+      <w:pPr>
+        <w:tabs>
+          <w:tab w:val="left" w:pos="916"/>
+          <w:tab w:val="left" w:pos="1832"/>
+          <w:tab w:val="left" w:pos="2748"/>
+          <w:tab w:val="left" w:pos="3664"/>
+          <w:tab w:val="left" w:pos="4580"/>
+          <w:tab w:val="left" w:pos="5496"/>
+          <w:tab w:val="left" w:pos="6412"/>
+          <w:tab w:val="left" w:pos="7328"/>
+          <w:tab w:val="left" w:pos="8244"/>
+          <w:tab w:val="left" w:pos="9160"/>
+          <w:tab w:val="left" w:pos="10076"/>
+          <w:tab w:val="left" w:pos="10992"/>
+          <w:tab w:val="left" w:pos="11908"/>
+          <w:tab w:val="left" w:pos="12824"/>
+          <w:tab w:val="left" w:pos="13740"/>
+          <w:tab w:val="left" w:pos="14656"/>
+        </w:tabs>
+        <w:spacing w:after="0" w:line="240" w:lineRule="auto"/>
+        <w:ind w:left="1440"/>
+        <w:rPr>
+          <w:rFonts w:ascii="Courier New" w:eastAsia="Times New Roman" w:hAnsi="Courier New" w:cs="Courier New"/>
+          <w:sz w:val="20"/>
+          <w:szCs w:val="20"/>
+        </w:rPr>
+      </w:pPr>
+      <w:r>
+        <w:rPr>
+          <w:rFonts w:ascii="Courier New" w:eastAsia="Times New Roman" w:hAnsi="Courier New" w:cs="Courier New"/>
+          <w:sz w:val="20"/>
+          <w:szCs w:val="20"/>
+        </w:rPr>
+        <w:t xml:space="preserve">DROP COLUMN </w:t>
+      </w:r>
+      <w:proofErr w:type="spellStart"/>
+      <w:r>
+        <w:rPr>
+          <w:rFonts w:ascii="Courier New" w:eastAsia="Times New Roman" w:hAnsi="Courier New" w:cs="Courier New"/>
+          <w:sz w:val="20"/>
+          <w:szCs w:val="20"/>
+        </w:rPr>
+        <w:t>column_name</w:t>
+      </w:r>
+      <w:proofErr w:type="spellEnd"/>
+      <w:r>
+        <w:rPr>
+          <w:rFonts w:ascii="Courier New" w:eastAsia="Times New Roman" w:hAnsi="Courier New" w:cs="Courier New"/>
+          <w:sz w:val="20"/>
+          <w:szCs w:val="20"/>
+        </w:rPr>
+        <w:t>;</w:t>
+      </w:r>
+    </w:p>
+    <w:p>
+      <w:pPr>
+        <w:numPr>
+          <w:ilvl w:val="1"/>
+          <w:numId w:val="40"/>
+        </w:numPr>
+        <w:spacing w:before="100" w:beforeAutospacing="1" w:after="100" w:afterAutospacing="1" w:line="240" w:lineRule="auto"/>
+        <w:rPr>
+          <w:rFonts w:ascii="Times New Roman" w:eastAsia="Times New Roman" w:hAnsi="Times New Roman" w:cs="Times New Roman"/>
+          <w:sz w:val="24"/>
+          <w:szCs w:val="24"/>
+        </w:rPr>
+      </w:pPr>
+      <w:r>
+        <w:rPr>
+          <w:rFonts w:ascii="Times New Roman" w:eastAsia="Times New Roman" w:hAnsi="Times New Roman" w:cs="Times New Roman"/>
+          <w:sz w:val="24"/>
+          <w:szCs w:val="24"/>
+        </w:rPr>
+        <w:t>Add or drop constraints:</w:t>
+      </w:r>
+    </w:p>
+    <w:p>
+      <w:pPr>
+        <w:tabs>
+          <w:tab w:val="left" w:pos="916"/>
+          <w:tab w:val="left" w:pos="1832"/>
+          <w:tab w:val="left" w:pos="2748"/>
+          <w:tab w:val="left" w:pos="3664"/>
+          <w:tab w:val="left" w:pos="4580"/>
+          <w:tab w:val="left" w:pos="5496"/>
+          <w:tab w:val="left" w:pos="6412"/>
+          <w:tab w:val="left" w:pos="7328"/>
+          <w:tab w:val="left" w:pos="8244"/>
+          <w:tab w:val="left" w:pos="9160"/>
+          <w:tab w:val="left" w:pos="10076"/>
+          <w:tab w:val="left" w:pos="10992"/>
+          <w:tab w:val="left" w:pos="11908"/>
+          <w:tab w:val="left" w:pos="12824"/>
+          <w:tab w:val="left" w:pos="13740"/>
+          <w:tab w:val="left" w:pos="14656"/>
+        </w:tabs>
+        <w:spacing w:after="0" w:line="240" w:lineRule="auto"/>
+        <w:ind w:left="1440"/>
+        <w:rPr>
+          <w:rFonts w:ascii="Courier New" w:eastAsia="Times New Roman" w:hAnsi="Courier New" w:cs="Courier New"/>
+          <w:sz w:val="20"/>
+          <w:szCs w:val="20"/>
+        </w:rPr>
+      </w:pPr>
+      <w:r>
+        <w:rPr>
+          <w:rFonts w:ascii="Courier New" w:eastAsia="Times New Roman" w:hAnsi="Courier New" w:cs="Courier New"/>
+          <w:sz w:val="20"/>
+          <w:szCs w:val="20"/>
+        </w:rPr>
+        <w:t xml:space="preserve">ALTER TABLE </w:t>
+      </w:r>
+      <w:proofErr w:type="spellStart"/>
+      <w:r>
+        <w:rPr>
+          <w:rFonts w:ascii="Courier New" w:eastAsia="Times New Roman" w:hAnsi="Courier New" w:cs="Courier New"/>
+          <w:sz w:val="20"/>
+          <w:szCs w:val="20"/>
+        </w:rPr>
+        <w:t>table_name</w:t>
+      </w:r>
+      <w:proofErr w:type="spellEnd"/>
+    </w:p>
+    <w:p>
+      <w:pPr>
+        <w:tabs>
+          <w:tab w:val="left" w:pos="916"/>
+          <w:tab w:val="left" w:pos="1832"/>
+          <w:tab w:val="left" w:pos="2748"/>
+          <w:tab w:val="left" w:pos="3664"/>
+          <w:tab w:val="left" w:pos="4580"/>
+          <w:tab w:val="left" w:pos="5496"/>
+          <w:tab w:val="left" w:pos="6412"/>
+          <w:tab w:val="left" w:pos="7328"/>
+          <w:tab w:val="left" w:pos="8244"/>
+          <w:tab w:val="left" w:pos="9160"/>
+          <w:tab w:val="left" w:pos="10076"/>
+          <w:tab w:val="left" w:pos="10992"/>
+          <w:tab w:val="left" w:pos="11908"/>
+          <w:tab w:val="left" w:pos="12824"/>
+          <w:tab w:val="left" w:pos="13740"/>
+          <w:tab w:val="left" w:pos="14656"/>
+        </w:tabs>
+        <w:spacing w:after="0" w:line="240" w:lineRule="auto"/>
+        <w:ind w:left="1440"/>
+        <w:rPr>
+          <w:rFonts w:ascii="Courier New" w:eastAsia="Times New Roman" w:hAnsi="Courier New" w:cs="Courier New"/>
+          <w:sz w:val="20"/>
+          <w:szCs w:val="20"/>
+        </w:rPr>
+      </w:pPr>
+      <w:r>
+        <w:rPr>
+          <w:rFonts w:ascii="Courier New" w:eastAsia="Times New Roman" w:hAnsi="Courier New" w:cs="Courier New"/>
+          <w:sz w:val="20"/>
+          <w:szCs w:val="20"/>
+        </w:rPr>
+        <w:t xml:space="preserve">ADD CONSTRAINT </w:t>
+      </w:r>
+      <w:proofErr w:type="spellStart"/>
+      <w:r>
+        <w:rPr>
+          <w:rFonts w:ascii="Courier New" w:eastAsia="Times New Roman" w:hAnsi="Courier New" w:cs="Courier New"/>
+          <w:sz w:val="20"/>
+          <w:szCs w:val="20"/>
+        </w:rPr>
+        <w:t>constraint_name</w:t>
+      </w:r>
+      <w:proofErr w:type="spellEnd"/>
+      <w:r>
+        <w:rPr>
+          <w:rFonts w:ascii="Courier New" w:eastAsia="Times New Roman" w:hAnsi="Courier New" w:cs="Courier New"/>
+          <w:sz w:val="20"/>
+          <w:szCs w:val="20"/>
+        </w:rPr>
+        <w:t xml:space="preserve"> ...;</w:t>
+      </w:r>
+    </w:p>
+    <w:p>
+      <w:pPr>
+        <w:tabs>
+          <w:tab w:val="left" w:pos="916"/>
+          <w:tab w:val="left" w:pos="1832"/>
+          <w:tab w:val="left" w:pos="2748"/>
+          <w:tab w:val="left" w:pos="3664"/>
+          <w:tab w:val="left" w:pos="4580"/>
+          <w:tab w:val="left" w:pos="5496"/>
+          <w:tab w:val="left" w:pos="6412"/>
+          <w:tab w:val="left" w:pos="7328"/>
+          <w:tab w:val="left" w:pos="8244"/>
+          <w:tab w:val="left" w:pos="9160"/>
+          <w:tab w:val="left" w:pos="10076"/>
+          <w:tab w:val="left" w:pos="10992"/>
+          <w:tab w:val="left" w:pos="11908"/>
+          <w:tab w:val="left" w:pos="12824"/>
+          <w:tab w:val="left" w:pos="13740"/>
+          <w:tab w:val="left" w:pos="14656"/>
+        </w:tabs>
+        <w:spacing w:after="0" w:line="240" w:lineRule="auto"/>
+        <w:ind w:left="1440"/>
+        <w:rPr>
+          <w:rFonts w:ascii="Courier New" w:eastAsia="Times New Roman" w:hAnsi="Courier New" w:cs="Courier New"/>
+          <w:sz w:val="20"/>
+          <w:szCs w:val="20"/>
+        </w:rPr>
+      </w:pPr>
+    </w:p>
+    <w:p>
+      <w:pPr>
+        <w:tabs>
+          <w:tab w:val="left" w:pos="916"/>
+          <w:tab w:val="left" w:pos="1832"/>
+          <w:tab w:val="left" w:pos="2748"/>
+          <w:tab w:val="left" w:pos="3664"/>
+          <w:tab w:val="left" w:pos="4580"/>
+          <w:tab w:val="left" w:pos="5496"/>
+          <w:tab w:val="left" w:pos="6412"/>
+          <w:tab w:val="left" w:pos="7328"/>
+          <w:tab w:val="left" w:pos="8244"/>
+          <w:tab w:val="left" w:pos="9160"/>
+          <w:tab w:val="left" w:pos="10076"/>
+          <w:tab w:val="left" w:pos="10992"/>
+          <w:tab w:val="left" w:pos="11908"/>
+          <w:tab w:val="left" w:pos="12824"/>
+          <w:tab w:val="left" w:pos="13740"/>
+          <w:tab w:val="left" w:pos="14656"/>
+        </w:tabs>
+        <w:spacing w:after="0" w:line="240" w:lineRule="auto"/>
+        <w:ind w:left="1440"/>
+        <w:rPr>
+          <w:rFonts w:ascii="Courier New" w:eastAsia="Times New Roman" w:hAnsi="Courier New" w:cs="Courier New"/>
+          <w:sz w:val="20"/>
+          <w:szCs w:val="20"/>
+        </w:rPr>
+      </w:pPr>
+      <w:r>
+        <w:rPr>
+          <w:rFonts w:ascii="Courier New" w:eastAsia="Times New Roman" w:hAnsi="Courier New" w:cs="Courier New"/>
+          <w:sz w:val="20"/>
+          <w:szCs w:val="20"/>
+        </w:rPr>
+        <w:t xml:space="preserve">ALTER TABLE </w:t>
+      </w:r>
+      <w:proofErr w:type="spellStart"/>
+      <w:r>
+        <w:rPr>
+          <w:rFonts w:ascii="Courier New" w:eastAsia="Times New Roman" w:hAnsi="Courier New" w:cs="Courier New"/>
+          <w:sz w:val="20"/>
+          <w:szCs w:val="20"/>
+        </w:rPr>
+        <w:t>table_name</w:t>
+      </w:r>
+      <w:proofErr w:type="spellEnd"/>
+    </w:p>
+    <w:p>
+      <w:pPr>
+        <w:tabs>
+          <w:tab w:val="left" w:pos="916"/>
+          <w:tab w:val="left" w:pos="1832"/>
+          <w:tab w:val="left" w:pos="2748"/>
+          <w:tab w:val="left" w:pos="3664"/>
+          <w:tab w:val="left" w:pos="4580"/>
+          <w:tab w:val="left" w:pos="5496"/>
+          <w:tab w:val="left" w:pos="6412"/>
+          <w:tab w:val="left" w:pos="7328"/>
+          <w:tab w:val="left" w:pos="8244"/>
+          <w:tab w:val="left" w:pos="9160"/>
+          <w:tab w:val="left" w:pos="10076"/>
+          <w:tab w:val="left" w:pos="10992"/>
+          <w:tab w:val="left" w:pos="11908"/>
+          <w:tab w:val="left" w:pos="12824"/>
+          <w:tab w:val="left" w:pos="13740"/>
+          <w:tab w:val="left" w:pos="14656"/>
+        </w:tabs>
+        <w:spacing w:after="0" w:line="240" w:lineRule="auto"/>
+        <w:ind w:left="1440"/>
+        <w:rPr>
+          <w:rFonts w:ascii="Courier New" w:eastAsia="Times New Roman" w:hAnsi="Courier New" w:cs="Courier New"/>
+          <w:sz w:val="20"/>
+          <w:szCs w:val="20"/>
+        </w:rPr>
+      </w:pPr>
+      <w:r>
+        <w:rPr>
+          <w:rFonts w:ascii="Courier New" w:eastAsia="Times New Roman" w:hAnsi="Courier New" w:cs="Courier New"/>
+          <w:sz w:val="20"/>
+          <w:szCs w:val="20"/>
+        </w:rPr>
+        <w:t xml:space="preserve">DROP CONSTRAINT </w:t>
+      </w:r>
+      <w:proofErr w:type="spellStart"/>
+      <w:r>
+        <w:rPr>
+          <w:rFonts w:ascii="Courier New" w:eastAsia="Times New Roman" w:hAnsi="Courier New" w:cs="Courier New"/>
+          <w:sz w:val="20"/>
+          <w:szCs w:val="20"/>
+        </w:rPr>
+        <w:t>constraint_name</w:t>
+      </w:r>
+      <w:proofErr w:type="spellEnd"/>
+      <w:r>
+        <w:rPr>
+          <w:rFonts w:ascii="Courier New" w:eastAsia="Times New Roman" w:hAnsi="Courier New" w:cs="Courier New"/>
+          <w:sz w:val="20"/>
+          <w:szCs w:val="20"/>
+        </w:rPr>
+        <w:t>;</w:t>
+      </w:r>
+    </w:p>
+    <w:p>
+      <w:pPr>
+        <w:numPr>
+          <w:ilvl w:val="0"/>
+          <w:numId w:val="40"/>
+        </w:numPr>
+        <w:spacing w:before="100" w:beforeAutospacing="1" w:after="100" w:afterAutospacing="1" w:line="240" w:lineRule="auto"/>
+        <w:rPr>
+          <w:rFonts w:ascii="Times New Roman" w:eastAsia="Times New Roman" w:hAnsi="Times New Roman" w:cs="Times New Roman"/>
+          <w:sz w:val="24"/>
+          <w:szCs w:val="24"/>
+        </w:rPr>
+      </w:pPr>
+      <w:r>
+        <w:rPr>
+          <w:rFonts w:ascii="Times New Roman" w:eastAsia="Times New Roman" w:hAnsi="Times New Roman" w:cs="Times New Roman"/>
+          <w:b/>
+          <w:bCs/>
+          <w:sz w:val="24"/>
+          <w:szCs w:val="24"/>
+        </w:rPr>
+        <w:t>Example</w:t>
+      </w:r>
+      <w:r>
+        <w:rPr>
+          <w:rFonts w:ascii="Times New Roman" w:eastAsia="Times New Roman" w:hAnsi="Times New Roman" w:cs="Times New Roman"/>
+          <w:sz w:val="24"/>
+          <w:szCs w:val="24"/>
+        </w:rPr>
+        <w:t>:</w:t>
+      </w:r>
+    </w:p>
+    <w:p>
+      <w:pPr>
+        <w:tabs>
+          <w:tab w:val="left" w:pos="916"/>
+          <w:tab w:val="left" w:pos="1832"/>
+          <w:tab w:val="left" w:pos="2748"/>
+          <w:tab w:val="left" w:pos="3664"/>
+          <w:tab w:val="left" w:pos="4580"/>
+          <w:tab w:val="left" w:pos="5496"/>
+          <w:tab w:val="left" w:pos="6412"/>
+          <w:tab w:val="left" w:pos="7328"/>
+          <w:tab w:val="left" w:pos="8244"/>
+          <w:tab w:val="left" w:pos="9160"/>
+          <w:tab w:val="left" w:pos="10076"/>
+          <w:tab w:val="left" w:pos="10992"/>
+          <w:tab w:val="left" w:pos="11908"/>
+          <w:tab w:val="left" w:pos="12824"/>
+          <w:tab w:val="left" w:pos="13740"/>
+          <w:tab w:val="left" w:pos="14656"/>
+        </w:tabs>
+        <w:spacing w:after="0" w:line="240" w:lineRule="auto"/>
+        <w:ind w:left="720"/>
+        <w:rPr>
+          <w:rFonts w:ascii="Courier New" w:eastAsia="Times New Roman" w:hAnsi="Courier New" w:cs="Courier New"/>
+          <w:sz w:val="20"/>
+          <w:szCs w:val="20"/>
+        </w:rPr>
+      </w:pPr>
+      <w:r>
+        <w:rPr>
+          <w:rFonts w:ascii="Courier New" w:eastAsia="Times New Roman" w:hAnsi="Courier New" w:cs="Courier New"/>
+          <w:sz w:val="20"/>
+          <w:szCs w:val="20"/>
+        </w:rPr>
+        <w:t>ALTER TABLE employees</w:t>
+      </w:r>
+    </w:p>
+    <w:p>
+      <w:pPr>
+        <w:tabs>
+          <w:tab w:val="left" w:pos="916"/>
+          <w:tab w:val="left" w:pos="1832"/>
+          <w:tab w:val="left" w:pos="2748"/>
+          <w:tab w:val="left" w:pos="3664"/>
+          <w:tab w:val="left" w:pos="4580"/>
+          <w:tab w:val="left" w:pos="5496"/>
+          <w:tab w:val="left" w:pos="6412"/>
+          <w:tab w:val="left" w:pos="7328"/>
+          <w:tab w:val="left" w:pos="8244"/>
+          <w:tab w:val="left" w:pos="9160"/>
+          <w:tab w:val="left" w:pos="10076"/>
+          <w:tab w:val="left" w:pos="10992"/>
+          <w:tab w:val="left" w:pos="11908"/>
+          <w:tab w:val="left" w:pos="12824"/>
+          <w:tab w:val="left" w:pos="13740"/>
+          <w:tab w:val="left" w:pos="14656"/>
+        </w:tabs>
+        <w:spacing w:after="0" w:line="240" w:lineRule="auto"/>
+        <w:ind w:left="720"/>
+        <w:rPr>
+          <w:rFonts w:ascii="Courier New" w:eastAsia="Times New Roman" w:hAnsi="Courier New" w:cs="Courier New"/>
+          <w:sz w:val="20"/>
+          <w:szCs w:val="20"/>
+        </w:rPr>
+      </w:pPr>
+      <w:r>
+        <w:rPr>
+          <w:rFonts w:ascii="Courier New" w:eastAsia="Times New Roman" w:hAnsi="Courier New" w:cs="Courier New"/>
+          <w:sz w:val="20"/>
+          <w:szCs w:val="20"/>
+        </w:rPr>
+        <w:t xml:space="preserve">ADD </w:t>
+      </w:r>
+      <w:proofErr w:type="spellStart"/>
+      <w:r>
+        <w:rPr>
+          <w:rFonts w:ascii="Courier New" w:eastAsia="Times New Roman" w:hAnsi="Courier New" w:cs="Courier New"/>
+          <w:sz w:val="20"/>
+          <w:szCs w:val="20"/>
+        </w:rPr>
+        <w:t>phone_number</w:t>
+      </w:r>
+      <w:proofErr w:type="spellEnd"/>
+      <w:r>
+        <w:rPr>
+          <w:rFonts w:ascii="Courier New" w:eastAsia="Times New Roman" w:hAnsi="Courier New" w:cs="Courier New"/>
+          <w:sz w:val="20"/>
+          <w:szCs w:val="20"/>
+        </w:rPr>
+        <w:t xml:space="preserve"> </w:t>
+      </w:r>
+      <w:proofErr w:type="gramStart"/>
+      <w:r>
+        <w:rPr>
+          <w:rFonts w:ascii="Courier New" w:eastAsia="Times New Roman" w:hAnsi="Courier New" w:cs="Courier New"/>
+          <w:sz w:val="20"/>
+          <w:szCs w:val="20"/>
+        </w:rPr>
+        <w:t>VARCHAR(</w:t>
+      </w:r>
+      <w:proofErr w:type="gramEnd"/>
+      <w:r>
+        <w:rPr>
+          <w:rFonts w:ascii="Courier New" w:eastAsia="Times New Roman" w:hAnsi="Courier New" w:cs="Courier New"/>
+          <w:sz w:val="20"/>
+          <w:szCs w:val="20"/>
+        </w:rPr>
+        <w:t>15);</w:t>
+      </w:r>
+    </w:p>
+    <w:p>
+      <w:pPr>
+        <w:numPr>
+          <w:ilvl w:val="1"/>
+          <w:numId w:val="40"/>
+        </w:numPr>
+        <w:spacing w:before="100" w:beforeAutospacing="1" w:after="100" w:afterAutospacing="1" w:line="240" w:lineRule="auto"/>
+        <w:rPr>
+          <w:rFonts w:ascii="Times New Roman" w:eastAsia="Times New Roman" w:hAnsi="Times New Roman" w:cs="Times New Roman"/>
+          <w:sz w:val="24"/>
+          <w:szCs w:val="24"/>
+        </w:rPr>
+      </w:pPr>
+      <w:r>
+        <w:rPr>
+          <w:rFonts w:ascii="Times New Roman" w:eastAsia="Times New Roman" w:hAnsi="Times New Roman" w:cs="Times New Roman"/>
+          <w:sz w:val="24"/>
+          <w:szCs w:val="24"/>
+        </w:rPr>
+        <w:t xml:space="preserve">This adds a new column </w:t>
+      </w:r>
+      <w:proofErr w:type="spellStart"/>
+      <w:r>
+        <w:rPr>
+          <w:rFonts w:ascii="Courier New" w:eastAsia="Times New Roman" w:hAnsi="Courier New" w:cs="Courier New"/>
+          <w:sz w:val="20"/>
+          <w:szCs w:val="20"/>
+        </w:rPr>
+        <w:t>phone_number</w:t>
+      </w:r>
+      <w:proofErr w:type="spellEnd"/>
+      <w:r>
+        <w:rPr>
+          <w:rFonts w:ascii="Times New Roman" w:eastAsia="Times New Roman" w:hAnsi="Times New Roman" w:cs="Times New Roman"/>
+          <w:sz w:val="24"/>
+          <w:szCs w:val="24"/>
+        </w:rPr>
+        <w:t xml:space="preserve"> to the </w:t>
+      </w:r>
+      <w:r>
+        <w:rPr>
+          <w:rFonts w:ascii="Courier New" w:eastAsia="Times New Roman" w:hAnsi="Courier New" w:cs="Courier New"/>
+          <w:sz w:val="20"/>
+          <w:szCs w:val="20"/>
+        </w:rPr>
+        <w:t>employees</w:t>
+      </w:r>
+      <w:r>
+        <w:rPr>
+          <w:rFonts w:ascii="Times New Roman" w:eastAsia="Times New Roman" w:hAnsi="Times New Roman" w:cs="Times New Roman"/>
+          <w:sz w:val="24"/>
+          <w:szCs w:val="24"/>
+        </w:rPr>
+        <w:t xml:space="preserve"> table.</w:t>
+      </w:r>
+    </w:p>
+    <w:p>
+      <w:pPr>
+        <w:spacing w:before="100" w:beforeAutospacing="1" w:after="100" w:afterAutospacing="1" w:line="240" w:lineRule="auto"/>
+        <w:outlineLvl w:val="2"/>
+        <w:rPr>
+          <w:rFonts w:ascii="Times New Roman" w:eastAsia="Times New Roman" w:hAnsi="Times New Roman" w:cs="Times New Roman"/>
+          <w:b/>
+          <w:bCs/>
+          <w:sz w:val="27"/>
+          <w:szCs w:val="27"/>
+        </w:rPr>
+      </w:pPr>
+      <w:r>
+        <w:rPr>
+          <w:rFonts w:ascii="Times New Roman" w:eastAsia="Times New Roman" w:hAnsi="Times New Roman" w:cs="Times New Roman"/>
+          <w:b/>
+          <w:bCs/>
+          <w:sz w:val="27"/>
+          <w:szCs w:val="27"/>
+        </w:rPr>
+        <w:t>2. RENAME</w:t>
+      </w:r>
+    </w:p>
+    <w:p>
+      <w:pPr>
+        <w:numPr>
+          <w:ilvl w:val="0"/>
+          <w:numId w:val="41"/>
+        </w:numPr>
+        <w:spacing w:before="100" w:beforeAutospacing="1" w:after="100" w:afterAutospacing="1" w:line="240" w:lineRule="auto"/>
+        <w:rPr>
+          <w:rFonts w:ascii="Times New Roman" w:eastAsia="Times New Roman" w:hAnsi="Times New Roman" w:cs="Times New Roman"/>
+          <w:sz w:val="24"/>
+          <w:szCs w:val="24"/>
+        </w:rPr>
+      </w:pPr>
+      <w:r>
+        <w:rPr>
+          <w:rFonts w:ascii="Times New Roman" w:eastAsia="Times New Roman" w:hAnsi="Times New Roman" w:cs="Times New Roman"/>
+          <w:b/>
+          <w:bCs/>
+          <w:sz w:val="24"/>
+          <w:szCs w:val="24"/>
+        </w:rPr>
+        <w:t>Purpose</w:t>
+      </w:r>
+      <w:r>
+        <w:rPr>
+          <w:rFonts w:ascii="Times New Roman" w:eastAsia="Times New Roman" w:hAnsi="Times New Roman" w:cs="Times New Roman"/>
+          <w:sz w:val="24"/>
+          <w:szCs w:val="24"/>
+        </w:rPr>
+        <w:t xml:space="preserve">: Renames </w:t>
+      </w:r>
+      <w:r>
+        <w:rPr>
+          <w:rFonts w:ascii="Times New Roman" w:eastAsia="Times New Roman" w:hAnsi="Times New Roman" w:cs="Times New Roman"/>
+          <w:b/>
+          <w:bCs/>
+          <w:sz w:val="24"/>
+          <w:szCs w:val="24"/>
+        </w:rPr>
+        <w:t>database objects</w:t>
+      </w:r>
+      <w:r>
+        <w:rPr>
+          <w:rFonts w:ascii="Times New Roman" w:eastAsia="Times New Roman" w:hAnsi="Times New Roman" w:cs="Times New Roman"/>
+          <w:sz w:val="24"/>
+          <w:szCs w:val="24"/>
+        </w:rPr>
+        <w:t xml:space="preserve"> such as tables or columns.</w:t>
+      </w:r>
+    </w:p>
+    <w:p>
+      <w:pPr>
+        <w:numPr>
+          <w:ilvl w:val="0"/>
+          <w:numId w:val="41"/>
+        </w:numPr>
+        <w:spacing w:before="100" w:beforeAutospacing="1" w:after="100" w:afterAutospacing="1" w:line="240" w:lineRule="auto"/>
+        <w:rPr>
+          <w:rFonts w:ascii="Times New Roman" w:eastAsia="Times New Roman" w:hAnsi="Times New Roman" w:cs="Times New Roman"/>
+          <w:sz w:val="24"/>
+          <w:szCs w:val="24"/>
+        </w:rPr>
+      </w:pPr>
+      <w:r>
+        <w:rPr>
+          <w:rFonts w:ascii="Times New Roman" w:eastAsia="Times New Roman" w:hAnsi="Times New Roman" w:cs="Times New Roman"/>
+          <w:b/>
+          <w:bCs/>
+          <w:sz w:val="24"/>
+          <w:szCs w:val="24"/>
+        </w:rPr>
+        <w:t xml:space="preserve">Used </w:t>
+      </w:r>
+      <w:proofErr w:type="gramStart"/>
+      <w:r>
+        <w:rPr>
+          <w:rFonts w:ascii="Times New Roman" w:eastAsia="Times New Roman" w:hAnsi="Times New Roman" w:cs="Times New Roman"/>
+          <w:b/>
+          <w:bCs/>
+          <w:sz w:val="24"/>
+          <w:szCs w:val="24"/>
+        </w:rPr>
+        <w:t>For</w:t>
+      </w:r>
+      <w:proofErr w:type="gramEnd"/>
+      <w:r>
+        <w:rPr>
+          <w:rFonts w:ascii="Times New Roman" w:eastAsia="Times New Roman" w:hAnsi="Times New Roman" w:cs="Times New Roman"/>
+          <w:sz w:val="24"/>
+          <w:szCs w:val="24"/>
+        </w:rPr>
+        <w:t>: Changing the name of tables, columns, or constraints.</w:t>
+      </w:r>
+    </w:p>
+    <w:p>
+      <w:pPr>
+        <w:numPr>
+          <w:ilvl w:val="0"/>
+          <w:numId w:val="41"/>
+        </w:numPr>
+        <w:spacing w:before="100" w:beforeAutospacing="1" w:after="100" w:afterAutospacing="1" w:line="240" w:lineRule="auto"/>
+        <w:rPr>
+          <w:rFonts w:ascii="Times New Roman" w:eastAsia="Times New Roman" w:hAnsi="Times New Roman" w:cs="Times New Roman"/>
+          <w:sz w:val="24"/>
+          <w:szCs w:val="24"/>
+        </w:rPr>
+      </w:pPr>
+      <w:r>
+        <w:rPr>
+          <w:rFonts w:ascii="Times New Roman" w:eastAsia="Times New Roman" w:hAnsi="Times New Roman" w:cs="Times New Roman"/>
+          <w:b/>
+          <w:bCs/>
+          <w:sz w:val="24"/>
+          <w:szCs w:val="24"/>
+        </w:rPr>
+        <w:t>Syntax</w:t>
+      </w:r>
+      <w:r>
+        <w:rPr>
+          <w:rFonts w:ascii="Times New Roman" w:eastAsia="Times New Roman" w:hAnsi="Times New Roman" w:cs="Times New Roman"/>
+          <w:sz w:val="24"/>
+          <w:szCs w:val="24"/>
+        </w:rPr>
+        <w:t>:</w:t>
+      </w:r>
+    </w:p>
+    <w:p>
+      <w:pPr>
+        <w:numPr>
+          <w:ilvl w:val="1"/>
+          <w:numId w:val="41"/>
+        </w:numPr>
+        <w:spacing w:before="100" w:beforeAutospacing="1" w:after="100" w:afterAutospacing="1" w:line="240" w:lineRule="auto"/>
+        <w:rPr>
+          <w:rFonts w:ascii="Times New Roman" w:eastAsia="Times New Roman" w:hAnsi="Times New Roman" w:cs="Times New Roman"/>
+          <w:sz w:val="24"/>
+          <w:szCs w:val="24"/>
+        </w:rPr>
+      </w:pPr>
+      <w:r>
+        <w:rPr>
+          <w:rFonts w:ascii="Times New Roman" w:eastAsia="Times New Roman" w:hAnsi="Times New Roman" w:cs="Times New Roman"/>
+          <w:sz w:val="24"/>
+          <w:szCs w:val="24"/>
+        </w:rPr>
+        <w:t>Rename a table:</w:t>
+      </w:r>
+    </w:p>
+    <w:p>
+      <w:pPr>
+        <w:tabs>
+          <w:tab w:val="left" w:pos="916"/>
+          <w:tab w:val="left" w:pos="1832"/>
+          <w:tab w:val="left" w:pos="2748"/>
+          <w:tab w:val="left" w:pos="3664"/>
+          <w:tab w:val="left" w:pos="4580"/>
+          <w:tab w:val="left" w:pos="5496"/>
+          <w:tab w:val="left" w:pos="6412"/>
+          <w:tab w:val="left" w:pos="7328"/>
+          <w:tab w:val="left" w:pos="8244"/>
+          <w:tab w:val="left" w:pos="9160"/>
+          <w:tab w:val="left" w:pos="10076"/>
+          <w:tab w:val="left" w:pos="10992"/>
+          <w:tab w:val="left" w:pos="11908"/>
+          <w:tab w:val="left" w:pos="12824"/>
+          <w:tab w:val="left" w:pos="13740"/>
+          <w:tab w:val="left" w:pos="14656"/>
+        </w:tabs>
+        <w:spacing w:after="0" w:line="240" w:lineRule="auto"/>
+        <w:ind w:left="1440"/>
+        <w:rPr>
+          <w:rFonts w:ascii="Courier New" w:eastAsia="Times New Roman" w:hAnsi="Courier New" w:cs="Courier New"/>
+          <w:sz w:val="20"/>
+          <w:szCs w:val="20"/>
+        </w:rPr>
+      </w:pPr>
+      <w:r>
+        <w:rPr>
+          <w:rFonts w:ascii="Courier New" w:eastAsia="Times New Roman" w:hAnsi="Courier New" w:cs="Courier New"/>
+          <w:sz w:val="20"/>
+          <w:szCs w:val="20"/>
+        </w:rPr>
+        <w:t xml:space="preserve">RENAME TABLE </w:t>
+      </w:r>
+      <w:proofErr w:type="spellStart"/>
+      <w:r>
+        <w:rPr>
+          <w:rFonts w:ascii="Courier New" w:eastAsia="Times New Roman" w:hAnsi="Courier New" w:cs="Courier New"/>
+          <w:sz w:val="20"/>
+          <w:szCs w:val="20"/>
+        </w:rPr>
+        <w:t>old_table_name</w:t>
+      </w:r>
+      <w:proofErr w:type="spellEnd"/>
+      <w:r>
+        <w:rPr>
+          <w:rFonts w:ascii="Courier New" w:eastAsia="Times New Roman" w:hAnsi="Courier New" w:cs="Courier New"/>
+          <w:sz w:val="20"/>
+          <w:szCs w:val="20"/>
+        </w:rPr>
+        <w:t xml:space="preserve"> TO </w:t>
+      </w:r>
+      <w:proofErr w:type="spellStart"/>
+      <w:r>
+        <w:rPr>
+          <w:rFonts w:ascii="Courier New" w:eastAsia="Times New Roman" w:hAnsi="Courier New" w:cs="Courier New"/>
+          <w:sz w:val="20"/>
+          <w:szCs w:val="20"/>
+        </w:rPr>
+        <w:t>new_table_name</w:t>
+      </w:r>
+      <w:proofErr w:type="spellEnd"/>
+      <w:r>
+        <w:rPr>
+          <w:rFonts w:ascii="Courier New" w:eastAsia="Times New Roman" w:hAnsi="Courier New" w:cs="Courier New"/>
+          <w:sz w:val="20"/>
+          <w:szCs w:val="20"/>
+        </w:rPr>
+        <w:t>;</w:t>
+      </w:r>
+    </w:p>
+    <w:p>
+      <w:pPr>
+        <w:numPr>
+          <w:ilvl w:val="1"/>
+          <w:numId w:val="41"/>
+        </w:numPr>
+        <w:spacing w:before="100" w:beforeAutospacing="1" w:after="100" w:afterAutospacing="1" w:line="240" w:lineRule="auto"/>
+        <w:rPr>
+          <w:rFonts w:ascii="Times New Roman" w:eastAsia="Times New Roman" w:hAnsi="Times New Roman" w:cs="Times New Roman"/>
+          <w:sz w:val="24"/>
+          <w:szCs w:val="24"/>
+        </w:rPr>
+      </w:pPr>
+      <w:r>
+        <w:rPr>
+          <w:rFonts w:ascii="Times New Roman" w:eastAsia="Times New Roman" w:hAnsi="Times New Roman" w:cs="Times New Roman"/>
+          <w:sz w:val="24"/>
+          <w:szCs w:val="24"/>
+        </w:rPr>
+        <w:t>Rename a column (syntax varies across databases):</w:t>
+      </w:r>
+    </w:p>
+    <w:p>
+      <w:pPr>
+        <w:numPr>
+          <w:ilvl w:val="2"/>
+          <w:numId w:val="41"/>
+        </w:numPr>
+        <w:spacing w:before="100" w:beforeAutospacing="1" w:after="100" w:afterAutospacing="1" w:line="240" w:lineRule="auto"/>
+        <w:rPr>
+          <w:rFonts w:ascii="Times New Roman" w:eastAsia="Times New Roman" w:hAnsi="Times New Roman" w:cs="Times New Roman"/>
+          <w:sz w:val="24"/>
+          <w:szCs w:val="24"/>
+        </w:rPr>
+      </w:pPr>
+      <w:r>
+        <w:rPr>
+          <w:rFonts w:ascii="Times New Roman" w:eastAsia="Times New Roman" w:hAnsi="Times New Roman" w:cs="Times New Roman"/>
+          <w:sz w:val="24"/>
+          <w:szCs w:val="24"/>
+        </w:rPr>
+        <w:lastRenderedPageBreak/>
+        <w:t>In MySQL:</w:t>
+      </w:r>
+    </w:p>
+    <w:p>
+      <w:pPr>
+        <w:tabs>
+          <w:tab w:val="left" w:pos="916"/>
+          <w:tab w:val="left" w:pos="1832"/>
+          <w:tab w:val="left" w:pos="2748"/>
+          <w:tab w:val="left" w:pos="3664"/>
+          <w:tab w:val="left" w:pos="4580"/>
+          <w:tab w:val="left" w:pos="5496"/>
+          <w:tab w:val="left" w:pos="6412"/>
+          <w:tab w:val="left" w:pos="7328"/>
+          <w:tab w:val="left" w:pos="8244"/>
+          <w:tab w:val="left" w:pos="9160"/>
+          <w:tab w:val="left" w:pos="10076"/>
+          <w:tab w:val="left" w:pos="10992"/>
+          <w:tab w:val="left" w:pos="11908"/>
+          <w:tab w:val="left" w:pos="12824"/>
+          <w:tab w:val="left" w:pos="13740"/>
+          <w:tab w:val="left" w:pos="14656"/>
+        </w:tabs>
+        <w:spacing w:after="0" w:line="240" w:lineRule="auto"/>
+        <w:ind w:left="2160"/>
+        <w:rPr>
+          <w:rFonts w:ascii="Courier New" w:eastAsia="Times New Roman" w:hAnsi="Courier New" w:cs="Courier New"/>
+          <w:sz w:val="20"/>
+          <w:szCs w:val="20"/>
+        </w:rPr>
+      </w:pPr>
+      <w:r>
+        <w:rPr>
+          <w:rFonts w:ascii="Courier New" w:eastAsia="Times New Roman" w:hAnsi="Courier New" w:cs="Courier New"/>
+          <w:sz w:val="20"/>
+          <w:szCs w:val="20"/>
+        </w:rPr>
+        <w:t xml:space="preserve">ALTER TABLE </w:t>
+      </w:r>
+      <w:proofErr w:type="spellStart"/>
+      <w:r>
+        <w:rPr>
+          <w:rFonts w:ascii="Courier New" w:eastAsia="Times New Roman" w:hAnsi="Courier New" w:cs="Courier New"/>
+          <w:sz w:val="20"/>
+          <w:szCs w:val="20"/>
+        </w:rPr>
+        <w:t>table_name</w:t>
+      </w:r>
+      <w:proofErr w:type="spellEnd"/>
+    </w:p>
+    <w:p>
+      <w:pPr>
+        <w:tabs>
+          <w:tab w:val="left" w:pos="916"/>
+          <w:tab w:val="left" w:pos="1832"/>
+          <w:tab w:val="left" w:pos="2748"/>
+          <w:tab w:val="left" w:pos="3664"/>
+          <w:tab w:val="left" w:pos="4580"/>
+          <w:tab w:val="left" w:pos="5496"/>
+          <w:tab w:val="left" w:pos="6412"/>
+          <w:tab w:val="left" w:pos="7328"/>
+          <w:tab w:val="left" w:pos="8244"/>
+          <w:tab w:val="left" w:pos="9160"/>
+          <w:tab w:val="left" w:pos="10076"/>
+          <w:tab w:val="left" w:pos="10992"/>
+          <w:tab w:val="left" w:pos="11908"/>
+          <w:tab w:val="left" w:pos="12824"/>
+          <w:tab w:val="left" w:pos="13740"/>
+          <w:tab w:val="left" w:pos="14656"/>
+        </w:tabs>
+        <w:spacing w:after="0" w:line="240" w:lineRule="auto"/>
+        <w:ind w:left="2160"/>
+        <w:rPr>
+          <w:rFonts w:ascii="Courier New" w:eastAsia="Times New Roman" w:hAnsi="Courier New" w:cs="Courier New"/>
+          <w:sz w:val="20"/>
+          <w:szCs w:val="20"/>
+        </w:rPr>
+      </w:pPr>
+      <w:r>
+        <w:rPr>
+          <w:rFonts w:ascii="Courier New" w:eastAsia="Times New Roman" w:hAnsi="Courier New" w:cs="Courier New"/>
+          <w:sz w:val="20"/>
+          <w:szCs w:val="20"/>
+        </w:rPr>
+        <w:t xml:space="preserve">RENAME COLUMN </w:t>
+      </w:r>
+      <w:proofErr w:type="spellStart"/>
+      <w:r>
+        <w:rPr>
+          <w:rFonts w:ascii="Courier New" w:eastAsia="Times New Roman" w:hAnsi="Courier New" w:cs="Courier New"/>
+          <w:sz w:val="20"/>
+          <w:szCs w:val="20"/>
+        </w:rPr>
+        <w:t>old_column_name</w:t>
+      </w:r>
+      <w:proofErr w:type="spellEnd"/>
+      <w:r>
+        <w:rPr>
+          <w:rFonts w:ascii="Courier New" w:eastAsia="Times New Roman" w:hAnsi="Courier New" w:cs="Courier New"/>
+          <w:sz w:val="20"/>
+          <w:szCs w:val="20"/>
+        </w:rPr>
+        <w:t xml:space="preserve"> TO </w:t>
+      </w:r>
+      <w:proofErr w:type="spellStart"/>
+      <w:r>
+        <w:rPr>
+          <w:rFonts w:ascii="Courier New" w:eastAsia="Times New Roman" w:hAnsi="Courier New" w:cs="Courier New"/>
+          <w:sz w:val="20"/>
+          <w:szCs w:val="20"/>
+        </w:rPr>
+        <w:t>new_column_name</w:t>
+      </w:r>
+      <w:proofErr w:type="spellEnd"/>
+      <w:r>
+        <w:rPr>
+          <w:rFonts w:ascii="Courier New" w:eastAsia="Times New Roman" w:hAnsi="Courier New" w:cs="Courier New"/>
+          <w:sz w:val="20"/>
+          <w:szCs w:val="20"/>
+        </w:rPr>
+        <w:t>;</w:t>
+      </w:r>
+    </w:p>
+    <w:p>
+      <w:pPr>
+        <w:numPr>
+          <w:ilvl w:val="2"/>
+          <w:numId w:val="41"/>
+        </w:numPr>
+        <w:spacing w:before="100" w:beforeAutospacing="1" w:after="100" w:afterAutospacing="1" w:line="240" w:lineRule="auto"/>
+        <w:rPr>
+          <w:rFonts w:ascii="Times New Roman" w:eastAsia="Times New Roman" w:hAnsi="Times New Roman" w:cs="Times New Roman"/>
+          <w:sz w:val="24"/>
+          <w:szCs w:val="24"/>
+        </w:rPr>
+      </w:pPr>
+      <w:r>
+        <w:rPr>
+          <w:rFonts w:ascii="Times New Roman" w:eastAsia="Times New Roman" w:hAnsi="Times New Roman" w:cs="Times New Roman"/>
+          <w:sz w:val="24"/>
+          <w:szCs w:val="24"/>
+        </w:rPr>
+        <w:t>In Oracle:</w:t>
+      </w:r>
+    </w:p>
+    <w:p>
+      <w:pPr>
+        <w:tabs>
+          <w:tab w:val="left" w:pos="916"/>
+          <w:tab w:val="left" w:pos="1832"/>
+          <w:tab w:val="left" w:pos="2748"/>
+          <w:tab w:val="left" w:pos="3664"/>
+          <w:tab w:val="left" w:pos="4580"/>
+          <w:tab w:val="left" w:pos="5496"/>
+          <w:tab w:val="left" w:pos="6412"/>
+          <w:tab w:val="left" w:pos="7328"/>
+          <w:tab w:val="left" w:pos="8244"/>
+          <w:tab w:val="left" w:pos="9160"/>
+          <w:tab w:val="left" w:pos="10076"/>
+          <w:tab w:val="left" w:pos="10992"/>
+          <w:tab w:val="left" w:pos="11908"/>
+          <w:tab w:val="left" w:pos="12824"/>
+          <w:tab w:val="left" w:pos="13740"/>
+          <w:tab w:val="left" w:pos="14656"/>
+        </w:tabs>
+        <w:spacing w:after="0" w:line="240" w:lineRule="auto"/>
+        <w:ind w:left="2160"/>
+        <w:rPr>
+          <w:rFonts w:ascii="Courier New" w:eastAsia="Times New Roman" w:hAnsi="Courier New" w:cs="Courier New"/>
+          <w:sz w:val="20"/>
+          <w:szCs w:val="20"/>
+        </w:rPr>
+      </w:pPr>
+      <w:r>
+        <w:rPr>
+          <w:rFonts w:ascii="Courier New" w:eastAsia="Times New Roman" w:hAnsi="Courier New" w:cs="Courier New"/>
+          <w:sz w:val="20"/>
+          <w:szCs w:val="20"/>
+        </w:rPr>
+        <w:t xml:space="preserve">ALTER TABLE </w:t>
+      </w:r>
+      <w:proofErr w:type="spellStart"/>
+      <w:r>
+        <w:rPr>
+          <w:rFonts w:ascii="Courier New" w:eastAsia="Times New Roman" w:hAnsi="Courier New" w:cs="Courier New"/>
+          <w:sz w:val="20"/>
+          <w:szCs w:val="20"/>
+        </w:rPr>
+        <w:t>table_name</w:t>
+      </w:r>
+      <w:proofErr w:type="spellEnd"/>
+    </w:p>
+    <w:p>
+      <w:pPr>
+        <w:tabs>
+          <w:tab w:val="left" w:pos="916"/>
+          <w:tab w:val="left" w:pos="1832"/>
+          <w:tab w:val="left" w:pos="2748"/>
+          <w:tab w:val="left" w:pos="3664"/>
+          <w:tab w:val="left" w:pos="4580"/>
+          <w:tab w:val="left" w:pos="5496"/>
+          <w:tab w:val="left" w:pos="6412"/>
+          <w:tab w:val="left" w:pos="7328"/>
+          <w:tab w:val="left" w:pos="8244"/>
+          <w:tab w:val="left" w:pos="9160"/>
+          <w:tab w:val="left" w:pos="10076"/>
+          <w:tab w:val="left" w:pos="10992"/>
+          <w:tab w:val="left" w:pos="11908"/>
+          <w:tab w:val="left" w:pos="12824"/>
+          <w:tab w:val="left" w:pos="13740"/>
+          <w:tab w:val="left" w:pos="14656"/>
+        </w:tabs>
+        <w:spacing w:after="0" w:line="240" w:lineRule="auto"/>
+        <w:ind w:left="2160"/>
+        <w:rPr>
+          <w:rFonts w:ascii="Courier New" w:eastAsia="Times New Roman" w:hAnsi="Courier New" w:cs="Courier New"/>
+          <w:sz w:val="20"/>
+          <w:szCs w:val="20"/>
+        </w:rPr>
+      </w:pPr>
+      <w:r>
+        <w:rPr>
+          <w:rFonts w:ascii="Courier New" w:eastAsia="Times New Roman" w:hAnsi="Courier New" w:cs="Courier New"/>
+          <w:sz w:val="20"/>
+          <w:szCs w:val="20"/>
+        </w:rPr>
+        <w:t xml:space="preserve">RENAME COLUMN </w:t>
+      </w:r>
+      <w:proofErr w:type="spellStart"/>
+      <w:r>
+        <w:rPr>
+          <w:rFonts w:ascii="Courier New" w:eastAsia="Times New Roman" w:hAnsi="Courier New" w:cs="Courier New"/>
+          <w:sz w:val="20"/>
+          <w:szCs w:val="20"/>
+        </w:rPr>
+        <w:t>old_column_name</w:t>
+      </w:r>
+      <w:proofErr w:type="spellEnd"/>
+      <w:r>
+        <w:rPr>
+          <w:rFonts w:ascii="Courier New" w:eastAsia="Times New Roman" w:hAnsi="Courier New" w:cs="Courier New"/>
+          <w:sz w:val="20"/>
+          <w:szCs w:val="20"/>
+        </w:rPr>
+        <w:t xml:space="preserve"> TO </w:t>
+      </w:r>
+      <w:proofErr w:type="spellStart"/>
+      <w:r>
+        <w:rPr>
+          <w:rFonts w:ascii="Courier New" w:eastAsia="Times New Roman" w:hAnsi="Courier New" w:cs="Courier New"/>
+          <w:sz w:val="20"/>
+          <w:szCs w:val="20"/>
+        </w:rPr>
+        <w:t>new_column_name</w:t>
+      </w:r>
+      <w:proofErr w:type="spellEnd"/>
+      <w:r>
+        <w:rPr>
+          <w:rFonts w:ascii="Courier New" w:eastAsia="Times New Roman" w:hAnsi="Courier New" w:cs="Courier New"/>
+          <w:sz w:val="20"/>
+          <w:szCs w:val="20"/>
+        </w:rPr>
+        <w:t>;</w:t>
+      </w:r>
+    </w:p>
+    <w:p>
+      <w:pPr>
+        <w:numPr>
+          <w:ilvl w:val="0"/>
+          <w:numId w:val="41"/>
+        </w:numPr>
+        <w:spacing w:before="100" w:beforeAutospacing="1" w:after="100" w:afterAutospacing="1" w:line="240" w:lineRule="auto"/>
+        <w:rPr>
+          <w:rFonts w:ascii="Times New Roman" w:eastAsia="Times New Roman" w:hAnsi="Times New Roman" w:cs="Times New Roman"/>
+          <w:sz w:val="24"/>
+          <w:szCs w:val="24"/>
+          <w:highlight w:val="yellow"/>
+        </w:rPr>
+      </w:pPr>
+      <w:r>
+        <w:rPr>
+          <w:rFonts w:ascii="Times New Roman" w:eastAsia="Times New Roman" w:hAnsi="Times New Roman" w:cs="Times New Roman"/>
+          <w:b/>
+          <w:bCs/>
+          <w:sz w:val="24"/>
+          <w:szCs w:val="24"/>
+          <w:highlight w:val="yellow"/>
+        </w:rPr>
+        <w:t>Example</w:t>
+      </w:r>
+      <w:r>
+        <w:rPr>
+          <w:rFonts w:ascii="Times New Roman" w:eastAsia="Times New Roman" w:hAnsi="Times New Roman" w:cs="Times New Roman"/>
+          <w:sz w:val="24"/>
+          <w:szCs w:val="24"/>
+          <w:highlight w:val="yellow"/>
+        </w:rPr>
+        <w:t>:</w:t>
+      </w:r>
+    </w:p>
+    <w:p>
+      <w:pPr>
+        <w:tabs>
+          <w:tab w:val="left" w:pos="916"/>
+          <w:tab w:val="left" w:pos="1832"/>
+          <w:tab w:val="left" w:pos="2748"/>
+          <w:tab w:val="left" w:pos="3664"/>
+          <w:tab w:val="left" w:pos="4580"/>
+          <w:tab w:val="left" w:pos="5496"/>
+          <w:tab w:val="left" w:pos="6412"/>
+          <w:tab w:val="left" w:pos="7328"/>
+          <w:tab w:val="left" w:pos="8244"/>
+          <w:tab w:val="left" w:pos="9160"/>
+          <w:tab w:val="left" w:pos="10076"/>
+          <w:tab w:val="left" w:pos="10992"/>
+          <w:tab w:val="left" w:pos="11908"/>
+          <w:tab w:val="left" w:pos="12824"/>
+          <w:tab w:val="left" w:pos="13740"/>
+          <w:tab w:val="left" w:pos="14656"/>
+        </w:tabs>
+        <w:spacing w:after="0" w:line="240" w:lineRule="auto"/>
+        <w:ind w:left="720"/>
+        <w:rPr>
+          <w:rFonts w:ascii="Courier New" w:eastAsia="Times New Roman" w:hAnsi="Courier New" w:cs="Courier New"/>
+          <w:sz w:val="20"/>
+          <w:szCs w:val="20"/>
+        </w:rPr>
+      </w:pPr>
+      <w:r>
+        <w:rPr>
+          <w:rFonts w:ascii="Courier New" w:eastAsia="Times New Roman" w:hAnsi="Courier New" w:cs="Courier New"/>
+          <w:sz w:val="20"/>
+          <w:szCs w:val="20"/>
+        </w:rPr>
+        <w:t>RENAME TABLE employees TO staff;</w:t>
+      </w:r>
+    </w:p>
+    <w:p>
+      <w:pPr>
+        <w:numPr>
+          <w:ilvl w:val="1"/>
+          <w:numId w:val="41"/>
+        </w:numPr>
+        <w:spacing w:before="100" w:beforeAutospacing="1" w:after="100" w:afterAutospacing="1" w:line="240" w:lineRule="auto"/>
+        <w:rPr>
+          <w:rFonts w:ascii="Times New Roman" w:eastAsia="Times New Roman" w:hAnsi="Times New Roman" w:cs="Times New Roman"/>
+          <w:sz w:val="24"/>
+          <w:szCs w:val="24"/>
+        </w:rPr>
+      </w:pPr>
+      <w:r>
+        <w:rPr>
+          <w:rFonts w:ascii="Times New Roman" w:eastAsia="Times New Roman" w:hAnsi="Times New Roman" w:cs="Times New Roman"/>
+          <w:sz w:val="24"/>
+          <w:szCs w:val="24"/>
+        </w:rPr>
+        <w:t xml:space="preserve">This renames the </w:t>
+      </w:r>
+      <w:r>
+        <w:rPr>
+          <w:rFonts w:ascii="Courier New" w:eastAsia="Times New Roman" w:hAnsi="Courier New" w:cs="Courier New"/>
+          <w:sz w:val="20"/>
+          <w:szCs w:val="20"/>
+        </w:rPr>
+        <w:t>employees</w:t>
+      </w:r>
+      <w:r>
+        <w:rPr>
+          <w:rFonts w:ascii="Times New Roman" w:eastAsia="Times New Roman" w:hAnsi="Times New Roman" w:cs="Times New Roman"/>
+          <w:sz w:val="24"/>
+          <w:szCs w:val="24"/>
+        </w:rPr>
+        <w:t xml:space="preserve"> table to </w:t>
+      </w:r>
+      <w:r>
+        <w:rPr>
+          <w:rFonts w:ascii="Courier New" w:eastAsia="Times New Roman" w:hAnsi="Courier New" w:cs="Courier New"/>
+          <w:sz w:val="20"/>
+          <w:szCs w:val="20"/>
+        </w:rPr>
+        <w:t>staff</w:t>
+      </w:r>
+      <w:r>
+        <w:rPr>
+          <w:rFonts w:ascii="Times New Roman" w:eastAsia="Times New Roman" w:hAnsi="Times New Roman" w:cs="Times New Roman"/>
+          <w:sz w:val="24"/>
+          <w:szCs w:val="24"/>
+        </w:rPr>
+        <w:t>.</w:t>
+      </w:r>
+    </w:p>
+    <w:p>
+      <w:pPr>
+        <w:spacing w:before="100" w:beforeAutospacing="1" w:after="100" w:afterAutospacing="1" w:line="240" w:lineRule="auto"/>
+        <w:outlineLvl w:val="2"/>
+        <w:rPr>
+          <w:rFonts w:ascii="Times New Roman" w:eastAsia="Times New Roman" w:hAnsi="Times New Roman" w:cs="Times New Roman"/>
+          <w:b/>
+          <w:bCs/>
+          <w:sz w:val="27"/>
+          <w:szCs w:val="27"/>
+        </w:rPr>
+      </w:pPr>
+      <w:r>
+        <w:rPr>
+          <w:rFonts w:ascii="Times New Roman" w:eastAsia="Times New Roman" w:hAnsi="Times New Roman" w:cs="Times New Roman"/>
+          <w:b/>
+          <w:bCs/>
+          <w:sz w:val="27"/>
+          <w:szCs w:val="27"/>
+          <w:highlight w:val="yellow"/>
+        </w:rPr>
+        <w:t>Key Differences:</w:t>
+      </w:r>
+    </w:p>
+    <w:p>
+      <w:pPr>
+        <w:numPr>
+          <w:ilvl w:val="0"/>
+          <w:numId w:val="42"/>
+        </w:numPr>
+        <w:spacing w:before="100" w:beforeAutospacing="1" w:after="100" w:afterAutospacing="1" w:line="240" w:lineRule="auto"/>
+        <w:rPr>
+          <w:rFonts w:ascii="Times New Roman" w:eastAsia="Times New Roman" w:hAnsi="Times New Roman" w:cs="Times New Roman"/>
+          <w:sz w:val="24"/>
+          <w:szCs w:val="24"/>
+        </w:rPr>
+      </w:pPr>
+      <w:r>
+        <w:rPr>
+          <w:rFonts w:ascii="Courier New" w:eastAsia="Times New Roman" w:hAnsi="Courier New" w:cs="Courier New"/>
+          <w:b/>
+          <w:bCs/>
+          <w:sz w:val="20"/>
+          <w:szCs w:val="20"/>
+        </w:rPr>
+        <w:t>ALTER</w:t>
+      </w:r>
+      <w:r>
+        <w:rPr>
+          <w:rFonts w:ascii="Times New Roman" w:eastAsia="Times New Roman" w:hAnsi="Times New Roman" w:cs="Times New Roman"/>
+          <w:sz w:val="24"/>
+          <w:szCs w:val="24"/>
+        </w:rPr>
+        <w:t xml:space="preserve"> changes the structure of a table (add/drop/modify columns, constraints).</w:t>
+      </w:r>
+    </w:p>
+    <w:p>
+      <w:pPr>
+        <w:numPr>
+          <w:ilvl w:val="0"/>
+          <w:numId w:val="42"/>
+        </w:numPr>
+        <w:spacing w:before="100" w:beforeAutospacing="1" w:after="100" w:afterAutospacing="1" w:line="240" w:lineRule="auto"/>
+        <w:rPr>
+          <w:rFonts w:ascii="Times New Roman" w:eastAsia="Times New Roman" w:hAnsi="Times New Roman" w:cs="Times New Roman"/>
+          <w:sz w:val="24"/>
+          <w:szCs w:val="24"/>
+        </w:rPr>
+      </w:pPr>
+      <w:r>
+        <w:rPr>
+          <w:rFonts w:ascii="Courier New" w:eastAsia="Times New Roman" w:hAnsi="Courier New" w:cs="Courier New"/>
+          <w:b/>
+          <w:bCs/>
+          <w:sz w:val="20"/>
+          <w:szCs w:val="20"/>
+        </w:rPr>
+        <w:t>RENAME</w:t>
+      </w:r>
+      <w:r>
+        <w:rPr>
+          <w:rFonts w:ascii="Times New Roman" w:eastAsia="Times New Roman" w:hAnsi="Times New Roman" w:cs="Times New Roman"/>
+          <w:sz w:val="24"/>
+          <w:szCs w:val="24"/>
+        </w:rPr>
+        <w:t xml:space="preserve"> changes the name of the table or its columns, but does not affect the structure or data in the table.</w:t>
+      </w:r>
+    </w:p>
+    <w:p>
+      <w:pPr>
+        <w:spacing w:before="100" w:beforeAutospacing="1" w:after="100" w:afterAutospacing="1" w:line="240" w:lineRule="auto"/>
+        <w:outlineLvl w:val="2"/>
+        <w:rPr>
+          <w:rFonts w:ascii="Times New Roman" w:eastAsia="Times New Roman" w:hAnsi="Times New Roman" w:cs="Times New Roman"/>
+          <w:b/>
+          <w:bCs/>
+          <w:sz w:val="27"/>
+          <w:szCs w:val="27"/>
+        </w:rPr>
+      </w:pPr>
+      <w:r>
+        <w:rPr>
+          <w:rFonts w:ascii="Times New Roman" w:eastAsia="Times New Roman" w:hAnsi="Times New Roman" w:cs="Times New Roman"/>
+          <w:b/>
+          <w:bCs/>
+          <w:sz w:val="27"/>
+          <w:szCs w:val="27"/>
+          <w:highlight w:val="yellow"/>
+        </w:rPr>
+        <w:t>Summary:</w:t>
+      </w:r>
+    </w:p>
+    <w:p>
+      <w:pPr>
+        <w:numPr>
+          <w:ilvl w:val="0"/>
+          <w:numId w:val="43"/>
+        </w:numPr>
+        <w:spacing w:before="100" w:beforeAutospacing="1" w:after="100" w:afterAutospacing="1" w:line="240" w:lineRule="auto"/>
+        <w:rPr>
+          <w:rFonts w:ascii="Times New Roman" w:eastAsia="Times New Roman" w:hAnsi="Times New Roman" w:cs="Times New Roman"/>
+          <w:sz w:val="24"/>
+          <w:szCs w:val="24"/>
+        </w:rPr>
+      </w:pPr>
+      <w:r>
+        <w:rPr>
+          <w:rFonts w:ascii="Times New Roman" w:eastAsia="Times New Roman" w:hAnsi="Times New Roman" w:cs="Times New Roman"/>
+          <w:sz w:val="24"/>
+          <w:szCs w:val="24"/>
+        </w:rPr>
+        <w:t xml:space="preserve">Use </w:t>
+      </w:r>
+      <w:r>
+        <w:rPr>
+          <w:rFonts w:ascii="Courier New" w:eastAsia="Times New Roman" w:hAnsi="Courier New" w:cs="Courier New"/>
+          <w:sz w:val="20"/>
+          <w:szCs w:val="20"/>
+        </w:rPr>
+        <w:t>ALTER</w:t>
+      </w:r>
+      <w:r>
+        <w:rPr>
+          <w:rFonts w:ascii="Times New Roman" w:eastAsia="Times New Roman" w:hAnsi="Times New Roman" w:cs="Times New Roman"/>
+          <w:sz w:val="24"/>
+          <w:szCs w:val="24"/>
+        </w:rPr>
+        <w:t xml:space="preserve"> to </w:t>
+      </w:r>
+      <w:r>
+        <w:rPr>
+          <w:rFonts w:ascii="Times New Roman" w:eastAsia="Times New Roman" w:hAnsi="Times New Roman" w:cs="Times New Roman"/>
+          <w:b/>
+          <w:bCs/>
+          <w:sz w:val="24"/>
+          <w:szCs w:val="24"/>
+        </w:rPr>
+        <w:t>modify the table structure</w:t>
+      </w:r>
+      <w:r>
+        <w:rPr>
+          <w:rFonts w:ascii="Times New Roman" w:eastAsia="Times New Roman" w:hAnsi="Times New Roman" w:cs="Times New Roman"/>
+          <w:sz w:val="24"/>
+          <w:szCs w:val="24"/>
+        </w:rPr>
+        <w:t>.</w:t>
+      </w:r>
+    </w:p>
+    <w:p>
+      <w:pPr>
+        <w:numPr>
+          <w:ilvl w:val="0"/>
+          <w:numId w:val="43"/>
+        </w:numPr>
+        <w:spacing w:before="100" w:beforeAutospacing="1" w:after="100" w:afterAutospacing="1" w:line="240" w:lineRule="auto"/>
+        <w:rPr>
+          <w:rFonts w:ascii="Times New Roman" w:eastAsia="Times New Roman" w:hAnsi="Times New Roman" w:cs="Times New Roman"/>
+          <w:sz w:val="24"/>
+          <w:szCs w:val="24"/>
+        </w:rPr>
+      </w:pPr>
+      <w:r>
+        <w:rPr>
+          <w:rFonts w:ascii="Times New Roman" w:eastAsia="Times New Roman" w:hAnsi="Times New Roman" w:cs="Times New Roman"/>
+          <w:sz w:val="24"/>
+          <w:szCs w:val="24"/>
+        </w:rPr>
+        <w:t xml:space="preserve">Use </w:t>
+      </w:r>
+      <w:r>
+        <w:rPr>
+          <w:rFonts w:ascii="Courier New" w:eastAsia="Times New Roman" w:hAnsi="Courier New" w:cs="Courier New"/>
+          <w:sz w:val="20"/>
+          <w:szCs w:val="20"/>
+        </w:rPr>
+        <w:t>RENAME</w:t>
+      </w:r>
+      <w:r>
+        <w:rPr>
+          <w:rFonts w:ascii="Times New Roman" w:eastAsia="Times New Roman" w:hAnsi="Times New Roman" w:cs="Times New Roman"/>
+          <w:sz w:val="24"/>
+          <w:szCs w:val="24"/>
+        </w:rPr>
+        <w:t xml:space="preserve"> to </w:t>
+      </w:r>
+      <w:r>
+        <w:rPr>
+          <w:rFonts w:ascii="Times New Roman" w:eastAsia="Times New Roman" w:hAnsi="Times New Roman" w:cs="Times New Roman"/>
+          <w:b/>
+          <w:bCs/>
+          <w:sz w:val="24"/>
+          <w:szCs w:val="24"/>
+        </w:rPr>
+        <w:t>change the name</w:t>
+      </w:r>
+      <w:r>
+        <w:rPr>
+          <w:rFonts w:ascii="Times New Roman" w:eastAsia="Times New Roman" w:hAnsi="Times New Roman" w:cs="Times New Roman"/>
+          <w:sz w:val="24"/>
+          <w:szCs w:val="24"/>
+        </w:rPr>
+        <w:t xml:space="preserve"> of the table or columns.</w:t>
+      </w:r>
+    </w:p>
+    <w:p>
+      <w:pPr>
+        <w:pBdr>
+          <w:top w:val="single" w:sz="6" w:space="1" w:color="auto"/>
+        </w:pBdr>
+        <w:spacing w:after="0" w:line="240" w:lineRule="auto"/>
+        <w:jc w:val="center"/>
+        <w:rPr>
+          <w:rFonts w:ascii="Arial" w:eastAsia="Times New Roman" w:hAnsi="Arial" w:cs="Arial"/>
+          <w:sz w:val="16"/>
+          <w:szCs w:val="16"/>
+        </w:rPr>
+      </w:pPr>
+    </w:p>
+    <w:p>
+      <w:pPr>
+        <w:pBdr>
+          <w:top w:val="single" w:sz="6" w:space="1" w:color="auto"/>
+        </w:pBdr>
+        <w:spacing w:after="0" w:line="240" w:lineRule="auto"/>
+        <w:jc w:val="center"/>
+        <w:rPr>
+          <w:rFonts w:ascii="Arial" w:eastAsia="Times New Roman" w:hAnsi="Arial" w:cs="Arial"/>
+          <w:sz w:val="16"/>
+          <w:szCs w:val="16"/>
+        </w:rPr>
+      </w:pPr>
+    </w:p>
+    <w:p>
+      <w:pPr>
+        <w:pBdr>
+          <w:top w:val="single" w:sz="6" w:space="1" w:color="auto"/>
+        </w:pBdr>
+        <w:spacing w:after="0" w:line="240" w:lineRule="auto"/>
+        <w:rPr>
+          <w:rFonts w:ascii="Arial" w:eastAsia="Times New Roman" w:hAnsi="Arial" w:cs="Arial"/>
+          <w:sz w:val="24"/>
+          <w:szCs w:val="24"/>
+          <w:highlight w:val="yellow"/>
+        </w:rPr>
+      </w:pPr>
+      <w:r>
+        <w:rPr>
+          <w:rFonts w:ascii="Arial" w:eastAsia="Times New Roman" w:hAnsi="Arial" w:cs="Arial"/>
+          <w:sz w:val="24"/>
+          <w:szCs w:val="24"/>
+          <w:highlight w:val="yellow"/>
+        </w:rPr>
+        <w:t>Refer this re</w:t>
+      </w:r>
+      <w:r>
+        <w:rPr>
+          <w:rFonts w:ascii="Arial" w:eastAsia="Times New Roman" w:hAnsi="Arial" w:cs="Arial"/>
+          <w:sz w:val="24"/>
+          <w:szCs w:val="24"/>
+          <w:highlight w:val="yellow"/>
+        </w:rPr>
+        <w:t>sources</w:t>
+      </w:r>
+      <w:r>
+        <w:rPr>
+          <w:rFonts w:ascii="Arial" w:eastAsia="Times New Roman" w:hAnsi="Arial" w:cs="Arial"/>
+          <w:sz w:val="24"/>
+          <w:szCs w:val="24"/>
+          <w:highlight w:val="yellow"/>
+        </w:rPr>
+        <w:t xml:space="preserve"> for better understanding  </w:t>
+      </w:r>
+      <w:hyperlink r:id="rId19" w:history="1">
+        <w:r>
+          <w:rPr>
+            <w:rStyle w:val="Hyperlink"/>
+            <w:rFonts w:ascii="Arial" w:eastAsia="Times New Roman" w:hAnsi="Arial" w:cs="Arial"/>
+            <w:sz w:val="24"/>
+            <w:szCs w:val="24"/>
+            <w:highlight w:val="yellow"/>
+          </w:rPr>
+          <w:t>https://prepinsta.com/dbms/alter/</w:t>
+        </w:r>
+      </w:hyperlink>
+    </w:p>
+    <w:p>
+      <w:pPr>
+        <w:pBdr>
+          <w:top w:val="single" w:sz="6" w:space="1" w:color="auto"/>
+        </w:pBdr>
+        <w:spacing w:after="0" w:line="240" w:lineRule="auto"/>
+        <w:rPr>
+          <w:rFonts w:ascii="Arial" w:eastAsia="Times New Roman" w:hAnsi="Arial" w:cs="Arial"/>
+          <w:sz w:val="20"/>
+          <w:szCs w:val="20"/>
+          <w:highlight w:val="yellow"/>
+        </w:rPr>
+      </w:pPr>
+    </w:p>
+    <w:p>
+      <w:pPr>
+        <w:pBdr>
+          <w:top w:val="single" w:sz="6" w:space="1" w:color="auto"/>
+        </w:pBdr>
+        <w:spacing w:after="0" w:line="240" w:lineRule="auto"/>
+        <w:rPr>
+          <w:rFonts w:ascii="Arial" w:eastAsia="Times New Roman" w:hAnsi="Arial" w:cs="Arial"/>
+          <w:sz w:val="20"/>
+          <w:szCs w:val="20"/>
+        </w:rPr>
+      </w:pPr>
+      <w:r>
+        <w:rPr>
+          <w:rFonts w:ascii="Arial" w:eastAsia="Times New Roman" w:hAnsi="Arial" w:cs="Arial"/>
+          <w:vanish/>
+          <w:sz w:val="20"/>
+          <w:szCs w:val="20"/>
+          <w:highlight w:val="yellow"/>
+        </w:rPr>
+        <w:t>Bottom of Form</w:t>
+      </w:r>
+    </w:p>
+    <w:p>
+      <w:bookmarkStart w:id="0" w:name="_GoBack"/>
+      <w:bookmarkEnd w:id="0"/>
     </w:p>
     <w:sectPr>
       <w:pgSz w:w="12240" w:h="15840"/>
@@ -7414,6 +10875,304 @@
     </w:lvl>
   </w:abstractNum>
   <w:abstractNum w:abstractNumId="2" w15:restartNumberingAfterBreak="0">
+    <w:nsid w:val="04BA040C"/>
+    <w:multiLevelType w:val="multilevel"/>
+    <w:tmpl w:val="C3B218CE"/>
+    <w:lvl w:ilvl="0">
+      <w:start w:val="1"/>
+      <w:numFmt w:val="bullet"/>
+      <w:lvlText w:val=""/>
+      <w:lvlJc w:val="left"/>
+      <w:pPr>
+        <w:tabs>
+          <w:tab w:val="num" w:pos="720"/>
+        </w:tabs>
+        <w:ind w:left="720" w:hanging="360"/>
+      </w:pPr>
+      <w:rPr>
+        <w:rFonts w:ascii="Symbol" w:hAnsi="Symbol" w:hint="default"/>
+        <w:sz w:val="20"/>
+      </w:rPr>
+    </w:lvl>
+    <w:lvl w:ilvl="1">
+      <w:start w:val="1"/>
+      <w:numFmt w:val="bullet"/>
+      <w:lvlText w:val="o"/>
+      <w:lvlJc w:val="left"/>
+      <w:pPr>
+        <w:tabs>
+          <w:tab w:val="num" w:pos="1440"/>
+        </w:tabs>
+        <w:ind w:left="1440" w:hanging="360"/>
+      </w:pPr>
+      <w:rPr>
+        <w:rFonts w:ascii="Courier New" w:hAnsi="Courier New" w:hint="default"/>
+        <w:sz w:val="20"/>
+      </w:rPr>
+    </w:lvl>
+    <w:lvl w:ilvl="2" w:tentative="1">
+      <w:start w:val="1"/>
+      <w:numFmt w:val="bullet"/>
+      <w:lvlText w:val=""/>
+      <w:lvlJc w:val="left"/>
+      <w:pPr>
+        <w:tabs>
+          <w:tab w:val="num" w:pos="2160"/>
+        </w:tabs>
+        <w:ind w:left="2160" w:hanging="360"/>
+      </w:pPr>
+      <w:rPr>
+        <w:rFonts w:ascii="Wingdings" w:hAnsi="Wingdings" w:hint="default"/>
+        <w:sz w:val="20"/>
+      </w:rPr>
+    </w:lvl>
+    <w:lvl w:ilvl="3" w:tentative="1">
+      <w:start w:val="1"/>
+      <w:numFmt w:val="bullet"/>
+      <w:lvlText w:val=""/>
+      <w:lvlJc w:val="left"/>
+      <w:pPr>
+        <w:tabs>
+          <w:tab w:val="num" w:pos="2880"/>
+        </w:tabs>
+        <w:ind w:left="2880" w:hanging="360"/>
+      </w:pPr>
+      <w:rPr>
+        <w:rFonts w:ascii="Wingdings" w:hAnsi="Wingdings" w:hint="default"/>
+        <w:sz w:val="20"/>
+      </w:rPr>
+    </w:lvl>
+    <w:lvl w:ilvl="4" w:tentative="1">
+      <w:start w:val="1"/>
+      <w:numFmt w:val="bullet"/>
+      <w:lvlText w:val=""/>
+      <w:lvlJc w:val="left"/>
+      <w:pPr>
+        <w:tabs>
+          <w:tab w:val="num" w:pos="3600"/>
+        </w:tabs>
+        <w:ind w:left="3600" w:hanging="360"/>
+      </w:pPr>
+      <w:rPr>
+        <w:rFonts w:ascii="Wingdings" w:hAnsi="Wingdings" w:hint="default"/>
+        <w:sz w:val="20"/>
+      </w:rPr>
+    </w:lvl>
+    <w:lvl w:ilvl="5" w:tentative="1">
+      <w:start w:val="1"/>
+      <w:numFmt w:val="bullet"/>
+      <w:lvlText w:val=""/>
+      <w:lvlJc w:val="left"/>
+      <w:pPr>
+        <w:tabs>
+          <w:tab w:val="num" w:pos="4320"/>
+        </w:tabs>
+        <w:ind w:left="4320" w:hanging="360"/>
+      </w:pPr>
+      <w:rPr>
+        <w:rFonts w:ascii="Wingdings" w:hAnsi="Wingdings" w:hint="default"/>
+        <w:sz w:val="20"/>
+      </w:rPr>
+    </w:lvl>
+    <w:lvl w:ilvl="6" w:tentative="1">
+      <w:start w:val="1"/>
+      <w:numFmt w:val="bullet"/>
+      <w:lvlText w:val=""/>
+      <w:lvlJc w:val="left"/>
+      <w:pPr>
+        <w:tabs>
+          <w:tab w:val="num" w:pos="5040"/>
+        </w:tabs>
+        <w:ind w:left="5040" w:hanging="360"/>
+      </w:pPr>
+      <w:rPr>
+        <w:rFonts w:ascii="Wingdings" w:hAnsi="Wingdings" w:hint="default"/>
+        <w:sz w:val="20"/>
+      </w:rPr>
+    </w:lvl>
+    <w:lvl w:ilvl="7" w:tentative="1">
+      <w:start w:val="1"/>
+      <w:numFmt w:val="bullet"/>
+      <w:lvlText w:val=""/>
+      <w:lvlJc w:val="left"/>
+      <w:pPr>
+        <w:tabs>
+          <w:tab w:val="num" w:pos="5760"/>
+        </w:tabs>
+        <w:ind w:left="5760" w:hanging="360"/>
+      </w:pPr>
+      <w:rPr>
+        <w:rFonts w:ascii="Wingdings" w:hAnsi="Wingdings" w:hint="default"/>
+        <w:sz w:val="20"/>
+      </w:rPr>
+    </w:lvl>
+    <w:lvl w:ilvl="8" w:tentative="1">
+      <w:start w:val="1"/>
+      <w:numFmt w:val="bullet"/>
+      <w:lvlText w:val=""/>
+      <w:lvlJc w:val="left"/>
+      <w:pPr>
+        <w:tabs>
+          <w:tab w:val="num" w:pos="6480"/>
+        </w:tabs>
+        <w:ind w:left="6480" w:hanging="360"/>
+      </w:pPr>
+      <w:rPr>
+        <w:rFonts w:ascii="Wingdings" w:hAnsi="Wingdings" w:hint="default"/>
+        <w:sz w:val="20"/>
+      </w:rPr>
+    </w:lvl>
+  </w:abstractNum>
+  <w:abstractNum w:abstractNumId="3" w15:restartNumberingAfterBreak="0">
+    <w:nsid w:val="08445C46"/>
+    <w:multiLevelType w:val="multilevel"/>
+    <w:tmpl w:val="43C688D8"/>
+    <w:lvl w:ilvl="0">
+      <w:start w:val="1"/>
+      <w:numFmt w:val="bullet"/>
+      <w:lvlText w:val=""/>
+      <w:lvlJc w:val="left"/>
+      <w:pPr>
+        <w:tabs>
+          <w:tab w:val="num" w:pos="720"/>
+        </w:tabs>
+        <w:ind w:left="720" w:hanging="360"/>
+      </w:pPr>
+      <w:rPr>
+        <w:rFonts w:ascii="Symbol" w:hAnsi="Symbol" w:hint="default"/>
+        <w:sz w:val="20"/>
+      </w:rPr>
+    </w:lvl>
+    <w:lvl w:ilvl="1" w:tentative="1">
+      <w:start w:val="1"/>
+      <w:numFmt w:val="bullet"/>
+      <w:lvlText w:val="o"/>
+      <w:lvlJc w:val="left"/>
+      <w:pPr>
+        <w:tabs>
+          <w:tab w:val="num" w:pos="1440"/>
+        </w:tabs>
+        <w:ind w:left="1440" w:hanging="360"/>
+      </w:pPr>
+      <w:rPr>
+        <w:rFonts w:ascii="Courier New" w:hAnsi="Courier New" w:hint="default"/>
+        <w:sz w:val="20"/>
+      </w:rPr>
+    </w:lvl>
+    <w:lvl w:ilvl="2" w:tentative="1">
+      <w:start w:val="1"/>
+      <w:numFmt w:val="bullet"/>
+      <w:lvlText w:val=""/>
+      <w:lvlJc w:val="left"/>
+      <w:pPr>
+        <w:tabs>
+          <w:tab w:val="num" w:pos="2160"/>
+        </w:tabs>
+        <w:ind w:left="2160" w:hanging="360"/>
+      </w:pPr>
+      <w:rPr>
+        <w:rFonts w:ascii="Wingdings" w:hAnsi="Wingdings" w:hint="default"/>
+        <w:sz w:val="20"/>
+      </w:rPr>
+    </w:lvl>
+    <w:lvl w:ilvl="3" w:tentative="1">
+      <w:start w:val="1"/>
+      <w:numFmt w:val="bullet"/>
+      <w:lvlText w:val=""/>
+      <w:lvlJc w:val="left"/>
+      <w:pPr>
+        <w:tabs>
+          <w:tab w:val="num" w:pos="2880"/>
+        </w:tabs>
+        <w:ind w:left="2880" w:hanging="360"/>
+      </w:pPr>
+      <w:rPr>
+        <w:rFonts w:ascii="Wingdings" w:hAnsi="Wingdings" w:hint="default"/>
+        <w:sz w:val="20"/>
+      </w:rPr>
+    </w:lvl>
+    <w:lvl w:ilvl="4" w:tentative="1">
+      <w:start w:val="1"/>
+      <w:numFmt w:val="bullet"/>
+      <w:lvlText w:val=""/>
+      <w:lvlJc w:val="left"/>
+      <w:pPr>
+        <w:tabs>
+          <w:tab w:val="num" w:pos="3600"/>
+        </w:tabs>
+        <w:ind w:left="3600" w:hanging="360"/>
+      </w:pPr>
+      <w:rPr>
+        <w:rFonts w:ascii="Wingdings" w:hAnsi="Wingdings" w:hint="default"/>
+        <w:sz w:val="20"/>
+      </w:rPr>
+    </w:lvl>
+    <w:lvl w:ilvl="5" w:tentative="1">
+      <w:start w:val="1"/>
+      <w:numFmt w:val="bullet"/>
+      <w:lvlText w:val=""/>
+      <w:lvlJc w:val="left"/>
+      <w:pPr>
+        <w:tabs>
+          <w:tab w:val="num" w:pos="4320"/>
+        </w:tabs>
+        <w:ind w:left="4320" w:hanging="360"/>
+      </w:pPr>
+      <w:rPr>
+        <w:rFonts w:ascii="Wingdings" w:hAnsi="Wingdings" w:hint="default"/>
+        <w:sz w:val="20"/>
+      </w:rPr>
+    </w:lvl>
+    <w:lvl w:ilvl="6" w:tentative="1">
+      <w:start w:val="1"/>
+      <w:numFmt w:val="bullet"/>
+      <w:lvlText w:val=""/>
+      <w:lvlJc w:val="left"/>
+      <w:pPr>
+        <w:tabs>
+          <w:tab w:val="num" w:pos="5040"/>
+        </w:tabs>
+        <w:ind w:left="5040" w:hanging="360"/>
+      </w:pPr>
+      <w:rPr>
+        <w:rFonts w:ascii="Wingdings" w:hAnsi="Wingdings" w:hint="default"/>
+        <w:sz w:val="20"/>
+      </w:rPr>
+    </w:lvl>
+    <w:lvl w:ilvl="7" w:tentative="1">
+      <w:start w:val="1"/>
+      <w:numFmt w:val="bullet"/>
+      <w:lvlText w:val=""/>
+      <w:lvlJc w:val="left"/>
+      <w:pPr>
+        <w:tabs>
+          <w:tab w:val="num" w:pos="5760"/>
+        </w:tabs>
+        <w:ind w:left="5760" w:hanging="360"/>
+      </w:pPr>
+      <w:rPr>
+        <w:rFonts w:ascii="Wingdings" w:hAnsi="Wingdings" w:hint="default"/>
+        <w:sz w:val="20"/>
+      </w:rPr>
+    </w:lvl>
+    <w:lvl w:ilvl="8" w:tentative="1">
+      <w:start w:val="1"/>
+      <w:numFmt w:val="bullet"/>
+      <w:lvlText w:val=""/>
+      <w:lvlJc w:val="left"/>
+      <w:pPr>
+        <w:tabs>
+          <w:tab w:val="num" w:pos="6480"/>
+        </w:tabs>
+        <w:ind w:left="6480" w:hanging="360"/>
+      </w:pPr>
+      <w:rPr>
+        <w:rFonts w:ascii="Wingdings" w:hAnsi="Wingdings" w:hint="default"/>
+        <w:sz w:val="20"/>
+      </w:rPr>
+    </w:lvl>
+  </w:abstractNum>
+  <w:abstractNum w:abstractNumId="4" w15:restartNumberingAfterBreak="0">
     <w:nsid w:val="0A114EB5"/>
     <w:multiLevelType w:val="multilevel"/>
     <w:tmpl w:val="8A9E5FF6"/>
@@ -7562,7 +11321,7 @@
       </w:rPr>
     </w:lvl>
   </w:abstractNum>
-  <w:abstractNum w:abstractNumId="3" w15:restartNumberingAfterBreak="0">
+  <w:abstractNum w:abstractNumId="5" w15:restartNumberingAfterBreak="0">
     <w:nsid w:val="167667BB"/>
     <w:multiLevelType w:val="multilevel"/>
     <w:tmpl w:val="756AE6B0"/>
@@ -7711,7 +11470,7 @@
       </w:rPr>
     </w:lvl>
   </w:abstractNum>
-  <w:abstractNum w:abstractNumId="4" w15:restartNumberingAfterBreak="0">
+  <w:abstractNum w:abstractNumId="6" w15:restartNumberingAfterBreak="0">
     <w:nsid w:val="19324DC4"/>
     <w:multiLevelType w:val="multilevel"/>
     <w:tmpl w:val="207A66E2"/>
@@ -7860,7 +11619,7 @@
       </w:rPr>
     </w:lvl>
   </w:abstractNum>
-  <w:abstractNum w:abstractNumId="5" w15:restartNumberingAfterBreak="0">
+  <w:abstractNum w:abstractNumId="7" w15:restartNumberingAfterBreak="0">
     <w:nsid w:val="1BFD6478"/>
     <w:multiLevelType w:val="multilevel"/>
     <w:tmpl w:val="51A470EC"/>
@@ -8009,7 +11768,7 @@
       </w:rPr>
     </w:lvl>
   </w:abstractNum>
-  <w:abstractNum w:abstractNumId="6" w15:restartNumberingAfterBreak="0">
+  <w:abstractNum w:abstractNumId="8" w15:restartNumberingAfterBreak="0">
     <w:nsid w:val="21E8668F"/>
     <w:multiLevelType w:val="multilevel"/>
     <w:tmpl w:val="6F242A86"/>
@@ -8158,7 +11917,7 @@
       </w:rPr>
     </w:lvl>
   </w:abstractNum>
-  <w:abstractNum w:abstractNumId="7" w15:restartNumberingAfterBreak="0">
+  <w:abstractNum w:abstractNumId="9" w15:restartNumberingAfterBreak="0">
     <w:nsid w:val="266A6478"/>
     <w:multiLevelType w:val="multilevel"/>
     <w:tmpl w:val="11B462C2"/>
@@ -8307,7 +12066,7 @@
       </w:rPr>
     </w:lvl>
   </w:abstractNum>
-  <w:abstractNum w:abstractNumId="8" w15:restartNumberingAfterBreak="0">
+  <w:abstractNum w:abstractNumId="10" w15:restartNumberingAfterBreak="0">
     <w:nsid w:val="2A6C3DA6"/>
     <w:multiLevelType w:val="multilevel"/>
     <w:tmpl w:val="AEBA9B76"/>
@@ -8456,7 +12215,7 @@
       </w:rPr>
     </w:lvl>
   </w:abstractNum>
-  <w:abstractNum w:abstractNumId="9" w15:restartNumberingAfterBreak="0">
+  <w:abstractNum w:abstractNumId="11" w15:restartNumberingAfterBreak="0">
     <w:nsid w:val="2AD7317C"/>
     <w:multiLevelType w:val="multilevel"/>
     <w:tmpl w:val="20A842C6"/>
@@ -8569,7 +12328,7 @@
       </w:pPr>
     </w:lvl>
   </w:abstractNum>
-  <w:abstractNum w:abstractNumId="10" w15:restartNumberingAfterBreak="0">
+  <w:abstractNum w:abstractNumId="12" w15:restartNumberingAfterBreak="0">
     <w:nsid w:val="2ED320B8"/>
     <w:multiLevelType w:val="multilevel"/>
     <w:tmpl w:val="DAB25A76"/>
@@ -8718,7 +12477,7 @@
       </w:rPr>
     </w:lvl>
   </w:abstractNum>
-  <w:abstractNum w:abstractNumId="11" w15:restartNumberingAfterBreak="0">
+  <w:abstractNum w:abstractNumId="13" w15:restartNumberingAfterBreak="0">
     <w:nsid w:val="32D30687"/>
     <w:multiLevelType w:val="multilevel"/>
     <w:tmpl w:val="43429A2C"/>
@@ -8867,7 +12626,7 @@
       </w:rPr>
     </w:lvl>
   </w:abstractNum>
-  <w:abstractNum w:abstractNumId="12" w15:restartNumberingAfterBreak="0">
+  <w:abstractNum w:abstractNumId="14" w15:restartNumberingAfterBreak="0">
     <w:nsid w:val="37090DAE"/>
     <w:multiLevelType w:val="multilevel"/>
     <w:tmpl w:val="D8E2F166"/>
@@ -9016,7 +12775,156 @@
       </w:rPr>
     </w:lvl>
   </w:abstractNum>
-  <w:abstractNum w:abstractNumId="13" w15:restartNumberingAfterBreak="0">
+  <w:abstractNum w:abstractNumId="15" w15:restartNumberingAfterBreak="0">
+    <w:nsid w:val="3FBF48F1"/>
+    <w:multiLevelType w:val="multilevel"/>
+    <w:tmpl w:val="F04C3E34"/>
+    <w:lvl w:ilvl="0">
+      <w:start w:val="1"/>
+      <w:numFmt w:val="bullet"/>
+      <w:lvlText w:val=""/>
+      <w:lvlJc w:val="left"/>
+      <w:pPr>
+        <w:tabs>
+          <w:tab w:val="num" w:pos="720"/>
+        </w:tabs>
+        <w:ind w:left="720" w:hanging="360"/>
+      </w:pPr>
+      <w:rPr>
+        <w:rFonts w:ascii="Symbol" w:hAnsi="Symbol" w:hint="default"/>
+        <w:sz w:val="20"/>
+      </w:rPr>
+    </w:lvl>
+    <w:lvl w:ilvl="1">
+      <w:start w:val="1"/>
+      <w:numFmt w:val="bullet"/>
+      <w:lvlText w:val="o"/>
+      <w:lvlJc w:val="left"/>
+      <w:pPr>
+        <w:tabs>
+          <w:tab w:val="num" w:pos="1440"/>
+        </w:tabs>
+        <w:ind w:left="1440" w:hanging="360"/>
+      </w:pPr>
+      <w:rPr>
+        <w:rFonts w:ascii="Courier New" w:hAnsi="Courier New" w:hint="default"/>
+        <w:sz w:val="20"/>
+      </w:rPr>
+    </w:lvl>
+    <w:lvl w:ilvl="2" w:tentative="1">
+      <w:start w:val="1"/>
+      <w:numFmt w:val="bullet"/>
+      <w:lvlText w:val=""/>
+      <w:lvlJc w:val="left"/>
+      <w:pPr>
+        <w:tabs>
+          <w:tab w:val="num" w:pos="2160"/>
+        </w:tabs>
+        <w:ind w:left="2160" w:hanging="360"/>
+      </w:pPr>
+      <w:rPr>
+        <w:rFonts w:ascii="Wingdings" w:hAnsi="Wingdings" w:hint="default"/>
+        <w:sz w:val="20"/>
+      </w:rPr>
+    </w:lvl>
+    <w:lvl w:ilvl="3" w:tentative="1">
+      <w:start w:val="1"/>
+      <w:numFmt w:val="bullet"/>
+      <w:lvlText w:val=""/>
+      <w:lvlJc w:val="left"/>
+      <w:pPr>
+        <w:tabs>
+          <w:tab w:val="num" w:pos="2880"/>
+        </w:tabs>
+        <w:ind w:left="2880" w:hanging="360"/>
+      </w:pPr>
+      <w:rPr>
+        <w:rFonts w:ascii="Wingdings" w:hAnsi="Wingdings" w:hint="default"/>
+        <w:sz w:val="20"/>
+      </w:rPr>
+    </w:lvl>
+    <w:lvl w:ilvl="4" w:tentative="1">
+      <w:start w:val="1"/>
+      <w:numFmt w:val="bullet"/>
+      <w:lvlText w:val=""/>
+      <w:lvlJc w:val="left"/>
+      <w:pPr>
+        <w:tabs>
+          <w:tab w:val="num" w:pos="3600"/>
+        </w:tabs>
+        <w:ind w:left="3600" w:hanging="360"/>
+      </w:pPr>
+      <w:rPr>
+        <w:rFonts w:ascii="Wingdings" w:hAnsi="Wingdings" w:hint="default"/>
+        <w:sz w:val="20"/>
+      </w:rPr>
+    </w:lvl>
+    <w:lvl w:ilvl="5" w:tentative="1">
+      <w:start w:val="1"/>
+      <w:numFmt w:val="bullet"/>
+      <w:lvlText w:val=""/>
+      <w:lvlJc w:val="left"/>
+      <w:pPr>
+        <w:tabs>
+          <w:tab w:val="num" w:pos="4320"/>
+        </w:tabs>
+        <w:ind w:left="4320" w:hanging="360"/>
+      </w:pPr>
+      <w:rPr>
+        <w:rFonts w:ascii="Wingdings" w:hAnsi="Wingdings" w:hint="default"/>
+        <w:sz w:val="20"/>
+      </w:rPr>
+    </w:lvl>
+    <w:lvl w:ilvl="6" w:tentative="1">
+      <w:start w:val="1"/>
+      <w:numFmt w:val="bullet"/>
+      <w:lvlText w:val=""/>
+      <w:lvlJc w:val="left"/>
+      <w:pPr>
+        <w:tabs>
+          <w:tab w:val="num" w:pos="5040"/>
+        </w:tabs>
+        <w:ind w:left="5040" w:hanging="360"/>
+      </w:pPr>
+      <w:rPr>
+        <w:rFonts w:ascii="Wingdings" w:hAnsi="Wingdings" w:hint="default"/>
+        <w:sz w:val="20"/>
+      </w:rPr>
+    </w:lvl>
+    <w:lvl w:ilvl="7" w:tentative="1">
+      <w:start w:val="1"/>
+      <w:numFmt w:val="bullet"/>
+      <w:lvlText w:val=""/>
+      <w:lvlJc w:val="left"/>
+      <w:pPr>
+        <w:tabs>
+          <w:tab w:val="num" w:pos="5760"/>
+        </w:tabs>
+        <w:ind w:left="5760" w:hanging="360"/>
+      </w:pPr>
+      <w:rPr>
+        <w:rFonts w:ascii="Wingdings" w:hAnsi="Wingdings" w:hint="default"/>
+        <w:sz w:val="20"/>
+      </w:rPr>
+    </w:lvl>
+    <w:lvl w:ilvl="8" w:tentative="1">
+      <w:start w:val="1"/>
+      <w:numFmt w:val="bullet"/>
+      <w:lvlText w:val=""/>
+      <w:lvlJc w:val="left"/>
+      <w:pPr>
+        <w:tabs>
+          <w:tab w:val="num" w:pos="6480"/>
+        </w:tabs>
+        <w:ind w:left="6480" w:hanging="360"/>
+      </w:pPr>
+      <w:rPr>
+        <w:rFonts w:ascii="Wingdings" w:hAnsi="Wingdings" w:hint="default"/>
+        <w:sz w:val="20"/>
+      </w:rPr>
+    </w:lvl>
+  </w:abstractNum>
+  <w:abstractNum w:abstractNumId="16" w15:restartNumberingAfterBreak="0">
     <w:nsid w:val="40AB2BA3"/>
     <w:multiLevelType w:val="multilevel"/>
     <w:tmpl w:val="845C21CA"/>
@@ -9165,7 +13073,7 @@
       </w:rPr>
     </w:lvl>
   </w:abstractNum>
-  <w:abstractNum w:abstractNumId="14" w15:restartNumberingAfterBreak="0">
+  <w:abstractNum w:abstractNumId="17" w15:restartNumberingAfterBreak="0">
     <w:nsid w:val="40ED080E"/>
     <w:multiLevelType w:val="multilevel"/>
     <w:tmpl w:val="71D2FA50"/>
@@ -9314,7 +13222,7 @@
       </w:rPr>
     </w:lvl>
   </w:abstractNum>
-  <w:abstractNum w:abstractNumId="15" w15:restartNumberingAfterBreak="0">
+  <w:abstractNum w:abstractNumId="18" w15:restartNumberingAfterBreak="0">
     <w:nsid w:val="4126156A"/>
     <w:multiLevelType w:val="multilevel"/>
     <w:tmpl w:val="7C5437E6"/>
@@ -9463,7 +13371,156 @@
       </w:rPr>
     </w:lvl>
   </w:abstractNum>
-  <w:abstractNum w:abstractNumId="16" w15:restartNumberingAfterBreak="0">
+  <w:abstractNum w:abstractNumId="19" w15:restartNumberingAfterBreak="0">
+    <w:nsid w:val="4260214A"/>
+    <w:multiLevelType w:val="multilevel"/>
+    <w:tmpl w:val="AF8C20DC"/>
+    <w:lvl w:ilvl="0">
+      <w:start w:val="1"/>
+      <w:numFmt w:val="bullet"/>
+      <w:lvlText w:val=""/>
+      <w:lvlJc w:val="left"/>
+      <w:pPr>
+        <w:tabs>
+          <w:tab w:val="num" w:pos="720"/>
+        </w:tabs>
+        <w:ind w:left="720" w:hanging="360"/>
+      </w:pPr>
+      <w:rPr>
+        <w:rFonts w:ascii="Symbol" w:hAnsi="Symbol" w:hint="default"/>
+        <w:sz w:val="20"/>
+      </w:rPr>
+    </w:lvl>
+    <w:lvl w:ilvl="1" w:tentative="1">
+      <w:start w:val="1"/>
+      <w:numFmt w:val="bullet"/>
+      <w:lvlText w:val="o"/>
+      <w:lvlJc w:val="left"/>
+      <w:pPr>
+        <w:tabs>
+          <w:tab w:val="num" w:pos="1440"/>
+        </w:tabs>
+        <w:ind w:left="1440" w:hanging="360"/>
+      </w:pPr>
+      <w:rPr>
+        <w:rFonts w:ascii="Courier New" w:hAnsi="Courier New" w:hint="default"/>
+        <w:sz w:val="20"/>
+      </w:rPr>
+    </w:lvl>
+    <w:lvl w:ilvl="2" w:tentative="1">
+      <w:start w:val="1"/>
+      <w:numFmt w:val="bullet"/>
+      <w:lvlText w:val=""/>
+      <w:lvlJc w:val="left"/>
+      <w:pPr>
+        <w:tabs>
+          <w:tab w:val="num" w:pos="2160"/>
+        </w:tabs>
+        <w:ind w:left="2160" w:hanging="360"/>
+      </w:pPr>
+      <w:rPr>
+        <w:rFonts w:ascii="Wingdings" w:hAnsi="Wingdings" w:hint="default"/>
+        <w:sz w:val="20"/>
+      </w:rPr>
+    </w:lvl>
+    <w:lvl w:ilvl="3" w:tentative="1">
+      <w:start w:val="1"/>
+      <w:numFmt w:val="bullet"/>
+      <w:lvlText w:val=""/>
+      <w:lvlJc w:val="left"/>
+      <w:pPr>
+        <w:tabs>
+          <w:tab w:val="num" w:pos="2880"/>
+        </w:tabs>
+        <w:ind w:left="2880" w:hanging="360"/>
+      </w:pPr>
+      <w:rPr>
+        <w:rFonts w:ascii="Wingdings" w:hAnsi="Wingdings" w:hint="default"/>
+        <w:sz w:val="20"/>
+      </w:rPr>
+    </w:lvl>
+    <w:lvl w:ilvl="4" w:tentative="1">
+      <w:start w:val="1"/>
+      <w:numFmt w:val="bullet"/>
+      <w:lvlText w:val=""/>
+      <w:lvlJc w:val="left"/>
+      <w:pPr>
+        <w:tabs>
+          <w:tab w:val="num" w:pos="3600"/>
+        </w:tabs>
+        <w:ind w:left="3600" w:hanging="360"/>
+      </w:pPr>
+      <w:rPr>
+        <w:rFonts w:ascii="Wingdings" w:hAnsi="Wingdings" w:hint="default"/>
+        <w:sz w:val="20"/>
+      </w:rPr>
+    </w:lvl>
+    <w:lvl w:ilvl="5" w:tentative="1">
+      <w:start w:val="1"/>
+      <w:numFmt w:val="bullet"/>
+      <w:lvlText w:val=""/>
+      <w:lvlJc w:val="left"/>
+      <w:pPr>
+        <w:tabs>
+          <w:tab w:val="num" w:pos="4320"/>
+        </w:tabs>
+        <w:ind w:left="4320" w:hanging="360"/>
+      </w:pPr>
+      <w:rPr>
+        <w:rFonts w:ascii="Wingdings" w:hAnsi="Wingdings" w:hint="default"/>
+        <w:sz w:val="20"/>
+      </w:rPr>
+    </w:lvl>
+    <w:lvl w:ilvl="6" w:tentative="1">
+      <w:start w:val="1"/>
+      <w:numFmt w:val="bullet"/>
+      <w:lvlText w:val=""/>
+      <w:lvlJc w:val="left"/>
+      <w:pPr>
+        <w:tabs>
+          <w:tab w:val="num" w:pos="5040"/>
+        </w:tabs>
+        <w:ind w:left="5040" w:hanging="360"/>
+      </w:pPr>
+      <w:rPr>
+        <w:rFonts w:ascii="Wingdings" w:hAnsi="Wingdings" w:hint="default"/>
+        <w:sz w:val="20"/>
+      </w:rPr>
+    </w:lvl>
+    <w:lvl w:ilvl="7" w:tentative="1">
+      <w:start w:val="1"/>
+      <w:numFmt w:val="bullet"/>
+      <w:lvlText w:val=""/>
+      <w:lvlJc w:val="left"/>
+      <w:pPr>
+        <w:tabs>
+          <w:tab w:val="num" w:pos="5760"/>
+        </w:tabs>
+        <w:ind w:left="5760" w:hanging="360"/>
+      </w:pPr>
+      <w:rPr>
+        <w:rFonts w:ascii="Wingdings" w:hAnsi="Wingdings" w:hint="default"/>
+        <w:sz w:val="20"/>
+      </w:rPr>
+    </w:lvl>
+    <w:lvl w:ilvl="8" w:tentative="1">
+      <w:start w:val="1"/>
+      <w:numFmt w:val="bullet"/>
+      <w:lvlText w:val=""/>
+      <w:lvlJc w:val="left"/>
+      <w:pPr>
+        <w:tabs>
+          <w:tab w:val="num" w:pos="6480"/>
+        </w:tabs>
+        <w:ind w:left="6480" w:hanging="360"/>
+      </w:pPr>
+      <w:rPr>
+        <w:rFonts w:ascii="Wingdings" w:hAnsi="Wingdings" w:hint="default"/>
+        <w:sz w:val="20"/>
+      </w:rPr>
+    </w:lvl>
+  </w:abstractNum>
+  <w:abstractNum w:abstractNumId="20" w15:restartNumberingAfterBreak="0">
     <w:nsid w:val="429E77E2"/>
     <w:multiLevelType w:val="multilevel"/>
     <w:tmpl w:val="D9DAFCC2"/>
@@ -9612,7 +13669,7 @@
       </w:rPr>
     </w:lvl>
   </w:abstractNum>
-  <w:abstractNum w:abstractNumId="17" w15:restartNumberingAfterBreak="0">
+  <w:abstractNum w:abstractNumId="21" w15:restartNumberingAfterBreak="0">
     <w:nsid w:val="42EC26F4"/>
     <w:multiLevelType w:val="hybridMultilevel"/>
     <w:tmpl w:val="06D2E656"/>
@@ -9701,7 +13758,156 @@
       </w:pPr>
     </w:lvl>
   </w:abstractNum>
-  <w:abstractNum w:abstractNumId="18" w15:restartNumberingAfterBreak="0">
+  <w:abstractNum w:abstractNumId="22" w15:restartNumberingAfterBreak="0">
+    <w:nsid w:val="43F67DC7"/>
+    <w:multiLevelType w:val="multilevel"/>
+    <w:tmpl w:val="215299CA"/>
+    <w:lvl w:ilvl="0">
+      <w:start w:val="1"/>
+      <w:numFmt w:val="bullet"/>
+      <w:lvlText w:val=""/>
+      <w:lvlJc w:val="left"/>
+      <w:pPr>
+        <w:tabs>
+          <w:tab w:val="num" w:pos="720"/>
+        </w:tabs>
+        <w:ind w:left="720" w:hanging="360"/>
+      </w:pPr>
+      <w:rPr>
+        <w:rFonts w:ascii="Symbol" w:hAnsi="Symbol" w:hint="default"/>
+        <w:sz w:val="20"/>
+      </w:rPr>
+    </w:lvl>
+    <w:lvl w:ilvl="1">
+      <w:start w:val="1"/>
+      <w:numFmt w:val="bullet"/>
+      <w:lvlText w:val="o"/>
+      <w:lvlJc w:val="left"/>
+      <w:pPr>
+        <w:tabs>
+          <w:tab w:val="num" w:pos="1440"/>
+        </w:tabs>
+        <w:ind w:left="1440" w:hanging="360"/>
+      </w:pPr>
+      <w:rPr>
+        <w:rFonts w:ascii="Courier New" w:hAnsi="Courier New" w:hint="default"/>
+        <w:sz w:val="20"/>
+      </w:rPr>
+    </w:lvl>
+    <w:lvl w:ilvl="2">
+      <w:start w:val="1"/>
+      <w:numFmt w:val="bullet"/>
+      <w:lvlText w:val=""/>
+      <w:lvlJc w:val="left"/>
+      <w:pPr>
+        <w:tabs>
+          <w:tab w:val="num" w:pos="2160"/>
+        </w:tabs>
+        <w:ind w:left="2160" w:hanging="360"/>
+      </w:pPr>
+      <w:rPr>
+        <w:rFonts w:ascii="Wingdings" w:hAnsi="Wingdings" w:hint="default"/>
+        <w:sz w:val="20"/>
+      </w:rPr>
+    </w:lvl>
+    <w:lvl w:ilvl="3" w:tentative="1">
+      <w:start w:val="1"/>
+      <w:numFmt w:val="bullet"/>
+      <w:lvlText w:val=""/>
+      <w:lvlJc w:val="left"/>
+      <w:pPr>
+        <w:tabs>
+          <w:tab w:val="num" w:pos="2880"/>
+        </w:tabs>
+        <w:ind w:left="2880" w:hanging="360"/>
+      </w:pPr>
+      <w:rPr>
+        <w:rFonts w:ascii="Wingdings" w:hAnsi="Wingdings" w:hint="default"/>
+        <w:sz w:val="20"/>
+      </w:rPr>
+    </w:lvl>
+    <w:lvl w:ilvl="4" w:tentative="1">
+      <w:start w:val="1"/>
+      <w:numFmt w:val="bullet"/>
+      <w:lvlText w:val=""/>
+      <w:lvlJc w:val="left"/>
+      <w:pPr>
+        <w:tabs>
+          <w:tab w:val="num" w:pos="3600"/>
+        </w:tabs>
+        <w:ind w:left="3600" w:hanging="360"/>
+      </w:pPr>
+      <w:rPr>
+        <w:rFonts w:ascii="Wingdings" w:hAnsi="Wingdings" w:hint="default"/>
+        <w:sz w:val="20"/>
+      </w:rPr>
+    </w:lvl>
+    <w:lvl w:ilvl="5" w:tentative="1">
+      <w:start w:val="1"/>
+      <w:numFmt w:val="bullet"/>
+      <w:lvlText w:val=""/>
+      <w:lvlJc w:val="left"/>
+      <w:pPr>
+        <w:tabs>
+          <w:tab w:val="num" w:pos="4320"/>
+        </w:tabs>
+        <w:ind w:left="4320" w:hanging="360"/>
+      </w:pPr>
+      <w:rPr>
+        <w:rFonts w:ascii="Wingdings" w:hAnsi="Wingdings" w:hint="default"/>
+        <w:sz w:val="20"/>
+      </w:rPr>
+    </w:lvl>
+    <w:lvl w:ilvl="6" w:tentative="1">
+      <w:start w:val="1"/>
+      <w:numFmt w:val="bullet"/>
+      <w:lvlText w:val=""/>
+      <w:lvlJc w:val="left"/>
+      <w:pPr>
+        <w:tabs>
+          <w:tab w:val="num" w:pos="5040"/>
+        </w:tabs>
+        <w:ind w:left="5040" w:hanging="360"/>
+      </w:pPr>
+      <w:rPr>
+        <w:rFonts w:ascii="Wingdings" w:hAnsi="Wingdings" w:hint="default"/>
+        <w:sz w:val="20"/>
+      </w:rPr>
+    </w:lvl>
+    <w:lvl w:ilvl="7" w:tentative="1">
+      <w:start w:val="1"/>
+      <w:numFmt w:val="bullet"/>
+      <w:lvlText w:val=""/>
+      <w:lvlJc w:val="left"/>
+      <w:pPr>
+        <w:tabs>
+          <w:tab w:val="num" w:pos="5760"/>
+        </w:tabs>
+        <w:ind w:left="5760" w:hanging="360"/>
+      </w:pPr>
+      <w:rPr>
+        <w:rFonts w:ascii="Wingdings" w:hAnsi="Wingdings" w:hint="default"/>
+        <w:sz w:val="20"/>
+      </w:rPr>
+    </w:lvl>
+    <w:lvl w:ilvl="8" w:tentative="1">
+      <w:start w:val="1"/>
+      <w:numFmt w:val="bullet"/>
+      <w:lvlText w:val=""/>
+      <w:lvlJc w:val="left"/>
+      <w:pPr>
+        <w:tabs>
+          <w:tab w:val="num" w:pos="6480"/>
+        </w:tabs>
+        <w:ind w:left="6480" w:hanging="360"/>
+      </w:pPr>
+      <w:rPr>
+        <w:rFonts w:ascii="Wingdings" w:hAnsi="Wingdings" w:hint="default"/>
+        <w:sz w:val="20"/>
+      </w:rPr>
+    </w:lvl>
+  </w:abstractNum>
+  <w:abstractNum w:abstractNumId="23" w15:restartNumberingAfterBreak="0">
     <w:nsid w:val="48B160CE"/>
     <w:multiLevelType w:val="multilevel"/>
     <w:tmpl w:val="046AC9D0"/>
@@ -9850,7 +14056,7 @@
       </w:rPr>
     </w:lvl>
   </w:abstractNum>
-  <w:abstractNum w:abstractNumId="19" w15:restartNumberingAfterBreak="0">
+  <w:abstractNum w:abstractNumId="24" w15:restartNumberingAfterBreak="0">
     <w:nsid w:val="4CE11047"/>
     <w:multiLevelType w:val="multilevel"/>
     <w:tmpl w:val="6BB8D030"/>
@@ -9999,7 +14205,7 @@
       </w:rPr>
     </w:lvl>
   </w:abstractNum>
-  <w:abstractNum w:abstractNumId="20" w15:restartNumberingAfterBreak="0">
+  <w:abstractNum w:abstractNumId="25" w15:restartNumberingAfterBreak="0">
     <w:nsid w:val="4F7E5CE6"/>
     <w:multiLevelType w:val="multilevel"/>
     <w:tmpl w:val="73A61BD2"/>
@@ -10148,7 +14354,7 @@
       </w:rPr>
     </w:lvl>
   </w:abstractNum>
-  <w:abstractNum w:abstractNumId="21" w15:restartNumberingAfterBreak="0">
+  <w:abstractNum w:abstractNumId="26" w15:restartNumberingAfterBreak="0">
     <w:nsid w:val="524144EB"/>
     <w:multiLevelType w:val="multilevel"/>
     <w:tmpl w:val="58123A36"/>
@@ -10297,7 +14503,7 @@
       </w:rPr>
     </w:lvl>
   </w:abstractNum>
-  <w:abstractNum w:abstractNumId="22" w15:restartNumberingAfterBreak="0">
+  <w:abstractNum w:abstractNumId="27" w15:restartNumberingAfterBreak="0">
     <w:nsid w:val="53551B6F"/>
     <w:multiLevelType w:val="multilevel"/>
     <w:tmpl w:val="6D3AB016"/>
@@ -10410,7 +14616,7 @@
       </w:pPr>
     </w:lvl>
   </w:abstractNum>
-  <w:abstractNum w:abstractNumId="23" w15:restartNumberingAfterBreak="0">
+  <w:abstractNum w:abstractNumId="28" w15:restartNumberingAfterBreak="0">
     <w:nsid w:val="543C52ED"/>
     <w:multiLevelType w:val="multilevel"/>
     <w:tmpl w:val="4502F20A"/>
@@ -10559,7 +14765,7 @@
       </w:rPr>
     </w:lvl>
   </w:abstractNum>
-  <w:abstractNum w:abstractNumId="24" w15:restartNumberingAfterBreak="0">
+  <w:abstractNum w:abstractNumId="29" w15:restartNumberingAfterBreak="0">
     <w:nsid w:val="5A61797B"/>
     <w:multiLevelType w:val="multilevel"/>
     <w:tmpl w:val="8C78663C"/>
@@ -10708,7 +14914,7 @@
       </w:rPr>
     </w:lvl>
   </w:abstractNum>
-  <w:abstractNum w:abstractNumId="25" w15:restartNumberingAfterBreak="0">
+  <w:abstractNum w:abstractNumId="30" w15:restartNumberingAfterBreak="0">
     <w:nsid w:val="5A967D67"/>
     <w:multiLevelType w:val="multilevel"/>
     <w:tmpl w:val="3D763F4C"/>
@@ -10857,7 +15063,7 @@
       </w:rPr>
     </w:lvl>
   </w:abstractNum>
-  <w:abstractNum w:abstractNumId="26" w15:restartNumberingAfterBreak="0">
+  <w:abstractNum w:abstractNumId="31" w15:restartNumberingAfterBreak="0">
     <w:nsid w:val="5CF61CE7"/>
     <w:multiLevelType w:val="multilevel"/>
     <w:tmpl w:val="010EEDD2"/>
@@ -11006,7 +15212,7 @@
       </w:rPr>
     </w:lvl>
   </w:abstractNum>
-  <w:abstractNum w:abstractNumId="27" w15:restartNumberingAfterBreak="0">
+  <w:abstractNum w:abstractNumId="32" w15:restartNumberingAfterBreak="0">
     <w:nsid w:val="623D13D3"/>
     <w:multiLevelType w:val="multilevel"/>
     <w:tmpl w:val="65062D52"/>
@@ -11119,7 +15325,7 @@
       </w:pPr>
     </w:lvl>
   </w:abstractNum>
-  <w:abstractNum w:abstractNumId="28" w15:restartNumberingAfterBreak="0">
+  <w:abstractNum w:abstractNumId="33" w15:restartNumberingAfterBreak="0">
     <w:nsid w:val="6D576AF1"/>
     <w:multiLevelType w:val="multilevel"/>
     <w:tmpl w:val="DF6E3C10"/>
@@ -11268,7 +15474,7 @@
       </w:rPr>
     </w:lvl>
   </w:abstractNum>
-  <w:abstractNum w:abstractNumId="29" w15:restartNumberingAfterBreak="0">
+  <w:abstractNum w:abstractNumId="34" w15:restartNumberingAfterBreak="0">
     <w:nsid w:val="70571844"/>
     <w:multiLevelType w:val="multilevel"/>
     <w:tmpl w:val="494683D2"/>
@@ -11417,7 +15623,7 @@
       </w:rPr>
     </w:lvl>
   </w:abstractNum>
-  <w:abstractNum w:abstractNumId="30" w15:restartNumberingAfterBreak="0">
+  <w:abstractNum w:abstractNumId="35" w15:restartNumberingAfterBreak="0">
     <w:nsid w:val="707A3A27"/>
     <w:multiLevelType w:val="multilevel"/>
     <w:tmpl w:val="6BF2B7FE"/>
@@ -11530,7 +15736,7 @@
       </w:pPr>
     </w:lvl>
   </w:abstractNum>
-  <w:abstractNum w:abstractNumId="31" w15:restartNumberingAfterBreak="0">
+  <w:abstractNum w:abstractNumId="36" w15:restartNumberingAfterBreak="0">
     <w:nsid w:val="71D84449"/>
     <w:multiLevelType w:val="multilevel"/>
     <w:tmpl w:val="E402B662"/>
@@ -11679,7 +15885,7 @@
       </w:rPr>
     </w:lvl>
   </w:abstractNum>
-  <w:abstractNum w:abstractNumId="32" w15:restartNumberingAfterBreak="0">
+  <w:abstractNum w:abstractNumId="37" w15:restartNumberingAfterBreak="0">
     <w:nsid w:val="75D11813"/>
     <w:multiLevelType w:val="multilevel"/>
     <w:tmpl w:val="677A3CBC"/>
@@ -11828,7 +16034,7 @@
       </w:rPr>
     </w:lvl>
   </w:abstractNum>
-  <w:abstractNum w:abstractNumId="33" w15:restartNumberingAfterBreak="0">
+  <w:abstractNum w:abstractNumId="38" w15:restartNumberingAfterBreak="0">
     <w:nsid w:val="76991669"/>
     <w:multiLevelType w:val="multilevel"/>
     <w:tmpl w:val="F54AD67E"/>
@@ -11977,7 +16183,156 @@
       </w:rPr>
     </w:lvl>
   </w:abstractNum>
-  <w:abstractNum w:abstractNumId="34" w15:restartNumberingAfterBreak="0">
+  <w:abstractNum w:abstractNumId="39" w15:restartNumberingAfterBreak="0">
+    <w:nsid w:val="76BD0383"/>
+    <w:multiLevelType w:val="multilevel"/>
+    <w:tmpl w:val="BF56F75C"/>
+    <w:lvl w:ilvl="0">
+      <w:start w:val="1"/>
+      <w:numFmt w:val="bullet"/>
+      <w:lvlText w:val=""/>
+      <w:lvlJc w:val="left"/>
+      <w:pPr>
+        <w:tabs>
+          <w:tab w:val="num" w:pos="720"/>
+        </w:tabs>
+        <w:ind w:left="720" w:hanging="360"/>
+      </w:pPr>
+      <w:rPr>
+        <w:rFonts w:ascii="Symbol" w:hAnsi="Symbol" w:hint="default"/>
+        <w:sz w:val="20"/>
+      </w:rPr>
+    </w:lvl>
+    <w:lvl w:ilvl="1">
+      <w:start w:val="1"/>
+      <w:numFmt w:val="bullet"/>
+      <w:lvlText w:val="o"/>
+      <w:lvlJc w:val="left"/>
+      <w:pPr>
+        <w:tabs>
+          <w:tab w:val="num" w:pos="1440"/>
+        </w:tabs>
+        <w:ind w:left="1440" w:hanging="360"/>
+      </w:pPr>
+      <w:rPr>
+        <w:rFonts w:ascii="Courier New" w:hAnsi="Courier New" w:hint="default"/>
+        <w:sz w:val="20"/>
+      </w:rPr>
+    </w:lvl>
+    <w:lvl w:ilvl="2" w:tentative="1">
+      <w:start w:val="1"/>
+      <w:numFmt w:val="bullet"/>
+      <w:lvlText w:val=""/>
+      <w:lvlJc w:val="left"/>
+      <w:pPr>
+        <w:tabs>
+          <w:tab w:val="num" w:pos="2160"/>
+        </w:tabs>
+        <w:ind w:left="2160" w:hanging="360"/>
+      </w:pPr>
+      <w:rPr>
+        <w:rFonts w:ascii="Wingdings" w:hAnsi="Wingdings" w:hint="default"/>
+        <w:sz w:val="20"/>
+      </w:rPr>
+    </w:lvl>
+    <w:lvl w:ilvl="3" w:tentative="1">
+      <w:start w:val="1"/>
+      <w:numFmt w:val="bullet"/>
+      <w:lvlText w:val=""/>
+      <w:lvlJc w:val="left"/>
+      <w:pPr>
+        <w:tabs>
+          <w:tab w:val="num" w:pos="2880"/>
+        </w:tabs>
+        <w:ind w:left="2880" w:hanging="360"/>
+      </w:pPr>
+      <w:rPr>
+        <w:rFonts w:ascii="Wingdings" w:hAnsi="Wingdings" w:hint="default"/>
+        <w:sz w:val="20"/>
+      </w:rPr>
+    </w:lvl>
+    <w:lvl w:ilvl="4" w:tentative="1">
+      <w:start w:val="1"/>
+      <w:numFmt w:val="bullet"/>
+      <w:lvlText w:val=""/>
+      <w:lvlJc w:val="left"/>
+      <w:pPr>
+        <w:tabs>
+          <w:tab w:val="num" w:pos="3600"/>
+        </w:tabs>
+        <w:ind w:left="3600" w:hanging="360"/>
+      </w:pPr>
+      <w:rPr>
+        <w:rFonts w:ascii="Wingdings" w:hAnsi="Wingdings" w:hint="default"/>
+        <w:sz w:val="20"/>
+      </w:rPr>
+    </w:lvl>
+    <w:lvl w:ilvl="5" w:tentative="1">
+      <w:start w:val="1"/>
+      <w:numFmt w:val="bullet"/>
+      <w:lvlText w:val=""/>
+      <w:lvlJc w:val="left"/>
+      <w:pPr>
+        <w:tabs>
+          <w:tab w:val="num" w:pos="4320"/>
+        </w:tabs>
+        <w:ind w:left="4320" w:hanging="360"/>
+      </w:pPr>
+      <w:rPr>
+        <w:rFonts w:ascii="Wingdings" w:hAnsi="Wingdings" w:hint="default"/>
+        <w:sz w:val="20"/>
+      </w:rPr>
+    </w:lvl>
+    <w:lvl w:ilvl="6" w:tentative="1">
+      <w:start w:val="1"/>
+      <w:numFmt w:val="bullet"/>
+      <w:lvlText w:val=""/>
+      <w:lvlJc w:val="left"/>
+      <w:pPr>
+        <w:tabs>
+          <w:tab w:val="num" w:pos="5040"/>
+        </w:tabs>
+        <w:ind w:left="5040" w:hanging="360"/>
+      </w:pPr>
+      <w:rPr>
+        <w:rFonts w:ascii="Wingdings" w:hAnsi="Wingdings" w:hint="default"/>
+        <w:sz w:val="20"/>
+      </w:rPr>
+    </w:lvl>
+    <w:lvl w:ilvl="7" w:tentative="1">
+      <w:start w:val="1"/>
+      <w:numFmt w:val="bullet"/>
+      <w:lvlText w:val=""/>
+      <w:lvlJc w:val="left"/>
+      <w:pPr>
+        <w:tabs>
+          <w:tab w:val="num" w:pos="5760"/>
+        </w:tabs>
+        <w:ind w:left="5760" w:hanging="360"/>
+      </w:pPr>
+      <w:rPr>
+        <w:rFonts w:ascii="Wingdings" w:hAnsi="Wingdings" w:hint="default"/>
+        <w:sz w:val="20"/>
+      </w:rPr>
+    </w:lvl>
+    <w:lvl w:ilvl="8" w:tentative="1">
+      <w:start w:val="1"/>
+      <w:numFmt w:val="bullet"/>
+      <w:lvlText w:val=""/>
+      <w:lvlJc w:val="left"/>
+      <w:pPr>
+        <w:tabs>
+          <w:tab w:val="num" w:pos="6480"/>
+        </w:tabs>
+        <w:ind w:left="6480" w:hanging="360"/>
+      </w:pPr>
+      <w:rPr>
+        <w:rFonts w:ascii="Wingdings" w:hAnsi="Wingdings" w:hint="default"/>
+        <w:sz w:val="20"/>
+      </w:rPr>
+    </w:lvl>
+  </w:abstractNum>
+  <w:abstractNum w:abstractNumId="40" w15:restartNumberingAfterBreak="0">
     <w:nsid w:val="79AA536C"/>
     <w:multiLevelType w:val="multilevel"/>
     <w:tmpl w:val="50F8903C"/>
@@ -12126,7 +16481,7 @@
       </w:rPr>
     </w:lvl>
   </w:abstractNum>
-  <w:abstractNum w:abstractNumId="35" w15:restartNumberingAfterBreak="0">
+  <w:abstractNum w:abstractNumId="41" w15:restartNumberingAfterBreak="0">
     <w:nsid w:val="7DDB2007"/>
     <w:multiLevelType w:val="multilevel"/>
     <w:tmpl w:val="D21C15B6"/>
@@ -12275,113 +16630,283 @@
       </w:rPr>
     </w:lvl>
   </w:abstractNum>
+  <w:abstractNum w:abstractNumId="42" w15:restartNumberingAfterBreak="0">
+    <w:nsid w:val="7FBF0AB8"/>
+    <w:multiLevelType w:val="multilevel"/>
+    <w:tmpl w:val="D7C08940"/>
+    <w:lvl w:ilvl="0">
+      <w:start w:val="1"/>
+      <w:numFmt w:val="bullet"/>
+      <w:lvlText w:val=""/>
+      <w:lvlJc w:val="left"/>
+      <w:pPr>
+        <w:tabs>
+          <w:tab w:val="num" w:pos="720"/>
+        </w:tabs>
+        <w:ind w:left="720" w:hanging="360"/>
+      </w:pPr>
+      <w:rPr>
+        <w:rFonts w:ascii="Symbol" w:hAnsi="Symbol" w:hint="default"/>
+        <w:sz w:val="20"/>
+      </w:rPr>
+    </w:lvl>
+    <w:lvl w:ilvl="1" w:tentative="1">
+      <w:start w:val="1"/>
+      <w:numFmt w:val="bullet"/>
+      <w:lvlText w:val="o"/>
+      <w:lvlJc w:val="left"/>
+      <w:pPr>
+        <w:tabs>
+          <w:tab w:val="num" w:pos="1440"/>
+        </w:tabs>
+        <w:ind w:left="1440" w:hanging="360"/>
+      </w:pPr>
+      <w:rPr>
+        <w:rFonts w:ascii="Courier New" w:hAnsi="Courier New" w:hint="default"/>
+        <w:sz w:val="20"/>
+      </w:rPr>
+    </w:lvl>
+    <w:lvl w:ilvl="2" w:tentative="1">
+      <w:start w:val="1"/>
+      <w:numFmt w:val="bullet"/>
+      <w:lvlText w:val=""/>
+      <w:lvlJc w:val="left"/>
+      <w:pPr>
+        <w:tabs>
+          <w:tab w:val="num" w:pos="2160"/>
+        </w:tabs>
+        <w:ind w:left="2160" w:hanging="360"/>
+      </w:pPr>
+      <w:rPr>
+        <w:rFonts w:ascii="Wingdings" w:hAnsi="Wingdings" w:hint="default"/>
+        <w:sz w:val="20"/>
+      </w:rPr>
+    </w:lvl>
+    <w:lvl w:ilvl="3" w:tentative="1">
+      <w:start w:val="1"/>
+      <w:numFmt w:val="bullet"/>
+      <w:lvlText w:val=""/>
+      <w:lvlJc w:val="left"/>
+      <w:pPr>
+        <w:tabs>
+          <w:tab w:val="num" w:pos="2880"/>
+        </w:tabs>
+        <w:ind w:left="2880" w:hanging="360"/>
+      </w:pPr>
+      <w:rPr>
+        <w:rFonts w:ascii="Wingdings" w:hAnsi="Wingdings" w:hint="default"/>
+        <w:sz w:val="20"/>
+      </w:rPr>
+    </w:lvl>
+    <w:lvl w:ilvl="4" w:tentative="1">
+      <w:start w:val="1"/>
+      <w:numFmt w:val="bullet"/>
+      <w:lvlText w:val=""/>
+      <w:lvlJc w:val="left"/>
+      <w:pPr>
+        <w:tabs>
+          <w:tab w:val="num" w:pos="3600"/>
+        </w:tabs>
+        <w:ind w:left="3600" w:hanging="360"/>
+      </w:pPr>
+      <w:rPr>
+        <w:rFonts w:ascii="Wingdings" w:hAnsi="Wingdings" w:hint="default"/>
+        <w:sz w:val="20"/>
+      </w:rPr>
+    </w:lvl>
+    <w:lvl w:ilvl="5" w:tentative="1">
+      <w:start w:val="1"/>
+      <w:numFmt w:val="bullet"/>
+      <w:lvlText w:val=""/>
+      <w:lvlJc w:val="left"/>
+      <w:pPr>
+        <w:tabs>
+          <w:tab w:val="num" w:pos="4320"/>
+        </w:tabs>
+        <w:ind w:left="4320" w:hanging="360"/>
+      </w:pPr>
+      <w:rPr>
+        <w:rFonts w:ascii="Wingdings" w:hAnsi="Wingdings" w:hint="default"/>
+        <w:sz w:val="20"/>
+      </w:rPr>
+    </w:lvl>
+    <w:lvl w:ilvl="6" w:tentative="1">
+      <w:start w:val="1"/>
+      <w:numFmt w:val="bullet"/>
+      <w:lvlText w:val=""/>
+      <w:lvlJc w:val="left"/>
+      <w:pPr>
+        <w:tabs>
+          <w:tab w:val="num" w:pos="5040"/>
+        </w:tabs>
+        <w:ind w:left="5040" w:hanging="360"/>
+      </w:pPr>
+      <w:rPr>
+        <w:rFonts w:ascii="Wingdings" w:hAnsi="Wingdings" w:hint="default"/>
+        <w:sz w:val="20"/>
+      </w:rPr>
+    </w:lvl>
+    <w:lvl w:ilvl="7" w:tentative="1">
+      <w:start w:val="1"/>
+      <w:numFmt w:val="bullet"/>
+      <w:lvlText w:val=""/>
+      <w:lvlJc w:val="left"/>
+      <w:pPr>
+        <w:tabs>
+          <w:tab w:val="num" w:pos="5760"/>
+        </w:tabs>
+        <w:ind w:left="5760" w:hanging="360"/>
+      </w:pPr>
+      <w:rPr>
+        <w:rFonts w:ascii="Wingdings" w:hAnsi="Wingdings" w:hint="default"/>
+        <w:sz w:val="20"/>
+      </w:rPr>
+    </w:lvl>
+    <w:lvl w:ilvl="8" w:tentative="1">
+      <w:start w:val="1"/>
+      <w:numFmt w:val="bullet"/>
+      <w:lvlText w:val=""/>
+      <w:lvlJc w:val="left"/>
+      <w:pPr>
+        <w:tabs>
+          <w:tab w:val="num" w:pos="6480"/>
+        </w:tabs>
+        <w:ind w:left="6480" w:hanging="360"/>
+      </w:pPr>
+      <w:rPr>
+        <w:rFonts w:ascii="Wingdings" w:hAnsi="Wingdings" w:hint="default"/>
+        <w:sz w:val="20"/>
+      </w:rPr>
+    </w:lvl>
+  </w:abstractNum>
   <w:num w:numId="1">
-    <w:abstractNumId w:val="9"/>
+    <w:abstractNumId w:val="11"/>
   </w:num>
   <w:num w:numId="2">
-    <w:abstractNumId w:val="2"/>
+    <w:abstractNumId w:val="4"/>
   </w:num>
   <w:num w:numId="3">
+    <w:abstractNumId w:val="32"/>
+  </w:num>
+  <w:num w:numId="4">
+    <w:abstractNumId w:val="38"/>
+  </w:num>
+  <w:num w:numId="5">
+    <w:abstractNumId w:val="17"/>
+  </w:num>
+  <w:num w:numId="6">
+    <w:abstractNumId w:val="41"/>
+  </w:num>
+  <w:num w:numId="7">
+    <w:abstractNumId w:val="5"/>
+  </w:num>
+  <w:num w:numId="8">
     <w:abstractNumId w:val="27"/>
   </w:num>
-  <w:num w:numId="4">
-    <w:abstractNumId w:val="33"/>
+  <w:num w:numId="9">
+    <w:abstractNumId w:val="40"/>
   </w:num>
-  <w:num w:numId="5">
+  <w:num w:numId="10">
+    <w:abstractNumId w:val="37"/>
+  </w:num>
+  <w:num w:numId="11">
     <w:abstractNumId w:val="14"/>
   </w:num>
-  <w:num w:numId="6">
-    <w:abstractNumId w:val="35"/>
+  <w:num w:numId="12">
+    <w:abstractNumId w:val="13"/>
   </w:num>
-  <w:num w:numId="7">
-    <w:abstractNumId w:val="3"/>
+  <w:num w:numId="13">
+    <w:abstractNumId w:val="7"/>
   </w:num>
-  <w:num w:numId="8">
-    <w:abstractNumId w:val="22"/>
+  <w:num w:numId="14">
+    <w:abstractNumId w:val="26"/>
   </w:num>
-  <w:num w:numId="9">
-    <w:abstractNumId w:val="34"/>
+  <w:num w:numId="15">
+    <w:abstractNumId w:val="30"/>
   </w:num>
-  <w:num w:numId="10">
-    <w:abstractNumId w:val="32"/>
+  <w:num w:numId="16">
+    <w:abstractNumId w:val="29"/>
   </w:num>
-  <w:num w:numId="11">
+  <w:num w:numId="17">
+    <w:abstractNumId w:val="20"/>
+  </w:num>
+  <w:num w:numId="18">
     <w:abstractNumId w:val="12"/>
   </w:num>
-  <w:num w:numId="12">
-    <w:abstractNumId w:val="11"/>
-  </w:num>
-  <w:num w:numId="13">
-    <w:abstractNumId w:val="5"/>
-  </w:num>
-  <w:num w:numId="14">
-    <w:abstractNumId w:val="21"/>
-  </w:num>
-  <w:num w:numId="15">
-    <w:abstractNumId w:val="25"/>
-  </w:num>
-  <w:num w:numId="16">
-    <w:abstractNumId w:val="24"/>
-  </w:num>
-  <w:num w:numId="17">
-    <w:abstractNumId w:val="16"/>
-  </w:num>
-  <w:num w:numId="18">
-    <w:abstractNumId w:val="10"/>
-  </w:num>
   <w:num w:numId="19">
-    <w:abstractNumId w:val="26"/>
+    <w:abstractNumId w:val="31"/>
   </w:num>
   <w:num w:numId="20">
-    <w:abstractNumId w:val="7"/>
+    <w:abstractNumId w:val="9"/>
   </w:num>
   <w:num w:numId="21">
     <w:abstractNumId w:val="1"/>
   </w:num>
   <w:num w:numId="22">
-    <w:abstractNumId w:val="6"/>
+    <w:abstractNumId w:val="8"/>
   </w:num>
   <w:num w:numId="23">
-    <w:abstractNumId w:val="29"/>
+    <w:abstractNumId w:val="34"/>
   </w:num>
   <w:num w:numId="24">
-    <w:abstractNumId w:val="18"/>
+    <w:abstractNumId w:val="23"/>
   </w:num>
   <w:num w:numId="25">
-    <w:abstractNumId w:val="28"/>
+    <w:abstractNumId w:val="33"/>
   </w:num>
   <w:num w:numId="26">
-    <w:abstractNumId w:val="20"/>
+    <w:abstractNumId w:val="25"/>
   </w:num>
   <w:num w:numId="27">
-    <w:abstractNumId w:val="19"/>
+    <w:abstractNumId w:val="24"/>
   </w:num>
   <w:num w:numId="28">
-    <w:abstractNumId w:val="8"/>
+    <w:abstractNumId w:val="10"/>
   </w:num>
   <w:num w:numId="29">
-    <w:abstractNumId w:val="15"/>
+    <w:abstractNumId w:val="18"/>
   </w:num>
   <w:num w:numId="30">
     <w:abstractNumId w:val="0"/>
   </w:num>
   <w:num w:numId="31">
-    <w:abstractNumId w:val="31"/>
+    <w:abstractNumId w:val="36"/>
   </w:num>
   <w:num w:numId="32">
-    <w:abstractNumId w:val="13"/>
+    <w:abstractNumId w:val="16"/>
   </w:num>
   <w:num w:numId="33">
-    <w:abstractNumId w:val="17"/>
+    <w:abstractNumId w:val="21"/>
   </w:num>
   <w:num w:numId="34">
-    <w:abstractNumId w:val="30"/>
+    <w:abstractNumId w:val="35"/>
   </w:num>
   <w:num w:numId="35">
-    <w:abstractNumId w:val="23"/>
+    <w:abstractNumId w:val="28"/>
   </w:num>
   <w:num w:numId="36">
-    <w:abstractNumId w:val="4"/>
+    <w:abstractNumId w:val="6"/>
+  </w:num>
+  <w:num w:numId="37">
+    <w:abstractNumId w:val="39"/>
+  </w:num>
+  <w:num w:numId="38">
+    <w:abstractNumId w:val="2"/>
+  </w:num>
+  <w:num w:numId="39">
+    <w:abstractNumId w:val="42"/>
+  </w:num>
+  <w:num w:numId="40">
+    <w:abstractNumId w:val="15"/>
+  </w:num>
+  <w:num w:numId="41">
+    <w:abstractNumId w:val="22"/>
+  </w:num>
+  <w:num w:numId="42">
+    <w:abstractNumId w:val="19"/>
+  </w:num>
+  <w:num w:numId="43">
+    <w:abstractNumId w:val="3"/>
   </w:num>
 </w:numbering>
 </file>
@@ -13050,6 +17575,82 @@
       <w:u w:val="single"/>
     </w:rPr>
   </w:style>
+  <w:style w:type="paragraph" w:styleId="z-TopofForm">
+    <w:name w:val="HTML Top of Form"/>
+    <w:basedOn w:val="Normal"/>
+    <w:next w:val="Normal"/>
+    <w:link w:val="z-TopofFormChar"/>
+    <w:hidden/>
+    <w:uiPriority w:val="99"/>
+    <w:semiHidden/>
+    <w:unhideWhenUsed/>
+    <w:rsid w:val="00586FBC"/>
+    <w:pPr>
+      <w:pBdr>
+        <w:bottom w:val="single" w:sz="6" w:space="1" w:color="auto"/>
+      </w:pBdr>
+      <w:spacing w:after="0" w:line="240" w:lineRule="auto"/>
+      <w:jc w:val="center"/>
+    </w:pPr>
+    <w:rPr>
+      <w:rFonts w:ascii="Arial" w:eastAsia="Times New Roman" w:hAnsi="Arial" w:cs="Arial"/>
+      <w:vanish/>
+      <w:sz w:val="16"/>
+      <w:szCs w:val="16"/>
+    </w:rPr>
+  </w:style>
+  <w:style w:type="character" w:customStyle="1" w:styleId="z-TopofFormChar">
+    <w:name w:val="z-Top of Form Char"/>
+    <w:basedOn w:val="DefaultParagraphFont"/>
+    <w:link w:val="z-TopofForm"/>
+    <w:uiPriority w:val="99"/>
+    <w:semiHidden/>
+    <w:rsid w:val="00586FBC"/>
+    <w:rPr>
+      <w:rFonts w:ascii="Arial" w:eastAsia="Times New Roman" w:hAnsi="Arial" w:cs="Arial"/>
+      <w:vanish/>
+      <w:sz w:val="16"/>
+      <w:szCs w:val="16"/>
+    </w:rPr>
+  </w:style>
+  <w:style w:type="paragraph" w:styleId="z-BottomofForm">
+    <w:name w:val="HTML Bottom of Form"/>
+    <w:basedOn w:val="Normal"/>
+    <w:next w:val="Normal"/>
+    <w:link w:val="z-BottomofFormChar"/>
+    <w:hidden/>
+    <w:uiPriority w:val="99"/>
+    <w:semiHidden/>
+    <w:unhideWhenUsed/>
+    <w:rsid w:val="00586FBC"/>
+    <w:pPr>
+      <w:pBdr>
+        <w:top w:val="single" w:sz="6" w:space="1" w:color="auto"/>
+      </w:pBdr>
+      <w:spacing w:after="0" w:line="240" w:lineRule="auto"/>
+      <w:jc w:val="center"/>
+    </w:pPr>
+    <w:rPr>
+      <w:rFonts w:ascii="Arial" w:eastAsia="Times New Roman" w:hAnsi="Arial" w:cs="Arial"/>
+      <w:vanish/>
+      <w:sz w:val="16"/>
+      <w:szCs w:val="16"/>
+    </w:rPr>
+  </w:style>
+  <w:style w:type="character" w:customStyle="1" w:styleId="z-BottomofFormChar">
+    <w:name w:val="z-Bottom of Form Char"/>
+    <w:basedOn w:val="DefaultParagraphFont"/>
+    <w:link w:val="z-BottomofForm"/>
+    <w:uiPriority w:val="99"/>
+    <w:semiHidden/>
+    <w:rsid w:val="00586FBC"/>
+    <w:rPr>
+      <w:rFonts w:ascii="Arial" w:eastAsia="Times New Roman" w:hAnsi="Arial" w:cs="Arial"/>
+      <w:vanish/>
+      <w:sz w:val="16"/>
+      <w:szCs w:val="16"/>
+    </w:rPr>
+  </w:style>
 </w:styles>
 </file>
 
